--- a/1_FirstPlan_NhatKy/v2/17_1_ApplicationDevelopment_First Plan_v2.docx
+++ b/1_FirstPlan_NhatKy/v2/17_1_ApplicationDevelopment_First Plan_v2.docx
@@ -23,151 +23,7 @@
           <w:sz w:val="34"/>
           <w:szCs w:val="26"/>
         </w:rPr>
-        <w:t>K</w:t>
-      </w:r>
-      <w:r>
-        <w:rPr>
-          <w:rFonts w:ascii="Times New Roman" w:hAnsi="Times New Roman" w:cs="Times New Roman"/>
-          <w:b/>
-          <w:sz w:val="34"/>
-          <w:szCs w:val="26"/>
-        </w:rPr>
-        <w:t>Ế</w:t>
-      </w:r>
-      <w:r>
-        <w:rPr>
-          <w:rFonts w:ascii="Times New Roman" w:hAnsi="Times New Roman" w:cs="Times New Roman"/>
-          <w:b/>
-          <w:sz w:val="34"/>
-          <w:szCs w:val="26"/>
-        </w:rPr>
-        <w:t xml:space="preserve"> HO</w:t>
-      </w:r>
-      <w:r>
-        <w:rPr>
-          <w:rFonts w:ascii="Times New Roman" w:hAnsi="Times New Roman" w:cs="Times New Roman"/>
-          <w:b/>
-          <w:sz w:val="34"/>
-          <w:szCs w:val="26"/>
-        </w:rPr>
-        <w:t>Ạ</w:t>
-      </w:r>
-      <w:r>
-        <w:rPr>
-          <w:rFonts w:ascii="Times New Roman" w:hAnsi="Times New Roman" w:cs="Times New Roman"/>
-          <w:b/>
-          <w:sz w:val="34"/>
-          <w:szCs w:val="26"/>
-        </w:rPr>
-        <w:t>CH TH</w:t>
-      </w:r>
-      <w:r>
-        <w:rPr>
-          <w:rFonts w:ascii="Times New Roman" w:hAnsi="Times New Roman" w:cs="Times New Roman"/>
-          <w:b/>
-          <w:sz w:val="34"/>
-          <w:szCs w:val="26"/>
-        </w:rPr>
-        <w:t>Ự</w:t>
-      </w:r>
-      <w:r>
-        <w:rPr>
-          <w:rFonts w:ascii="Times New Roman" w:hAnsi="Times New Roman" w:cs="Times New Roman"/>
-          <w:b/>
-          <w:sz w:val="34"/>
-          <w:szCs w:val="26"/>
-        </w:rPr>
-        <w:t>C HI</w:t>
-      </w:r>
-      <w:r>
-        <w:rPr>
-          <w:rFonts w:ascii="Times New Roman" w:hAnsi="Times New Roman" w:cs="Times New Roman"/>
-          <w:b/>
-          <w:sz w:val="34"/>
-          <w:szCs w:val="26"/>
-        </w:rPr>
-        <w:t>Ệ</w:t>
-      </w:r>
-      <w:r>
-        <w:rPr>
-          <w:rFonts w:ascii="Times New Roman" w:hAnsi="Times New Roman" w:cs="Times New Roman"/>
-          <w:b/>
-          <w:sz w:val="34"/>
-          <w:szCs w:val="26"/>
-        </w:rPr>
-        <w:t>N – MÔN H</w:t>
-      </w:r>
-      <w:r>
-        <w:rPr>
-          <w:rFonts w:ascii="Times New Roman" w:hAnsi="Times New Roman" w:cs="Times New Roman"/>
-          <w:b/>
-          <w:sz w:val="34"/>
-          <w:szCs w:val="26"/>
-        </w:rPr>
-        <w:t>Ọ</w:t>
-      </w:r>
-      <w:r>
-        <w:rPr>
-          <w:rFonts w:ascii="Times New Roman" w:hAnsi="Times New Roman" w:cs="Times New Roman"/>
-          <w:b/>
-          <w:sz w:val="34"/>
-          <w:szCs w:val="26"/>
-        </w:rPr>
-        <w:t>C PHÁT TRI</w:t>
-      </w:r>
-      <w:r>
-        <w:rPr>
-          <w:rFonts w:ascii="Times New Roman" w:hAnsi="Times New Roman" w:cs="Times New Roman"/>
-          <w:b/>
-          <w:sz w:val="34"/>
-          <w:szCs w:val="26"/>
-        </w:rPr>
-        <w:t>Ể</w:t>
-      </w:r>
-      <w:r>
-        <w:rPr>
-          <w:rFonts w:ascii="Times New Roman" w:hAnsi="Times New Roman" w:cs="Times New Roman"/>
-          <w:b/>
-          <w:sz w:val="34"/>
-          <w:szCs w:val="26"/>
-        </w:rPr>
-        <w:t xml:space="preserve">N </w:t>
-      </w:r>
-      <w:r>
-        <w:rPr>
-          <w:rFonts w:ascii="Times New Roman" w:hAnsi="Times New Roman" w:cs="Times New Roman"/>
-          <w:b/>
-          <w:sz w:val="34"/>
-          <w:szCs w:val="26"/>
-        </w:rPr>
-        <w:t>Ứ</w:t>
-      </w:r>
-      <w:r>
-        <w:rPr>
-          <w:rFonts w:ascii="Times New Roman" w:hAnsi="Times New Roman" w:cs="Times New Roman"/>
-          <w:b/>
-          <w:sz w:val="34"/>
-          <w:szCs w:val="26"/>
-        </w:rPr>
-        <w:t>NG D</w:t>
-      </w:r>
-      <w:r>
-        <w:rPr>
-          <w:rFonts w:ascii="Times New Roman" w:hAnsi="Times New Roman" w:cs="Times New Roman"/>
-          <w:b/>
-          <w:sz w:val="34"/>
-          <w:szCs w:val="26"/>
-        </w:rPr>
-        <w:t>Ụ</w:t>
-      </w:r>
-      <w:r>
-        <w:rPr>
-          <w:rFonts w:ascii="Times New Roman" w:hAnsi="Times New Roman" w:cs="Times New Roman"/>
-          <w:b/>
-          <w:sz w:val="34"/>
-          <w:szCs w:val="26"/>
-        </w:rPr>
-        <w:t>NG</w:t>
+        <w:t>KẾ HOẠCH THỰC HIỆN – MÔN HỌC PHÁT TRIỂN ỨNG DỤNG</w:t>
       </w:r>
     </w:p>
     <w:p>
@@ -211,39 +67,7 @@
           <w:sz w:val="26"/>
           <w:szCs w:val="26"/>
         </w:rPr>
-        <w:t>Tr</w:t>
-      </w:r>
-      <w:r>
-        <w:rPr>
-          <w:rFonts w:ascii="Times New Roman" w:hAnsi="Times New Roman" w:cs="Times New Roman"/>
-          <w:sz w:val="26"/>
-          <w:szCs w:val="26"/>
-        </w:rPr>
-        <w:t>ầ</w:t>
-      </w:r>
-      <w:r>
-        <w:rPr>
-          <w:rFonts w:ascii="Times New Roman" w:hAnsi="Times New Roman" w:cs="Times New Roman"/>
-          <w:sz w:val="26"/>
-          <w:szCs w:val="26"/>
-        </w:rPr>
-        <w:t>n Ng</w:t>
-      </w:r>
-      <w:r>
-        <w:rPr>
-          <w:rFonts w:ascii="Times New Roman" w:hAnsi="Times New Roman" w:cs="Times New Roman"/>
-          <w:sz w:val="26"/>
-          <w:szCs w:val="26"/>
-        </w:rPr>
-        <w:t>ọ</w:t>
-      </w:r>
-      <w:r>
-        <w:rPr>
-          <w:rFonts w:ascii="Times New Roman" w:hAnsi="Times New Roman" w:cs="Times New Roman"/>
-          <w:sz w:val="26"/>
-          <w:szCs w:val="26"/>
-        </w:rPr>
-        <w:t>c Phát (Leader)</w:t>
+        <w:t>Trần Ngọc Phát (Leader)</w:t>
       </w:r>
     </w:p>
     <w:p>
@@ -267,23 +91,7 @@
           <w:sz w:val="26"/>
           <w:szCs w:val="26"/>
         </w:rPr>
-        <w:t>Mai Nh</w:t>
-      </w:r>
-      <w:r>
-        <w:rPr>
-          <w:rFonts w:ascii="Times New Roman" w:hAnsi="Times New Roman" w:cs="Times New Roman"/>
-          <w:sz w:val="26"/>
-          <w:szCs w:val="26"/>
-        </w:rPr>
-        <w:t>ậ</w:t>
-      </w:r>
-      <w:r>
-        <w:rPr>
-          <w:rFonts w:ascii="Times New Roman" w:hAnsi="Times New Roman" w:cs="Times New Roman"/>
-          <w:sz w:val="26"/>
-          <w:szCs w:val="26"/>
-        </w:rPr>
-        <w:t>t Hào (Recorder)</w:t>
+        <w:t>Mai Nhật Hào (Recorder)</w:t>
       </w:r>
     </w:p>
     <w:p>
@@ -307,23 +115,7 @@
           <w:sz w:val="26"/>
           <w:szCs w:val="26"/>
         </w:rPr>
-        <w:t>Tr</w:t>
-      </w:r>
-      <w:r>
-        <w:rPr>
-          <w:rFonts w:ascii="Times New Roman" w:hAnsi="Times New Roman" w:cs="Times New Roman"/>
-          <w:sz w:val="26"/>
-          <w:szCs w:val="26"/>
-        </w:rPr>
-        <w:t>ầ</w:t>
-      </w:r>
-      <w:r>
-        <w:rPr>
-          <w:rFonts w:ascii="Times New Roman" w:hAnsi="Times New Roman" w:cs="Times New Roman"/>
-          <w:sz w:val="26"/>
-          <w:szCs w:val="26"/>
-        </w:rPr>
-        <w:t>n Nguyên Vũ (Reporter)</w:t>
+        <w:t>Trần Nguyên Vũ (Reporter)</w:t>
       </w:r>
     </w:p>
     <w:p>
@@ -347,23 +139,7 @@
           <w:sz w:val="26"/>
           <w:szCs w:val="26"/>
         </w:rPr>
-        <w:t>Tr</w:t>
-      </w:r>
-      <w:r>
-        <w:rPr>
-          <w:rFonts w:ascii="Times New Roman" w:hAnsi="Times New Roman" w:cs="Times New Roman"/>
-          <w:sz w:val="26"/>
-          <w:szCs w:val="26"/>
-        </w:rPr>
-        <w:t>ầ</w:t>
-      </w:r>
-      <w:r>
-        <w:rPr>
-          <w:rFonts w:ascii="Times New Roman" w:hAnsi="Times New Roman" w:cs="Times New Roman"/>
-          <w:sz w:val="26"/>
-          <w:szCs w:val="26"/>
-        </w:rPr>
-        <w:t xml:space="preserve">n Thanh </w:t>
+        <w:t xml:space="preserve">Trần Thanh </w:t>
       </w:r>
       <w:proofErr w:type="spellStart"/>
       <w:r>
@@ -404,43 +180,7 @@
           <w:sz w:val="26"/>
           <w:szCs w:val="26"/>
         </w:rPr>
-        <w:t xml:space="preserve">Tên </w:t>
-      </w:r>
-      <w:r>
-        <w:rPr>
-          <w:rFonts w:ascii="Times New Roman" w:hAnsi="Times New Roman" w:cs="Times New Roman"/>
-          <w:i/>
-          <w:sz w:val="26"/>
-          <w:szCs w:val="26"/>
-        </w:rPr>
-        <w:t>ứ</w:t>
-      </w:r>
-      <w:r>
-        <w:rPr>
-          <w:rFonts w:ascii="Times New Roman" w:hAnsi="Times New Roman" w:cs="Times New Roman"/>
-          <w:i/>
-          <w:sz w:val="26"/>
-          <w:szCs w:val="26"/>
-        </w:rPr>
-        <w:t>ng d</w:t>
-      </w:r>
-      <w:r>
-        <w:rPr>
-          <w:rFonts w:ascii="Times New Roman" w:hAnsi="Times New Roman" w:cs="Times New Roman"/>
-          <w:i/>
-          <w:sz w:val="26"/>
-          <w:szCs w:val="26"/>
-        </w:rPr>
-        <w:t>ụ</w:t>
-      </w:r>
-      <w:r>
-        <w:rPr>
-          <w:rFonts w:ascii="Times New Roman" w:hAnsi="Times New Roman" w:cs="Times New Roman"/>
-          <w:i/>
-          <w:sz w:val="26"/>
-          <w:szCs w:val="26"/>
-        </w:rPr>
-        <w:t>ng:</w:t>
+        <w:t>Tên ứng dụng:</w:t>
       </w:r>
       <w:r>
         <w:rPr>
@@ -458,27 +198,7 @@
           <w:sz w:val="26"/>
           <w:szCs w:val="26"/>
         </w:rPr>
-        <w:t>CHƯƠNG TRÌNH QU</w:t>
-      </w:r>
-      <w:r>
-        <w:rPr>
-          <w:rFonts w:ascii="Times New Roman" w:hAnsi="Times New Roman" w:cs="Times New Roman"/>
-          <w:b/>
-          <w:bCs/>
-          <w:sz w:val="26"/>
-          <w:szCs w:val="26"/>
-        </w:rPr>
-        <w:t>Ả</w:t>
-      </w:r>
-      <w:r>
-        <w:rPr>
-          <w:rFonts w:ascii="Times New Roman" w:hAnsi="Times New Roman" w:cs="Times New Roman"/>
-          <w:b/>
-          <w:bCs/>
-          <w:sz w:val="26"/>
-          <w:szCs w:val="26"/>
-        </w:rPr>
-        <w:t>N LÝ KARAOKE NNICE</w:t>
+        <w:t>CHƯƠNG TRÌNH QUẢN LÝ KARAOKE NNICE</w:t>
       </w:r>
     </w:p>
     <w:p>
@@ -500,111 +220,7 @@
           <w:sz w:val="26"/>
           <w:szCs w:val="26"/>
         </w:rPr>
-        <w:t>Th</w:t>
-      </w:r>
-      <w:r>
-        <w:rPr>
-          <w:rFonts w:ascii="Times New Roman" w:hAnsi="Times New Roman" w:cs="Times New Roman"/>
-          <w:sz w:val="26"/>
-          <w:szCs w:val="26"/>
-        </w:rPr>
-        <w:t>ờ</w:t>
-      </w:r>
-      <w:r>
-        <w:rPr>
-          <w:rFonts w:ascii="Times New Roman" w:hAnsi="Times New Roman" w:cs="Times New Roman"/>
-          <w:sz w:val="26"/>
-          <w:szCs w:val="26"/>
-        </w:rPr>
-        <w:t>i gian th</w:t>
-      </w:r>
-      <w:r>
-        <w:rPr>
-          <w:rFonts w:ascii="Times New Roman" w:hAnsi="Times New Roman" w:cs="Times New Roman"/>
-          <w:sz w:val="26"/>
-          <w:szCs w:val="26"/>
-        </w:rPr>
-        <w:t>ự</w:t>
-      </w:r>
-      <w:r>
-        <w:rPr>
-          <w:rFonts w:ascii="Times New Roman" w:hAnsi="Times New Roman" w:cs="Times New Roman"/>
-          <w:sz w:val="26"/>
-          <w:szCs w:val="26"/>
-        </w:rPr>
-        <w:t>c hi</w:t>
-      </w:r>
-      <w:r>
-        <w:rPr>
-          <w:rFonts w:ascii="Times New Roman" w:hAnsi="Times New Roman" w:cs="Times New Roman"/>
-          <w:sz w:val="26"/>
-          <w:szCs w:val="26"/>
-        </w:rPr>
-        <w:t>ệ</w:t>
-      </w:r>
-      <w:r>
-        <w:rPr>
-          <w:rFonts w:ascii="Times New Roman" w:hAnsi="Times New Roman" w:cs="Times New Roman"/>
-          <w:sz w:val="26"/>
-          <w:szCs w:val="26"/>
-        </w:rPr>
-        <w:t>n: T</w:t>
-      </w:r>
-      <w:r>
-        <w:rPr>
-          <w:rFonts w:ascii="Times New Roman" w:hAnsi="Times New Roman" w:cs="Times New Roman"/>
-          <w:sz w:val="26"/>
-          <w:szCs w:val="26"/>
-        </w:rPr>
-        <w:t>ừ</w:t>
-      </w:r>
-      <w:r>
-        <w:rPr>
-          <w:rFonts w:ascii="Times New Roman" w:hAnsi="Times New Roman" w:cs="Times New Roman"/>
-          <w:sz w:val="26"/>
-          <w:szCs w:val="26"/>
-        </w:rPr>
-        <w:t xml:space="preserve"> </w:t>
-      </w:r>
-      <w:r>
-        <w:rPr>
-          <w:rFonts w:ascii="Times New Roman" w:hAnsi="Times New Roman" w:cs="Times New Roman"/>
-          <w:sz w:val="26"/>
-          <w:szCs w:val="26"/>
-        </w:rPr>
-        <w:t>15/08/2023 đ</w:t>
-      </w:r>
-      <w:r>
-        <w:rPr>
-          <w:rFonts w:ascii="Times New Roman" w:hAnsi="Times New Roman" w:cs="Times New Roman"/>
-          <w:sz w:val="26"/>
-          <w:szCs w:val="26"/>
-        </w:rPr>
-        <w:t>ế</w:t>
-      </w:r>
-      <w:r>
-        <w:rPr>
-          <w:rFonts w:ascii="Times New Roman" w:hAnsi="Times New Roman" w:cs="Times New Roman"/>
-          <w:sz w:val="26"/>
-          <w:szCs w:val="26"/>
-        </w:rPr>
-        <w:t>n 06/11/2023 (12 tu</w:t>
-      </w:r>
-      <w:r>
-        <w:rPr>
-          <w:rFonts w:ascii="Times New Roman" w:hAnsi="Times New Roman" w:cs="Times New Roman"/>
-          <w:sz w:val="26"/>
-          <w:szCs w:val="26"/>
-        </w:rPr>
-        <w:t>ầ</w:t>
-      </w:r>
-      <w:r>
-        <w:rPr>
-          <w:rFonts w:ascii="Times New Roman" w:hAnsi="Times New Roman" w:cs="Times New Roman"/>
-          <w:sz w:val="26"/>
-          <w:szCs w:val="26"/>
-        </w:rPr>
-        <w:t>n)</w:t>
+        <w:t>Thời gian thực hiện: Từ 15/08/2023 đến 06/11/2023 (12 tuần)</w:t>
       </w:r>
     </w:p>
     <w:p>
@@ -637,61 +253,7 @@
           <w:sz w:val="26"/>
           <w:szCs w:val="26"/>
         </w:rPr>
-        <w:t>K</w:t>
-      </w:r>
-      <w:r>
-        <w:rPr>
-          <w:rFonts w:ascii="Times New Roman" w:hAnsi="Times New Roman" w:cs="Times New Roman"/>
-          <w:b/>
-          <w:sz w:val="26"/>
-          <w:szCs w:val="26"/>
-        </w:rPr>
-        <w:t>ế</w:t>
-      </w:r>
-      <w:r>
-        <w:rPr>
-          <w:rFonts w:ascii="Times New Roman" w:hAnsi="Times New Roman" w:cs="Times New Roman"/>
-          <w:b/>
-          <w:sz w:val="26"/>
-          <w:szCs w:val="26"/>
-        </w:rPr>
-        <w:t xml:space="preserve"> ho</w:t>
-      </w:r>
-      <w:r>
-        <w:rPr>
-          <w:rFonts w:ascii="Times New Roman" w:hAnsi="Times New Roman" w:cs="Times New Roman"/>
-          <w:b/>
-          <w:sz w:val="26"/>
-          <w:szCs w:val="26"/>
-        </w:rPr>
-        <w:t>ạ</w:t>
-      </w:r>
-      <w:r>
-        <w:rPr>
-          <w:rFonts w:ascii="Times New Roman" w:hAnsi="Times New Roman" w:cs="Times New Roman"/>
-          <w:b/>
-          <w:sz w:val="26"/>
-          <w:szCs w:val="26"/>
-        </w:rPr>
-        <w:t>ch chi ti</w:t>
-      </w:r>
-      <w:r>
-        <w:rPr>
-          <w:rFonts w:ascii="Times New Roman" w:hAnsi="Times New Roman" w:cs="Times New Roman"/>
-          <w:b/>
-          <w:sz w:val="26"/>
-          <w:szCs w:val="26"/>
-        </w:rPr>
-        <w:t>ế</w:t>
-      </w:r>
-      <w:r>
-        <w:rPr>
-          <w:rFonts w:ascii="Times New Roman" w:hAnsi="Times New Roman" w:cs="Times New Roman"/>
-          <w:b/>
-          <w:sz w:val="26"/>
-          <w:szCs w:val="26"/>
-        </w:rPr>
-        <w:t>t</w:t>
+        <w:t>Kế hoạch chi tiết</w:t>
       </w:r>
     </w:p>
     <w:tbl>
@@ -750,8 +312,22 @@
                 <w:sz w:val="26"/>
                 <w:szCs w:val="26"/>
               </w:rPr>
-              <w:t>Công vi</w:t>
-            </w:r>
+              <w:t>Công việc</w:t>
+            </w:r>
+          </w:p>
+        </w:tc>
+        <w:tc>
+          <w:tcPr>
+            <w:tcW w:w="2578" w:type="dxa"/>
+          </w:tcPr>
+          <w:p>
+            <w:pPr>
+              <w:spacing w:after="0" w:line="240" w:lineRule="auto"/>
+              <w:jc w:val="center"/>
+              <w:rPr>
+                <w:rFonts w:ascii="Times New Roman" w:eastAsia="Calibri" w:hAnsi="Times New Roman"/>
+              </w:rPr>
+            </w:pPr>
             <w:r>
               <w:rPr>
                 <w:rFonts w:ascii="Times New Roman" w:eastAsia="Calibri" w:hAnsi="Times New Roman" w:cs="Times New Roman"/>
@@ -760,81 +336,7 @@
                 <w:sz w:val="26"/>
                 <w:szCs w:val="26"/>
               </w:rPr>
-              <w:t>ệ</w:t>
-            </w:r>
-            <w:r>
-              <w:rPr>
-                <w:rFonts w:ascii="Times New Roman" w:eastAsia="Calibri" w:hAnsi="Times New Roman" w:cs="Times New Roman"/>
-                <w:b/>
-                <w:i/>
-                <w:sz w:val="26"/>
-                <w:szCs w:val="26"/>
-              </w:rPr>
-              <w:t>c</w:t>
-            </w:r>
-          </w:p>
-        </w:tc>
-        <w:tc>
-          <w:tcPr>
-            <w:tcW w:w="2578" w:type="dxa"/>
-          </w:tcPr>
-          <w:p>
-            <w:pPr>
-              <w:spacing w:after="0" w:line="240" w:lineRule="auto"/>
-              <w:jc w:val="center"/>
-              <w:rPr>
-                <w:rFonts w:ascii="Times New Roman" w:eastAsia="Calibri" w:hAnsi="Times New Roman"/>
-              </w:rPr>
-            </w:pPr>
-            <w:r>
-              <w:rPr>
-                <w:rFonts w:ascii="Times New Roman" w:eastAsia="Calibri" w:hAnsi="Times New Roman" w:cs="Times New Roman"/>
-                <w:b/>
-                <w:i/>
-                <w:sz w:val="26"/>
-                <w:szCs w:val="26"/>
-              </w:rPr>
-              <w:t>Thành viên th</w:t>
-            </w:r>
-            <w:r>
-              <w:rPr>
-                <w:rFonts w:ascii="Times New Roman" w:eastAsia="Calibri" w:hAnsi="Times New Roman" w:cs="Times New Roman"/>
-                <w:b/>
-                <w:i/>
-                <w:sz w:val="26"/>
-                <w:szCs w:val="26"/>
-              </w:rPr>
-              <w:t>ự</w:t>
-            </w:r>
-            <w:r>
-              <w:rPr>
-                <w:rFonts w:ascii="Times New Roman" w:eastAsia="Calibri" w:hAnsi="Times New Roman" w:cs="Times New Roman"/>
-                <w:b/>
-                <w:i/>
-                <w:sz w:val="26"/>
-                <w:szCs w:val="26"/>
-              </w:rPr>
-              <w:t>c hi</w:t>
-            </w:r>
-            <w:r>
-              <w:rPr>
-                <w:rFonts w:ascii="Times New Roman" w:eastAsia="Calibri" w:hAnsi="Times New Roman" w:cs="Times New Roman"/>
-                <w:b/>
-                <w:i/>
-                <w:sz w:val="26"/>
-                <w:szCs w:val="26"/>
-              </w:rPr>
-              <w:t>ệ</w:t>
-            </w:r>
-            <w:r>
-              <w:rPr>
-                <w:rFonts w:ascii="Times New Roman" w:eastAsia="Calibri" w:hAnsi="Times New Roman" w:cs="Times New Roman"/>
-                <w:b/>
-                <w:i/>
-                <w:sz w:val="26"/>
-                <w:szCs w:val="26"/>
-              </w:rPr>
-              <w:t>n</w:t>
+              <w:t>Thành viên thực hiện</w:t>
             </w:r>
           </w:p>
         </w:tc>
@@ -887,89 +389,39 @@
                 <w:sz w:val="26"/>
                 <w:szCs w:val="26"/>
               </w:rPr>
-              <w:t>Tu</w:t>
-            </w:r>
-            <w:r>
-              <w:rPr>
-                <w:rFonts w:ascii="Times New Roman" w:eastAsia="Calibri" w:hAnsi="Times New Roman" w:cs="Times New Roman"/>
-                <w:b/>
-                <w:sz w:val="26"/>
-                <w:szCs w:val="26"/>
-              </w:rPr>
-              <w:t>ầ</w:t>
-            </w:r>
-            <w:r>
-              <w:rPr>
-                <w:rFonts w:ascii="Times New Roman" w:eastAsia="Calibri" w:hAnsi="Times New Roman" w:cs="Times New Roman"/>
-                <w:b/>
-                <w:sz w:val="26"/>
-                <w:szCs w:val="26"/>
-              </w:rPr>
-              <w:t>n 01</w:t>
-            </w:r>
-          </w:p>
-          <w:p>
-            <w:pPr>
-              <w:spacing w:after="0" w:line="240" w:lineRule="auto"/>
-              <w:rPr>
-                <w:rFonts w:ascii="Times New Roman" w:eastAsia="Calibri" w:hAnsi="Times New Roman"/>
-              </w:rPr>
-            </w:pPr>
-            <w:r>
-              <w:rPr>
-                <w:rFonts w:ascii="Times New Roman" w:eastAsia="Calibri" w:hAnsi="Times New Roman" w:cs="Times New Roman"/>
-                <w:sz w:val="26"/>
-                <w:szCs w:val="26"/>
-              </w:rPr>
-              <w:t>(T</w:t>
-            </w:r>
-            <w:r>
-              <w:rPr>
-                <w:rFonts w:ascii="Times New Roman" w:eastAsia="Calibri" w:hAnsi="Times New Roman" w:cs="Times New Roman"/>
-                <w:sz w:val="26"/>
-                <w:szCs w:val="26"/>
-              </w:rPr>
-              <w:t>ừ</w:t>
-            </w:r>
-            <w:r>
-              <w:rPr>
-                <w:rFonts w:ascii="Times New Roman" w:eastAsia="Calibri" w:hAnsi="Times New Roman" w:cs="Times New Roman"/>
-                <w:sz w:val="26"/>
-                <w:szCs w:val="26"/>
-              </w:rPr>
-              <w:t>:  15/08/2023</w:t>
-            </w:r>
-          </w:p>
-          <w:p>
-            <w:pPr>
-              <w:spacing w:after="0" w:line="240" w:lineRule="auto"/>
-              <w:rPr>
-                <w:rFonts w:ascii="Times New Roman" w:eastAsia="Calibri" w:hAnsi="Times New Roman"/>
-              </w:rPr>
-            </w:pPr>
-            <w:r>
-              <w:rPr>
-                <w:rFonts w:ascii="Times New Roman" w:eastAsia="Calibri" w:hAnsi="Times New Roman" w:cs="Times New Roman"/>
-                <w:sz w:val="26"/>
-                <w:szCs w:val="26"/>
-              </w:rPr>
-              <w:t>Đ</w:t>
-            </w:r>
-            <w:r>
-              <w:rPr>
-                <w:rFonts w:ascii="Times New Roman" w:eastAsia="Calibri" w:hAnsi="Times New Roman" w:cs="Times New Roman"/>
-                <w:sz w:val="26"/>
-                <w:szCs w:val="26"/>
-              </w:rPr>
-              <w:t>ế</w:t>
-            </w:r>
-            <w:r>
-              <w:rPr>
-                <w:rFonts w:ascii="Times New Roman" w:eastAsia="Calibri" w:hAnsi="Times New Roman" w:cs="Times New Roman"/>
-                <w:sz w:val="26"/>
-                <w:szCs w:val="26"/>
-              </w:rPr>
-              <w:t>n:  21/08/2023)</w:t>
+              <w:t>Tuần 01</w:t>
+            </w:r>
+          </w:p>
+          <w:p>
+            <w:pPr>
+              <w:spacing w:after="0" w:line="240" w:lineRule="auto"/>
+              <w:rPr>
+                <w:rFonts w:ascii="Times New Roman" w:eastAsia="Calibri" w:hAnsi="Times New Roman"/>
+              </w:rPr>
+            </w:pPr>
+            <w:r>
+              <w:rPr>
+                <w:rFonts w:ascii="Times New Roman" w:eastAsia="Calibri" w:hAnsi="Times New Roman" w:cs="Times New Roman"/>
+                <w:sz w:val="26"/>
+                <w:szCs w:val="26"/>
+              </w:rPr>
+              <w:t>(Từ:  15/08/2023</w:t>
+            </w:r>
+          </w:p>
+          <w:p>
+            <w:pPr>
+              <w:spacing w:after="0" w:line="240" w:lineRule="auto"/>
+              <w:rPr>
+                <w:rFonts w:ascii="Times New Roman" w:eastAsia="Calibri" w:hAnsi="Times New Roman"/>
+              </w:rPr>
+            </w:pPr>
+            <w:r>
+              <w:rPr>
+                <w:rFonts w:ascii="Times New Roman" w:eastAsia="Calibri" w:hAnsi="Times New Roman" w:cs="Times New Roman"/>
+                <w:sz w:val="26"/>
+                <w:szCs w:val="26"/>
+              </w:rPr>
+              <w:t>Đến:  21/08/2023)</w:t>
             </w:r>
           </w:p>
         </w:tc>
@@ -995,8 +447,25 @@
                 <w:sz w:val="26"/>
                 <w:szCs w:val="26"/>
               </w:rPr>
-              <w:t>1.Nh</w:t>
-            </w:r>
+              <w:t>1.Nhận đề tài.</w:t>
+            </w:r>
+          </w:p>
+        </w:tc>
+        <w:tc>
+          <w:tcPr>
+            <w:tcW w:w="2578" w:type="dxa"/>
+            <w:tcBorders>
+              <w:bottom w:val="dotted" w:sz="4" w:space="0" w:color="000000"/>
+            </w:tcBorders>
+            <w:vAlign w:val="center"/>
+          </w:tcPr>
+          <w:p>
+            <w:pPr>
+              <w:spacing w:after="0" w:line="240" w:lineRule="auto"/>
+              <w:rPr>
+                <w:rFonts w:ascii="Times New Roman" w:eastAsia="Calibri" w:hAnsi="Times New Roman"/>
+              </w:rPr>
+            </w:pPr>
             <w:r>
               <w:rPr>
                 <w:rFonts w:ascii="Times New Roman" w:eastAsia="Calibri" w:hAnsi="Times New Roman" w:cs="Times New Roman"/>
@@ -1004,96 +473,7 @@
                 <w:sz w:val="26"/>
                 <w:szCs w:val="26"/>
               </w:rPr>
-              <w:t>ậ</w:t>
-            </w:r>
-            <w:r>
-              <w:rPr>
-                <w:rFonts w:ascii="Times New Roman" w:eastAsia="Calibri" w:hAnsi="Times New Roman" w:cs="Times New Roman"/>
-                <w:bCs/>
-                <w:sz w:val="26"/>
-                <w:szCs w:val="26"/>
-              </w:rPr>
-              <w:t>n đ</w:t>
-            </w:r>
-            <w:r>
-              <w:rPr>
-                <w:rFonts w:ascii="Times New Roman" w:eastAsia="Calibri" w:hAnsi="Times New Roman" w:cs="Times New Roman"/>
-                <w:bCs/>
-                <w:sz w:val="26"/>
-                <w:szCs w:val="26"/>
-              </w:rPr>
-              <w:t>ề</w:t>
-            </w:r>
-            <w:r>
-              <w:rPr>
-                <w:rFonts w:ascii="Times New Roman" w:eastAsia="Calibri" w:hAnsi="Times New Roman" w:cs="Times New Roman"/>
-                <w:bCs/>
-                <w:sz w:val="26"/>
-                <w:szCs w:val="26"/>
-              </w:rPr>
-              <w:t xml:space="preserve"> tài.</w:t>
-            </w:r>
-          </w:p>
-        </w:tc>
-        <w:tc>
-          <w:tcPr>
-            <w:tcW w:w="2578" w:type="dxa"/>
-            <w:tcBorders>
-              <w:bottom w:val="dotted" w:sz="4" w:space="0" w:color="000000"/>
-            </w:tcBorders>
-            <w:vAlign w:val="center"/>
-          </w:tcPr>
-          <w:p>
-            <w:pPr>
-              <w:spacing w:after="0" w:line="240" w:lineRule="auto"/>
-              <w:rPr>
-                <w:rFonts w:ascii="Times New Roman" w:eastAsia="Calibri" w:hAnsi="Times New Roman"/>
-              </w:rPr>
-            </w:pPr>
-            <w:r>
-              <w:rPr>
-                <w:rFonts w:ascii="Times New Roman" w:eastAsia="Calibri" w:hAnsi="Times New Roman" w:cs="Times New Roman"/>
-                <w:bCs/>
-                <w:sz w:val="26"/>
-                <w:szCs w:val="26"/>
-              </w:rPr>
-              <w:t>T</w:t>
-            </w:r>
-            <w:r>
-              <w:rPr>
-                <w:rFonts w:ascii="Times New Roman" w:eastAsia="Calibri" w:hAnsi="Times New Roman" w:cs="Times New Roman"/>
-                <w:bCs/>
-                <w:sz w:val="26"/>
-                <w:szCs w:val="26"/>
-              </w:rPr>
-              <w:t>ấ</w:t>
-            </w:r>
-            <w:r>
-              <w:rPr>
-                <w:rFonts w:ascii="Times New Roman" w:eastAsia="Calibri" w:hAnsi="Times New Roman" w:cs="Times New Roman"/>
-                <w:bCs/>
-                <w:sz w:val="26"/>
-                <w:szCs w:val="26"/>
-              </w:rPr>
-              <w:t>t c</w:t>
-            </w:r>
-            <w:r>
-              <w:rPr>
-                <w:rFonts w:ascii="Times New Roman" w:eastAsia="Calibri" w:hAnsi="Times New Roman" w:cs="Times New Roman"/>
-                <w:bCs/>
-                <w:sz w:val="26"/>
-                <w:szCs w:val="26"/>
-              </w:rPr>
-              <w:t>ả</w:t>
-            </w:r>
-            <w:r>
-              <w:rPr>
-                <w:rFonts w:ascii="Times New Roman" w:eastAsia="Calibri" w:hAnsi="Times New Roman" w:cs="Times New Roman"/>
-                <w:bCs/>
-                <w:sz w:val="26"/>
-                <w:szCs w:val="26"/>
-              </w:rPr>
-              <w:t xml:space="preserve"> thành viên</w:t>
+              <w:t>Tất cả thành viên</w:t>
             </w:r>
           </w:p>
         </w:tc>
@@ -1163,87 +543,7 @@
                 <w:sz w:val="26"/>
                 <w:szCs w:val="26"/>
               </w:rPr>
-              <w:t>2.Lên k</w:t>
-            </w:r>
-            <w:r>
-              <w:rPr>
-                <w:rFonts w:ascii="Times New Roman" w:eastAsia="Calibri" w:hAnsi="Times New Roman" w:cs="Times New Roman"/>
-                <w:sz w:val="26"/>
-                <w:szCs w:val="26"/>
-              </w:rPr>
-              <w:t>ế</w:t>
-            </w:r>
-            <w:r>
-              <w:rPr>
-                <w:rFonts w:ascii="Times New Roman" w:eastAsia="Calibri" w:hAnsi="Times New Roman" w:cs="Times New Roman"/>
-                <w:sz w:val="26"/>
-                <w:szCs w:val="26"/>
-              </w:rPr>
-              <w:t xml:space="preserve"> ho</w:t>
-            </w:r>
-            <w:r>
-              <w:rPr>
-                <w:rFonts w:ascii="Times New Roman" w:eastAsia="Calibri" w:hAnsi="Times New Roman" w:cs="Times New Roman"/>
-                <w:sz w:val="26"/>
-                <w:szCs w:val="26"/>
-              </w:rPr>
-              <w:t>ạ</w:t>
-            </w:r>
-            <w:r>
-              <w:rPr>
-                <w:rFonts w:ascii="Times New Roman" w:eastAsia="Calibri" w:hAnsi="Times New Roman" w:cs="Times New Roman"/>
-                <w:sz w:val="26"/>
-                <w:szCs w:val="26"/>
-              </w:rPr>
-              <w:t>ch th</w:t>
-            </w:r>
-            <w:r>
-              <w:rPr>
-                <w:rFonts w:ascii="Times New Roman" w:eastAsia="Calibri" w:hAnsi="Times New Roman" w:cs="Times New Roman"/>
-                <w:sz w:val="26"/>
-                <w:szCs w:val="26"/>
-              </w:rPr>
-              <w:t>ự</w:t>
-            </w:r>
-            <w:r>
-              <w:rPr>
-                <w:rFonts w:ascii="Times New Roman" w:eastAsia="Calibri" w:hAnsi="Times New Roman" w:cs="Times New Roman"/>
-                <w:sz w:val="26"/>
-                <w:szCs w:val="26"/>
-              </w:rPr>
-              <w:t>c hi</w:t>
-            </w:r>
-            <w:r>
-              <w:rPr>
-                <w:rFonts w:ascii="Times New Roman" w:eastAsia="Calibri" w:hAnsi="Times New Roman" w:cs="Times New Roman"/>
-                <w:sz w:val="26"/>
-                <w:szCs w:val="26"/>
-              </w:rPr>
-              <w:t>ệ</w:t>
-            </w:r>
-            <w:r>
-              <w:rPr>
-                <w:rFonts w:ascii="Times New Roman" w:eastAsia="Calibri" w:hAnsi="Times New Roman" w:cs="Times New Roman"/>
-                <w:sz w:val="26"/>
-                <w:szCs w:val="26"/>
-              </w:rPr>
-              <w:t>n ban đ</w:t>
-            </w:r>
-            <w:r>
-              <w:rPr>
-                <w:rFonts w:ascii="Times New Roman" w:eastAsia="Calibri" w:hAnsi="Times New Roman" w:cs="Times New Roman"/>
-                <w:sz w:val="26"/>
-                <w:szCs w:val="26"/>
-              </w:rPr>
-              <w:t>ầ</w:t>
-            </w:r>
-            <w:r>
-              <w:rPr>
-                <w:rFonts w:ascii="Times New Roman" w:eastAsia="Calibri" w:hAnsi="Times New Roman" w:cs="Times New Roman"/>
-                <w:sz w:val="26"/>
-                <w:szCs w:val="26"/>
-              </w:rPr>
-              <w:t>u.</w:t>
+              <w:t>2.Lên kế hoạch thực hiện ban đầu.</w:t>
             </w:r>
           </w:p>
         </w:tc>
@@ -1269,39 +569,7 @@
                 <w:sz w:val="26"/>
                 <w:szCs w:val="26"/>
               </w:rPr>
-              <w:t>T</w:t>
-            </w:r>
-            <w:r>
-              <w:rPr>
-                <w:rFonts w:ascii="Times New Roman" w:eastAsia="Calibri" w:hAnsi="Times New Roman" w:cs="Times New Roman"/>
-                <w:sz w:val="26"/>
-                <w:szCs w:val="26"/>
-              </w:rPr>
-              <w:t>ấ</w:t>
-            </w:r>
-            <w:r>
-              <w:rPr>
-                <w:rFonts w:ascii="Times New Roman" w:eastAsia="Calibri" w:hAnsi="Times New Roman" w:cs="Times New Roman"/>
-                <w:sz w:val="26"/>
-                <w:szCs w:val="26"/>
-              </w:rPr>
-              <w:t>t c</w:t>
-            </w:r>
-            <w:r>
-              <w:rPr>
-                <w:rFonts w:ascii="Times New Roman" w:eastAsia="Calibri" w:hAnsi="Times New Roman" w:cs="Times New Roman"/>
-                <w:sz w:val="26"/>
-                <w:szCs w:val="26"/>
-              </w:rPr>
-              <w:t>ả</w:t>
-            </w:r>
-            <w:r>
-              <w:rPr>
-                <w:rFonts w:ascii="Times New Roman" w:eastAsia="Calibri" w:hAnsi="Times New Roman" w:cs="Times New Roman"/>
-                <w:sz w:val="26"/>
-                <w:szCs w:val="26"/>
-              </w:rPr>
-              <w:t xml:space="preserve"> thành viên</w:t>
+              <w:t>Tất cả thành viên</w:t>
             </w:r>
           </w:p>
         </w:tc>
@@ -1371,63 +639,7 @@
                 <w:sz w:val="26"/>
                 <w:szCs w:val="26"/>
               </w:rPr>
-              <w:t>3.Phân chia công vi</w:t>
-            </w:r>
-            <w:r>
-              <w:rPr>
-                <w:rFonts w:ascii="Times New Roman" w:eastAsia="Calibri" w:hAnsi="Times New Roman" w:cs="Times New Roman"/>
-                <w:sz w:val="26"/>
-                <w:szCs w:val="26"/>
-              </w:rPr>
-              <w:t>ệ</w:t>
-            </w:r>
-            <w:r>
-              <w:rPr>
-                <w:rFonts w:ascii="Times New Roman" w:eastAsia="Calibri" w:hAnsi="Times New Roman" w:cs="Times New Roman"/>
-                <w:sz w:val="26"/>
-                <w:szCs w:val="26"/>
-              </w:rPr>
-              <w:t xml:space="preserve">c </w:t>
-            </w:r>
-            <w:r>
-              <w:rPr>
-                <w:rFonts w:ascii="Times New Roman" w:eastAsia="Calibri" w:hAnsi="Times New Roman" w:cs="Times New Roman"/>
-                <w:sz w:val="26"/>
-                <w:szCs w:val="26"/>
-              </w:rPr>
-              <w:t>(Chi ti</w:t>
-            </w:r>
-            <w:r>
-              <w:rPr>
-                <w:rFonts w:ascii="Times New Roman" w:eastAsia="Calibri" w:hAnsi="Times New Roman" w:cs="Times New Roman"/>
-                <w:sz w:val="26"/>
-                <w:szCs w:val="26"/>
-              </w:rPr>
-              <w:t>ế</w:t>
-            </w:r>
-            <w:r>
-              <w:rPr>
-                <w:rFonts w:ascii="Times New Roman" w:eastAsia="Calibri" w:hAnsi="Times New Roman" w:cs="Times New Roman"/>
-                <w:sz w:val="26"/>
-                <w:szCs w:val="26"/>
-              </w:rPr>
-              <w:t>t các công vi</w:t>
-            </w:r>
-            <w:r>
-              <w:rPr>
-                <w:rFonts w:ascii="Times New Roman" w:eastAsia="Calibri" w:hAnsi="Times New Roman" w:cs="Times New Roman"/>
-                <w:sz w:val="26"/>
-                <w:szCs w:val="26"/>
-              </w:rPr>
-              <w:t>ệ</w:t>
-            </w:r>
-            <w:r>
-              <w:rPr>
-                <w:rFonts w:ascii="Times New Roman" w:eastAsia="Calibri" w:hAnsi="Times New Roman" w:cs="Times New Roman"/>
-                <w:sz w:val="26"/>
-                <w:szCs w:val="26"/>
-              </w:rPr>
-              <w:t>c).</w:t>
+              <w:t>3.Phân chia công việc (Chi tiết các công việc).</w:t>
             </w:r>
           </w:p>
         </w:tc>
@@ -1453,39 +665,7 @@
                 <w:sz w:val="26"/>
                 <w:szCs w:val="26"/>
               </w:rPr>
-              <w:t>Tr</w:t>
-            </w:r>
-            <w:r>
-              <w:rPr>
-                <w:rFonts w:ascii="Times New Roman" w:eastAsia="Calibri" w:hAnsi="Times New Roman" w:cs="Times New Roman"/>
-                <w:sz w:val="26"/>
-                <w:szCs w:val="26"/>
-              </w:rPr>
-              <w:t>ầ</w:t>
-            </w:r>
-            <w:r>
-              <w:rPr>
-                <w:rFonts w:ascii="Times New Roman" w:eastAsia="Calibri" w:hAnsi="Times New Roman" w:cs="Times New Roman"/>
-                <w:sz w:val="26"/>
-                <w:szCs w:val="26"/>
-              </w:rPr>
-              <w:t>n Ng</w:t>
-            </w:r>
-            <w:r>
-              <w:rPr>
-                <w:rFonts w:ascii="Times New Roman" w:eastAsia="Calibri" w:hAnsi="Times New Roman" w:cs="Times New Roman"/>
-                <w:sz w:val="26"/>
-                <w:szCs w:val="26"/>
-              </w:rPr>
-              <w:t>ọ</w:t>
-            </w:r>
-            <w:r>
-              <w:rPr>
-                <w:rFonts w:ascii="Times New Roman" w:eastAsia="Calibri" w:hAnsi="Times New Roman" w:cs="Times New Roman"/>
-                <w:sz w:val="26"/>
-                <w:szCs w:val="26"/>
-              </w:rPr>
-              <w:t>c Phát</w:t>
+              <w:t>Trần Ngọc Phát</w:t>
             </w:r>
           </w:p>
         </w:tc>
@@ -1555,231 +735,7 @@
                 <w:sz w:val="26"/>
                 <w:szCs w:val="26"/>
               </w:rPr>
-              <w:t>4.Tìm hi</w:t>
-            </w:r>
-            <w:r>
-              <w:rPr>
-                <w:rFonts w:ascii="Times New Roman" w:eastAsia="Calibri" w:hAnsi="Times New Roman" w:cs="Times New Roman"/>
-                <w:sz w:val="26"/>
-                <w:szCs w:val="26"/>
-              </w:rPr>
-              <w:t>ể</w:t>
-            </w:r>
-            <w:r>
-              <w:rPr>
-                <w:rFonts w:ascii="Times New Roman" w:eastAsia="Calibri" w:hAnsi="Times New Roman" w:cs="Times New Roman"/>
-                <w:sz w:val="26"/>
-                <w:szCs w:val="26"/>
-              </w:rPr>
-              <w:t>u v</w:t>
-            </w:r>
-            <w:r>
-              <w:rPr>
-                <w:rFonts w:ascii="Times New Roman" w:eastAsia="Calibri" w:hAnsi="Times New Roman" w:cs="Times New Roman"/>
-                <w:sz w:val="26"/>
-                <w:szCs w:val="26"/>
-              </w:rPr>
-              <w:t>ề</w:t>
-            </w:r>
-            <w:r>
-              <w:rPr>
-                <w:rFonts w:ascii="Times New Roman" w:eastAsia="Calibri" w:hAnsi="Times New Roman" w:cs="Times New Roman"/>
-                <w:sz w:val="26"/>
-                <w:szCs w:val="26"/>
-              </w:rPr>
-              <w:t xml:space="preserve"> các quy trình nghi</w:t>
-            </w:r>
-            <w:r>
-              <w:rPr>
-                <w:rFonts w:ascii="Times New Roman" w:eastAsia="Calibri" w:hAnsi="Times New Roman" w:cs="Times New Roman"/>
-                <w:sz w:val="26"/>
-                <w:szCs w:val="26"/>
-              </w:rPr>
-              <w:t>ệ</w:t>
-            </w:r>
-            <w:r>
-              <w:rPr>
-                <w:rFonts w:ascii="Times New Roman" w:eastAsia="Calibri" w:hAnsi="Times New Roman" w:cs="Times New Roman"/>
-                <w:sz w:val="26"/>
-                <w:szCs w:val="26"/>
-              </w:rPr>
-              <w:t>p v</w:t>
-            </w:r>
-            <w:r>
-              <w:rPr>
-                <w:rFonts w:ascii="Times New Roman" w:eastAsia="Calibri" w:hAnsi="Times New Roman" w:cs="Times New Roman"/>
-                <w:sz w:val="26"/>
-                <w:szCs w:val="26"/>
-              </w:rPr>
-              <w:t>ụ</w:t>
-            </w:r>
-            <w:r>
-              <w:rPr>
-                <w:rFonts w:ascii="Times New Roman" w:eastAsia="Calibri" w:hAnsi="Times New Roman" w:cs="Times New Roman"/>
-                <w:sz w:val="26"/>
-                <w:szCs w:val="26"/>
-              </w:rPr>
-              <w:t xml:space="preserve"> c</w:t>
-            </w:r>
-            <w:r>
-              <w:rPr>
-                <w:rFonts w:ascii="Times New Roman" w:eastAsia="Calibri" w:hAnsi="Times New Roman" w:cs="Times New Roman"/>
-                <w:sz w:val="26"/>
-                <w:szCs w:val="26"/>
-              </w:rPr>
-              <w:t>ầ</w:t>
-            </w:r>
-            <w:r>
-              <w:rPr>
-                <w:rFonts w:ascii="Times New Roman" w:eastAsia="Calibri" w:hAnsi="Times New Roman" w:cs="Times New Roman"/>
-                <w:sz w:val="26"/>
-                <w:szCs w:val="26"/>
-              </w:rPr>
-              <w:t>n thi</w:t>
-            </w:r>
-            <w:r>
-              <w:rPr>
-                <w:rFonts w:ascii="Times New Roman" w:eastAsia="Calibri" w:hAnsi="Times New Roman" w:cs="Times New Roman"/>
-                <w:sz w:val="26"/>
-                <w:szCs w:val="26"/>
-              </w:rPr>
-              <w:t>ế</w:t>
-            </w:r>
-            <w:r>
-              <w:rPr>
-                <w:rFonts w:ascii="Times New Roman" w:eastAsia="Calibri" w:hAnsi="Times New Roman" w:cs="Times New Roman"/>
-                <w:sz w:val="26"/>
-                <w:szCs w:val="26"/>
-              </w:rPr>
-              <w:t>t (Tìm hi</w:t>
-            </w:r>
-            <w:r>
-              <w:rPr>
-                <w:rFonts w:ascii="Times New Roman" w:eastAsia="Calibri" w:hAnsi="Times New Roman" w:cs="Times New Roman"/>
-                <w:sz w:val="26"/>
-                <w:szCs w:val="26"/>
-              </w:rPr>
-              <w:t>ể</w:t>
-            </w:r>
-            <w:r>
-              <w:rPr>
-                <w:rFonts w:ascii="Times New Roman" w:eastAsia="Calibri" w:hAnsi="Times New Roman" w:cs="Times New Roman"/>
-                <w:sz w:val="26"/>
-                <w:szCs w:val="26"/>
-              </w:rPr>
-              <w:t>u v</w:t>
-            </w:r>
-            <w:r>
-              <w:rPr>
-                <w:rFonts w:ascii="Times New Roman" w:eastAsia="Calibri" w:hAnsi="Times New Roman" w:cs="Times New Roman"/>
-                <w:sz w:val="26"/>
-                <w:szCs w:val="26"/>
-              </w:rPr>
-              <w:t>ề</w:t>
-            </w:r>
-            <w:r>
-              <w:rPr>
-                <w:rFonts w:ascii="Times New Roman" w:eastAsia="Calibri" w:hAnsi="Times New Roman" w:cs="Times New Roman"/>
-                <w:sz w:val="26"/>
-                <w:szCs w:val="26"/>
-              </w:rPr>
-              <w:t xml:space="preserve"> các h</w:t>
-            </w:r>
-            <w:r>
-              <w:rPr>
-                <w:rFonts w:ascii="Times New Roman" w:eastAsia="Calibri" w:hAnsi="Times New Roman" w:cs="Times New Roman"/>
-                <w:sz w:val="26"/>
-                <w:szCs w:val="26"/>
-              </w:rPr>
-              <w:t>ệ</w:t>
-            </w:r>
-            <w:r>
-              <w:rPr>
-                <w:rFonts w:ascii="Times New Roman" w:eastAsia="Calibri" w:hAnsi="Times New Roman" w:cs="Times New Roman"/>
-                <w:sz w:val="26"/>
-                <w:szCs w:val="26"/>
-              </w:rPr>
-              <w:t xml:space="preserve"> th</w:t>
-            </w:r>
-            <w:r>
-              <w:rPr>
-                <w:rFonts w:ascii="Times New Roman" w:eastAsia="Calibri" w:hAnsi="Times New Roman" w:cs="Times New Roman"/>
-                <w:sz w:val="26"/>
-                <w:szCs w:val="26"/>
-              </w:rPr>
-              <w:t>ố</w:t>
-            </w:r>
-            <w:r>
-              <w:rPr>
-                <w:rFonts w:ascii="Times New Roman" w:eastAsia="Calibri" w:hAnsi="Times New Roman" w:cs="Times New Roman"/>
-                <w:sz w:val="26"/>
-                <w:szCs w:val="26"/>
-              </w:rPr>
-              <w:t xml:space="preserve">ng </w:t>
-            </w:r>
-            <w:r>
-              <w:rPr>
-                <w:rFonts w:ascii="Times New Roman" w:eastAsia="Calibri" w:hAnsi="Times New Roman" w:cs="Times New Roman"/>
-                <w:sz w:val="26"/>
-                <w:szCs w:val="26"/>
-              </w:rPr>
-              <w:t>ứ</w:t>
-            </w:r>
-            <w:r>
-              <w:rPr>
-                <w:rFonts w:ascii="Times New Roman" w:eastAsia="Calibri" w:hAnsi="Times New Roman" w:cs="Times New Roman"/>
-                <w:sz w:val="26"/>
-                <w:szCs w:val="26"/>
-              </w:rPr>
-              <w:t>ng d</w:t>
-            </w:r>
-            <w:r>
-              <w:rPr>
-                <w:rFonts w:ascii="Times New Roman" w:eastAsia="Calibri" w:hAnsi="Times New Roman" w:cs="Times New Roman"/>
-                <w:sz w:val="26"/>
-                <w:szCs w:val="26"/>
-              </w:rPr>
-              <w:t>ụ</w:t>
-            </w:r>
-            <w:r>
-              <w:rPr>
-                <w:rFonts w:ascii="Times New Roman" w:eastAsia="Calibri" w:hAnsi="Times New Roman" w:cs="Times New Roman"/>
-                <w:sz w:val="26"/>
-                <w:szCs w:val="26"/>
-              </w:rPr>
-              <w:t>ng th</w:t>
-            </w:r>
-            <w:r>
-              <w:rPr>
-                <w:rFonts w:ascii="Times New Roman" w:eastAsia="Calibri" w:hAnsi="Times New Roman" w:cs="Times New Roman"/>
-                <w:sz w:val="26"/>
-                <w:szCs w:val="26"/>
-              </w:rPr>
-              <w:t>ự</w:t>
-            </w:r>
-            <w:r>
-              <w:rPr>
-                <w:rFonts w:ascii="Times New Roman" w:eastAsia="Calibri" w:hAnsi="Times New Roman" w:cs="Times New Roman"/>
-                <w:sz w:val="26"/>
-                <w:szCs w:val="26"/>
-              </w:rPr>
-              <w:t>c t</w:t>
-            </w:r>
-            <w:r>
-              <w:rPr>
-                <w:rFonts w:ascii="Times New Roman" w:eastAsia="Calibri" w:hAnsi="Times New Roman" w:cs="Times New Roman"/>
-                <w:sz w:val="26"/>
-                <w:szCs w:val="26"/>
-              </w:rPr>
-              <w:t>ế</w:t>
-            </w:r>
-            <w:r>
-              <w:rPr>
-                <w:rFonts w:ascii="Times New Roman" w:eastAsia="Calibri" w:hAnsi="Times New Roman" w:cs="Times New Roman"/>
-                <w:sz w:val="26"/>
-                <w:szCs w:val="26"/>
-              </w:rPr>
-              <w:t>).</w:t>
+              <w:t>4.Tìm hiểu về các quy trình nghiệp vụ cần thiết (Tìm hiểu về các hệ thống ứng dụng thực tế).</w:t>
             </w:r>
           </w:p>
         </w:tc>
@@ -1805,39 +761,7 @@
                 <w:sz w:val="26"/>
                 <w:szCs w:val="26"/>
               </w:rPr>
-              <w:t>T</w:t>
-            </w:r>
-            <w:r>
-              <w:rPr>
-                <w:rFonts w:ascii="Times New Roman" w:eastAsia="Calibri" w:hAnsi="Times New Roman" w:cs="Times New Roman"/>
-                <w:sz w:val="26"/>
-                <w:szCs w:val="26"/>
-              </w:rPr>
-              <w:t>ấ</w:t>
-            </w:r>
-            <w:r>
-              <w:rPr>
-                <w:rFonts w:ascii="Times New Roman" w:eastAsia="Calibri" w:hAnsi="Times New Roman" w:cs="Times New Roman"/>
-                <w:sz w:val="26"/>
-                <w:szCs w:val="26"/>
-              </w:rPr>
-              <w:t>t c</w:t>
-            </w:r>
-            <w:r>
-              <w:rPr>
-                <w:rFonts w:ascii="Times New Roman" w:eastAsia="Calibri" w:hAnsi="Times New Roman" w:cs="Times New Roman"/>
-                <w:sz w:val="26"/>
-                <w:szCs w:val="26"/>
-              </w:rPr>
-              <w:t>ả</w:t>
-            </w:r>
-            <w:r>
-              <w:rPr>
-                <w:rFonts w:ascii="Times New Roman" w:eastAsia="Calibri" w:hAnsi="Times New Roman" w:cs="Times New Roman"/>
-                <w:sz w:val="26"/>
-                <w:szCs w:val="26"/>
-              </w:rPr>
-              <w:t xml:space="preserve"> thành viên </w:t>
+              <w:t xml:space="preserve">Tất cả thành viên </w:t>
             </w:r>
           </w:p>
         </w:tc>
@@ -1966,25 +890,7 @@
                 <w:sz w:val="26"/>
                 <w:szCs w:val="26"/>
               </w:rPr>
-              <w:t>Tu</w:t>
-            </w:r>
-            <w:r>
-              <w:rPr>
-                <w:rFonts w:ascii="Times New Roman" w:eastAsia="Calibri" w:hAnsi="Times New Roman" w:cs="Times New Roman"/>
-                <w:b/>
-                <w:sz w:val="26"/>
-                <w:szCs w:val="26"/>
-              </w:rPr>
-              <w:t>ầ</w:t>
-            </w:r>
-            <w:r>
-              <w:rPr>
-                <w:rFonts w:ascii="Times New Roman" w:eastAsia="Calibri" w:hAnsi="Times New Roman" w:cs="Times New Roman"/>
-                <w:b/>
-                <w:sz w:val="26"/>
-                <w:szCs w:val="26"/>
-              </w:rPr>
-              <w:t>n 02</w:t>
+              <w:t>Tuần 02</w:t>
             </w:r>
             <w:r>
               <w:rPr>
@@ -2008,55 +914,23 @@
                 <w:sz w:val="26"/>
                 <w:szCs w:val="26"/>
               </w:rPr>
-              <w:t>(T</w:t>
-            </w:r>
-            <w:r>
-              <w:rPr>
-                <w:rFonts w:ascii="Times New Roman" w:eastAsia="Calibri" w:hAnsi="Times New Roman" w:cs="Times New Roman"/>
-                <w:sz w:val="26"/>
-                <w:szCs w:val="26"/>
-              </w:rPr>
-              <w:t>ừ</w:t>
-            </w:r>
-            <w:r>
-              <w:rPr>
-                <w:rFonts w:ascii="Times New Roman" w:eastAsia="Calibri" w:hAnsi="Times New Roman" w:cs="Times New Roman"/>
-                <w:sz w:val="26"/>
-                <w:szCs w:val="26"/>
-              </w:rPr>
-              <w:t>:  22/08/2023</w:t>
-            </w:r>
-          </w:p>
-          <w:p>
-            <w:pPr>
-              <w:spacing w:after="0" w:line="240" w:lineRule="auto"/>
-              <w:rPr>
-                <w:rFonts w:ascii="Times New Roman" w:eastAsia="Calibri" w:hAnsi="Times New Roman"/>
-              </w:rPr>
-            </w:pPr>
-            <w:r>
-              <w:rPr>
-                <w:rFonts w:ascii="Times New Roman" w:eastAsia="Calibri" w:hAnsi="Times New Roman" w:cs="Times New Roman"/>
-                <w:sz w:val="26"/>
-                <w:szCs w:val="26"/>
-              </w:rPr>
-              <w:t>Đ</w:t>
-            </w:r>
-            <w:r>
-              <w:rPr>
-                <w:rFonts w:ascii="Times New Roman" w:eastAsia="Calibri" w:hAnsi="Times New Roman" w:cs="Times New Roman"/>
-                <w:sz w:val="26"/>
-                <w:szCs w:val="26"/>
-              </w:rPr>
-              <w:t>ế</w:t>
-            </w:r>
-            <w:r>
-              <w:rPr>
-                <w:rFonts w:ascii="Times New Roman" w:eastAsia="Calibri" w:hAnsi="Times New Roman" w:cs="Times New Roman"/>
-                <w:sz w:val="26"/>
-                <w:szCs w:val="26"/>
-              </w:rPr>
-              <w:t>n: 28/08/2023)</w:t>
+              <w:t>(Từ:  22/08/2023</w:t>
+            </w:r>
+          </w:p>
+          <w:p>
+            <w:pPr>
+              <w:spacing w:after="0" w:line="240" w:lineRule="auto"/>
+              <w:rPr>
+                <w:rFonts w:ascii="Times New Roman" w:eastAsia="Calibri" w:hAnsi="Times New Roman"/>
+              </w:rPr>
+            </w:pPr>
+            <w:r>
+              <w:rPr>
+                <w:rFonts w:ascii="Times New Roman" w:eastAsia="Calibri" w:hAnsi="Times New Roman" w:cs="Times New Roman"/>
+                <w:sz w:val="26"/>
+                <w:szCs w:val="26"/>
+              </w:rPr>
+              <w:t>Đến: 28/08/2023)</w:t>
             </w:r>
           </w:p>
         </w:tc>
@@ -2081,95 +955,7 @@
                 <w:sz w:val="26"/>
                 <w:szCs w:val="26"/>
               </w:rPr>
-              <w:t>1.Phân tích yêu c</w:t>
-            </w:r>
-            <w:r>
-              <w:rPr>
-                <w:rFonts w:ascii="Times New Roman" w:eastAsia="Calibri" w:hAnsi="Times New Roman" w:cs="Times New Roman"/>
-                <w:sz w:val="26"/>
-                <w:szCs w:val="26"/>
-              </w:rPr>
-              <w:t>ầ</w:t>
-            </w:r>
-            <w:r>
-              <w:rPr>
-                <w:rFonts w:ascii="Times New Roman" w:eastAsia="Calibri" w:hAnsi="Times New Roman" w:cs="Times New Roman"/>
-                <w:sz w:val="26"/>
-                <w:szCs w:val="26"/>
-              </w:rPr>
-              <w:t>u c</w:t>
-            </w:r>
-            <w:r>
-              <w:rPr>
-                <w:rFonts w:ascii="Times New Roman" w:eastAsia="Calibri" w:hAnsi="Times New Roman" w:cs="Times New Roman"/>
-                <w:sz w:val="26"/>
-                <w:szCs w:val="26"/>
-              </w:rPr>
-              <w:t>ủ</w:t>
-            </w:r>
-            <w:r>
-              <w:rPr>
-                <w:rFonts w:ascii="Times New Roman" w:eastAsia="Calibri" w:hAnsi="Times New Roman" w:cs="Times New Roman"/>
-                <w:sz w:val="26"/>
-                <w:szCs w:val="26"/>
-              </w:rPr>
-              <w:t>a đ</w:t>
-            </w:r>
-            <w:r>
-              <w:rPr>
-                <w:rFonts w:ascii="Times New Roman" w:eastAsia="Calibri" w:hAnsi="Times New Roman" w:cs="Times New Roman"/>
-                <w:sz w:val="26"/>
-                <w:szCs w:val="26"/>
-              </w:rPr>
-              <w:t>ồ</w:t>
-            </w:r>
-            <w:r>
-              <w:rPr>
-                <w:rFonts w:ascii="Times New Roman" w:eastAsia="Calibri" w:hAnsi="Times New Roman" w:cs="Times New Roman"/>
-                <w:sz w:val="26"/>
-                <w:szCs w:val="26"/>
-              </w:rPr>
-              <w:t xml:space="preserve"> án và đưa ra các mô </w:t>
-            </w:r>
-            <w:r>
-              <w:rPr>
-                <w:rFonts w:ascii="Times New Roman" w:eastAsia="Calibri" w:hAnsi="Times New Roman" w:cs="Times New Roman"/>
-                <w:sz w:val="26"/>
-                <w:szCs w:val="26"/>
-              </w:rPr>
-              <w:t>hình c</w:t>
-            </w:r>
-            <w:r>
-              <w:rPr>
-                <w:rFonts w:ascii="Times New Roman" w:eastAsia="Calibri" w:hAnsi="Times New Roman" w:cs="Times New Roman"/>
-                <w:sz w:val="26"/>
-                <w:szCs w:val="26"/>
-              </w:rPr>
-              <w:t>ầ</w:t>
-            </w:r>
-            <w:r>
-              <w:rPr>
-                <w:rFonts w:ascii="Times New Roman" w:eastAsia="Calibri" w:hAnsi="Times New Roman" w:cs="Times New Roman"/>
-                <w:sz w:val="26"/>
-                <w:szCs w:val="26"/>
-              </w:rPr>
-              <w:t>n v</w:t>
-            </w:r>
-            <w:r>
-              <w:rPr>
-                <w:rFonts w:ascii="Times New Roman" w:eastAsia="Calibri" w:hAnsi="Times New Roman" w:cs="Times New Roman"/>
-                <w:sz w:val="26"/>
-                <w:szCs w:val="26"/>
-              </w:rPr>
-              <w:t>ẽ</w:t>
-            </w:r>
-            <w:r>
-              <w:rPr>
-                <w:rFonts w:ascii="Times New Roman" w:eastAsia="Calibri" w:hAnsi="Times New Roman" w:cs="Times New Roman"/>
-                <w:sz w:val="26"/>
-                <w:szCs w:val="26"/>
-              </w:rPr>
-              <w:t>.</w:t>
+              <w:t>1.Phân tích yêu cầu của đồ án và đưa ra các mô hình cần vẽ.</w:t>
             </w:r>
           </w:p>
         </w:tc>
@@ -2194,23 +980,7 @@
                 <w:sz w:val="26"/>
                 <w:szCs w:val="26"/>
               </w:rPr>
-              <w:t>Mai Nh</w:t>
-            </w:r>
-            <w:r>
-              <w:rPr>
-                <w:rFonts w:ascii="Times New Roman" w:eastAsia="Calibri" w:hAnsi="Times New Roman" w:cs="Times New Roman"/>
-                <w:sz w:val="26"/>
-                <w:szCs w:val="26"/>
-              </w:rPr>
-              <w:t>ậ</w:t>
-            </w:r>
-            <w:r>
-              <w:rPr>
-                <w:rFonts w:ascii="Times New Roman" w:eastAsia="Calibri" w:hAnsi="Times New Roman" w:cs="Times New Roman"/>
-                <w:sz w:val="26"/>
-                <w:szCs w:val="26"/>
-              </w:rPr>
-              <w:t>t Hào</w:t>
+              <w:t>Tất cả thành viên</w:t>
             </w:r>
           </w:p>
         </w:tc>
@@ -2277,87 +1047,7 @@
                 <w:sz w:val="26"/>
                 <w:szCs w:val="26"/>
               </w:rPr>
-              <w:t>2.Gi</w:t>
-            </w:r>
-            <w:r>
-              <w:rPr>
-                <w:rFonts w:ascii="Times New Roman" w:eastAsia="Calibri" w:hAnsi="Times New Roman" w:cs="Times New Roman"/>
-                <w:sz w:val="26"/>
-                <w:szCs w:val="26"/>
-              </w:rPr>
-              <w:t>ớ</w:t>
-            </w:r>
-            <w:r>
-              <w:rPr>
-                <w:rFonts w:ascii="Times New Roman" w:eastAsia="Calibri" w:hAnsi="Times New Roman" w:cs="Times New Roman"/>
-                <w:sz w:val="26"/>
-                <w:szCs w:val="26"/>
-              </w:rPr>
-              <w:t>i h</w:t>
-            </w:r>
-            <w:r>
-              <w:rPr>
-                <w:rFonts w:ascii="Times New Roman" w:eastAsia="Calibri" w:hAnsi="Times New Roman" w:cs="Times New Roman"/>
-                <w:sz w:val="26"/>
-                <w:szCs w:val="26"/>
-              </w:rPr>
-              <w:t>ạ</w:t>
-            </w:r>
-            <w:r>
-              <w:rPr>
-                <w:rFonts w:ascii="Times New Roman" w:eastAsia="Calibri" w:hAnsi="Times New Roman" w:cs="Times New Roman"/>
-                <w:sz w:val="26"/>
-                <w:szCs w:val="26"/>
-              </w:rPr>
-              <w:t>n m</w:t>
-            </w:r>
-            <w:r>
-              <w:rPr>
-                <w:rFonts w:ascii="Times New Roman" w:eastAsia="Calibri" w:hAnsi="Times New Roman" w:cs="Times New Roman"/>
-                <w:sz w:val="26"/>
-                <w:szCs w:val="26"/>
-              </w:rPr>
-              <w:t>ụ</w:t>
-            </w:r>
-            <w:r>
-              <w:rPr>
-                <w:rFonts w:ascii="Times New Roman" w:eastAsia="Calibri" w:hAnsi="Times New Roman" w:cs="Times New Roman"/>
-                <w:sz w:val="26"/>
-                <w:szCs w:val="26"/>
-              </w:rPr>
-              <w:t>c tiêu c</w:t>
-            </w:r>
-            <w:r>
-              <w:rPr>
-                <w:rFonts w:ascii="Times New Roman" w:eastAsia="Calibri" w:hAnsi="Times New Roman" w:cs="Times New Roman"/>
-                <w:sz w:val="26"/>
-                <w:szCs w:val="26"/>
-              </w:rPr>
-              <w:t>ủ</w:t>
-            </w:r>
-            <w:r>
-              <w:rPr>
-                <w:rFonts w:ascii="Times New Roman" w:eastAsia="Calibri" w:hAnsi="Times New Roman" w:cs="Times New Roman"/>
-                <w:sz w:val="26"/>
-                <w:szCs w:val="26"/>
-              </w:rPr>
-              <w:t>a đ</w:t>
-            </w:r>
-            <w:r>
-              <w:rPr>
-                <w:rFonts w:ascii="Times New Roman" w:eastAsia="Calibri" w:hAnsi="Times New Roman" w:cs="Times New Roman"/>
-                <w:sz w:val="26"/>
-                <w:szCs w:val="26"/>
-              </w:rPr>
-              <w:t>ồ</w:t>
-            </w:r>
-            <w:r>
-              <w:rPr>
-                <w:rFonts w:ascii="Times New Roman" w:eastAsia="Calibri" w:hAnsi="Times New Roman" w:cs="Times New Roman"/>
-                <w:sz w:val="26"/>
-                <w:szCs w:val="26"/>
-              </w:rPr>
-              <w:t xml:space="preserve"> án.</w:t>
+              <w:t>2.Giới hạn mục tiêu của đồ án.</w:t>
             </w:r>
           </w:p>
         </w:tc>
@@ -2383,23 +1073,7 @@
                 <w:sz w:val="26"/>
                 <w:szCs w:val="26"/>
               </w:rPr>
-              <w:t>Tr</w:t>
-            </w:r>
-            <w:r>
-              <w:rPr>
-                <w:rFonts w:ascii="Times New Roman" w:eastAsia="Calibri" w:hAnsi="Times New Roman" w:cs="Times New Roman"/>
-                <w:sz w:val="26"/>
-                <w:szCs w:val="26"/>
-              </w:rPr>
-              <w:t>ầ</w:t>
-            </w:r>
-            <w:r>
-              <w:rPr>
-                <w:rFonts w:ascii="Times New Roman" w:eastAsia="Calibri" w:hAnsi="Times New Roman" w:cs="Times New Roman"/>
-                <w:sz w:val="26"/>
-                <w:szCs w:val="26"/>
-              </w:rPr>
-              <w:t>n Nguyên Vũ</w:t>
+              <w:t>Trần Nguyên Vũ</w:t>
             </w:r>
           </w:p>
         </w:tc>
@@ -2467,55 +1141,7 @@
                 <w:sz w:val="26"/>
                 <w:szCs w:val="26"/>
               </w:rPr>
-              <w:t>3.Chu</w:t>
-            </w:r>
-            <w:r>
-              <w:rPr>
-                <w:rFonts w:ascii="Times New Roman" w:eastAsia="Calibri" w:hAnsi="Times New Roman" w:cs="Times New Roman"/>
-                <w:sz w:val="26"/>
-                <w:szCs w:val="26"/>
-              </w:rPr>
-              <w:t>ẩ</w:t>
-            </w:r>
-            <w:r>
-              <w:rPr>
-                <w:rFonts w:ascii="Times New Roman" w:eastAsia="Calibri" w:hAnsi="Times New Roman" w:cs="Times New Roman"/>
-                <w:sz w:val="26"/>
-                <w:szCs w:val="26"/>
-              </w:rPr>
-              <w:t>n b</w:t>
-            </w:r>
-            <w:r>
-              <w:rPr>
-                <w:rFonts w:ascii="Times New Roman" w:eastAsia="Calibri" w:hAnsi="Times New Roman" w:cs="Times New Roman"/>
-                <w:sz w:val="26"/>
-                <w:szCs w:val="26"/>
-              </w:rPr>
-              <w:t>ị</w:t>
-            </w:r>
-            <w:r>
-              <w:rPr>
-                <w:rFonts w:ascii="Times New Roman" w:eastAsia="Calibri" w:hAnsi="Times New Roman" w:cs="Times New Roman"/>
-                <w:sz w:val="26"/>
-                <w:szCs w:val="26"/>
-              </w:rPr>
-              <w:t xml:space="preserve"> các file báo cáo đ</w:t>
-            </w:r>
-            <w:r>
-              <w:rPr>
-                <w:rFonts w:ascii="Times New Roman" w:eastAsia="Calibri" w:hAnsi="Times New Roman" w:cs="Times New Roman"/>
-                <w:sz w:val="26"/>
-                <w:szCs w:val="26"/>
-              </w:rPr>
-              <w:t>ồ</w:t>
-            </w:r>
-            <w:r>
-              <w:rPr>
-                <w:rFonts w:ascii="Times New Roman" w:eastAsia="Calibri" w:hAnsi="Times New Roman" w:cs="Times New Roman"/>
-                <w:sz w:val="26"/>
-                <w:szCs w:val="26"/>
-              </w:rPr>
-              <w:t xml:space="preserve"> án.</w:t>
+              <w:t>3.Chuẩn bị các file báo cáo đồ án.</w:t>
             </w:r>
           </w:p>
         </w:tc>
@@ -2541,23 +1167,7 @@
                 <w:sz w:val="26"/>
                 <w:szCs w:val="26"/>
               </w:rPr>
-              <w:t>Tr</w:t>
-            </w:r>
-            <w:r>
-              <w:rPr>
-                <w:rFonts w:ascii="Times New Roman" w:eastAsia="Calibri" w:hAnsi="Times New Roman" w:cs="Times New Roman"/>
-                <w:sz w:val="26"/>
-                <w:szCs w:val="26"/>
-              </w:rPr>
-              <w:t>ầ</w:t>
-            </w:r>
-            <w:r>
-              <w:rPr>
-                <w:rFonts w:ascii="Times New Roman" w:eastAsia="Calibri" w:hAnsi="Times New Roman" w:cs="Times New Roman"/>
-                <w:sz w:val="26"/>
-                <w:szCs w:val="26"/>
-              </w:rPr>
-              <w:t xml:space="preserve">n Thanh </w:t>
+              <w:t xml:space="preserve">Trần Thanh </w:t>
             </w:r>
             <w:proofErr w:type="spellStart"/>
             <w:r>
@@ -2635,103 +1245,7 @@
                 <w:sz w:val="26"/>
                 <w:szCs w:val="26"/>
               </w:rPr>
-              <w:t>4. Phân công và lên k</w:t>
-            </w:r>
-            <w:r>
-              <w:rPr>
-                <w:rFonts w:ascii="Times New Roman" w:eastAsia="Calibri" w:hAnsi="Times New Roman" w:cs="Times New Roman"/>
-                <w:sz w:val="26"/>
-                <w:szCs w:val="26"/>
-              </w:rPr>
-              <w:t>ế</w:t>
-            </w:r>
-            <w:r>
-              <w:rPr>
-                <w:rFonts w:ascii="Times New Roman" w:eastAsia="Calibri" w:hAnsi="Times New Roman" w:cs="Times New Roman"/>
-                <w:sz w:val="26"/>
-                <w:szCs w:val="26"/>
-              </w:rPr>
-              <w:t xml:space="preserve"> ho</w:t>
-            </w:r>
-            <w:r>
-              <w:rPr>
-                <w:rFonts w:ascii="Times New Roman" w:eastAsia="Calibri" w:hAnsi="Times New Roman" w:cs="Times New Roman"/>
-                <w:sz w:val="26"/>
-                <w:szCs w:val="26"/>
-              </w:rPr>
-              <w:t>ạ</w:t>
-            </w:r>
-            <w:r>
-              <w:rPr>
-                <w:rFonts w:ascii="Times New Roman" w:eastAsia="Calibri" w:hAnsi="Times New Roman" w:cs="Times New Roman"/>
-                <w:sz w:val="26"/>
-                <w:szCs w:val="26"/>
-              </w:rPr>
-              <w:t>ch c</w:t>
-            </w:r>
-            <w:r>
-              <w:rPr>
-                <w:rFonts w:ascii="Times New Roman" w:eastAsia="Calibri" w:hAnsi="Times New Roman" w:cs="Times New Roman"/>
-                <w:sz w:val="26"/>
-                <w:szCs w:val="26"/>
-              </w:rPr>
-              <w:t>ụ</w:t>
-            </w:r>
-            <w:r>
-              <w:rPr>
-                <w:rFonts w:ascii="Times New Roman" w:eastAsia="Calibri" w:hAnsi="Times New Roman" w:cs="Times New Roman"/>
-                <w:sz w:val="26"/>
-                <w:szCs w:val="26"/>
-              </w:rPr>
-              <w:t xml:space="preserve"> th</w:t>
-            </w:r>
-            <w:r>
-              <w:rPr>
-                <w:rFonts w:ascii="Times New Roman" w:eastAsia="Calibri" w:hAnsi="Times New Roman" w:cs="Times New Roman"/>
-                <w:sz w:val="26"/>
-                <w:szCs w:val="26"/>
-              </w:rPr>
-              <w:t>ể</w:t>
-            </w:r>
-            <w:r>
-              <w:rPr>
-                <w:rFonts w:ascii="Times New Roman" w:eastAsia="Calibri" w:hAnsi="Times New Roman" w:cs="Times New Roman"/>
-                <w:sz w:val="26"/>
-                <w:szCs w:val="26"/>
-              </w:rPr>
-              <w:t xml:space="preserve"> th</w:t>
-            </w:r>
-            <w:r>
-              <w:rPr>
-                <w:rFonts w:ascii="Times New Roman" w:eastAsia="Calibri" w:hAnsi="Times New Roman" w:cs="Times New Roman"/>
-                <w:sz w:val="26"/>
-                <w:szCs w:val="26"/>
-              </w:rPr>
-              <w:t>ự</w:t>
-            </w:r>
-            <w:r>
-              <w:rPr>
-                <w:rFonts w:ascii="Times New Roman" w:eastAsia="Calibri" w:hAnsi="Times New Roman" w:cs="Times New Roman"/>
-                <w:sz w:val="26"/>
-                <w:szCs w:val="26"/>
-              </w:rPr>
-              <w:t>c hi</w:t>
-            </w:r>
-            <w:r>
-              <w:rPr>
-                <w:rFonts w:ascii="Times New Roman" w:eastAsia="Calibri" w:hAnsi="Times New Roman" w:cs="Times New Roman"/>
-                <w:sz w:val="26"/>
-                <w:szCs w:val="26"/>
-              </w:rPr>
-              <w:t>ệ</w:t>
-            </w:r>
-            <w:r>
-              <w:rPr>
-                <w:rFonts w:ascii="Times New Roman" w:eastAsia="Calibri" w:hAnsi="Times New Roman" w:cs="Times New Roman"/>
-                <w:sz w:val="26"/>
-                <w:szCs w:val="26"/>
-              </w:rPr>
-              <w:t>n.</w:t>
+              <w:t>4. Phân công và lên kế hoạch cụ thể thực hiện.</w:t>
             </w:r>
           </w:p>
         </w:tc>
@@ -2757,39 +1271,7 @@
                 <w:sz w:val="26"/>
                 <w:szCs w:val="26"/>
               </w:rPr>
-              <w:t>Tr</w:t>
-            </w:r>
-            <w:r>
-              <w:rPr>
-                <w:rFonts w:ascii="Times New Roman" w:eastAsia="Calibri" w:hAnsi="Times New Roman" w:cs="Times New Roman"/>
-                <w:sz w:val="26"/>
-                <w:szCs w:val="26"/>
-              </w:rPr>
-              <w:t>ầ</w:t>
-            </w:r>
-            <w:r>
-              <w:rPr>
-                <w:rFonts w:ascii="Times New Roman" w:eastAsia="Calibri" w:hAnsi="Times New Roman" w:cs="Times New Roman"/>
-                <w:sz w:val="26"/>
-                <w:szCs w:val="26"/>
-              </w:rPr>
-              <w:t>n Ng</w:t>
-            </w:r>
-            <w:r>
-              <w:rPr>
-                <w:rFonts w:ascii="Times New Roman" w:eastAsia="Calibri" w:hAnsi="Times New Roman" w:cs="Times New Roman"/>
-                <w:sz w:val="26"/>
-                <w:szCs w:val="26"/>
-              </w:rPr>
-              <w:t>ọ</w:t>
-            </w:r>
-            <w:r>
-              <w:rPr>
-                <w:rFonts w:ascii="Times New Roman" w:eastAsia="Calibri" w:hAnsi="Times New Roman" w:cs="Times New Roman"/>
-                <w:sz w:val="26"/>
-                <w:szCs w:val="26"/>
-              </w:rPr>
-              <w:t>c Phát</w:t>
+              <w:t>Trần Ngọc Phát</w:t>
             </w:r>
           </w:p>
         </w:tc>
@@ -2856,143 +1338,7 @@
                 <w:sz w:val="26"/>
                 <w:szCs w:val="26"/>
               </w:rPr>
-              <w:t>5.Ôn l</w:t>
-            </w:r>
-            <w:r>
-              <w:rPr>
-                <w:rFonts w:ascii="Times New Roman" w:eastAsia="Calibri" w:hAnsi="Times New Roman" w:cs="Times New Roman"/>
-                <w:sz w:val="26"/>
-                <w:szCs w:val="26"/>
-              </w:rPr>
-              <w:t>ạ</w:t>
-            </w:r>
-            <w:r>
-              <w:rPr>
-                <w:rFonts w:ascii="Times New Roman" w:eastAsia="Calibri" w:hAnsi="Times New Roman" w:cs="Times New Roman"/>
-                <w:sz w:val="26"/>
-                <w:szCs w:val="26"/>
-              </w:rPr>
-              <w:t>i các ki</w:t>
-            </w:r>
-            <w:r>
-              <w:rPr>
-                <w:rFonts w:ascii="Times New Roman" w:eastAsia="Calibri" w:hAnsi="Times New Roman" w:cs="Times New Roman"/>
-                <w:sz w:val="26"/>
-                <w:szCs w:val="26"/>
-              </w:rPr>
-              <w:t>ế</w:t>
-            </w:r>
-            <w:r>
-              <w:rPr>
-                <w:rFonts w:ascii="Times New Roman" w:eastAsia="Calibri" w:hAnsi="Times New Roman" w:cs="Times New Roman"/>
-                <w:sz w:val="26"/>
-                <w:szCs w:val="26"/>
-              </w:rPr>
-              <w:t>n th</w:t>
-            </w:r>
-            <w:r>
-              <w:rPr>
-                <w:rFonts w:ascii="Times New Roman" w:eastAsia="Calibri" w:hAnsi="Times New Roman" w:cs="Times New Roman"/>
-                <w:sz w:val="26"/>
-                <w:szCs w:val="26"/>
-              </w:rPr>
-              <w:t>ứ</w:t>
-            </w:r>
-            <w:r>
-              <w:rPr>
-                <w:rFonts w:ascii="Times New Roman" w:eastAsia="Calibri" w:hAnsi="Times New Roman" w:cs="Times New Roman"/>
-                <w:sz w:val="26"/>
-                <w:szCs w:val="26"/>
-              </w:rPr>
-              <w:t>c cũ liên quan đ</w:t>
-            </w:r>
-            <w:r>
-              <w:rPr>
-                <w:rFonts w:ascii="Times New Roman" w:eastAsia="Calibri" w:hAnsi="Times New Roman" w:cs="Times New Roman"/>
-                <w:sz w:val="26"/>
-                <w:szCs w:val="26"/>
-              </w:rPr>
-              <w:t>ế</w:t>
-            </w:r>
-            <w:r>
-              <w:rPr>
-                <w:rFonts w:ascii="Times New Roman" w:eastAsia="Calibri" w:hAnsi="Times New Roman" w:cs="Times New Roman"/>
-                <w:sz w:val="26"/>
-                <w:szCs w:val="26"/>
-              </w:rPr>
-              <w:t xml:space="preserve">n môn phân tích </w:t>
-            </w:r>
-            <w:r>
-              <w:rPr>
-                <w:rFonts w:ascii="Times New Roman" w:eastAsia="Calibri" w:hAnsi="Times New Roman" w:cs="Times New Roman"/>
-                <w:sz w:val="26"/>
-                <w:szCs w:val="26"/>
-              </w:rPr>
-              <w:t>thi</w:t>
-            </w:r>
-            <w:r>
-              <w:rPr>
-                <w:rFonts w:ascii="Times New Roman" w:eastAsia="Calibri" w:hAnsi="Times New Roman" w:cs="Times New Roman"/>
-                <w:sz w:val="26"/>
-                <w:szCs w:val="26"/>
-              </w:rPr>
-              <w:t>ế</w:t>
-            </w:r>
-            <w:r>
-              <w:rPr>
-                <w:rFonts w:ascii="Times New Roman" w:eastAsia="Calibri" w:hAnsi="Times New Roman" w:cs="Times New Roman"/>
-                <w:sz w:val="26"/>
-                <w:szCs w:val="26"/>
-              </w:rPr>
-              <w:t>t k</w:t>
-            </w:r>
-            <w:r>
-              <w:rPr>
-                <w:rFonts w:ascii="Times New Roman" w:eastAsia="Calibri" w:hAnsi="Times New Roman" w:cs="Times New Roman"/>
-                <w:sz w:val="26"/>
-                <w:szCs w:val="26"/>
-              </w:rPr>
-              <w:t>ế</w:t>
-            </w:r>
-            <w:r>
-              <w:rPr>
-                <w:rFonts w:ascii="Times New Roman" w:eastAsia="Calibri" w:hAnsi="Times New Roman" w:cs="Times New Roman"/>
-                <w:sz w:val="26"/>
-                <w:szCs w:val="26"/>
-              </w:rPr>
-              <w:t xml:space="preserve"> h</w:t>
-            </w:r>
-            <w:r>
-              <w:rPr>
-                <w:rFonts w:ascii="Times New Roman" w:eastAsia="Calibri" w:hAnsi="Times New Roman" w:cs="Times New Roman"/>
-                <w:sz w:val="26"/>
-                <w:szCs w:val="26"/>
-              </w:rPr>
-              <w:t>ệ</w:t>
-            </w:r>
-            <w:r>
-              <w:rPr>
-                <w:rFonts w:ascii="Times New Roman" w:eastAsia="Calibri" w:hAnsi="Times New Roman" w:cs="Times New Roman"/>
-                <w:sz w:val="26"/>
-                <w:szCs w:val="26"/>
-              </w:rPr>
-              <w:t xml:space="preserve"> th</w:t>
-            </w:r>
-            <w:r>
-              <w:rPr>
-                <w:rFonts w:ascii="Times New Roman" w:eastAsia="Calibri" w:hAnsi="Times New Roman" w:cs="Times New Roman"/>
-                <w:sz w:val="26"/>
-                <w:szCs w:val="26"/>
-              </w:rPr>
-              <w:t>ố</w:t>
-            </w:r>
-            <w:r>
-              <w:rPr>
-                <w:rFonts w:ascii="Times New Roman" w:eastAsia="Calibri" w:hAnsi="Times New Roman" w:cs="Times New Roman"/>
-                <w:sz w:val="26"/>
-                <w:szCs w:val="26"/>
-              </w:rPr>
-              <w:t>ng.</w:t>
+              <w:t>5.Ôn lại các kiến thức cũ liên quan đến môn phân tích thiết kế hệ thống.</w:t>
             </w:r>
           </w:p>
         </w:tc>
@@ -3017,39 +1363,7 @@
                 <w:sz w:val="26"/>
                 <w:szCs w:val="26"/>
               </w:rPr>
-              <w:t>T</w:t>
-            </w:r>
-            <w:r>
-              <w:rPr>
-                <w:rFonts w:ascii="Times New Roman" w:eastAsia="Calibri" w:hAnsi="Times New Roman" w:cs="Times New Roman"/>
-                <w:sz w:val="26"/>
-                <w:szCs w:val="26"/>
-              </w:rPr>
-              <w:t>ấ</w:t>
-            </w:r>
-            <w:r>
-              <w:rPr>
-                <w:rFonts w:ascii="Times New Roman" w:eastAsia="Calibri" w:hAnsi="Times New Roman" w:cs="Times New Roman"/>
-                <w:sz w:val="26"/>
-                <w:szCs w:val="26"/>
-              </w:rPr>
-              <w:t>t c</w:t>
-            </w:r>
-            <w:r>
-              <w:rPr>
-                <w:rFonts w:ascii="Times New Roman" w:eastAsia="Calibri" w:hAnsi="Times New Roman" w:cs="Times New Roman"/>
-                <w:sz w:val="26"/>
-                <w:szCs w:val="26"/>
-              </w:rPr>
-              <w:t>ả</w:t>
-            </w:r>
-            <w:r>
-              <w:rPr>
-                <w:rFonts w:ascii="Times New Roman" w:eastAsia="Calibri" w:hAnsi="Times New Roman" w:cs="Times New Roman"/>
-                <w:sz w:val="26"/>
-                <w:szCs w:val="26"/>
-              </w:rPr>
-              <w:t xml:space="preserve"> thành viên</w:t>
+              <w:t>Tất cả thành viên</w:t>
             </w:r>
           </w:p>
         </w:tc>
@@ -3096,25 +1410,7 @@
                 <w:sz w:val="26"/>
                 <w:szCs w:val="26"/>
               </w:rPr>
-              <w:t>Tu</w:t>
-            </w:r>
-            <w:r>
-              <w:rPr>
-                <w:rFonts w:ascii="Times New Roman" w:eastAsia="Calibri" w:hAnsi="Times New Roman" w:cs="Times New Roman"/>
-                <w:b/>
-                <w:sz w:val="26"/>
-                <w:szCs w:val="26"/>
-              </w:rPr>
-              <w:t>ầ</w:t>
-            </w:r>
-            <w:r>
-              <w:rPr>
-                <w:rFonts w:ascii="Times New Roman" w:eastAsia="Calibri" w:hAnsi="Times New Roman" w:cs="Times New Roman"/>
-                <w:b/>
-                <w:sz w:val="26"/>
-                <w:szCs w:val="26"/>
-              </w:rPr>
-              <w:t>n 03</w:t>
+              <w:t>Tuần 03</w:t>
             </w:r>
             <w:r>
               <w:rPr>
@@ -3138,55 +1434,23 @@
                 <w:sz w:val="26"/>
                 <w:szCs w:val="26"/>
               </w:rPr>
-              <w:t>(T</w:t>
-            </w:r>
-            <w:r>
-              <w:rPr>
-                <w:rFonts w:ascii="Times New Roman" w:eastAsia="Calibri" w:hAnsi="Times New Roman" w:cs="Times New Roman"/>
-                <w:sz w:val="26"/>
-                <w:szCs w:val="26"/>
-              </w:rPr>
-              <w:t>ừ</w:t>
-            </w:r>
-            <w:r>
-              <w:rPr>
-                <w:rFonts w:ascii="Times New Roman" w:eastAsia="Calibri" w:hAnsi="Times New Roman" w:cs="Times New Roman"/>
-                <w:sz w:val="26"/>
-                <w:szCs w:val="26"/>
-              </w:rPr>
-              <w:t>:  29/08/2023</w:t>
-            </w:r>
-          </w:p>
-          <w:p>
-            <w:pPr>
-              <w:spacing w:after="0" w:line="240" w:lineRule="auto"/>
-              <w:rPr>
-                <w:rFonts w:ascii="Times New Roman" w:eastAsia="Calibri" w:hAnsi="Times New Roman"/>
-              </w:rPr>
-            </w:pPr>
-            <w:r>
-              <w:rPr>
-                <w:rFonts w:ascii="Times New Roman" w:eastAsia="Calibri" w:hAnsi="Times New Roman" w:cs="Times New Roman"/>
-                <w:sz w:val="26"/>
-                <w:szCs w:val="26"/>
-              </w:rPr>
-              <w:t>Đ</w:t>
-            </w:r>
-            <w:r>
-              <w:rPr>
-                <w:rFonts w:ascii="Times New Roman" w:eastAsia="Calibri" w:hAnsi="Times New Roman" w:cs="Times New Roman"/>
-                <w:sz w:val="26"/>
-                <w:szCs w:val="26"/>
-              </w:rPr>
-              <w:t>ế</w:t>
-            </w:r>
-            <w:r>
-              <w:rPr>
-                <w:rFonts w:ascii="Times New Roman" w:eastAsia="Calibri" w:hAnsi="Times New Roman" w:cs="Times New Roman"/>
-                <w:sz w:val="26"/>
-                <w:szCs w:val="26"/>
-              </w:rPr>
-              <w:t>n:  04/09/2023)</w:t>
+              <w:t>(Từ:  29/08/2023</w:t>
+            </w:r>
+          </w:p>
+          <w:p>
+            <w:pPr>
+              <w:spacing w:after="0" w:line="240" w:lineRule="auto"/>
+              <w:rPr>
+                <w:rFonts w:ascii="Times New Roman" w:eastAsia="Calibri" w:hAnsi="Times New Roman"/>
+              </w:rPr>
+            </w:pPr>
+            <w:r>
+              <w:rPr>
+                <w:rFonts w:ascii="Times New Roman" w:eastAsia="Calibri" w:hAnsi="Times New Roman" w:cs="Times New Roman"/>
+                <w:sz w:val="26"/>
+                <w:szCs w:val="26"/>
+              </w:rPr>
+              <w:t>Đến:  04/09/2023)</w:t>
             </w:r>
           </w:p>
         </w:tc>
@@ -3211,87 +1475,7 @@
                 <w:sz w:val="26"/>
                 <w:szCs w:val="26"/>
               </w:rPr>
-              <w:t>1.V</w:t>
-            </w:r>
-            <w:r>
-              <w:rPr>
-                <w:rFonts w:ascii="Times New Roman" w:eastAsia="Calibri" w:hAnsi="Times New Roman" w:cs="Times New Roman"/>
-                <w:sz w:val="26"/>
-                <w:szCs w:val="26"/>
-              </w:rPr>
-              <w:t>ẽ</w:t>
-            </w:r>
-            <w:r>
-              <w:rPr>
-                <w:rFonts w:ascii="Times New Roman" w:eastAsia="Calibri" w:hAnsi="Times New Roman" w:cs="Times New Roman"/>
-                <w:sz w:val="26"/>
-                <w:szCs w:val="26"/>
-              </w:rPr>
-              <w:t xml:space="preserve"> mô hình nghi</w:t>
-            </w:r>
-            <w:r>
-              <w:rPr>
-                <w:rFonts w:ascii="Times New Roman" w:eastAsia="Calibri" w:hAnsi="Times New Roman" w:cs="Times New Roman"/>
-                <w:sz w:val="26"/>
-                <w:szCs w:val="26"/>
-              </w:rPr>
-              <w:t>ệ</w:t>
-            </w:r>
-            <w:r>
-              <w:rPr>
-                <w:rFonts w:ascii="Times New Roman" w:eastAsia="Calibri" w:hAnsi="Times New Roman" w:cs="Times New Roman"/>
-                <w:sz w:val="26"/>
-                <w:szCs w:val="26"/>
-              </w:rPr>
-              <w:t>p v</w:t>
-            </w:r>
-            <w:r>
-              <w:rPr>
-                <w:rFonts w:ascii="Times New Roman" w:eastAsia="Calibri" w:hAnsi="Times New Roman" w:cs="Times New Roman"/>
-                <w:sz w:val="26"/>
-                <w:szCs w:val="26"/>
-              </w:rPr>
-              <w:t>ụ</w:t>
-            </w:r>
-            <w:r>
-              <w:rPr>
-                <w:rFonts w:ascii="Times New Roman" w:eastAsia="Calibri" w:hAnsi="Times New Roman" w:cs="Times New Roman"/>
-                <w:sz w:val="26"/>
-                <w:szCs w:val="26"/>
-              </w:rPr>
-              <w:t xml:space="preserve"> c</w:t>
-            </w:r>
-            <w:r>
-              <w:rPr>
-                <w:rFonts w:ascii="Times New Roman" w:eastAsia="Calibri" w:hAnsi="Times New Roman" w:cs="Times New Roman"/>
-                <w:sz w:val="26"/>
-                <w:szCs w:val="26"/>
-              </w:rPr>
-              <w:t>ủ</w:t>
-            </w:r>
-            <w:r>
-              <w:rPr>
-                <w:rFonts w:ascii="Times New Roman" w:eastAsia="Calibri" w:hAnsi="Times New Roman" w:cs="Times New Roman"/>
-                <w:sz w:val="26"/>
-                <w:szCs w:val="26"/>
-              </w:rPr>
-              <w:t>a đ</w:t>
-            </w:r>
-            <w:r>
-              <w:rPr>
-                <w:rFonts w:ascii="Times New Roman" w:eastAsia="Calibri" w:hAnsi="Times New Roman" w:cs="Times New Roman"/>
-                <w:sz w:val="26"/>
-                <w:szCs w:val="26"/>
-              </w:rPr>
-              <w:t>ồ</w:t>
-            </w:r>
-            <w:r>
-              <w:rPr>
-                <w:rFonts w:ascii="Times New Roman" w:eastAsia="Calibri" w:hAnsi="Times New Roman" w:cs="Times New Roman"/>
-                <w:sz w:val="26"/>
-                <w:szCs w:val="26"/>
-              </w:rPr>
-              <w:t xml:space="preserve"> án.</w:t>
+              <w:t>1.Vẽ mô hình nghiệp vụ của đồ án.</w:t>
             </w:r>
           </w:p>
         </w:tc>
@@ -3316,23 +1500,7 @@
                 <w:sz w:val="26"/>
                 <w:szCs w:val="26"/>
               </w:rPr>
-              <w:t>Mai Nh</w:t>
-            </w:r>
-            <w:r>
-              <w:rPr>
-                <w:rFonts w:ascii="Times New Roman" w:eastAsia="Calibri" w:hAnsi="Times New Roman" w:cs="Times New Roman"/>
-                <w:sz w:val="26"/>
-                <w:szCs w:val="26"/>
-              </w:rPr>
-              <w:t>ậ</w:t>
-            </w:r>
-            <w:r>
-              <w:rPr>
-                <w:rFonts w:ascii="Times New Roman" w:eastAsia="Calibri" w:hAnsi="Times New Roman" w:cs="Times New Roman"/>
-                <w:sz w:val="26"/>
-                <w:szCs w:val="26"/>
-              </w:rPr>
-              <w:t>t Hào</w:t>
+              <w:t>Mai Nhật Hào</w:t>
             </w:r>
           </w:p>
         </w:tc>
@@ -3425,39 +1593,7 @@
                 <w:sz w:val="26"/>
                 <w:szCs w:val="26"/>
               </w:rPr>
-              <w:t>T</w:t>
-            </w:r>
-            <w:r>
-              <w:rPr>
-                <w:rFonts w:ascii="Times New Roman" w:eastAsia="Calibri" w:hAnsi="Times New Roman" w:cs="Times New Roman"/>
-                <w:sz w:val="26"/>
-                <w:szCs w:val="26"/>
-              </w:rPr>
-              <w:t>ấ</w:t>
-            </w:r>
-            <w:r>
-              <w:rPr>
-                <w:rFonts w:ascii="Times New Roman" w:eastAsia="Calibri" w:hAnsi="Times New Roman" w:cs="Times New Roman"/>
-                <w:sz w:val="26"/>
-                <w:szCs w:val="26"/>
-              </w:rPr>
-              <w:t>t c</w:t>
-            </w:r>
-            <w:r>
-              <w:rPr>
-                <w:rFonts w:ascii="Times New Roman" w:eastAsia="Calibri" w:hAnsi="Times New Roman" w:cs="Times New Roman"/>
-                <w:sz w:val="26"/>
-                <w:szCs w:val="26"/>
-              </w:rPr>
-              <w:t>ả</w:t>
-            </w:r>
-            <w:r>
-              <w:rPr>
-                <w:rFonts w:ascii="Times New Roman" w:eastAsia="Calibri" w:hAnsi="Times New Roman" w:cs="Times New Roman"/>
-                <w:sz w:val="26"/>
-                <w:szCs w:val="26"/>
-              </w:rPr>
-              <w:t xml:space="preserve"> thành viên </w:t>
+              <w:t xml:space="preserve">Tất cả thành viên </w:t>
             </w:r>
           </w:p>
         </w:tc>
@@ -3525,55 +1661,7 @@
                 <w:sz w:val="26"/>
                 <w:szCs w:val="26"/>
               </w:rPr>
-              <w:t>3.Đánh giá, ch</w:t>
-            </w:r>
-            <w:r>
-              <w:rPr>
-                <w:rFonts w:ascii="Times New Roman" w:eastAsia="Calibri" w:hAnsi="Times New Roman" w:cs="Times New Roman"/>
-                <w:sz w:val="26"/>
-                <w:szCs w:val="26"/>
-              </w:rPr>
-              <w:t>ỉ</w:t>
-            </w:r>
-            <w:r>
-              <w:rPr>
-                <w:rFonts w:ascii="Times New Roman" w:eastAsia="Calibri" w:hAnsi="Times New Roman" w:cs="Times New Roman"/>
-                <w:sz w:val="26"/>
-                <w:szCs w:val="26"/>
-              </w:rPr>
-              <w:t>nh s</w:t>
-            </w:r>
-            <w:r>
-              <w:rPr>
-                <w:rFonts w:ascii="Times New Roman" w:eastAsia="Calibri" w:hAnsi="Times New Roman" w:cs="Times New Roman"/>
-                <w:sz w:val="26"/>
-                <w:szCs w:val="26"/>
-              </w:rPr>
-              <w:t>ử</w:t>
-            </w:r>
-            <w:r>
-              <w:rPr>
-                <w:rFonts w:ascii="Times New Roman" w:eastAsia="Calibri" w:hAnsi="Times New Roman" w:cs="Times New Roman"/>
-                <w:sz w:val="26"/>
-                <w:szCs w:val="26"/>
-              </w:rPr>
-              <w:t>a hoàn thi</w:t>
-            </w:r>
-            <w:r>
-              <w:rPr>
-                <w:rFonts w:ascii="Times New Roman" w:eastAsia="Calibri" w:hAnsi="Times New Roman" w:cs="Times New Roman"/>
-                <w:sz w:val="26"/>
-                <w:szCs w:val="26"/>
-              </w:rPr>
-              <w:t>ệ</w:t>
-            </w:r>
-            <w:r>
-              <w:rPr>
-                <w:rFonts w:ascii="Times New Roman" w:eastAsia="Calibri" w:hAnsi="Times New Roman" w:cs="Times New Roman"/>
-                <w:sz w:val="26"/>
-                <w:szCs w:val="26"/>
-              </w:rPr>
-              <w:t>n mô hình.</w:t>
+              <w:t>3.Đánh giá, chỉnh sửa hoàn thiện mô hình.</w:t>
             </w:r>
           </w:p>
         </w:tc>
@@ -3599,39 +1687,7 @@
                 <w:sz w:val="26"/>
                 <w:szCs w:val="26"/>
               </w:rPr>
-              <w:t>T</w:t>
-            </w:r>
-            <w:r>
-              <w:rPr>
-                <w:rFonts w:ascii="Times New Roman" w:eastAsia="Calibri" w:hAnsi="Times New Roman" w:cs="Times New Roman"/>
-                <w:sz w:val="26"/>
-                <w:szCs w:val="26"/>
-              </w:rPr>
-              <w:t>ấ</w:t>
-            </w:r>
-            <w:r>
-              <w:rPr>
-                <w:rFonts w:ascii="Times New Roman" w:eastAsia="Calibri" w:hAnsi="Times New Roman" w:cs="Times New Roman"/>
-                <w:sz w:val="26"/>
-                <w:szCs w:val="26"/>
-              </w:rPr>
-              <w:t>t c</w:t>
-            </w:r>
-            <w:r>
-              <w:rPr>
-                <w:rFonts w:ascii="Times New Roman" w:eastAsia="Calibri" w:hAnsi="Times New Roman" w:cs="Times New Roman"/>
-                <w:sz w:val="26"/>
-                <w:szCs w:val="26"/>
-              </w:rPr>
-              <w:t>ả</w:t>
-            </w:r>
-            <w:r>
-              <w:rPr>
-                <w:rFonts w:ascii="Times New Roman" w:eastAsia="Calibri" w:hAnsi="Times New Roman" w:cs="Times New Roman"/>
-                <w:sz w:val="26"/>
-                <w:szCs w:val="26"/>
-              </w:rPr>
-              <w:t xml:space="preserve"> thành viên</w:t>
+              <w:t>Tất cả thành viên</w:t>
             </w:r>
           </w:p>
         </w:tc>
@@ -3699,87 +1755,7 @@
                 <w:sz w:val="26"/>
                 <w:szCs w:val="26"/>
               </w:rPr>
-              <w:t>4.Thi</w:t>
-            </w:r>
-            <w:r>
-              <w:rPr>
-                <w:rFonts w:ascii="Times New Roman" w:eastAsia="Calibri" w:hAnsi="Times New Roman" w:cs="Times New Roman"/>
-                <w:sz w:val="26"/>
-                <w:szCs w:val="26"/>
-              </w:rPr>
-              <w:t>ế</w:t>
-            </w:r>
-            <w:r>
-              <w:rPr>
-                <w:rFonts w:ascii="Times New Roman" w:eastAsia="Calibri" w:hAnsi="Times New Roman" w:cs="Times New Roman"/>
-                <w:sz w:val="26"/>
-                <w:szCs w:val="26"/>
-              </w:rPr>
-              <w:t>t k</w:t>
-            </w:r>
-            <w:r>
-              <w:rPr>
-                <w:rFonts w:ascii="Times New Roman" w:eastAsia="Calibri" w:hAnsi="Times New Roman" w:cs="Times New Roman"/>
-                <w:sz w:val="26"/>
-                <w:szCs w:val="26"/>
-              </w:rPr>
-              <w:t>ế</w:t>
-            </w:r>
-            <w:r>
-              <w:rPr>
-                <w:rFonts w:ascii="Times New Roman" w:eastAsia="Calibri" w:hAnsi="Times New Roman" w:cs="Times New Roman"/>
-                <w:sz w:val="26"/>
-                <w:szCs w:val="26"/>
-              </w:rPr>
-              <w:t xml:space="preserve"> cơ s</w:t>
-            </w:r>
-            <w:r>
-              <w:rPr>
-                <w:rFonts w:ascii="Times New Roman" w:eastAsia="Calibri" w:hAnsi="Times New Roman" w:cs="Times New Roman"/>
-                <w:sz w:val="26"/>
-                <w:szCs w:val="26"/>
-              </w:rPr>
-              <w:t>ở</w:t>
-            </w:r>
-            <w:r>
-              <w:rPr>
-                <w:rFonts w:ascii="Times New Roman" w:eastAsia="Calibri" w:hAnsi="Times New Roman" w:cs="Times New Roman"/>
-                <w:sz w:val="26"/>
-                <w:szCs w:val="26"/>
-              </w:rPr>
-              <w:t xml:space="preserve"> d</w:t>
-            </w:r>
-            <w:r>
-              <w:rPr>
-                <w:rFonts w:ascii="Times New Roman" w:eastAsia="Calibri" w:hAnsi="Times New Roman" w:cs="Times New Roman"/>
-                <w:sz w:val="26"/>
-                <w:szCs w:val="26"/>
-              </w:rPr>
-              <w:t>ữ</w:t>
-            </w:r>
-            <w:r>
-              <w:rPr>
-                <w:rFonts w:ascii="Times New Roman" w:eastAsia="Calibri" w:hAnsi="Times New Roman" w:cs="Times New Roman"/>
-                <w:sz w:val="26"/>
-                <w:szCs w:val="26"/>
-              </w:rPr>
-              <w:t xml:space="preserve"> li</w:t>
-            </w:r>
-            <w:r>
-              <w:rPr>
-                <w:rFonts w:ascii="Times New Roman" w:eastAsia="Calibri" w:hAnsi="Times New Roman" w:cs="Times New Roman"/>
-                <w:sz w:val="26"/>
-                <w:szCs w:val="26"/>
-              </w:rPr>
-              <w:t>ệ</w:t>
-            </w:r>
-            <w:r>
-              <w:rPr>
-                <w:rFonts w:ascii="Times New Roman" w:eastAsia="Calibri" w:hAnsi="Times New Roman" w:cs="Times New Roman"/>
-                <w:sz w:val="26"/>
-                <w:szCs w:val="26"/>
-              </w:rPr>
-              <w:t xml:space="preserve">u </w:t>
+              <w:t xml:space="preserve">4.Thiết kế cơ sở dữ liệu </w:t>
             </w:r>
           </w:p>
         </w:tc>
@@ -3805,23 +1781,7 @@
                 <w:sz w:val="26"/>
                 <w:szCs w:val="26"/>
               </w:rPr>
-              <w:t>Tr</w:t>
-            </w:r>
-            <w:r>
-              <w:rPr>
-                <w:rFonts w:ascii="Times New Roman" w:eastAsia="Calibri" w:hAnsi="Times New Roman" w:cs="Times New Roman"/>
-                <w:sz w:val="26"/>
-                <w:szCs w:val="26"/>
-              </w:rPr>
-              <w:t>ầ</w:t>
-            </w:r>
-            <w:r>
-              <w:rPr>
-                <w:rFonts w:ascii="Times New Roman" w:eastAsia="Calibri" w:hAnsi="Times New Roman" w:cs="Times New Roman"/>
-                <w:sz w:val="26"/>
-                <w:szCs w:val="26"/>
-              </w:rPr>
-              <w:t>n Nguyên Vũ</w:t>
+              <w:t>Trần Nguyên Vũ</w:t>
             </w:r>
           </w:p>
         </w:tc>
@@ -3846,135 +1806,23 @@
                 <w:sz w:val="26"/>
                 <w:szCs w:val="26"/>
               </w:rPr>
-              <w:t>-Tr</w:t>
-            </w:r>
-            <w:r>
-              <w:rPr>
-                <w:rFonts w:ascii="Times New Roman" w:eastAsia="Calibri" w:hAnsi="Times New Roman" w:cs="Times New Roman"/>
-                <w:sz w:val="26"/>
-                <w:szCs w:val="26"/>
-              </w:rPr>
-              <w:t>ầ</w:t>
-            </w:r>
-            <w:r>
-              <w:rPr>
-                <w:rFonts w:ascii="Times New Roman" w:eastAsia="Calibri" w:hAnsi="Times New Roman" w:cs="Times New Roman"/>
-                <w:sz w:val="26"/>
-                <w:szCs w:val="26"/>
-              </w:rPr>
-              <w:t>n Nguyên Vũ: Hư</w:t>
-            </w:r>
-            <w:r>
-              <w:rPr>
-                <w:rFonts w:ascii="Times New Roman" w:eastAsia="Calibri" w:hAnsi="Times New Roman" w:cs="Times New Roman"/>
-                <w:sz w:val="26"/>
-                <w:szCs w:val="26"/>
-              </w:rPr>
-              <w:t>ớ</w:t>
-            </w:r>
-            <w:r>
-              <w:rPr>
-                <w:rFonts w:ascii="Times New Roman" w:eastAsia="Calibri" w:hAnsi="Times New Roman" w:cs="Times New Roman"/>
-                <w:sz w:val="26"/>
-                <w:szCs w:val="26"/>
-              </w:rPr>
-              <w:t>ng d</w:t>
-            </w:r>
-            <w:r>
-              <w:rPr>
-                <w:rFonts w:ascii="Times New Roman" w:eastAsia="Calibri" w:hAnsi="Times New Roman" w:cs="Times New Roman"/>
-                <w:sz w:val="26"/>
-                <w:szCs w:val="26"/>
-              </w:rPr>
-              <w:t>ẫ</w:t>
-            </w:r>
-            <w:r>
-              <w:rPr>
-                <w:rFonts w:ascii="Times New Roman" w:eastAsia="Calibri" w:hAnsi="Times New Roman" w:cs="Times New Roman"/>
-                <w:sz w:val="26"/>
-                <w:szCs w:val="26"/>
-              </w:rPr>
-              <w:t>n chính.</w:t>
-            </w:r>
-          </w:p>
-          <w:p>
-            <w:pPr>
-              <w:spacing w:after="0" w:line="240" w:lineRule="auto"/>
-              <w:rPr>
-                <w:rFonts w:ascii="Times New Roman" w:eastAsia="Calibri" w:hAnsi="Times New Roman"/>
-              </w:rPr>
-            </w:pPr>
-            <w:r>
-              <w:rPr>
-                <w:rFonts w:ascii="Times New Roman" w:eastAsia="Calibri" w:hAnsi="Times New Roman" w:cs="Times New Roman"/>
-                <w:sz w:val="26"/>
-                <w:szCs w:val="26"/>
-              </w:rPr>
-              <w:t>-Tr</w:t>
-            </w:r>
-            <w:r>
-              <w:rPr>
-                <w:rFonts w:ascii="Times New Roman" w:eastAsia="Calibri" w:hAnsi="Times New Roman" w:cs="Times New Roman"/>
-                <w:sz w:val="26"/>
-                <w:szCs w:val="26"/>
-              </w:rPr>
-              <w:t>ầ</w:t>
-            </w:r>
-            <w:r>
-              <w:rPr>
-                <w:rFonts w:ascii="Times New Roman" w:eastAsia="Calibri" w:hAnsi="Times New Roman" w:cs="Times New Roman"/>
-                <w:sz w:val="26"/>
-                <w:szCs w:val="26"/>
-              </w:rPr>
-              <w:t>n Ng</w:t>
-            </w:r>
-            <w:r>
-              <w:rPr>
-                <w:rFonts w:ascii="Times New Roman" w:eastAsia="Calibri" w:hAnsi="Times New Roman" w:cs="Times New Roman"/>
-                <w:sz w:val="26"/>
-                <w:szCs w:val="26"/>
-              </w:rPr>
-              <w:t>ọ</w:t>
-            </w:r>
-            <w:r>
-              <w:rPr>
-                <w:rFonts w:ascii="Times New Roman" w:eastAsia="Calibri" w:hAnsi="Times New Roman" w:cs="Times New Roman"/>
-                <w:sz w:val="26"/>
-                <w:szCs w:val="26"/>
-              </w:rPr>
-              <w:t>c Phát: Phân công nhi</w:t>
-            </w:r>
-            <w:r>
-              <w:rPr>
-                <w:rFonts w:ascii="Times New Roman" w:eastAsia="Calibri" w:hAnsi="Times New Roman" w:cs="Times New Roman"/>
-                <w:sz w:val="26"/>
-                <w:szCs w:val="26"/>
-              </w:rPr>
-              <w:t>ệ</w:t>
-            </w:r>
-            <w:r>
-              <w:rPr>
-                <w:rFonts w:ascii="Times New Roman" w:eastAsia="Calibri" w:hAnsi="Times New Roman" w:cs="Times New Roman"/>
-                <w:sz w:val="26"/>
-                <w:szCs w:val="26"/>
-              </w:rPr>
-              <w:t>m v</w:t>
-            </w:r>
-            <w:r>
-              <w:rPr>
-                <w:rFonts w:ascii="Times New Roman" w:eastAsia="Calibri" w:hAnsi="Times New Roman" w:cs="Times New Roman"/>
-                <w:sz w:val="26"/>
-                <w:szCs w:val="26"/>
-              </w:rPr>
-              <w:t>ụ</w:t>
-            </w:r>
-            <w:r>
-              <w:rPr>
-                <w:rFonts w:ascii="Times New Roman" w:eastAsia="Calibri" w:hAnsi="Times New Roman" w:cs="Times New Roman"/>
-                <w:sz w:val="26"/>
-                <w:szCs w:val="26"/>
-              </w:rPr>
-              <w:t xml:space="preserve"> theo </w:t>
+              <w:t>-Trần Nguyên Vũ: Hướng dẫn chính.</w:t>
+            </w:r>
+          </w:p>
+          <w:p>
+            <w:pPr>
+              <w:spacing w:after="0" w:line="240" w:lineRule="auto"/>
+              <w:rPr>
+                <w:rFonts w:ascii="Times New Roman" w:eastAsia="Calibri" w:hAnsi="Times New Roman"/>
+              </w:rPr>
+            </w:pPr>
+            <w:r>
+              <w:rPr>
+                <w:rFonts w:ascii="Times New Roman" w:eastAsia="Calibri" w:hAnsi="Times New Roman" w:cs="Times New Roman"/>
+                <w:sz w:val="26"/>
+                <w:szCs w:val="26"/>
+              </w:rPr>
+              <w:t xml:space="preserve">-Trần Ngọc Phát: Phân công nhiệm vụ theo </w:t>
             </w:r>
             <w:r>
               <w:rPr>
@@ -3983,55 +1831,7 @@
                 <w:szCs w:val="26"/>
               </w:rPr>
               <w:lastRenderedPageBreak/>
-              <w:t>kh</w:t>
-            </w:r>
-            <w:r>
-              <w:rPr>
-                <w:rFonts w:ascii="Times New Roman" w:eastAsia="Calibri" w:hAnsi="Times New Roman" w:cs="Times New Roman"/>
-                <w:sz w:val="26"/>
-                <w:szCs w:val="26"/>
-              </w:rPr>
-              <w:t>ả</w:t>
-            </w:r>
-            <w:r>
-              <w:rPr>
-                <w:rFonts w:ascii="Times New Roman" w:eastAsia="Calibri" w:hAnsi="Times New Roman" w:cs="Times New Roman"/>
-                <w:sz w:val="26"/>
-                <w:szCs w:val="26"/>
-              </w:rPr>
-              <w:t xml:space="preserve"> năng c</w:t>
-            </w:r>
-            <w:r>
-              <w:rPr>
-                <w:rFonts w:ascii="Times New Roman" w:eastAsia="Calibri" w:hAnsi="Times New Roman" w:cs="Times New Roman"/>
-                <w:sz w:val="26"/>
-                <w:szCs w:val="26"/>
-              </w:rPr>
-              <w:t>ủ</w:t>
-            </w:r>
-            <w:r>
-              <w:rPr>
-                <w:rFonts w:ascii="Times New Roman" w:eastAsia="Calibri" w:hAnsi="Times New Roman" w:cs="Times New Roman"/>
-                <w:sz w:val="26"/>
-                <w:szCs w:val="26"/>
-              </w:rPr>
-              <w:t>a t</w:t>
-            </w:r>
-            <w:r>
-              <w:rPr>
-                <w:rFonts w:ascii="Times New Roman" w:eastAsia="Calibri" w:hAnsi="Times New Roman" w:cs="Times New Roman"/>
-                <w:sz w:val="26"/>
-                <w:szCs w:val="26"/>
-              </w:rPr>
-              <w:t>ừ</w:t>
-            </w:r>
-            <w:r>
-              <w:rPr>
-                <w:rFonts w:ascii="Times New Roman" w:eastAsia="Calibri" w:hAnsi="Times New Roman" w:cs="Times New Roman"/>
-                <w:sz w:val="26"/>
-                <w:szCs w:val="26"/>
-              </w:rPr>
-              <w:t xml:space="preserve">ng thành viên. </w:t>
+              <w:t xml:space="preserve">khả năng của từng thành viên. </w:t>
             </w:r>
             <w:r>
               <w:rPr>
@@ -4040,183 +1840,7 @@
                 <w:szCs w:val="26"/>
               </w:rPr>
               <w:br/>
-              <w:t>-Các thành viên còn l</w:t>
-            </w:r>
-            <w:r>
-              <w:rPr>
-                <w:rFonts w:ascii="Times New Roman" w:eastAsia="Calibri" w:hAnsi="Times New Roman" w:cs="Times New Roman"/>
-                <w:sz w:val="26"/>
-                <w:szCs w:val="26"/>
-              </w:rPr>
-              <w:t>ạ</w:t>
-            </w:r>
-            <w:r>
-              <w:rPr>
-                <w:rFonts w:ascii="Times New Roman" w:eastAsia="Calibri" w:hAnsi="Times New Roman" w:cs="Times New Roman"/>
-                <w:sz w:val="26"/>
-                <w:szCs w:val="26"/>
-              </w:rPr>
-              <w:t>i th</w:t>
-            </w:r>
-            <w:r>
-              <w:rPr>
-                <w:rFonts w:ascii="Times New Roman" w:eastAsia="Calibri" w:hAnsi="Times New Roman" w:cs="Times New Roman"/>
-                <w:sz w:val="26"/>
-                <w:szCs w:val="26"/>
-              </w:rPr>
-              <w:t>ự</w:t>
-            </w:r>
-            <w:r>
-              <w:rPr>
-                <w:rFonts w:ascii="Times New Roman" w:eastAsia="Calibri" w:hAnsi="Times New Roman" w:cs="Times New Roman"/>
-                <w:sz w:val="26"/>
-                <w:szCs w:val="26"/>
-              </w:rPr>
-              <w:t>c hi</w:t>
-            </w:r>
-            <w:r>
-              <w:rPr>
-                <w:rFonts w:ascii="Times New Roman" w:eastAsia="Calibri" w:hAnsi="Times New Roman" w:cs="Times New Roman"/>
-                <w:sz w:val="26"/>
-                <w:szCs w:val="26"/>
-              </w:rPr>
-              <w:t>ệ</w:t>
-            </w:r>
-            <w:r>
-              <w:rPr>
-                <w:rFonts w:ascii="Times New Roman" w:eastAsia="Calibri" w:hAnsi="Times New Roman" w:cs="Times New Roman"/>
-                <w:sz w:val="26"/>
-                <w:szCs w:val="26"/>
-              </w:rPr>
-              <w:t>n nhi</w:t>
-            </w:r>
-            <w:r>
-              <w:rPr>
-                <w:rFonts w:ascii="Times New Roman" w:eastAsia="Calibri" w:hAnsi="Times New Roman" w:cs="Times New Roman"/>
-                <w:sz w:val="26"/>
-                <w:szCs w:val="26"/>
-              </w:rPr>
-              <w:t>ệ</w:t>
-            </w:r>
-            <w:r>
-              <w:rPr>
-                <w:rFonts w:ascii="Times New Roman" w:eastAsia="Calibri" w:hAnsi="Times New Roman" w:cs="Times New Roman"/>
-                <w:sz w:val="26"/>
-                <w:szCs w:val="26"/>
-              </w:rPr>
-              <w:t>m v</w:t>
-            </w:r>
-            <w:r>
-              <w:rPr>
-                <w:rFonts w:ascii="Times New Roman" w:eastAsia="Calibri" w:hAnsi="Times New Roman" w:cs="Times New Roman"/>
-                <w:sz w:val="26"/>
-                <w:szCs w:val="26"/>
-              </w:rPr>
-              <w:t>ụ</w:t>
-            </w:r>
-            <w:r>
-              <w:rPr>
-                <w:rFonts w:ascii="Times New Roman" w:eastAsia="Calibri" w:hAnsi="Times New Roman" w:cs="Times New Roman"/>
-                <w:sz w:val="26"/>
-                <w:szCs w:val="26"/>
-              </w:rPr>
-              <w:t xml:space="preserve"> theo phân công và hư</w:t>
-            </w:r>
-            <w:r>
-              <w:rPr>
-                <w:rFonts w:ascii="Times New Roman" w:eastAsia="Calibri" w:hAnsi="Times New Roman" w:cs="Times New Roman"/>
-                <w:sz w:val="26"/>
-                <w:szCs w:val="26"/>
-              </w:rPr>
-              <w:t>ớ</w:t>
-            </w:r>
-            <w:r>
-              <w:rPr>
-                <w:rFonts w:ascii="Times New Roman" w:eastAsia="Calibri" w:hAnsi="Times New Roman" w:cs="Times New Roman"/>
-                <w:sz w:val="26"/>
-                <w:szCs w:val="26"/>
-              </w:rPr>
-              <w:t>ng d</w:t>
-            </w:r>
-            <w:r>
-              <w:rPr>
-                <w:rFonts w:ascii="Times New Roman" w:eastAsia="Calibri" w:hAnsi="Times New Roman" w:cs="Times New Roman"/>
-                <w:sz w:val="26"/>
-                <w:szCs w:val="26"/>
-              </w:rPr>
-              <w:t>ẫ</w:t>
-            </w:r>
-            <w:r>
-              <w:rPr>
-                <w:rFonts w:ascii="Times New Roman" w:eastAsia="Calibri" w:hAnsi="Times New Roman" w:cs="Times New Roman"/>
-                <w:sz w:val="26"/>
-                <w:szCs w:val="26"/>
-              </w:rPr>
-              <w:t>n, h</w:t>
-            </w:r>
-            <w:r>
-              <w:rPr>
-                <w:rFonts w:ascii="Times New Roman" w:eastAsia="Calibri" w:hAnsi="Times New Roman" w:cs="Times New Roman"/>
-                <w:sz w:val="26"/>
-                <w:szCs w:val="26"/>
-              </w:rPr>
-              <w:t>ỏ</w:t>
-            </w:r>
-            <w:r>
-              <w:rPr>
-                <w:rFonts w:ascii="Times New Roman" w:eastAsia="Calibri" w:hAnsi="Times New Roman" w:cs="Times New Roman"/>
-                <w:sz w:val="26"/>
-                <w:szCs w:val="26"/>
-              </w:rPr>
-              <w:t>i đáp n</w:t>
-            </w:r>
-            <w:r>
-              <w:rPr>
-                <w:rFonts w:ascii="Times New Roman" w:eastAsia="Calibri" w:hAnsi="Times New Roman" w:cs="Times New Roman"/>
-                <w:sz w:val="26"/>
-                <w:szCs w:val="26"/>
-              </w:rPr>
-              <w:t>ế</w:t>
-            </w:r>
-            <w:r>
-              <w:rPr>
-                <w:rFonts w:ascii="Times New Roman" w:eastAsia="Calibri" w:hAnsi="Times New Roman" w:cs="Times New Roman"/>
-                <w:sz w:val="26"/>
-                <w:szCs w:val="26"/>
-              </w:rPr>
-              <w:t>u có th</w:t>
-            </w:r>
-            <w:r>
-              <w:rPr>
-                <w:rFonts w:ascii="Times New Roman" w:eastAsia="Calibri" w:hAnsi="Times New Roman" w:cs="Times New Roman"/>
-                <w:sz w:val="26"/>
-                <w:szCs w:val="26"/>
-              </w:rPr>
-              <w:t>ắ</w:t>
-            </w:r>
-            <w:r>
-              <w:rPr>
-                <w:rFonts w:ascii="Times New Roman" w:eastAsia="Calibri" w:hAnsi="Times New Roman" w:cs="Times New Roman"/>
-                <w:sz w:val="26"/>
-                <w:szCs w:val="26"/>
-              </w:rPr>
-              <w:t>c m</w:t>
-            </w:r>
-            <w:r>
-              <w:rPr>
-                <w:rFonts w:ascii="Times New Roman" w:eastAsia="Calibri" w:hAnsi="Times New Roman" w:cs="Times New Roman"/>
-                <w:sz w:val="26"/>
-                <w:szCs w:val="26"/>
-              </w:rPr>
-              <w:t>ắ</w:t>
-            </w:r>
-            <w:r>
-              <w:rPr>
-                <w:rFonts w:ascii="Times New Roman" w:eastAsia="Calibri" w:hAnsi="Times New Roman" w:cs="Times New Roman"/>
-                <w:sz w:val="26"/>
-                <w:szCs w:val="26"/>
-              </w:rPr>
-              <w:t>c.</w:t>
+              <w:t>-Các thành viên còn lại thực hiện nhiệm vụ theo phân công và hướng dẫn, hỏi đáp nếu có thắc mắc.</w:t>
             </w:r>
           </w:p>
         </w:tc>
@@ -4264,215 +1888,7 @@
                 <w:sz w:val="26"/>
                 <w:szCs w:val="26"/>
               </w:rPr>
-              <w:t>5.Ôn l</w:t>
-            </w:r>
-            <w:r>
-              <w:rPr>
-                <w:rFonts w:ascii="Times New Roman" w:eastAsia="Calibri" w:hAnsi="Times New Roman" w:cs="Times New Roman"/>
-                <w:sz w:val="26"/>
-                <w:szCs w:val="26"/>
-              </w:rPr>
-              <w:t>ạ</w:t>
-            </w:r>
-            <w:r>
-              <w:rPr>
-                <w:rFonts w:ascii="Times New Roman" w:eastAsia="Calibri" w:hAnsi="Times New Roman" w:cs="Times New Roman"/>
-                <w:sz w:val="26"/>
-                <w:szCs w:val="26"/>
-              </w:rPr>
-              <w:t>i các ki</w:t>
-            </w:r>
-            <w:r>
-              <w:rPr>
-                <w:rFonts w:ascii="Times New Roman" w:eastAsia="Calibri" w:hAnsi="Times New Roman" w:cs="Times New Roman"/>
-                <w:sz w:val="26"/>
-                <w:szCs w:val="26"/>
-              </w:rPr>
-              <w:t>ế</w:t>
-            </w:r>
-            <w:r>
-              <w:rPr>
-                <w:rFonts w:ascii="Times New Roman" w:eastAsia="Calibri" w:hAnsi="Times New Roman" w:cs="Times New Roman"/>
-                <w:sz w:val="26"/>
-                <w:szCs w:val="26"/>
-              </w:rPr>
-              <w:t>n th</w:t>
-            </w:r>
-            <w:r>
-              <w:rPr>
-                <w:rFonts w:ascii="Times New Roman" w:eastAsia="Calibri" w:hAnsi="Times New Roman" w:cs="Times New Roman"/>
-                <w:sz w:val="26"/>
-                <w:szCs w:val="26"/>
-              </w:rPr>
-              <w:t>ứ</w:t>
-            </w:r>
-            <w:r>
-              <w:rPr>
-                <w:rFonts w:ascii="Times New Roman" w:eastAsia="Calibri" w:hAnsi="Times New Roman" w:cs="Times New Roman"/>
-                <w:sz w:val="26"/>
-                <w:szCs w:val="26"/>
-              </w:rPr>
-              <w:t>c cũ c</w:t>
-            </w:r>
-            <w:r>
-              <w:rPr>
-                <w:rFonts w:ascii="Times New Roman" w:eastAsia="Calibri" w:hAnsi="Times New Roman" w:cs="Times New Roman"/>
-                <w:sz w:val="26"/>
-                <w:szCs w:val="26"/>
-              </w:rPr>
-              <w:t>ầ</w:t>
-            </w:r>
-            <w:r>
-              <w:rPr>
-                <w:rFonts w:ascii="Times New Roman" w:eastAsia="Calibri" w:hAnsi="Times New Roman" w:cs="Times New Roman"/>
-                <w:sz w:val="26"/>
-                <w:szCs w:val="26"/>
-              </w:rPr>
-              <w:t>n thi</w:t>
-            </w:r>
-            <w:r>
-              <w:rPr>
-                <w:rFonts w:ascii="Times New Roman" w:eastAsia="Calibri" w:hAnsi="Times New Roman" w:cs="Times New Roman"/>
-                <w:sz w:val="26"/>
-                <w:szCs w:val="26"/>
-              </w:rPr>
-              <w:t>ế</w:t>
-            </w:r>
-            <w:r>
-              <w:rPr>
-                <w:rFonts w:ascii="Times New Roman" w:eastAsia="Calibri" w:hAnsi="Times New Roman" w:cs="Times New Roman"/>
-                <w:sz w:val="26"/>
-                <w:szCs w:val="26"/>
-              </w:rPr>
-              <w:t>t v</w:t>
-            </w:r>
-            <w:r>
-              <w:rPr>
-                <w:rFonts w:ascii="Times New Roman" w:eastAsia="Calibri" w:hAnsi="Times New Roman" w:cs="Times New Roman"/>
-                <w:sz w:val="26"/>
-                <w:szCs w:val="26"/>
-              </w:rPr>
-              <w:t>ề</w:t>
-            </w:r>
-            <w:r>
-              <w:rPr>
-                <w:rFonts w:ascii="Times New Roman" w:eastAsia="Calibri" w:hAnsi="Times New Roman" w:cs="Times New Roman"/>
-                <w:sz w:val="26"/>
-                <w:szCs w:val="26"/>
-              </w:rPr>
-              <w:t xml:space="preserve"> môn l</w:t>
-            </w:r>
-            <w:r>
-              <w:rPr>
-                <w:rFonts w:ascii="Times New Roman" w:eastAsia="Calibri" w:hAnsi="Times New Roman" w:cs="Times New Roman"/>
-                <w:sz w:val="26"/>
-                <w:szCs w:val="26"/>
-              </w:rPr>
-              <w:t>ậ</w:t>
-            </w:r>
-            <w:r>
-              <w:rPr>
-                <w:rFonts w:ascii="Times New Roman" w:eastAsia="Calibri" w:hAnsi="Times New Roman" w:cs="Times New Roman"/>
-                <w:sz w:val="26"/>
-                <w:szCs w:val="26"/>
-              </w:rPr>
-              <w:t>p trình hư</w:t>
-            </w:r>
-            <w:r>
-              <w:rPr>
-                <w:rFonts w:ascii="Times New Roman" w:eastAsia="Calibri" w:hAnsi="Times New Roman" w:cs="Times New Roman"/>
-                <w:sz w:val="26"/>
-                <w:szCs w:val="26"/>
-              </w:rPr>
-              <w:t>ớ</w:t>
-            </w:r>
-            <w:r>
-              <w:rPr>
-                <w:rFonts w:ascii="Times New Roman" w:eastAsia="Calibri" w:hAnsi="Times New Roman" w:cs="Times New Roman"/>
-                <w:sz w:val="26"/>
-                <w:szCs w:val="26"/>
-              </w:rPr>
-              <w:t>ng đ</w:t>
-            </w:r>
-            <w:r>
-              <w:rPr>
-                <w:rFonts w:ascii="Times New Roman" w:eastAsia="Calibri" w:hAnsi="Times New Roman" w:cs="Times New Roman"/>
-                <w:sz w:val="26"/>
-                <w:szCs w:val="26"/>
-              </w:rPr>
-              <w:t>ố</w:t>
-            </w:r>
-            <w:r>
-              <w:rPr>
-                <w:rFonts w:ascii="Times New Roman" w:eastAsia="Calibri" w:hAnsi="Times New Roman" w:cs="Times New Roman"/>
-                <w:sz w:val="26"/>
-                <w:szCs w:val="26"/>
-              </w:rPr>
-              <w:t>i tư</w:t>
-            </w:r>
-            <w:r>
-              <w:rPr>
-                <w:rFonts w:ascii="Times New Roman" w:eastAsia="Calibri" w:hAnsi="Times New Roman" w:cs="Times New Roman"/>
-                <w:sz w:val="26"/>
-                <w:szCs w:val="26"/>
-              </w:rPr>
-              <w:t>ợ</w:t>
-            </w:r>
-            <w:r>
-              <w:rPr>
-                <w:rFonts w:ascii="Times New Roman" w:eastAsia="Calibri" w:hAnsi="Times New Roman" w:cs="Times New Roman"/>
-                <w:sz w:val="26"/>
-                <w:szCs w:val="26"/>
-              </w:rPr>
-              <w:t>ng v</w:t>
-            </w:r>
-            <w:r>
-              <w:rPr>
-                <w:rFonts w:ascii="Times New Roman" w:eastAsia="Calibri" w:hAnsi="Times New Roman" w:cs="Times New Roman"/>
-                <w:sz w:val="26"/>
-                <w:szCs w:val="26"/>
-              </w:rPr>
-              <w:t>ớ</w:t>
-            </w:r>
-            <w:r>
-              <w:rPr>
-                <w:rFonts w:ascii="Times New Roman" w:eastAsia="Calibri" w:hAnsi="Times New Roman" w:cs="Times New Roman"/>
-                <w:sz w:val="26"/>
-                <w:szCs w:val="26"/>
-              </w:rPr>
-              <w:t>i ngôn ng</w:t>
-            </w:r>
-            <w:r>
-              <w:rPr>
-                <w:rFonts w:ascii="Times New Roman" w:eastAsia="Calibri" w:hAnsi="Times New Roman" w:cs="Times New Roman"/>
-                <w:sz w:val="26"/>
-                <w:szCs w:val="26"/>
-              </w:rPr>
-              <w:t>ữ</w:t>
-            </w:r>
-            <w:r>
-              <w:rPr>
-                <w:rFonts w:ascii="Times New Roman" w:eastAsia="Calibri" w:hAnsi="Times New Roman" w:cs="Times New Roman"/>
-                <w:sz w:val="26"/>
-                <w:szCs w:val="26"/>
-              </w:rPr>
-              <w:t xml:space="preserve"> l</w:t>
-            </w:r>
-            <w:r>
-              <w:rPr>
-                <w:rFonts w:ascii="Times New Roman" w:eastAsia="Calibri" w:hAnsi="Times New Roman" w:cs="Times New Roman"/>
-                <w:sz w:val="26"/>
-                <w:szCs w:val="26"/>
-              </w:rPr>
-              <w:t>ậ</w:t>
-            </w:r>
-            <w:r>
-              <w:rPr>
-                <w:rFonts w:ascii="Times New Roman" w:eastAsia="Calibri" w:hAnsi="Times New Roman" w:cs="Times New Roman"/>
-                <w:sz w:val="26"/>
-                <w:szCs w:val="26"/>
-              </w:rPr>
-              <w:t>p trình Java</w:t>
+              <w:t>5.Ôn lại các kiến thức cũ cần thiết về môn lập trình hướng đối tượng với ngôn ngữ lập trình Java</w:t>
             </w:r>
           </w:p>
         </w:tc>
@@ -4497,39 +1913,7 @@
                 <w:sz w:val="26"/>
                 <w:szCs w:val="26"/>
               </w:rPr>
-              <w:t>T</w:t>
-            </w:r>
-            <w:r>
-              <w:rPr>
-                <w:rFonts w:ascii="Times New Roman" w:eastAsia="Calibri" w:hAnsi="Times New Roman" w:cs="Times New Roman"/>
-                <w:sz w:val="26"/>
-                <w:szCs w:val="26"/>
-              </w:rPr>
-              <w:t>ấ</w:t>
-            </w:r>
-            <w:r>
-              <w:rPr>
-                <w:rFonts w:ascii="Times New Roman" w:eastAsia="Calibri" w:hAnsi="Times New Roman" w:cs="Times New Roman"/>
-                <w:sz w:val="26"/>
-                <w:szCs w:val="26"/>
-              </w:rPr>
-              <w:t>t c</w:t>
-            </w:r>
-            <w:r>
-              <w:rPr>
-                <w:rFonts w:ascii="Times New Roman" w:eastAsia="Calibri" w:hAnsi="Times New Roman" w:cs="Times New Roman"/>
-                <w:sz w:val="26"/>
-                <w:szCs w:val="26"/>
-              </w:rPr>
-              <w:t>ả</w:t>
-            </w:r>
-            <w:r>
-              <w:rPr>
-                <w:rFonts w:ascii="Times New Roman" w:eastAsia="Calibri" w:hAnsi="Times New Roman" w:cs="Times New Roman"/>
-                <w:sz w:val="26"/>
-                <w:szCs w:val="26"/>
-              </w:rPr>
-              <w:t xml:space="preserve"> thành viên </w:t>
+              <w:t xml:space="preserve">Tất cả thành viên </w:t>
             </w:r>
           </w:p>
         </w:tc>
@@ -4576,34 +1960,7 @@
                 <w:sz w:val="26"/>
                 <w:szCs w:val="26"/>
               </w:rPr>
-              <w:t>Tu</w:t>
-            </w:r>
-            <w:r>
-              <w:rPr>
-                <w:rFonts w:ascii="Times New Roman" w:eastAsia="Calibri" w:hAnsi="Times New Roman" w:cs="Times New Roman"/>
-                <w:b/>
-                <w:sz w:val="26"/>
-                <w:szCs w:val="26"/>
-              </w:rPr>
-              <w:t>ầ</w:t>
-            </w:r>
-            <w:r>
-              <w:rPr>
-                <w:rFonts w:ascii="Times New Roman" w:eastAsia="Calibri" w:hAnsi="Times New Roman" w:cs="Times New Roman"/>
-                <w:b/>
-                <w:sz w:val="26"/>
-                <w:szCs w:val="26"/>
-              </w:rPr>
-              <w:t xml:space="preserve">n </w:t>
-            </w:r>
-            <w:r>
-              <w:rPr>
-                <w:rFonts w:ascii="Times New Roman" w:eastAsia="Calibri" w:hAnsi="Times New Roman" w:cs="Times New Roman"/>
-                <w:b/>
-                <w:sz w:val="26"/>
-                <w:szCs w:val="26"/>
-              </w:rPr>
-              <w:t>04</w:t>
+              <w:t>Tuần 04</w:t>
             </w:r>
             <w:r>
               <w:rPr>
@@ -4627,55 +1984,23 @@
                 <w:sz w:val="26"/>
                 <w:szCs w:val="26"/>
               </w:rPr>
-              <w:t>(T</w:t>
-            </w:r>
-            <w:r>
-              <w:rPr>
-                <w:rFonts w:ascii="Times New Roman" w:eastAsia="Calibri" w:hAnsi="Times New Roman" w:cs="Times New Roman"/>
-                <w:sz w:val="26"/>
-                <w:szCs w:val="26"/>
-              </w:rPr>
-              <w:t>ừ</w:t>
-            </w:r>
-            <w:r>
-              <w:rPr>
-                <w:rFonts w:ascii="Times New Roman" w:eastAsia="Calibri" w:hAnsi="Times New Roman" w:cs="Times New Roman"/>
-                <w:sz w:val="26"/>
-                <w:szCs w:val="26"/>
-              </w:rPr>
-              <w:t>:  05/09/2023</w:t>
-            </w:r>
-          </w:p>
-          <w:p>
-            <w:pPr>
-              <w:spacing w:after="0" w:line="240" w:lineRule="auto"/>
-              <w:rPr>
-                <w:rFonts w:ascii="Times New Roman" w:eastAsia="Calibri" w:hAnsi="Times New Roman"/>
-              </w:rPr>
-            </w:pPr>
-            <w:r>
-              <w:rPr>
-                <w:rFonts w:ascii="Times New Roman" w:eastAsia="Calibri" w:hAnsi="Times New Roman" w:cs="Times New Roman"/>
-                <w:sz w:val="26"/>
-                <w:szCs w:val="26"/>
-              </w:rPr>
-              <w:t>Đ</w:t>
-            </w:r>
-            <w:r>
-              <w:rPr>
-                <w:rFonts w:ascii="Times New Roman" w:eastAsia="Calibri" w:hAnsi="Times New Roman" w:cs="Times New Roman"/>
-                <w:sz w:val="26"/>
-                <w:szCs w:val="26"/>
-              </w:rPr>
-              <w:t>ế</w:t>
-            </w:r>
-            <w:r>
-              <w:rPr>
-                <w:rFonts w:ascii="Times New Roman" w:eastAsia="Calibri" w:hAnsi="Times New Roman" w:cs="Times New Roman"/>
-                <w:sz w:val="26"/>
-                <w:szCs w:val="26"/>
-              </w:rPr>
-              <w:t>n:  11/09/2023)</w:t>
+              <w:t>(Từ:  05/09/2023</w:t>
+            </w:r>
+          </w:p>
+          <w:p>
+            <w:pPr>
+              <w:spacing w:after="0" w:line="240" w:lineRule="auto"/>
+              <w:rPr>
+                <w:rFonts w:ascii="Times New Roman" w:eastAsia="Calibri" w:hAnsi="Times New Roman"/>
+              </w:rPr>
+            </w:pPr>
+            <w:r>
+              <w:rPr>
+                <w:rFonts w:ascii="Times New Roman" w:eastAsia="Calibri" w:hAnsi="Times New Roman" w:cs="Times New Roman"/>
+                <w:sz w:val="26"/>
+                <w:szCs w:val="26"/>
+              </w:rPr>
+              <w:t>Đến:  11/09/2023)</w:t>
             </w:r>
           </w:p>
         </w:tc>
@@ -4700,55 +2025,7 @@
                 <w:sz w:val="26"/>
                 <w:szCs w:val="26"/>
               </w:rPr>
-              <w:t>1. Nh</w:t>
-            </w:r>
-            <w:r>
-              <w:rPr>
-                <w:rFonts w:ascii="Times New Roman" w:eastAsia="Calibri" w:hAnsi="Times New Roman" w:cs="Times New Roman"/>
-                <w:sz w:val="26"/>
-                <w:szCs w:val="26"/>
-              </w:rPr>
-              <w:t>ờ</w:t>
-            </w:r>
-            <w:r>
-              <w:rPr>
-                <w:rFonts w:ascii="Times New Roman" w:eastAsia="Calibri" w:hAnsi="Times New Roman" w:cs="Times New Roman"/>
-                <w:sz w:val="26"/>
-                <w:szCs w:val="26"/>
-              </w:rPr>
-              <w:t xml:space="preserve"> gi</w:t>
-            </w:r>
-            <w:r>
-              <w:rPr>
-                <w:rFonts w:ascii="Times New Roman" w:eastAsia="Calibri" w:hAnsi="Times New Roman" w:cs="Times New Roman"/>
-                <w:sz w:val="26"/>
-                <w:szCs w:val="26"/>
-              </w:rPr>
-              <w:t>ả</w:t>
-            </w:r>
-            <w:r>
-              <w:rPr>
-                <w:rFonts w:ascii="Times New Roman" w:eastAsia="Calibri" w:hAnsi="Times New Roman" w:cs="Times New Roman"/>
-                <w:sz w:val="26"/>
-                <w:szCs w:val="26"/>
-              </w:rPr>
-              <w:t>ng viên xem l</w:t>
-            </w:r>
-            <w:r>
-              <w:rPr>
-                <w:rFonts w:ascii="Times New Roman" w:eastAsia="Calibri" w:hAnsi="Times New Roman" w:cs="Times New Roman"/>
-                <w:sz w:val="26"/>
-                <w:szCs w:val="26"/>
-              </w:rPr>
-              <w:t>ạ</w:t>
-            </w:r>
-            <w:r>
-              <w:rPr>
-                <w:rFonts w:ascii="Times New Roman" w:eastAsia="Calibri" w:hAnsi="Times New Roman" w:cs="Times New Roman"/>
-                <w:sz w:val="26"/>
-                <w:szCs w:val="26"/>
-              </w:rPr>
-              <w:t>i các mô hình.</w:t>
+              <w:t>1. Nhờ giảng viên xem lại các mô hình.</w:t>
             </w:r>
           </w:p>
         </w:tc>
@@ -4774,7 +2051,31 @@
                 <w:szCs w:val="26"/>
                 <w:lang w:val="vi-VN"/>
               </w:rPr>
-              <w:t>T</w:t>
+              <w:t>Tất cả thành viên</w:t>
+            </w:r>
+          </w:p>
+        </w:tc>
+        <w:tc>
+          <w:tcPr>
+            <w:tcW w:w="2022" w:type="dxa"/>
+            <w:tcBorders>
+              <w:bottom w:val="dotted" w:sz="4" w:space="0" w:color="000000"/>
+            </w:tcBorders>
+          </w:tcPr>
+          <w:p>
+            <w:pPr>
+              <w:spacing w:after="0" w:line="240" w:lineRule="auto"/>
+              <w:rPr>
+                <w:rFonts w:ascii="Times New Roman" w:eastAsia="Calibri" w:hAnsi="Times New Roman"/>
+              </w:rPr>
+            </w:pPr>
+            <w:r>
+              <w:rPr>
+                <w:rFonts w:ascii="Times New Roman" w:eastAsia="Calibri" w:hAnsi="Times New Roman" w:cs="Times New Roman"/>
+                <w:sz w:val="26"/>
+                <w:szCs w:val="26"/>
+              </w:rPr>
+              <w:t>Mục tiêu là để đảm bảo tính</w:t>
             </w:r>
             <w:r>
               <w:rPr>
@@ -4783,130 +2084,6 @@
                 <w:szCs w:val="26"/>
                 <w:lang w:val="vi-VN"/>
               </w:rPr>
-              <w:t>ấ</w:t>
-            </w:r>
-            <w:r>
-              <w:rPr>
-                <w:rFonts w:ascii="Times New Roman" w:eastAsia="Calibri" w:hAnsi="Times New Roman" w:cs="Times New Roman"/>
-                <w:sz w:val="26"/>
-                <w:szCs w:val="26"/>
-                <w:lang w:val="vi-VN"/>
-              </w:rPr>
-              <w:t>t c</w:t>
-            </w:r>
-            <w:r>
-              <w:rPr>
-                <w:rFonts w:ascii="Times New Roman" w:eastAsia="Calibri" w:hAnsi="Times New Roman" w:cs="Times New Roman"/>
-                <w:sz w:val="26"/>
-                <w:szCs w:val="26"/>
-                <w:lang w:val="vi-VN"/>
-              </w:rPr>
-              <w:t>ả</w:t>
-            </w:r>
-            <w:r>
-              <w:rPr>
-                <w:rFonts w:ascii="Times New Roman" w:eastAsia="Calibri" w:hAnsi="Times New Roman" w:cs="Times New Roman"/>
-                <w:sz w:val="26"/>
-                <w:szCs w:val="26"/>
-                <w:lang w:val="vi-VN"/>
-              </w:rPr>
-              <w:t xml:space="preserve"> thành viên</w:t>
-            </w:r>
-          </w:p>
-        </w:tc>
-        <w:tc>
-          <w:tcPr>
-            <w:tcW w:w="2022" w:type="dxa"/>
-            <w:tcBorders>
-              <w:bottom w:val="dotted" w:sz="4" w:space="0" w:color="000000"/>
-            </w:tcBorders>
-          </w:tcPr>
-          <w:p>
-            <w:pPr>
-              <w:spacing w:after="0" w:line="240" w:lineRule="auto"/>
-              <w:rPr>
-                <w:rFonts w:ascii="Times New Roman" w:eastAsia="Calibri" w:hAnsi="Times New Roman"/>
-              </w:rPr>
-            </w:pPr>
-            <w:r>
-              <w:rPr>
-                <w:rFonts w:ascii="Times New Roman" w:eastAsia="Calibri" w:hAnsi="Times New Roman" w:cs="Times New Roman"/>
-                <w:sz w:val="26"/>
-                <w:szCs w:val="26"/>
-              </w:rPr>
-              <w:t>M</w:t>
-            </w:r>
-            <w:r>
-              <w:rPr>
-                <w:rFonts w:ascii="Times New Roman" w:eastAsia="Calibri" w:hAnsi="Times New Roman" w:cs="Times New Roman"/>
-                <w:sz w:val="26"/>
-                <w:szCs w:val="26"/>
-              </w:rPr>
-              <w:t>ụ</w:t>
-            </w:r>
-            <w:r>
-              <w:rPr>
-                <w:rFonts w:ascii="Times New Roman" w:eastAsia="Calibri" w:hAnsi="Times New Roman" w:cs="Times New Roman"/>
-                <w:sz w:val="26"/>
-                <w:szCs w:val="26"/>
-              </w:rPr>
-              <w:t>c tiêu là đ</w:t>
-            </w:r>
-            <w:r>
-              <w:rPr>
-                <w:rFonts w:ascii="Times New Roman" w:eastAsia="Calibri" w:hAnsi="Times New Roman" w:cs="Times New Roman"/>
-                <w:sz w:val="26"/>
-                <w:szCs w:val="26"/>
-              </w:rPr>
-              <w:t>ể</w:t>
-            </w:r>
-            <w:r>
-              <w:rPr>
-                <w:rFonts w:ascii="Times New Roman" w:eastAsia="Calibri" w:hAnsi="Times New Roman" w:cs="Times New Roman"/>
-                <w:sz w:val="26"/>
-                <w:szCs w:val="26"/>
-              </w:rPr>
-              <w:t xml:space="preserve"> đ</w:t>
-            </w:r>
-            <w:r>
-              <w:rPr>
-                <w:rFonts w:ascii="Times New Roman" w:eastAsia="Calibri" w:hAnsi="Times New Roman" w:cs="Times New Roman"/>
-                <w:sz w:val="26"/>
-                <w:szCs w:val="26"/>
-              </w:rPr>
-              <w:t>ả</w:t>
-            </w:r>
-            <w:r>
-              <w:rPr>
-                <w:rFonts w:ascii="Times New Roman" w:eastAsia="Calibri" w:hAnsi="Times New Roman" w:cs="Times New Roman"/>
-                <w:sz w:val="26"/>
-                <w:szCs w:val="26"/>
-              </w:rPr>
-              <w:t>m b</w:t>
-            </w:r>
-            <w:r>
-              <w:rPr>
-                <w:rFonts w:ascii="Times New Roman" w:eastAsia="Calibri" w:hAnsi="Times New Roman" w:cs="Times New Roman"/>
-                <w:sz w:val="26"/>
-                <w:szCs w:val="26"/>
-              </w:rPr>
-              <w:t>ả</w:t>
-            </w:r>
-            <w:r>
-              <w:rPr>
-                <w:rFonts w:ascii="Times New Roman" w:eastAsia="Calibri" w:hAnsi="Times New Roman" w:cs="Times New Roman"/>
-                <w:sz w:val="26"/>
-                <w:szCs w:val="26"/>
-              </w:rPr>
-              <w:t>o tính</w:t>
-            </w:r>
-            <w:r>
-              <w:rPr>
-                <w:rFonts w:ascii="Times New Roman" w:eastAsia="Calibri" w:hAnsi="Times New Roman" w:cs="Times New Roman"/>
-                <w:sz w:val="26"/>
-                <w:szCs w:val="26"/>
-                <w:lang w:val="vi-VN"/>
-              </w:rPr>
               <w:t xml:space="preserve"> </w:t>
             </w:r>
             <w:r>
@@ -4915,71 +2092,7 @@
                 <w:sz w:val="26"/>
                 <w:szCs w:val="26"/>
               </w:rPr>
-              <w:t>phù h</w:t>
-            </w:r>
-            <w:r>
-              <w:rPr>
-                <w:rFonts w:ascii="Times New Roman" w:eastAsia="Calibri" w:hAnsi="Times New Roman" w:cs="Times New Roman"/>
-                <w:sz w:val="26"/>
-                <w:szCs w:val="26"/>
-              </w:rPr>
-              <w:t>ợ</w:t>
-            </w:r>
-            <w:r>
-              <w:rPr>
-                <w:rFonts w:ascii="Times New Roman" w:eastAsia="Calibri" w:hAnsi="Times New Roman" w:cs="Times New Roman"/>
-                <w:sz w:val="26"/>
-                <w:szCs w:val="26"/>
-              </w:rPr>
-              <w:t>p v</w:t>
-            </w:r>
-            <w:r>
-              <w:rPr>
-                <w:rFonts w:ascii="Times New Roman" w:eastAsia="Calibri" w:hAnsi="Times New Roman" w:cs="Times New Roman"/>
-                <w:sz w:val="26"/>
-                <w:szCs w:val="26"/>
-              </w:rPr>
-              <w:t>ớ</w:t>
-            </w:r>
-            <w:r>
-              <w:rPr>
-                <w:rFonts w:ascii="Times New Roman" w:eastAsia="Calibri" w:hAnsi="Times New Roman" w:cs="Times New Roman"/>
-                <w:sz w:val="26"/>
-                <w:szCs w:val="26"/>
-              </w:rPr>
-              <w:t>i yêu c</w:t>
-            </w:r>
-            <w:r>
-              <w:rPr>
-                <w:rFonts w:ascii="Times New Roman" w:eastAsia="Calibri" w:hAnsi="Times New Roman" w:cs="Times New Roman"/>
-                <w:sz w:val="26"/>
-                <w:szCs w:val="26"/>
-              </w:rPr>
-              <w:t>ầ</w:t>
-            </w:r>
-            <w:r>
-              <w:rPr>
-                <w:rFonts w:ascii="Times New Roman" w:eastAsia="Calibri" w:hAnsi="Times New Roman" w:cs="Times New Roman"/>
-                <w:sz w:val="26"/>
-                <w:szCs w:val="26"/>
-              </w:rPr>
-              <w:t>u d</w:t>
-            </w:r>
-            <w:r>
-              <w:rPr>
-                <w:rFonts w:ascii="Times New Roman" w:eastAsia="Calibri" w:hAnsi="Times New Roman" w:cs="Times New Roman"/>
-                <w:sz w:val="26"/>
-                <w:szCs w:val="26"/>
-              </w:rPr>
-              <w:t>ự</w:t>
-            </w:r>
-            <w:r>
-              <w:rPr>
-                <w:rFonts w:ascii="Times New Roman" w:eastAsia="Calibri" w:hAnsi="Times New Roman" w:cs="Times New Roman"/>
-                <w:sz w:val="26"/>
-                <w:szCs w:val="26"/>
-              </w:rPr>
-              <w:t xml:space="preserve"> án.</w:t>
+              <w:t>phù hợp với yêu cầu dự án.</w:t>
             </w:r>
           </w:p>
         </w:tc>
@@ -5028,71 +2141,7 @@
                 <w:sz w:val="26"/>
                 <w:szCs w:val="26"/>
               </w:rPr>
-              <w:t>2. Ghi chép l</w:t>
-            </w:r>
-            <w:r>
-              <w:rPr>
-                <w:rFonts w:ascii="Times New Roman" w:eastAsia="Calibri" w:hAnsi="Times New Roman" w:cs="Times New Roman"/>
-                <w:sz w:val="26"/>
-                <w:szCs w:val="26"/>
-              </w:rPr>
-              <w:t>ạ</w:t>
-            </w:r>
-            <w:r>
-              <w:rPr>
-                <w:rFonts w:ascii="Times New Roman" w:eastAsia="Calibri" w:hAnsi="Times New Roman" w:cs="Times New Roman"/>
-                <w:sz w:val="26"/>
-                <w:szCs w:val="26"/>
-              </w:rPr>
-              <w:t>i nh</w:t>
-            </w:r>
-            <w:r>
-              <w:rPr>
-                <w:rFonts w:ascii="Times New Roman" w:eastAsia="Calibri" w:hAnsi="Times New Roman" w:cs="Times New Roman"/>
-                <w:sz w:val="26"/>
-                <w:szCs w:val="26"/>
-              </w:rPr>
-              <w:t>ậ</w:t>
-            </w:r>
-            <w:r>
-              <w:rPr>
-                <w:rFonts w:ascii="Times New Roman" w:eastAsia="Calibri" w:hAnsi="Times New Roman" w:cs="Times New Roman"/>
-                <w:sz w:val="26"/>
-                <w:szCs w:val="26"/>
-              </w:rPr>
-              <w:t>n xét, s</w:t>
-            </w:r>
-            <w:r>
-              <w:rPr>
-                <w:rFonts w:ascii="Times New Roman" w:eastAsia="Calibri" w:hAnsi="Times New Roman" w:cs="Times New Roman"/>
-                <w:sz w:val="26"/>
-                <w:szCs w:val="26"/>
-              </w:rPr>
-              <w:t>ử</w:t>
-            </w:r>
-            <w:r>
-              <w:rPr>
-                <w:rFonts w:ascii="Times New Roman" w:eastAsia="Calibri" w:hAnsi="Times New Roman" w:cs="Times New Roman"/>
-                <w:sz w:val="26"/>
-                <w:szCs w:val="26"/>
-              </w:rPr>
-              <w:t>a đ</w:t>
-            </w:r>
-            <w:r>
-              <w:rPr>
-                <w:rFonts w:ascii="Times New Roman" w:eastAsia="Calibri" w:hAnsi="Times New Roman" w:cs="Times New Roman"/>
-                <w:sz w:val="26"/>
-                <w:szCs w:val="26"/>
-              </w:rPr>
-              <w:t>ổ</w:t>
-            </w:r>
-            <w:r>
-              <w:rPr>
-                <w:rFonts w:ascii="Times New Roman" w:eastAsia="Calibri" w:hAnsi="Times New Roman" w:cs="Times New Roman"/>
-                <w:sz w:val="26"/>
-                <w:szCs w:val="26"/>
-              </w:rPr>
-              <w:t>i các mô hình</w:t>
+              <w:t>2. Ghi chép lại nhận xét, sửa đổi các mô hình</w:t>
             </w:r>
           </w:p>
         </w:tc>
@@ -5118,23 +2167,7 @@
                 <w:sz w:val="26"/>
                 <w:szCs w:val="26"/>
               </w:rPr>
-              <w:t>Tr</w:t>
-            </w:r>
-            <w:r>
-              <w:rPr>
-                <w:rFonts w:ascii="Times New Roman" w:eastAsia="Calibri" w:hAnsi="Times New Roman" w:cs="Times New Roman"/>
-                <w:sz w:val="26"/>
-                <w:szCs w:val="26"/>
-              </w:rPr>
-              <w:t>ầ</w:t>
-            </w:r>
-            <w:r>
-              <w:rPr>
-                <w:rFonts w:ascii="Times New Roman" w:eastAsia="Calibri" w:hAnsi="Times New Roman" w:cs="Times New Roman"/>
-                <w:sz w:val="26"/>
-                <w:szCs w:val="26"/>
-              </w:rPr>
-              <w:t>n</w:t>
+              <w:t>Trần</w:t>
             </w:r>
             <w:r>
               <w:rPr>
@@ -5211,55 +2244,7 @@
                 <w:sz w:val="26"/>
                 <w:szCs w:val="26"/>
               </w:rPr>
-              <w:t>3. Ti</w:t>
-            </w:r>
-            <w:r>
-              <w:rPr>
-                <w:rFonts w:ascii="Times New Roman" w:eastAsia="Calibri" w:hAnsi="Times New Roman" w:cs="Times New Roman"/>
-                <w:sz w:val="26"/>
-                <w:szCs w:val="26"/>
-              </w:rPr>
-              <w:t>ế</w:t>
-            </w:r>
-            <w:r>
-              <w:rPr>
-                <w:rFonts w:ascii="Times New Roman" w:eastAsia="Calibri" w:hAnsi="Times New Roman" w:cs="Times New Roman"/>
-                <w:sz w:val="26"/>
-                <w:szCs w:val="26"/>
-              </w:rPr>
-              <w:t>n hành ch</w:t>
-            </w:r>
-            <w:r>
-              <w:rPr>
-                <w:rFonts w:ascii="Times New Roman" w:eastAsia="Calibri" w:hAnsi="Times New Roman" w:cs="Times New Roman"/>
-                <w:sz w:val="26"/>
-                <w:szCs w:val="26"/>
-              </w:rPr>
-              <w:t>ỉ</w:t>
-            </w:r>
-            <w:r>
-              <w:rPr>
-                <w:rFonts w:ascii="Times New Roman" w:eastAsia="Calibri" w:hAnsi="Times New Roman" w:cs="Times New Roman"/>
-                <w:sz w:val="26"/>
-                <w:szCs w:val="26"/>
-              </w:rPr>
-              <w:t>nh s</w:t>
-            </w:r>
-            <w:r>
-              <w:rPr>
-                <w:rFonts w:ascii="Times New Roman" w:eastAsia="Calibri" w:hAnsi="Times New Roman" w:cs="Times New Roman"/>
-                <w:sz w:val="26"/>
-                <w:szCs w:val="26"/>
-              </w:rPr>
-              <w:t>ử</w:t>
-            </w:r>
-            <w:r>
-              <w:rPr>
-                <w:rFonts w:ascii="Times New Roman" w:eastAsia="Calibri" w:hAnsi="Times New Roman" w:cs="Times New Roman"/>
-                <w:sz w:val="26"/>
-                <w:szCs w:val="26"/>
-              </w:rPr>
-              <w:t>a các mô hình.</w:t>
+              <w:t>3. Tiến hành chỉnh sửa các mô hình.</w:t>
             </w:r>
           </w:p>
         </w:tc>
@@ -5294,25 +2279,7 @@
                 <w:szCs w:val="26"/>
                 <w:lang w:val="vi-VN"/>
               </w:rPr>
-              <w:t xml:space="preserve"> Nh</w:t>
-            </w:r>
-            <w:r>
-              <w:rPr>
-                <w:rFonts w:ascii="Times New Roman" w:eastAsia="Calibri" w:hAnsi="Times New Roman" w:cs="Times New Roman"/>
-                <w:sz w:val="26"/>
-                <w:szCs w:val="26"/>
-                <w:lang w:val="vi-VN"/>
-              </w:rPr>
-              <w:t>ậ</w:t>
-            </w:r>
-            <w:r>
-              <w:rPr>
-                <w:rFonts w:ascii="Times New Roman" w:eastAsia="Calibri" w:hAnsi="Times New Roman" w:cs="Times New Roman"/>
-                <w:sz w:val="26"/>
-                <w:szCs w:val="26"/>
-                <w:lang w:val="vi-VN"/>
-              </w:rPr>
-              <w:t>t Hào</w:t>
+              <w:t xml:space="preserve"> Nhật Hào</w:t>
             </w:r>
           </w:p>
         </w:tc>
@@ -5380,55 +2347,7 @@
                 <w:sz w:val="26"/>
                 <w:szCs w:val="26"/>
               </w:rPr>
-              <w:t>4. Đánh giá l</w:t>
-            </w:r>
-            <w:r>
-              <w:rPr>
-                <w:rFonts w:ascii="Times New Roman" w:eastAsia="Calibri" w:hAnsi="Times New Roman" w:cs="Times New Roman"/>
-                <w:sz w:val="26"/>
-                <w:szCs w:val="26"/>
-              </w:rPr>
-              <w:t>ạ</w:t>
-            </w:r>
-            <w:r>
-              <w:rPr>
-                <w:rFonts w:ascii="Times New Roman" w:eastAsia="Calibri" w:hAnsi="Times New Roman" w:cs="Times New Roman"/>
-                <w:sz w:val="26"/>
-                <w:szCs w:val="26"/>
-              </w:rPr>
-              <w:t>i các mô hình sau khi ch</w:t>
-            </w:r>
-            <w:r>
-              <w:rPr>
-                <w:rFonts w:ascii="Times New Roman" w:eastAsia="Calibri" w:hAnsi="Times New Roman" w:cs="Times New Roman"/>
-                <w:sz w:val="26"/>
-                <w:szCs w:val="26"/>
-              </w:rPr>
-              <w:t>ỉ</w:t>
-            </w:r>
-            <w:r>
-              <w:rPr>
-                <w:rFonts w:ascii="Times New Roman" w:eastAsia="Calibri" w:hAnsi="Times New Roman" w:cs="Times New Roman"/>
-                <w:sz w:val="26"/>
-                <w:szCs w:val="26"/>
-              </w:rPr>
-              <w:t>nh s</w:t>
-            </w:r>
-            <w:r>
-              <w:rPr>
-                <w:rFonts w:ascii="Times New Roman" w:eastAsia="Calibri" w:hAnsi="Times New Roman" w:cs="Times New Roman"/>
-                <w:sz w:val="26"/>
-                <w:szCs w:val="26"/>
-              </w:rPr>
-              <w:t>ử</w:t>
-            </w:r>
-            <w:r>
-              <w:rPr>
-                <w:rFonts w:ascii="Times New Roman" w:eastAsia="Calibri" w:hAnsi="Times New Roman" w:cs="Times New Roman"/>
-                <w:sz w:val="26"/>
-                <w:szCs w:val="26"/>
-              </w:rPr>
-              <w:t>a.</w:t>
+              <w:t>4. Đánh giá lại các mô hình sau khi chỉnh sửa.</w:t>
             </w:r>
           </w:p>
         </w:tc>
@@ -5454,23 +2373,7 @@
                 <w:sz w:val="26"/>
                 <w:szCs w:val="26"/>
               </w:rPr>
-              <w:t>T</w:t>
-            </w:r>
-            <w:r>
-              <w:rPr>
-                <w:rFonts w:ascii="Times New Roman" w:eastAsia="Calibri" w:hAnsi="Times New Roman" w:cs="Times New Roman"/>
-                <w:sz w:val="26"/>
-                <w:szCs w:val="26"/>
-              </w:rPr>
-              <w:t>ấ</w:t>
-            </w:r>
-            <w:r>
-              <w:rPr>
-                <w:rFonts w:ascii="Times New Roman" w:eastAsia="Calibri" w:hAnsi="Times New Roman" w:cs="Times New Roman"/>
-                <w:sz w:val="26"/>
-                <w:szCs w:val="26"/>
-              </w:rPr>
-              <w:t>t</w:t>
+              <w:t>Tất</w:t>
             </w:r>
             <w:r>
               <w:rPr>
@@ -5479,25 +2382,7 @@
                 <w:szCs w:val="26"/>
                 <w:lang w:val="vi-VN"/>
               </w:rPr>
-              <w:t xml:space="preserve"> c</w:t>
-            </w:r>
-            <w:r>
-              <w:rPr>
-                <w:rFonts w:ascii="Times New Roman" w:eastAsia="Calibri" w:hAnsi="Times New Roman" w:cs="Times New Roman"/>
-                <w:sz w:val="26"/>
-                <w:szCs w:val="26"/>
-                <w:lang w:val="vi-VN"/>
-              </w:rPr>
-              <w:t>ả</w:t>
-            </w:r>
-            <w:r>
-              <w:rPr>
-                <w:rFonts w:ascii="Times New Roman" w:eastAsia="Calibri" w:hAnsi="Times New Roman" w:cs="Times New Roman"/>
-                <w:sz w:val="26"/>
-                <w:szCs w:val="26"/>
-                <w:lang w:val="vi-VN"/>
-              </w:rPr>
-              <w:t xml:space="preserve"> thành viên </w:t>
+              <w:t xml:space="preserve"> cả thành viên </w:t>
             </w:r>
           </w:p>
         </w:tc>
@@ -5564,23 +2449,7 @@
                 <w:sz w:val="26"/>
                 <w:szCs w:val="26"/>
               </w:rPr>
-              <w:t>5. Hoàn thi</w:t>
-            </w:r>
-            <w:r>
-              <w:rPr>
-                <w:rFonts w:ascii="Times New Roman" w:eastAsia="Calibri" w:hAnsi="Times New Roman" w:cs="Times New Roman"/>
-                <w:sz w:val="26"/>
-                <w:szCs w:val="26"/>
-              </w:rPr>
-              <w:t>ệ</w:t>
-            </w:r>
-            <w:r>
-              <w:rPr>
-                <w:rFonts w:ascii="Times New Roman" w:eastAsia="Calibri" w:hAnsi="Times New Roman" w:cs="Times New Roman"/>
-                <w:sz w:val="26"/>
-                <w:szCs w:val="26"/>
-              </w:rPr>
-              <w:t>n các mô hình.</w:t>
+              <w:t>5. Hoàn thiện các mô hình.</w:t>
             </w:r>
           </w:p>
         </w:tc>
@@ -5606,25 +2475,7 @@
                 <w:szCs w:val="26"/>
                 <w:lang w:val="vi-VN"/>
               </w:rPr>
-              <w:t>Mai Nh</w:t>
-            </w:r>
-            <w:r>
-              <w:rPr>
-                <w:rFonts w:ascii="Times New Roman" w:eastAsia="Calibri" w:hAnsi="Times New Roman" w:cs="Times New Roman"/>
-                <w:sz w:val="26"/>
-                <w:szCs w:val="26"/>
-                <w:lang w:val="vi-VN"/>
-              </w:rPr>
-              <w:t>ậ</w:t>
-            </w:r>
-            <w:r>
-              <w:rPr>
-                <w:rFonts w:ascii="Times New Roman" w:eastAsia="Calibri" w:hAnsi="Times New Roman" w:cs="Times New Roman"/>
-                <w:sz w:val="26"/>
-                <w:szCs w:val="26"/>
-                <w:lang w:val="vi-VN"/>
-              </w:rPr>
-              <w:t>t Hào</w:t>
+              <w:t>Mai Nhật Hào</w:t>
             </w:r>
           </w:p>
         </w:tc>
@@ -5671,25 +2522,7 @@
                 <w:sz w:val="26"/>
                 <w:szCs w:val="26"/>
               </w:rPr>
-              <w:t>Tu</w:t>
-            </w:r>
-            <w:r>
-              <w:rPr>
-                <w:rFonts w:ascii="Times New Roman" w:eastAsia="Calibri" w:hAnsi="Times New Roman" w:cs="Times New Roman"/>
-                <w:b/>
-                <w:sz w:val="26"/>
-                <w:szCs w:val="26"/>
-              </w:rPr>
-              <w:t>ầ</w:t>
-            </w:r>
-            <w:r>
-              <w:rPr>
-                <w:rFonts w:ascii="Times New Roman" w:eastAsia="Calibri" w:hAnsi="Times New Roman" w:cs="Times New Roman"/>
-                <w:b/>
-                <w:sz w:val="26"/>
-                <w:szCs w:val="26"/>
-              </w:rPr>
-              <w:t>n 05</w:t>
+              <w:t>Tuần 05</w:t>
             </w:r>
             <w:r>
               <w:rPr>
@@ -5713,55 +2546,23 @@
                 <w:sz w:val="26"/>
                 <w:szCs w:val="26"/>
               </w:rPr>
-              <w:t>(T</w:t>
-            </w:r>
-            <w:r>
-              <w:rPr>
-                <w:rFonts w:ascii="Times New Roman" w:eastAsia="Calibri" w:hAnsi="Times New Roman" w:cs="Times New Roman"/>
-                <w:sz w:val="26"/>
-                <w:szCs w:val="26"/>
-              </w:rPr>
-              <w:t>ừ</w:t>
-            </w:r>
-            <w:r>
-              <w:rPr>
-                <w:rFonts w:ascii="Times New Roman" w:eastAsia="Calibri" w:hAnsi="Times New Roman" w:cs="Times New Roman"/>
-                <w:sz w:val="26"/>
-                <w:szCs w:val="26"/>
-              </w:rPr>
-              <w:t>:  12/09/2023</w:t>
-            </w:r>
-          </w:p>
-          <w:p>
-            <w:pPr>
-              <w:spacing w:after="0" w:line="240" w:lineRule="auto"/>
-              <w:rPr>
-                <w:rFonts w:ascii="Times New Roman" w:eastAsia="Calibri" w:hAnsi="Times New Roman"/>
-              </w:rPr>
-            </w:pPr>
-            <w:r>
-              <w:rPr>
-                <w:rFonts w:ascii="Times New Roman" w:eastAsia="Calibri" w:hAnsi="Times New Roman" w:cs="Times New Roman"/>
-                <w:sz w:val="26"/>
-                <w:szCs w:val="26"/>
-              </w:rPr>
-              <w:t>Đ</w:t>
-            </w:r>
-            <w:r>
-              <w:rPr>
-                <w:rFonts w:ascii="Times New Roman" w:eastAsia="Calibri" w:hAnsi="Times New Roman" w:cs="Times New Roman"/>
-                <w:sz w:val="26"/>
-                <w:szCs w:val="26"/>
-              </w:rPr>
-              <w:t>ế</w:t>
-            </w:r>
-            <w:r>
-              <w:rPr>
-                <w:rFonts w:ascii="Times New Roman" w:eastAsia="Calibri" w:hAnsi="Times New Roman" w:cs="Times New Roman"/>
-                <w:sz w:val="26"/>
-                <w:szCs w:val="26"/>
-              </w:rPr>
-              <w:t>n:  18/09/2023)</w:t>
+              <w:t>(Từ:  12/09/2023</w:t>
+            </w:r>
+          </w:p>
+          <w:p>
+            <w:pPr>
+              <w:spacing w:after="0" w:line="240" w:lineRule="auto"/>
+              <w:rPr>
+                <w:rFonts w:ascii="Times New Roman" w:eastAsia="Calibri" w:hAnsi="Times New Roman"/>
+              </w:rPr>
+            </w:pPr>
+            <w:r>
+              <w:rPr>
+                <w:rFonts w:ascii="Times New Roman" w:eastAsia="Calibri" w:hAnsi="Times New Roman" w:cs="Times New Roman"/>
+                <w:sz w:val="26"/>
+                <w:szCs w:val="26"/>
+              </w:rPr>
+              <w:t>Đến:  18/09/2023)</w:t>
             </w:r>
           </w:p>
         </w:tc>
@@ -5786,87 +2587,7 @@
                 <w:sz w:val="26"/>
                 <w:szCs w:val="26"/>
               </w:rPr>
-              <w:t>1. Li</w:t>
-            </w:r>
-            <w:r>
-              <w:rPr>
-                <w:rFonts w:ascii="Times New Roman" w:eastAsia="Calibri" w:hAnsi="Times New Roman" w:cs="Times New Roman"/>
-                <w:sz w:val="26"/>
-                <w:szCs w:val="26"/>
-              </w:rPr>
-              <w:t>ệ</w:t>
-            </w:r>
-            <w:r>
-              <w:rPr>
-                <w:rFonts w:ascii="Times New Roman" w:eastAsia="Calibri" w:hAnsi="Times New Roman" w:cs="Times New Roman"/>
-                <w:sz w:val="26"/>
-                <w:szCs w:val="26"/>
-              </w:rPr>
-              <w:t>t kê các màn hình c</w:t>
-            </w:r>
-            <w:r>
-              <w:rPr>
-                <w:rFonts w:ascii="Times New Roman" w:eastAsia="Calibri" w:hAnsi="Times New Roman" w:cs="Times New Roman"/>
-                <w:sz w:val="26"/>
-                <w:szCs w:val="26"/>
-              </w:rPr>
-              <w:t>ầ</w:t>
-            </w:r>
-            <w:r>
-              <w:rPr>
-                <w:rFonts w:ascii="Times New Roman" w:eastAsia="Calibri" w:hAnsi="Times New Roman" w:cs="Times New Roman"/>
-                <w:sz w:val="26"/>
-                <w:szCs w:val="26"/>
-              </w:rPr>
-              <w:t>n thi</w:t>
-            </w:r>
-            <w:r>
-              <w:rPr>
-                <w:rFonts w:ascii="Times New Roman" w:eastAsia="Calibri" w:hAnsi="Times New Roman" w:cs="Times New Roman"/>
-                <w:sz w:val="26"/>
-                <w:szCs w:val="26"/>
-              </w:rPr>
-              <w:t>ế</w:t>
-            </w:r>
-            <w:r>
-              <w:rPr>
-                <w:rFonts w:ascii="Times New Roman" w:eastAsia="Calibri" w:hAnsi="Times New Roman" w:cs="Times New Roman"/>
-                <w:sz w:val="26"/>
-                <w:szCs w:val="26"/>
-              </w:rPr>
-              <w:t xml:space="preserve">t cho </w:t>
-            </w:r>
-            <w:r>
-              <w:rPr>
-                <w:rFonts w:ascii="Times New Roman" w:eastAsia="Calibri" w:hAnsi="Times New Roman" w:cs="Times New Roman"/>
-                <w:sz w:val="26"/>
-                <w:szCs w:val="26"/>
-              </w:rPr>
-              <w:t>ứ</w:t>
-            </w:r>
-            <w:r>
-              <w:rPr>
-                <w:rFonts w:ascii="Times New Roman" w:eastAsia="Calibri" w:hAnsi="Times New Roman" w:cs="Times New Roman"/>
-                <w:sz w:val="26"/>
-                <w:szCs w:val="26"/>
-              </w:rPr>
-              <w:t>ng d</w:t>
-            </w:r>
-            <w:r>
-              <w:rPr>
-                <w:rFonts w:ascii="Times New Roman" w:eastAsia="Calibri" w:hAnsi="Times New Roman" w:cs="Times New Roman"/>
-                <w:sz w:val="26"/>
-                <w:szCs w:val="26"/>
-              </w:rPr>
-              <w:t>ụ</w:t>
-            </w:r>
-            <w:r>
-              <w:rPr>
-                <w:rFonts w:ascii="Times New Roman" w:eastAsia="Calibri" w:hAnsi="Times New Roman" w:cs="Times New Roman"/>
-                <w:sz w:val="26"/>
-                <w:szCs w:val="26"/>
-              </w:rPr>
-              <w:t>ng.</w:t>
+              <w:t>1. Liệt kê các màn hình cần thiết cho ứng dụng.</w:t>
             </w:r>
           </w:p>
         </w:tc>
@@ -5891,23 +2612,7 @@
                 <w:sz w:val="26"/>
                 <w:szCs w:val="26"/>
               </w:rPr>
-              <w:t>Tr</w:t>
-            </w:r>
-            <w:r>
-              <w:rPr>
-                <w:rFonts w:ascii="Times New Roman" w:eastAsia="Calibri" w:hAnsi="Times New Roman" w:cs="Times New Roman"/>
-                <w:sz w:val="26"/>
-                <w:szCs w:val="26"/>
-              </w:rPr>
-              <w:t>ầ</w:t>
-            </w:r>
-            <w:r>
-              <w:rPr>
-                <w:rFonts w:ascii="Times New Roman" w:eastAsia="Calibri" w:hAnsi="Times New Roman" w:cs="Times New Roman"/>
-                <w:sz w:val="26"/>
-                <w:szCs w:val="26"/>
-              </w:rPr>
-              <w:t>n</w:t>
+              <w:t>Trần</w:t>
             </w:r>
             <w:r>
               <w:rPr>
@@ -5983,95 +2688,7 @@
                 <w:sz w:val="26"/>
                 <w:szCs w:val="26"/>
               </w:rPr>
-              <w:t>2. Thi</w:t>
-            </w:r>
-            <w:r>
-              <w:rPr>
-                <w:rFonts w:ascii="Times New Roman" w:eastAsia="Calibri" w:hAnsi="Times New Roman" w:cs="Times New Roman"/>
-                <w:sz w:val="26"/>
-                <w:szCs w:val="26"/>
-              </w:rPr>
-              <w:t>ế</w:t>
-            </w:r>
-            <w:r>
-              <w:rPr>
-                <w:rFonts w:ascii="Times New Roman" w:eastAsia="Calibri" w:hAnsi="Times New Roman" w:cs="Times New Roman"/>
-                <w:sz w:val="26"/>
-                <w:szCs w:val="26"/>
-              </w:rPr>
-              <w:t>t k</w:t>
-            </w:r>
-            <w:r>
-              <w:rPr>
-                <w:rFonts w:ascii="Times New Roman" w:eastAsia="Calibri" w:hAnsi="Times New Roman" w:cs="Times New Roman"/>
-                <w:sz w:val="26"/>
-                <w:szCs w:val="26"/>
-              </w:rPr>
-              <w:t>ế</w:t>
-            </w:r>
-            <w:r>
-              <w:rPr>
-                <w:rFonts w:ascii="Times New Roman" w:eastAsia="Calibri" w:hAnsi="Times New Roman" w:cs="Times New Roman"/>
-                <w:sz w:val="26"/>
-                <w:szCs w:val="26"/>
-              </w:rPr>
-              <w:t xml:space="preserve"> </w:t>
-            </w:r>
-            <w:r>
-              <w:rPr>
-                <w:rFonts w:ascii="Times New Roman" w:eastAsia="Calibri" w:hAnsi="Times New Roman" w:cs="Times New Roman"/>
-                <w:sz w:val="26"/>
-                <w:szCs w:val="26"/>
-              </w:rPr>
-              <w:t>giao di</w:t>
-            </w:r>
-            <w:r>
-              <w:rPr>
-                <w:rFonts w:ascii="Times New Roman" w:eastAsia="Calibri" w:hAnsi="Times New Roman" w:cs="Times New Roman"/>
-                <w:sz w:val="26"/>
-                <w:szCs w:val="26"/>
-              </w:rPr>
-              <w:t>ệ</w:t>
-            </w:r>
-            <w:r>
-              <w:rPr>
-                <w:rFonts w:ascii="Times New Roman" w:eastAsia="Calibri" w:hAnsi="Times New Roman" w:cs="Times New Roman"/>
-                <w:sz w:val="26"/>
-                <w:szCs w:val="26"/>
-              </w:rPr>
-              <w:t xml:space="preserve">n </w:t>
-            </w:r>
-            <w:r>
-              <w:rPr>
-                <w:rFonts w:ascii="Times New Roman" w:eastAsia="Calibri" w:hAnsi="Times New Roman" w:cs="Times New Roman"/>
-                <w:sz w:val="26"/>
-                <w:szCs w:val="26"/>
-              </w:rPr>
-              <w:t>ứ</w:t>
-            </w:r>
-            <w:r>
-              <w:rPr>
-                <w:rFonts w:ascii="Times New Roman" w:eastAsia="Calibri" w:hAnsi="Times New Roman" w:cs="Times New Roman"/>
-                <w:sz w:val="26"/>
-                <w:szCs w:val="26"/>
-              </w:rPr>
-              <w:t>ng d</w:t>
-            </w:r>
-            <w:r>
-              <w:rPr>
-                <w:rFonts w:ascii="Times New Roman" w:eastAsia="Calibri" w:hAnsi="Times New Roman" w:cs="Times New Roman"/>
-                <w:sz w:val="26"/>
-                <w:szCs w:val="26"/>
-              </w:rPr>
-              <w:t>ụ</w:t>
-            </w:r>
-            <w:r>
-              <w:rPr>
-                <w:rFonts w:ascii="Times New Roman" w:eastAsia="Calibri" w:hAnsi="Times New Roman" w:cs="Times New Roman"/>
-                <w:sz w:val="26"/>
-                <w:szCs w:val="26"/>
-              </w:rPr>
-              <w:t>ng.</w:t>
+              <w:t>2. Thiết kế giao diện ứng dụng.</w:t>
             </w:r>
           </w:p>
         </w:tc>
@@ -6098,43 +2715,7 @@
                 <w:szCs w:val="26"/>
                 <w:lang w:val="vi-VN"/>
               </w:rPr>
-              <w:t>T</w:t>
-            </w:r>
-            <w:r>
-              <w:rPr>
-                <w:rFonts w:ascii="Times New Roman" w:eastAsia="Calibri" w:hAnsi="Times New Roman" w:cs="Times New Roman"/>
-                <w:sz w:val="26"/>
-                <w:szCs w:val="26"/>
-                <w:lang w:val="vi-VN"/>
-              </w:rPr>
-              <w:t>ấ</w:t>
-            </w:r>
-            <w:r>
-              <w:rPr>
-                <w:rFonts w:ascii="Times New Roman" w:eastAsia="Calibri" w:hAnsi="Times New Roman" w:cs="Times New Roman"/>
-                <w:sz w:val="26"/>
-                <w:szCs w:val="26"/>
-                <w:lang w:val="vi-VN"/>
-              </w:rPr>
-              <w:t>t c</w:t>
-            </w:r>
-            <w:r>
-              <w:rPr>
-                <w:rFonts w:ascii="Times New Roman" w:eastAsia="Calibri" w:hAnsi="Times New Roman" w:cs="Times New Roman"/>
-                <w:sz w:val="26"/>
-                <w:szCs w:val="26"/>
-                <w:lang w:val="vi-VN"/>
-              </w:rPr>
-              <w:t>ả</w:t>
-            </w:r>
-            <w:r>
-              <w:rPr>
-                <w:rFonts w:ascii="Times New Roman" w:eastAsia="Calibri" w:hAnsi="Times New Roman" w:cs="Times New Roman"/>
-                <w:sz w:val="26"/>
-                <w:szCs w:val="26"/>
-                <w:lang w:val="vi-VN"/>
-              </w:rPr>
-              <w:t xml:space="preserve"> thành viên </w:t>
+              <w:t xml:space="preserve">Tất cả thành viên </w:t>
             </w:r>
           </w:p>
         </w:tc>
@@ -6159,183 +2740,23 @@
                 <w:sz w:val="26"/>
                 <w:szCs w:val="26"/>
               </w:rPr>
-              <w:t>-Tr</w:t>
-            </w:r>
-            <w:r>
-              <w:rPr>
-                <w:rFonts w:ascii="Times New Roman" w:eastAsia="Calibri" w:hAnsi="Times New Roman" w:cs="Times New Roman"/>
-                <w:sz w:val="26"/>
-                <w:szCs w:val="26"/>
-              </w:rPr>
-              <w:t>ầ</w:t>
-            </w:r>
-            <w:r>
-              <w:rPr>
-                <w:rFonts w:ascii="Times New Roman" w:eastAsia="Calibri" w:hAnsi="Times New Roman" w:cs="Times New Roman"/>
-                <w:sz w:val="26"/>
-                <w:szCs w:val="26"/>
-              </w:rPr>
-              <w:t>n Nguyên Vũ: Hư</w:t>
-            </w:r>
-            <w:r>
-              <w:rPr>
-                <w:rFonts w:ascii="Times New Roman" w:eastAsia="Calibri" w:hAnsi="Times New Roman" w:cs="Times New Roman"/>
-                <w:sz w:val="26"/>
-                <w:szCs w:val="26"/>
-              </w:rPr>
-              <w:t>ớ</w:t>
-            </w:r>
-            <w:r>
-              <w:rPr>
-                <w:rFonts w:ascii="Times New Roman" w:eastAsia="Calibri" w:hAnsi="Times New Roman" w:cs="Times New Roman"/>
-                <w:sz w:val="26"/>
-                <w:szCs w:val="26"/>
-              </w:rPr>
-              <w:t>ng d</w:t>
-            </w:r>
-            <w:r>
-              <w:rPr>
-                <w:rFonts w:ascii="Times New Roman" w:eastAsia="Calibri" w:hAnsi="Times New Roman" w:cs="Times New Roman"/>
-                <w:sz w:val="26"/>
-                <w:szCs w:val="26"/>
-              </w:rPr>
-              <w:t>ẫ</w:t>
-            </w:r>
-            <w:r>
-              <w:rPr>
-                <w:rFonts w:ascii="Times New Roman" w:eastAsia="Calibri" w:hAnsi="Times New Roman" w:cs="Times New Roman"/>
-                <w:sz w:val="26"/>
-                <w:szCs w:val="26"/>
-              </w:rPr>
-              <w:t>n chính.</w:t>
-            </w:r>
-          </w:p>
-          <w:p>
-            <w:pPr>
-              <w:spacing w:after="0" w:line="240" w:lineRule="auto"/>
-              <w:rPr>
-                <w:rFonts w:ascii="Times New Roman" w:eastAsia="Calibri" w:hAnsi="Times New Roman"/>
-              </w:rPr>
-            </w:pPr>
-            <w:r>
-              <w:rPr>
-                <w:rFonts w:ascii="Times New Roman" w:eastAsia="Calibri" w:hAnsi="Times New Roman" w:cs="Times New Roman"/>
-                <w:sz w:val="26"/>
-                <w:szCs w:val="26"/>
-              </w:rPr>
-              <w:t>-Tr</w:t>
-            </w:r>
-            <w:r>
-              <w:rPr>
-                <w:rFonts w:ascii="Times New Roman" w:eastAsia="Calibri" w:hAnsi="Times New Roman" w:cs="Times New Roman"/>
-                <w:sz w:val="26"/>
-                <w:szCs w:val="26"/>
-              </w:rPr>
-              <w:t>ầ</w:t>
-            </w:r>
-            <w:r>
-              <w:rPr>
-                <w:rFonts w:ascii="Times New Roman" w:eastAsia="Calibri" w:hAnsi="Times New Roman" w:cs="Times New Roman"/>
-                <w:sz w:val="26"/>
-                <w:szCs w:val="26"/>
-              </w:rPr>
-              <w:t>n Ng</w:t>
-            </w:r>
-            <w:r>
-              <w:rPr>
-                <w:rFonts w:ascii="Times New Roman" w:eastAsia="Calibri" w:hAnsi="Times New Roman" w:cs="Times New Roman"/>
-                <w:sz w:val="26"/>
-                <w:szCs w:val="26"/>
-              </w:rPr>
-              <w:t>ọ</w:t>
-            </w:r>
-            <w:r>
-              <w:rPr>
-                <w:rFonts w:ascii="Times New Roman" w:eastAsia="Calibri" w:hAnsi="Times New Roman" w:cs="Times New Roman"/>
-                <w:sz w:val="26"/>
-                <w:szCs w:val="26"/>
-              </w:rPr>
-              <w:t>c Phát: Phân công nhi</w:t>
-            </w:r>
-            <w:r>
-              <w:rPr>
-                <w:rFonts w:ascii="Times New Roman" w:eastAsia="Calibri" w:hAnsi="Times New Roman" w:cs="Times New Roman"/>
-                <w:sz w:val="26"/>
-                <w:szCs w:val="26"/>
-              </w:rPr>
-              <w:t>ệ</w:t>
-            </w:r>
-            <w:r>
-              <w:rPr>
-                <w:rFonts w:ascii="Times New Roman" w:eastAsia="Calibri" w:hAnsi="Times New Roman" w:cs="Times New Roman"/>
-                <w:sz w:val="26"/>
-                <w:szCs w:val="26"/>
-              </w:rPr>
-              <w:t>m v</w:t>
-            </w:r>
-            <w:r>
-              <w:rPr>
-                <w:rFonts w:ascii="Times New Roman" w:eastAsia="Calibri" w:hAnsi="Times New Roman" w:cs="Times New Roman"/>
-                <w:sz w:val="26"/>
-                <w:szCs w:val="26"/>
-              </w:rPr>
-              <w:t>ụ</w:t>
-            </w:r>
-            <w:r>
-              <w:rPr>
-                <w:rFonts w:ascii="Times New Roman" w:eastAsia="Calibri" w:hAnsi="Times New Roman" w:cs="Times New Roman"/>
-                <w:sz w:val="26"/>
-                <w:szCs w:val="26"/>
-              </w:rPr>
-              <w:t xml:space="preserve"> theo kh</w:t>
-            </w:r>
-            <w:r>
-              <w:rPr>
-                <w:rFonts w:ascii="Times New Roman" w:eastAsia="Calibri" w:hAnsi="Times New Roman" w:cs="Times New Roman"/>
-                <w:sz w:val="26"/>
-                <w:szCs w:val="26"/>
-              </w:rPr>
-              <w:t>ả</w:t>
-            </w:r>
-            <w:r>
-              <w:rPr>
-                <w:rFonts w:ascii="Times New Roman" w:eastAsia="Calibri" w:hAnsi="Times New Roman" w:cs="Times New Roman"/>
-                <w:sz w:val="26"/>
-                <w:szCs w:val="26"/>
-              </w:rPr>
-              <w:t xml:space="preserve"> năng c</w:t>
-            </w:r>
-            <w:r>
-              <w:rPr>
-                <w:rFonts w:ascii="Times New Roman" w:eastAsia="Calibri" w:hAnsi="Times New Roman" w:cs="Times New Roman"/>
-                <w:sz w:val="26"/>
-                <w:szCs w:val="26"/>
-              </w:rPr>
-              <w:t>ủ</w:t>
-            </w:r>
-            <w:r>
-              <w:rPr>
-                <w:rFonts w:ascii="Times New Roman" w:eastAsia="Calibri" w:hAnsi="Times New Roman" w:cs="Times New Roman"/>
-                <w:sz w:val="26"/>
-                <w:szCs w:val="26"/>
-              </w:rPr>
-              <w:t>a t</w:t>
-            </w:r>
-            <w:r>
-              <w:rPr>
-                <w:rFonts w:ascii="Times New Roman" w:eastAsia="Calibri" w:hAnsi="Times New Roman" w:cs="Times New Roman"/>
-                <w:sz w:val="26"/>
-                <w:szCs w:val="26"/>
-              </w:rPr>
-              <w:t>ừ</w:t>
-            </w:r>
-            <w:r>
-              <w:rPr>
-                <w:rFonts w:ascii="Times New Roman" w:eastAsia="Calibri" w:hAnsi="Times New Roman" w:cs="Times New Roman"/>
-                <w:sz w:val="26"/>
-                <w:szCs w:val="26"/>
-              </w:rPr>
-              <w:t xml:space="preserve">ng thành viên. </w:t>
+              <w:t>-Trần Nguyên Vũ: Hướng dẫn chính.</w:t>
+            </w:r>
+          </w:p>
+          <w:p>
+            <w:pPr>
+              <w:spacing w:after="0" w:line="240" w:lineRule="auto"/>
+              <w:rPr>
+                <w:rFonts w:ascii="Times New Roman" w:eastAsia="Calibri" w:hAnsi="Times New Roman"/>
+              </w:rPr>
+            </w:pPr>
+            <w:r>
+              <w:rPr>
+                <w:rFonts w:ascii="Times New Roman" w:eastAsia="Calibri" w:hAnsi="Times New Roman" w:cs="Times New Roman"/>
+                <w:sz w:val="26"/>
+                <w:szCs w:val="26"/>
+              </w:rPr>
+              <w:t xml:space="preserve">-Trần Ngọc Phát: Phân công nhiệm vụ theo khả năng của từng thành viên. </w:t>
             </w:r>
             <w:r>
               <w:rPr>
@@ -6344,183 +2765,7 @@
                 <w:szCs w:val="26"/>
               </w:rPr>
               <w:br/>
-              <w:t>-Các thành viên còn l</w:t>
-            </w:r>
-            <w:r>
-              <w:rPr>
-                <w:rFonts w:ascii="Times New Roman" w:eastAsia="Calibri" w:hAnsi="Times New Roman" w:cs="Times New Roman"/>
-                <w:sz w:val="26"/>
-                <w:szCs w:val="26"/>
-              </w:rPr>
-              <w:t>ạ</w:t>
-            </w:r>
-            <w:r>
-              <w:rPr>
-                <w:rFonts w:ascii="Times New Roman" w:eastAsia="Calibri" w:hAnsi="Times New Roman" w:cs="Times New Roman"/>
-                <w:sz w:val="26"/>
-                <w:szCs w:val="26"/>
-              </w:rPr>
-              <w:t>i th</w:t>
-            </w:r>
-            <w:r>
-              <w:rPr>
-                <w:rFonts w:ascii="Times New Roman" w:eastAsia="Calibri" w:hAnsi="Times New Roman" w:cs="Times New Roman"/>
-                <w:sz w:val="26"/>
-                <w:szCs w:val="26"/>
-              </w:rPr>
-              <w:t>ự</w:t>
-            </w:r>
-            <w:r>
-              <w:rPr>
-                <w:rFonts w:ascii="Times New Roman" w:eastAsia="Calibri" w:hAnsi="Times New Roman" w:cs="Times New Roman"/>
-                <w:sz w:val="26"/>
-                <w:szCs w:val="26"/>
-              </w:rPr>
-              <w:t>c hi</w:t>
-            </w:r>
-            <w:r>
-              <w:rPr>
-                <w:rFonts w:ascii="Times New Roman" w:eastAsia="Calibri" w:hAnsi="Times New Roman" w:cs="Times New Roman"/>
-                <w:sz w:val="26"/>
-                <w:szCs w:val="26"/>
-              </w:rPr>
-              <w:t>ệ</w:t>
-            </w:r>
-            <w:r>
-              <w:rPr>
-                <w:rFonts w:ascii="Times New Roman" w:eastAsia="Calibri" w:hAnsi="Times New Roman" w:cs="Times New Roman"/>
-                <w:sz w:val="26"/>
-                <w:szCs w:val="26"/>
-              </w:rPr>
-              <w:t>n nhi</w:t>
-            </w:r>
-            <w:r>
-              <w:rPr>
-                <w:rFonts w:ascii="Times New Roman" w:eastAsia="Calibri" w:hAnsi="Times New Roman" w:cs="Times New Roman"/>
-                <w:sz w:val="26"/>
-                <w:szCs w:val="26"/>
-              </w:rPr>
-              <w:t>ệ</w:t>
-            </w:r>
-            <w:r>
-              <w:rPr>
-                <w:rFonts w:ascii="Times New Roman" w:eastAsia="Calibri" w:hAnsi="Times New Roman" w:cs="Times New Roman"/>
-                <w:sz w:val="26"/>
-                <w:szCs w:val="26"/>
-              </w:rPr>
-              <w:t>m v</w:t>
-            </w:r>
-            <w:r>
-              <w:rPr>
-                <w:rFonts w:ascii="Times New Roman" w:eastAsia="Calibri" w:hAnsi="Times New Roman" w:cs="Times New Roman"/>
-                <w:sz w:val="26"/>
-                <w:szCs w:val="26"/>
-              </w:rPr>
-              <w:t>ụ</w:t>
-            </w:r>
-            <w:r>
-              <w:rPr>
-                <w:rFonts w:ascii="Times New Roman" w:eastAsia="Calibri" w:hAnsi="Times New Roman" w:cs="Times New Roman"/>
-                <w:sz w:val="26"/>
-                <w:szCs w:val="26"/>
-              </w:rPr>
-              <w:t xml:space="preserve"> theo phân công và hư</w:t>
-            </w:r>
-            <w:r>
-              <w:rPr>
-                <w:rFonts w:ascii="Times New Roman" w:eastAsia="Calibri" w:hAnsi="Times New Roman" w:cs="Times New Roman"/>
-                <w:sz w:val="26"/>
-                <w:szCs w:val="26"/>
-              </w:rPr>
-              <w:t>ớ</w:t>
-            </w:r>
-            <w:r>
-              <w:rPr>
-                <w:rFonts w:ascii="Times New Roman" w:eastAsia="Calibri" w:hAnsi="Times New Roman" w:cs="Times New Roman"/>
-                <w:sz w:val="26"/>
-                <w:szCs w:val="26"/>
-              </w:rPr>
-              <w:t>ng d</w:t>
-            </w:r>
-            <w:r>
-              <w:rPr>
-                <w:rFonts w:ascii="Times New Roman" w:eastAsia="Calibri" w:hAnsi="Times New Roman" w:cs="Times New Roman"/>
-                <w:sz w:val="26"/>
-                <w:szCs w:val="26"/>
-              </w:rPr>
-              <w:t>ẫ</w:t>
-            </w:r>
-            <w:r>
-              <w:rPr>
-                <w:rFonts w:ascii="Times New Roman" w:eastAsia="Calibri" w:hAnsi="Times New Roman" w:cs="Times New Roman"/>
-                <w:sz w:val="26"/>
-                <w:szCs w:val="26"/>
-              </w:rPr>
-              <w:t>n, h</w:t>
-            </w:r>
-            <w:r>
-              <w:rPr>
-                <w:rFonts w:ascii="Times New Roman" w:eastAsia="Calibri" w:hAnsi="Times New Roman" w:cs="Times New Roman"/>
-                <w:sz w:val="26"/>
-                <w:szCs w:val="26"/>
-              </w:rPr>
-              <w:t>ỏ</w:t>
-            </w:r>
-            <w:r>
-              <w:rPr>
-                <w:rFonts w:ascii="Times New Roman" w:eastAsia="Calibri" w:hAnsi="Times New Roman" w:cs="Times New Roman"/>
-                <w:sz w:val="26"/>
-                <w:szCs w:val="26"/>
-              </w:rPr>
-              <w:t>i đáp n</w:t>
-            </w:r>
-            <w:r>
-              <w:rPr>
-                <w:rFonts w:ascii="Times New Roman" w:eastAsia="Calibri" w:hAnsi="Times New Roman" w:cs="Times New Roman"/>
-                <w:sz w:val="26"/>
-                <w:szCs w:val="26"/>
-              </w:rPr>
-              <w:t>ế</w:t>
-            </w:r>
-            <w:r>
-              <w:rPr>
-                <w:rFonts w:ascii="Times New Roman" w:eastAsia="Calibri" w:hAnsi="Times New Roman" w:cs="Times New Roman"/>
-                <w:sz w:val="26"/>
-                <w:szCs w:val="26"/>
-              </w:rPr>
-              <w:t>u có th</w:t>
-            </w:r>
-            <w:r>
-              <w:rPr>
-                <w:rFonts w:ascii="Times New Roman" w:eastAsia="Calibri" w:hAnsi="Times New Roman" w:cs="Times New Roman"/>
-                <w:sz w:val="26"/>
-                <w:szCs w:val="26"/>
-              </w:rPr>
-              <w:t>ắ</w:t>
-            </w:r>
-            <w:r>
-              <w:rPr>
-                <w:rFonts w:ascii="Times New Roman" w:eastAsia="Calibri" w:hAnsi="Times New Roman" w:cs="Times New Roman"/>
-                <w:sz w:val="26"/>
-                <w:szCs w:val="26"/>
-              </w:rPr>
-              <w:t>c m</w:t>
-            </w:r>
-            <w:r>
-              <w:rPr>
-                <w:rFonts w:ascii="Times New Roman" w:eastAsia="Calibri" w:hAnsi="Times New Roman" w:cs="Times New Roman"/>
-                <w:sz w:val="26"/>
-                <w:szCs w:val="26"/>
-              </w:rPr>
-              <w:t>ắ</w:t>
-            </w:r>
-            <w:r>
-              <w:rPr>
-                <w:rFonts w:ascii="Times New Roman" w:eastAsia="Calibri" w:hAnsi="Times New Roman" w:cs="Times New Roman"/>
-                <w:sz w:val="26"/>
-                <w:szCs w:val="26"/>
-              </w:rPr>
-              <w:t>c.</w:t>
+              <w:t>-Các thành viên còn lại thực hiện nhiệm vụ theo phân công và hướng dẫn, hỏi đáp nếu có thắc mắc.</w:t>
             </w:r>
           </w:p>
         </w:tc>
@@ -6569,95 +2814,7 @@
                 <w:sz w:val="26"/>
                 <w:szCs w:val="26"/>
               </w:rPr>
-              <w:t>3. V</w:t>
-            </w:r>
-            <w:r>
-              <w:rPr>
-                <w:rFonts w:ascii="Times New Roman" w:eastAsia="Calibri" w:hAnsi="Times New Roman" w:cs="Times New Roman"/>
-                <w:sz w:val="26"/>
-                <w:szCs w:val="26"/>
-              </w:rPr>
-              <w:t>ẽ</w:t>
-            </w:r>
-            <w:r>
-              <w:rPr>
-                <w:rFonts w:ascii="Times New Roman" w:eastAsia="Calibri" w:hAnsi="Times New Roman" w:cs="Times New Roman"/>
-                <w:sz w:val="26"/>
-                <w:szCs w:val="26"/>
-              </w:rPr>
-              <w:t xml:space="preserve"> </w:t>
-            </w:r>
-            <w:r>
-              <w:rPr>
-                <w:rFonts w:ascii="Times New Roman" w:eastAsia="Calibri" w:hAnsi="Times New Roman" w:cs="Times New Roman"/>
-                <w:sz w:val="26"/>
-                <w:szCs w:val="26"/>
-              </w:rPr>
-              <w:t>tương tác gi</w:t>
-            </w:r>
-            <w:r>
-              <w:rPr>
-                <w:rFonts w:ascii="Times New Roman" w:eastAsia="Calibri" w:hAnsi="Times New Roman" w:cs="Times New Roman"/>
-                <w:sz w:val="26"/>
-                <w:szCs w:val="26"/>
-              </w:rPr>
-              <w:t>ữ</w:t>
-            </w:r>
-            <w:r>
-              <w:rPr>
-                <w:rFonts w:ascii="Times New Roman" w:eastAsia="Calibri" w:hAnsi="Times New Roman" w:cs="Times New Roman"/>
-                <w:sz w:val="26"/>
-                <w:szCs w:val="26"/>
-              </w:rPr>
-              <w:t>a các màn hình c</w:t>
-            </w:r>
-            <w:r>
-              <w:rPr>
-                <w:rFonts w:ascii="Times New Roman" w:eastAsia="Calibri" w:hAnsi="Times New Roman" w:cs="Times New Roman"/>
-                <w:sz w:val="26"/>
-                <w:szCs w:val="26"/>
-              </w:rPr>
-              <w:t>ủ</w:t>
-            </w:r>
-            <w:r>
-              <w:rPr>
-                <w:rFonts w:ascii="Times New Roman" w:eastAsia="Calibri" w:hAnsi="Times New Roman" w:cs="Times New Roman"/>
-                <w:sz w:val="26"/>
-                <w:szCs w:val="26"/>
-              </w:rPr>
-              <w:t xml:space="preserve">a </w:t>
-            </w:r>
-            <w:r>
-              <w:rPr>
-                <w:rFonts w:ascii="Times New Roman" w:eastAsia="Calibri" w:hAnsi="Times New Roman" w:cs="Times New Roman"/>
-                <w:sz w:val="26"/>
-                <w:szCs w:val="26"/>
-              </w:rPr>
-              <w:t>ứ</w:t>
-            </w:r>
-            <w:r>
-              <w:rPr>
-                <w:rFonts w:ascii="Times New Roman" w:eastAsia="Calibri" w:hAnsi="Times New Roman" w:cs="Times New Roman"/>
-                <w:sz w:val="26"/>
-                <w:szCs w:val="26"/>
-              </w:rPr>
-              <w:t>ng d</w:t>
-            </w:r>
-            <w:r>
-              <w:rPr>
-                <w:rFonts w:ascii="Times New Roman" w:eastAsia="Calibri" w:hAnsi="Times New Roman" w:cs="Times New Roman"/>
-                <w:sz w:val="26"/>
-                <w:szCs w:val="26"/>
-              </w:rPr>
-              <w:t>ụ</w:t>
-            </w:r>
-            <w:r>
-              <w:rPr>
-                <w:rFonts w:ascii="Times New Roman" w:eastAsia="Calibri" w:hAnsi="Times New Roman" w:cs="Times New Roman"/>
-                <w:sz w:val="26"/>
-                <w:szCs w:val="26"/>
-              </w:rPr>
-              <w:t>ng (screen flow).</w:t>
+              <w:t>3. Vẽ tương tác giữa các màn hình của ứng dụng (screen flow).</w:t>
             </w:r>
           </w:p>
         </w:tc>
@@ -6683,23 +2840,7 @@
                 <w:sz w:val="26"/>
                 <w:szCs w:val="26"/>
               </w:rPr>
-              <w:t>Tr</w:t>
-            </w:r>
-            <w:r>
-              <w:rPr>
-                <w:rFonts w:ascii="Times New Roman" w:eastAsia="Calibri" w:hAnsi="Times New Roman" w:cs="Times New Roman"/>
-                <w:sz w:val="26"/>
-                <w:szCs w:val="26"/>
-              </w:rPr>
-              <w:t>ầ</w:t>
-            </w:r>
-            <w:r>
-              <w:rPr>
-                <w:rFonts w:ascii="Times New Roman" w:eastAsia="Calibri" w:hAnsi="Times New Roman" w:cs="Times New Roman"/>
-                <w:sz w:val="26"/>
-                <w:szCs w:val="26"/>
-              </w:rPr>
-              <w:t>n</w:t>
+              <w:t>Trần</w:t>
             </w:r>
             <w:r>
               <w:rPr>
@@ -6725,25 +2866,7 @@
                 <w:szCs w:val="26"/>
                 <w:lang w:val="vi-VN"/>
               </w:rPr>
-              <w:t>Mai Nh</w:t>
-            </w:r>
-            <w:r>
-              <w:rPr>
-                <w:rFonts w:ascii="Times New Roman" w:eastAsia="Calibri" w:hAnsi="Times New Roman" w:cs="Times New Roman"/>
-                <w:sz w:val="26"/>
-                <w:szCs w:val="26"/>
-                <w:lang w:val="vi-VN"/>
-              </w:rPr>
-              <w:t>ậ</w:t>
-            </w:r>
-            <w:r>
-              <w:rPr>
-                <w:rFonts w:ascii="Times New Roman" w:eastAsia="Calibri" w:hAnsi="Times New Roman" w:cs="Times New Roman"/>
-                <w:sz w:val="26"/>
-                <w:szCs w:val="26"/>
-                <w:lang w:val="vi-VN"/>
-              </w:rPr>
-              <w:t>t Hào</w:t>
+              <w:t>Mai Nhật Hào</w:t>
             </w:r>
           </w:p>
         </w:tc>
@@ -6812,87 +2935,7 @@
                 <w:sz w:val="26"/>
                 <w:szCs w:val="26"/>
               </w:rPr>
-              <w:t>4. Xem xét các ràng bu</w:t>
-            </w:r>
-            <w:r>
-              <w:rPr>
-                <w:rFonts w:ascii="Times New Roman" w:eastAsia="Calibri" w:hAnsi="Times New Roman" w:cs="Times New Roman"/>
-                <w:sz w:val="26"/>
-                <w:szCs w:val="26"/>
-              </w:rPr>
-              <w:t>ộ</w:t>
-            </w:r>
-            <w:r>
-              <w:rPr>
-                <w:rFonts w:ascii="Times New Roman" w:eastAsia="Calibri" w:hAnsi="Times New Roman" w:cs="Times New Roman"/>
-                <w:sz w:val="26"/>
-                <w:szCs w:val="26"/>
-              </w:rPr>
-              <w:t>c khi nh</w:t>
-            </w:r>
-            <w:r>
-              <w:rPr>
-                <w:rFonts w:ascii="Times New Roman" w:eastAsia="Calibri" w:hAnsi="Times New Roman" w:cs="Times New Roman"/>
-                <w:sz w:val="26"/>
-                <w:szCs w:val="26"/>
-              </w:rPr>
-              <w:t>ậ</w:t>
-            </w:r>
-            <w:r>
-              <w:rPr>
-                <w:rFonts w:ascii="Times New Roman" w:eastAsia="Calibri" w:hAnsi="Times New Roman" w:cs="Times New Roman"/>
-                <w:sz w:val="26"/>
-                <w:szCs w:val="26"/>
-              </w:rPr>
-              <w:t>p d</w:t>
-            </w:r>
-            <w:r>
-              <w:rPr>
-                <w:rFonts w:ascii="Times New Roman" w:eastAsia="Calibri" w:hAnsi="Times New Roman" w:cs="Times New Roman"/>
-                <w:sz w:val="26"/>
-                <w:szCs w:val="26"/>
-              </w:rPr>
-              <w:t>ữ</w:t>
-            </w:r>
-            <w:r>
-              <w:rPr>
-                <w:rFonts w:ascii="Times New Roman" w:eastAsia="Calibri" w:hAnsi="Times New Roman" w:cs="Times New Roman"/>
-                <w:sz w:val="26"/>
-                <w:szCs w:val="26"/>
-              </w:rPr>
-              <w:t xml:space="preserve"> li</w:t>
-            </w:r>
-            <w:r>
-              <w:rPr>
-                <w:rFonts w:ascii="Times New Roman" w:eastAsia="Calibri" w:hAnsi="Times New Roman" w:cs="Times New Roman"/>
-                <w:sz w:val="26"/>
-                <w:szCs w:val="26"/>
-              </w:rPr>
-              <w:t>ệ</w:t>
-            </w:r>
-            <w:r>
-              <w:rPr>
-                <w:rFonts w:ascii="Times New Roman" w:eastAsia="Calibri" w:hAnsi="Times New Roman" w:cs="Times New Roman"/>
-                <w:sz w:val="26"/>
-                <w:szCs w:val="26"/>
-              </w:rPr>
-              <w:t>u trên giao di</w:t>
-            </w:r>
-            <w:r>
-              <w:rPr>
-                <w:rFonts w:ascii="Times New Roman" w:eastAsia="Calibri" w:hAnsi="Times New Roman" w:cs="Times New Roman"/>
-                <w:sz w:val="26"/>
-                <w:szCs w:val="26"/>
-              </w:rPr>
-              <w:t>ệ</w:t>
-            </w:r>
-            <w:r>
-              <w:rPr>
-                <w:rFonts w:ascii="Times New Roman" w:eastAsia="Calibri" w:hAnsi="Times New Roman" w:cs="Times New Roman"/>
-                <w:sz w:val="26"/>
-                <w:szCs w:val="26"/>
-              </w:rPr>
-              <w:t>n.</w:t>
+              <w:t>4. Xem xét các ràng buộc khi nhập dữ liệu trên giao diện.</w:t>
             </w:r>
           </w:p>
         </w:tc>
@@ -6918,23 +2961,7 @@
                 <w:sz w:val="26"/>
                 <w:szCs w:val="26"/>
               </w:rPr>
-              <w:t>Tr</w:t>
-            </w:r>
-            <w:r>
-              <w:rPr>
-                <w:rFonts w:ascii="Times New Roman" w:eastAsia="Calibri" w:hAnsi="Times New Roman" w:cs="Times New Roman"/>
-                <w:sz w:val="26"/>
-                <w:szCs w:val="26"/>
-              </w:rPr>
-              <w:t>ầ</w:t>
-            </w:r>
-            <w:r>
-              <w:rPr>
-                <w:rFonts w:ascii="Times New Roman" w:eastAsia="Calibri" w:hAnsi="Times New Roman" w:cs="Times New Roman"/>
-                <w:sz w:val="26"/>
-                <w:szCs w:val="26"/>
-              </w:rPr>
-              <w:t>n</w:t>
+              <w:t>Trần</w:t>
             </w:r>
             <w:r>
               <w:rPr>
@@ -6943,25 +2970,7 @@
                 <w:szCs w:val="26"/>
                 <w:lang w:val="vi-VN"/>
               </w:rPr>
-              <w:t xml:space="preserve"> Ng</w:t>
-            </w:r>
-            <w:r>
-              <w:rPr>
-                <w:rFonts w:ascii="Times New Roman" w:eastAsia="Calibri" w:hAnsi="Times New Roman" w:cs="Times New Roman"/>
-                <w:sz w:val="26"/>
-                <w:szCs w:val="26"/>
-                <w:lang w:val="vi-VN"/>
-              </w:rPr>
-              <w:t>ọ</w:t>
-            </w:r>
-            <w:r>
-              <w:rPr>
-                <w:rFonts w:ascii="Times New Roman" w:eastAsia="Calibri" w:hAnsi="Times New Roman" w:cs="Times New Roman"/>
-                <w:sz w:val="26"/>
-                <w:szCs w:val="26"/>
-                <w:lang w:val="vi-VN"/>
-              </w:rPr>
-              <w:t>c Phát</w:t>
+              <w:t xml:space="preserve"> Ngọc Phát</w:t>
             </w:r>
           </w:p>
           <w:p>
@@ -7040,55 +3049,7 @@
                 <w:sz w:val="26"/>
                 <w:szCs w:val="26"/>
               </w:rPr>
-              <w:t>5. C</w:t>
-            </w:r>
-            <w:r>
-              <w:rPr>
-                <w:rFonts w:ascii="Times New Roman" w:eastAsia="Calibri" w:hAnsi="Times New Roman" w:cs="Times New Roman"/>
-                <w:sz w:val="26"/>
-                <w:szCs w:val="26"/>
-              </w:rPr>
-              <w:t>ậ</w:t>
-            </w:r>
-            <w:r>
-              <w:rPr>
-                <w:rFonts w:ascii="Times New Roman" w:eastAsia="Calibri" w:hAnsi="Times New Roman" w:cs="Times New Roman"/>
-                <w:sz w:val="26"/>
-                <w:szCs w:val="26"/>
-              </w:rPr>
-              <w:t>p nh</w:t>
-            </w:r>
-            <w:r>
-              <w:rPr>
-                <w:rFonts w:ascii="Times New Roman" w:eastAsia="Calibri" w:hAnsi="Times New Roman" w:cs="Times New Roman"/>
-                <w:sz w:val="26"/>
-                <w:szCs w:val="26"/>
-              </w:rPr>
-              <w:t>ậ</w:t>
-            </w:r>
-            <w:r>
-              <w:rPr>
-                <w:rFonts w:ascii="Times New Roman" w:eastAsia="Calibri" w:hAnsi="Times New Roman" w:cs="Times New Roman"/>
-                <w:sz w:val="26"/>
-                <w:szCs w:val="26"/>
-              </w:rPr>
-              <w:t>t file báo cáo đ</w:t>
-            </w:r>
-            <w:r>
-              <w:rPr>
-                <w:rFonts w:ascii="Times New Roman" w:eastAsia="Calibri" w:hAnsi="Times New Roman" w:cs="Times New Roman"/>
-                <w:sz w:val="26"/>
-                <w:szCs w:val="26"/>
-              </w:rPr>
-              <w:t>ồ</w:t>
-            </w:r>
-            <w:r>
-              <w:rPr>
-                <w:rFonts w:ascii="Times New Roman" w:eastAsia="Calibri" w:hAnsi="Times New Roman" w:cs="Times New Roman"/>
-                <w:sz w:val="26"/>
-                <w:szCs w:val="26"/>
-              </w:rPr>
-              <w:t xml:space="preserve"> án.</w:t>
+              <w:t>5. Cập nhật file báo cáo đồ án.</w:t>
             </w:r>
           </w:p>
         </w:tc>
@@ -7114,23 +3075,7 @@
                 <w:sz w:val="26"/>
                 <w:szCs w:val="26"/>
               </w:rPr>
-              <w:t>Tr</w:t>
-            </w:r>
-            <w:r>
-              <w:rPr>
-                <w:rFonts w:ascii="Times New Roman" w:eastAsia="Calibri" w:hAnsi="Times New Roman" w:cs="Times New Roman"/>
-                <w:sz w:val="26"/>
-                <w:szCs w:val="26"/>
-              </w:rPr>
-              <w:t>ầ</w:t>
-            </w:r>
-            <w:r>
-              <w:rPr>
-                <w:rFonts w:ascii="Times New Roman" w:eastAsia="Calibri" w:hAnsi="Times New Roman" w:cs="Times New Roman"/>
-                <w:sz w:val="26"/>
-                <w:szCs w:val="26"/>
-              </w:rPr>
-              <w:t>n</w:t>
+              <w:t>Trần</w:t>
             </w:r>
             <w:r>
               <w:rPr>
@@ -7206,127 +3151,7 @@
                 <w:sz w:val="26"/>
                 <w:szCs w:val="26"/>
               </w:rPr>
-              <w:t>6. Th</w:t>
-            </w:r>
-            <w:r>
-              <w:rPr>
-                <w:rFonts w:ascii="Times New Roman" w:eastAsia="Calibri" w:hAnsi="Times New Roman" w:cs="Times New Roman"/>
-                <w:sz w:val="26"/>
-                <w:szCs w:val="26"/>
-              </w:rPr>
-              <w:t>ự</w:t>
-            </w:r>
-            <w:r>
-              <w:rPr>
-                <w:rFonts w:ascii="Times New Roman" w:eastAsia="Calibri" w:hAnsi="Times New Roman" w:cs="Times New Roman"/>
-                <w:sz w:val="26"/>
-                <w:szCs w:val="26"/>
-              </w:rPr>
-              <w:t>c hi</w:t>
-            </w:r>
-            <w:r>
-              <w:rPr>
-                <w:rFonts w:ascii="Times New Roman" w:eastAsia="Calibri" w:hAnsi="Times New Roman" w:cs="Times New Roman"/>
-                <w:sz w:val="26"/>
-                <w:szCs w:val="26"/>
-              </w:rPr>
-              <w:t>ệ</w:t>
-            </w:r>
-            <w:r>
-              <w:rPr>
-                <w:rFonts w:ascii="Times New Roman" w:eastAsia="Calibri" w:hAnsi="Times New Roman" w:cs="Times New Roman"/>
-                <w:sz w:val="26"/>
-                <w:szCs w:val="26"/>
-              </w:rPr>
-              <w:t>n coding (ph</w:t>
-            </w:r>
-            <w:r>
-              <w:rPr>
-                <w:rFonts w:ascii="Times New Roman" w:eastAsia="Calibri" w:hAnsi="Times New Roman" w:cs="Times New Roman"/>
-                <w:sz w:val="26"/>
-                <w:szCs w:val="26"/>
-              </w:rPr>
-              <w:t>ầ</w:t>
-            </w:r>
-            <w:r>
-              <w:rPr>
-                <w:rFonts w:ascii="Times New Roman" w:eastAsia="Calibri" w:hAnsi="Times New Roman" w:cs="Times New Roman"/>
-                <w:sz w:val="26"/>
-                <w:szCs w:val="26"/>
-              </w:rPr>
-              <w:t>n giao di</w:t>
-            </w:r>
-            <w:r>
-              <w:rPr>
-                <w:rFonts w:ascii="Times New Roman" w:eastAsia="Calibri" w:hAnsi="Times New Roman" w:cs="Times New Roman"/>
-                <w:sz w:val="26"/>
-                <w:szCs w:val="26"/>
-              </w:rPr>
-              <w:t>ệ</w:t>
-            </w:r>
-            <w:r>
-              <w:rPr>
-                <w:rFonts w:ascii="Times New Roman" w:eastAsia="Calibri" w:hAnsi="Times New Roman" w:cs="Times New Roman"/>
-                <w:sz w:val="26"/>
-                <w:szCs w:val="26"/>
-              </w:rPr>
-              <w:t>n, x</w:t>
-            </w:r>
-            <w:r>
-              <w:rPr>
-                <w:rFonts w:ascii="Times New Roman" w:eastAsia="Calibri" w:hAnsi="Times New Roman" w:cs="Times New Roman"/>
-                <w:sz w:val="26"/>
-                <w:szCs w:val="26"/>
-              </w:rPr>
-              <w:t>ử</w:t>
-            </w:r>
-            <w:r>
-              <w:rPr>
-                <w:rFonts w:ascii="Times New Roman" w:eastAsia="Calibri" w:hAnsi="Times New Roman" w:cs="Times New Roman"/>
-                <w:sz w:val="26"/>
-                <w:szCs w:val="26"/>
-              </w:rPr>
-              <w:t xml:space="preserve"> lý </w:t>
-            </w:r>
-            <w:r>
-              <w:rPr>
-                <w:rFonts w:ascii="Times New Roman" w:eastAsia="Calibri" w:hAnsi="Times New Roman" w:cs="Times New Roman"/>
-                <w:sz w:val="26"/>
-                <w:szCs w:val="26"/>
-              </w:rPr>
-              <w:t>ràng bu</w:t>
-            </w:r>
-            <w:r>
-              <w:rPr>
-                <w:rFonts w:ascii="Times New Roman" w:eastAsia="Calibri" w:hAnsi="Times New Roman" w:cs="Times New Roman"/>
-                <w:sz w:val="26"/>
-                <w:szCs w:val="26"/>
-              </w:rPr>
-              <w:t>ộ</w:t>
-            </w:r>
-            <w:r>
-              <w:rPr>
-                <w:rFonts w:ascii="Times New Roman" w:eastAsia="Calibri" w:hAnsi="Times New Roman" w:cs="Times New Roman"/>
-                <w:sz w:val="26"/>
-                <w:szCs w:val="26"/>
-              </w:rPr>
-              <w:t>c trên giao di</w:t>
-            </w:r>
-            <w:r>
-              <w:rPr>
-                <w:rFonts w:ascii="Times New Roman" w:eastAsia="Calibri" w:hAnsi="Times New Roman" w:cs="Times New Roman"/>
-                <w:sz w:val="26"/>
-                <w:szCs w:val="26"/>
-              </w:rPr>
-              <w:t>ệ</w:t>
-            </w:r>
-            <w:r>
-              <w:rPr>
-                <w:rFonts w:ascii="Times New Roman" w:eastAsia="Calibri" w:hAnsi="Times New Roman" w:cs="Times New Roman"/>
-                <w:sz w:val="26"/>
-                <w:szCs w:val="26"/>
-              </w:rPr>
-              <w:t>n).</w:t>
+              <w:t>6. Thực hiện coding (phần giao diện, xử lý ràng buộc trên giao diện).</w:t>
             </w:r>
           </w:p>
         </w:tc>
@@ -7351,23 +3176,7 @@
                 <w:sz w:val="26"/>
                 <w:szCs w:val="26"/>
               </w:rPr>
-              <w:t>Tr</w:t>
-            </w:r>
-            <w:r>
-              <w:rPr>
-                <w:rFonts w:ascii="Times New Roman" w:eastAsia="Calibri" w:hAnsi="Times New Roman" w:cs="Times New Roman"/>
-                <w:sz w:val="26"/>
-                <w:szCs w:val="26"/>
-              </w:rPr>
-              <w:t>ầ</w:t>
-            </w:r>
-            <w:r>
-              <w:rPr>
-                <w:rFonts w:ascii="Times New Roman" w:eastAsia="Calibri" w:hAnsi="Times New Roman" w:cs="Times New Roman"/>
-                <w:sz w:val="26"/>
-                <w:szCs w:val="26"/>
-              </w:rPr>
-              <w:t>n</w:t>
+              <w:t>Trần</w:t>
             </w:r>
             <w:r>
               <w:rPr>
@@ -7393,43 +3202,7 @@
                 <w:szCs w:val="26"/>
                 <w:lang w:val="vi-VN"/>
               </w:rPr>
-              <w:t>Tr</w:t>
-            </w:r>
-            <w:r>
-              <w:rPr>
-                <w:rFonts w:ascii="Times New Roman" w:eastAsia="Calibri" w:hAnsi="Times New Roman" w:cs="Times New Roman"/>
-                <w:sz w:val="26"/>
-                <w:szCs w:val="26"/>
-                <w:lang w:val="vi-VN"/>
-              </w:rPr>
-              <w:t>ầ</w:t>
-            </w:r>
-            <w:r>
-              <w:rPr>
-                <w:rFonts w:ascii="Times New Roman" w:eastAsia="Calibri" w:hAnsi="Times New Roman" w:cs="Times New Roman"/>
-                <w:sz w:val="26"/>
-                <w:szCs w:val="26"/>
-                <w:lang w:val="vi-VN"/>
-              </w:rPr>
-              <w:t>n Ng</w:t>
-            </w:r>
-            <w:r>
-              <w:rPr>
-                <w:rFonts w:ascii="Times New Roman" w:eastAsia="Calibri" w:hAnsi="Times New Roman" w:cs="Times New Roman"/>
-                <w:sz w:val="26"/>
-                <w:szCs w:val="26"/>
-                <w:lang w:val="vi-VN"/>
-              </w:rPr>
-              <w:t>ọ</w:t>
-            </w:r>
-            <w:r>
-              <w:rPr>
-                <w:rFonts w:ascii="Times New Roman" w:eastAsia="Calibri" w:hAnsi="Times New Roman" w:cs="Times New Roman"/>
-                <w:sz w:val="26"/>
-                <w:szCs w:val="26"/>
-                <w:lang w:val="vi-VN"/>
-              </w:rPr>
-              <w:t>c Phát</w:t>
+              <w:t>Trần Ngọc Phát</w:t>
             </w:r>
           </w:p>
         </w:tc>
@@ -7476,25 +3249,7 @@
                 <w:sz w:val="26"/>
                 <w:szCs w:val="26"/>
               </w:rPr>
-              <w:t>Tu</w:t>
-            </w:r>
-            <w:r>
-              <w:rPr>
-                <w:rFonts w:ascii="Times New Roman" w:eastAsia="Calibri" w:hAnsi="Times New Roman" w:cs="Times New Roman"/>
-                <w:b/>
-                <w:sz w:val="26"/>
-                <w:szCs w:val="26"/>
-              </w:rPr>
-              <w:t>ầ</w:t>
-            </w:r>
-            <w:r>
-              <w:rPr>
-                <w:rFonts w:ascii="Times New Roman" w:eastAsia="Calibri" w:hAnsi="Times New Roman" w:cs="Times New Roman"/>
-                <w:b/>
-                <w:sz w:val="26"/>
-                <w:szCs w:val="26"/>
-              </w:rPr>
-              <w:t>n 06</w:t>
+              <w:t>Tuần 06</w:t>
             </w:r>
             <w:r>
               <w:rPr>
@@ -7518,55 +3273,23 @@
                 <w:sz w:val="26"/>
                 <w:szCs w:val="26"/>
               </w:rPr>
-              <w:t>(T</w:t>
-            </w:r>
-            <w:r>
-              <w:rPr>
-                <w:rFonts w:ascii="Times New Roman" w:eastAsia="Calibri" w:hAnsi="Times New Roman" w:cs="Times New Roman"/>
-                <w:sz w:val="26"/>
-                <w:szCs w:val="26"/>
-              </w:rPr>
-              <w:t>ừ</w:t>
-            </w:r>
-            <w:r>
-              <w:rPr>
-                <w:rFonts w:ascii="Times New Roman" w:eastAsia="Calibri" w:hAnsi="Times New Roman" w:cs="Times New Roman"/>
-                <w:sz w:val="26"/>
-                <w:szCs w:val="26"/>
-              </w:rPr>
-              <w:t>:  19/09/2023</w:t>
-            </w:r>
-          </w:p>
-          <w:p>
-            <w:pPr>
-              <w:spacing w:after="0" w:line="240" w:lineRule="auto"/>
-              <w:rPr>
-                <w:rFonts w:ascii="Times New Roman" w:eastAsia="Calibri" w:hAnsi="Times New Roman"/>
-              </w:rPr>
-            </w:pPr>
-            <w:r>
-              <w:rPr>
-                <w:rFonts w:ascii="Times New Roman" w:eastAsia="Calibri" w:hAnsi="Times New Roman" w:cs="Times New Roman"/>
-                <w:sz w:val="26"/>
-                <w:szCs w:val="26"/>
-              </w:rPr>
-              <w:t>Đ</w:t>
-            </w:r>
-            <w:r>
-              <w:rPr>
-                <w:rFonts w:ascii="Times New Roman" w:eastAsia="Calibri" w:hAnsi="Times New Roman" w:cs="Times New Roman"/>
-                <w:sz w:val="26"/>
-                <w:szCs w:val="26"/>
-              </w:rPr>
-              <w:t>ế</w:t>
-            </w:r>
-            <w:r>
-              <w:rPr>
-                <w:rFonts w:ascii="Times New Roman" w:eastAsia="Calibri" w:hAnsi="Times New Roman" w:cs="Times New Roman"/>
-                <w:sz w:val="26"/>
-                <w:szCs w:val="26"/>
-              </w:rPr>
-              <w:t>n:  25/09/2023)</w:t>
+              <w:t>(Từ:  19/09/2023</w:t>
+            </w:r>
+          </w:p>
+          <w:p>
+            <w:pPr>
+              <w:spacing w:after="0" w:line="240" w:lineRule="auto"/>
+              <w:rPr>
+                <w:rFonts w:ascii="Times New Roman" w:eastAsia="Calibri" w:hAnsi="Times New Roman"/>
+              </w:rPr>
+            </w:pPr>
+            <w:r>
+              <w:rPr>
+                <w:rFonts w:ascii="Times New Roman" w:eastAsia="Calibri" w:hAnsi="Times New Roman" w:cs="Times New Roman"/>
+                <w:sz w:val="26"/>
+                <w:szCs w:val="26"/>
+              </w:rPr>
+              <w:t>Đến:  25/09/2023)</w:t>
             </w:r>
           </w:p>
         </w:tc>
@@ -7588,103 +3311,7 @@
                 <w:sz w:val="26"/>
                 <w:szCs w:val="26"/>
               </w:rPr>
-              <w:t>1. Ki</w:t>
-            </w:r>
-            <w:r>
-              <w:rPr>
-                <w:rFonts w:ascii="Times New Roman" w:eastAsia="Calibri" w:hAnsi="Times New Roman" w:cs="Times New Roman"/>
-                <w:sz w:val="26"/>
-                <w:szCs w:val="26"/>
-              </w:rPr>
-              <w:t>ể</w:t>
-            </w:r>
-            <w:r>
-              <w:rPr>
-                <w:rFonts w:ascii="Times New Roman" w:eastAsia="Calibri" w:hAnsi="Times New Roman" w:cs="Times New Roman"/>
-                <w:sz w:val="26"/>
-                <w:szCs w:val="26"/>
-              </w:rPr>
-              <w:t>m tra, đánh giá, ch</w:t>
-            </w:r>
-            <w:r>
-              <w:rPr>
-                <w:rFonts w:ascii="Times New Roman" w:eastAsia="Calibri" w:hAnsi="Times New Roman" w:cs="Times New Roman"/>
-                <w:sz w:val="26"/>
-                <w:szCs w:val="26"/>
-              </w:rPr>
-              <w:t>ỉ</w:t>
-            </w:r>
-            <w:r>
-              <w:rPr>
-                <w:rFonts w:ascii="Times New Roman" w:eastAsia="Calibri" w:hAnsi="Times New Roman" w:cs="Times New Roman"/>
-                <w:sz w:val="26"/>
-                <w:szCs w:val="26"/>
-              </w:rPr>
-              <w:t>nh s</w:t>
-            </w:r>
-            <w:r>
-              <w:rPr>
-                <w:rFonts w:ascii="Times New Roman" w:eastAsia="Calibri" w:hAnsi="Times New Roman" w:cs="Times New Roman"/>
-                <w:sz w:val="26"/>
-                <w:szCs w:val="26"/>
-              </w:rPr>
-              <w:t>ử</w:t>
-            </w:r>
-            <w:r>
-              <w:rPr>
-                <w:rFonts w:ascii="Times New Roman" w:eastAsia="Calibri" w:hAnsi="Times New Roman" w:cs="Times New Roman"/>
-                <w:sz w:val="26"/>
-                <w:szCs w:val="26"/>
-              </w:rPr>
-              <w:t>a, hoàn thi</w:t>
-            </w:r>
-            <w:r>
-              <w:rPr>
-                <w:rFonts w:ascii="Times New Roman" w:eastAsia="Calibri" w:hAnsi="Times New Roman" w:cs="Times New Roman"/>
-                <w:sz w:val="26"/>
-                <w:szCs w:val="26"/>
-              </w:rPr>
-              <w:t>ệ</w:t>
-            </w:r>
-            <w:r>
-              <w:rPr>
-                <w:rFonts w:ascii="Times New Roman" w:eastAsia="Calibri" w:hAnsi="Times New Roman" w:cs="Times New Roman"/>
-                <w:sz w:val="26"/>
-                <w:szCs w:val="26"/>
-              </w:rPr>
-              <w:t>n ph</w:t>
-            </w:r>
-            <w:r>
-              <w:rPr>
-                <w:rFonts w:ascii="Times New Roman" w:eastAsia="Calibri" w:hAnsi="Times New Roman" w:cs="Times New Roman"/>
-                <w:sz w:val="26"/>
-                <w:szCs w:val="26"/>
-              </w:rPr>
-              <w:t>ầ</w:t>
-            </w:r>
-            <w:r>
-              <w:rPr>
-                <w:rFonts w:ascii="Times New Roman" w:eastAsia="Calibri" w:hAnsi="Times New Roman" w:cs="Times New Roman"/>
-                <w:sz w:val="26"/>
-                <w:szCs w:val="26"/>
-              </w:rPr>
-              <w:t>n coding giao di</w:t>
-            </w:r>
-            <w:r>
-              <w:rPr>
-                <w:rFonts w:ascii="Times New Roman" w:eastAsia="Calibri" w:hAnsi="Times New Roman" w:cs="Times New Roman"/>
-                <w:sz w:val="26"/>
-                <w:szCs w:val="26"/>
-              </w:rPr>
-              <w:t>ệ</w:t>
-            </w:r>
-            <w:r>
-              <w:rPr>
-                <w:rFonts w:ascii="Times New Roman" w:eastAsia="Calibri" w:hAnsi="Times New Roman" w:cs="Times New Roman"/>
-                <w:sz w:val="26"/>
-                <w:szCs w:val="26"/>
-              </w:rPr>
-              <w:t>n,</w:t>
+              <w:t>1. Kiểm tra, đánh giá, chỉnh sửa, hoàn thiện phần coding giao diện,</w:t>
             </w:r>
             <w:r>
               <w:rPr>
@@ -7700,55 +3327,7 @@
                 <w:sz w:val="26"/>
                 <w:szCs w:val="26"/>
               </w:rPr>
-              <w:t>x</w:t>
-            </w:r>
-            <w:r>
-              <w:rPr>
-                <w:rFonts w:ascii="Times New Roman" w:eastAsia="Calibri" w:hAnsi="Times New Roman" w:cs="Times New Roman"/>
-                <w:sz w:val="26"/>
-                <w:szCs w:val="26"/>
-              </w:rPr>
-              <w:t>ử</w:t>
-            </w:r>
-            <w:r>
-              <w:rPr>
-                <w:rFonts w:ascii="Times New Roman" w:eastAsia="Calibri" w:hAnsi="Times New Roman" w:cs="Times New Roman"/>
-                <w:sz w:val="26"/>
-                <w:szCs w:val="26"/>
-              </w:rPr>
-              <w:t xml:space="preserve"> lý ràng bu</w:t>
-            </w:r>
-            <w:r>
-              <w:rPr>
-                <w:rFonts w:ascii="Times New Roman" w:eastAsia="Calibri" w:hAnsi="Times New Roman" w:cs="Times New Roman"/>
-                <w:sz w:val="26"/>
-                <w:szCs w:val="26"/>
-              </w:rPr>
-              <w:t>ộ</w:t>
-            </w:r>
-            <w:r>
-              <w:rPr>
-                <w:rFonts w:ascii="Times New Roman" w:eastAsia="Calibri" w:hAnsi="Times New Roman" w:cs="Times New Roman"/>
-                <w:sz w:val="26"/>
-                <w:szCs w:val="26"/>
-              </w:rPr>
-              <w:t>c trên giao di</w:t>
-            </w:r>
-            <w:r>
-              <w:rPr>
-                <w:rFonts w:ascii="Times New Roman" w:eastAsia="Calibri" w:hAnsi="Times New Roman" w:cs="Times New Roman"/>
-                <w:sz w:val="26"/>
-                <w:szCs w:val="26"/>
-              </w:rPr>
-              <w:t>ệ</w:t>
-            </w:r>
-            <w:r>
-              <w:rPr>
-                <w:rFonts w:ascii="Times New Roman" w:eastAsia="Calibri" w:hAnsi="Times New Roman" w:cs="Times New Roman"/>
-                <w:sz w:val="26"/>
-                <w:szCs w:val="26"/>
-              </w:rPr>
-              <w:t>n.</w:t>
+              <w:t>xử lý ràng buộc trên giao diện.</w:t>
             </w:r>
           </w:p>
         </w:tc>
@@ -7770,23 +3349,7 @@
                 <w:sz w:val="26"/>
                 <w:szCs w:val="26"/>
               </w:rPr>
-              <w:t>T</w:t>
-            </w:r>
-            <w:r>
-              <w:rPr>
-                <w:rFonts w:ascii="Times New Roman" w:eastAsia="Calibri" w:hAnsi="Times New Roman" w:cs="Times New Roman"/>
-                <w:sz w:val="26"/>
-                <w:szCs w:val="26"/>
-              </w:rPr>
-              <w:t>ấ</w:t>
-            </w:r>
-            <w:r>
-              <w:rPr>
-                <w:rFonts w:ascii="Times New Roman" w:eastAsia="Calibri" w:hAnsi="Times New Roman" w:cs="Times New Roman"/>
-                <w:sz w:val="26"/>
-                <w:szCs w:val="26"/>
-              </w:rPr>
-              <w:t>t</w:t>
+              <w:t>Tất</w:t>
             </w:r>
             <w:r>
               <w:rPr>
@@ -7795,25 +3358,7 @@
                 <w:szCs w:val="26"/>
                 <w:lang w:val="vi-VN"/>
               </w:rPr>
-              <w:t xml:space="preserve"> c</w:t>
-            </w:r>
-            <w:r>
-              <w:rPr>
-                <w:rFonts w:ascii="Times New Roman" w:eastAsia="Calibri" w:hAnsi="Times New Roman" w:cs="Times New Roman"/>
-                <w:sz w:val="26"/>
-                <w:szCs w:val="26"/>
-                <w:lang w:val="vi-VN"/>
-              </w:rPr>
-              <w:t>ả</w:t>
-            </w:r>
-            <w:r>
-              <w:rPr>
-                <w:rFonts w:ascii="Times New Roman" w:eastAsia="Calibri" w:hAnsi="Times New Roman" w:cs="Times New Roman"/>
-                <w:sz w:val="26"/>
-                <w:szCs w:val="26"/>
-                <w:lang w:val="vi-VN"/>
-              </w:rPr>
-              <w:t xml:space="preserve"> thành viên</w:t>
+              <w:t xml:space="preserve"> cả thành viên</w:t>
             </w:r>
           </w:p>
         </w:tc>
@@ -7876,287 +3421,7 @@
                 <w:sz w:val="26"/>
                 <w:szCs w:val="26"/>
               </w:rPr>
-              <w:t>2. Th</w:t>
-            </w:r>
-            <w:r>
-              <w:rPr>
-                <w:rFonts w:ascii="Times New Roman" w:eastAsia="Calibri" w:hAnsi="Times New Roman" w:cs="Times New Roman"/>
-                <w:sz w:val="26"/>
-                <w:szCs w:val="26"/>
-              </w:rPr>
-              <w:t>ự</w:t>
-            </w:r>
-            <w:r>
-              <w:rPr>
-                <w:rFonts w:ascii="Times New Roman" w:eastAsia="Calibri" w:hAnsi="Times New Roman" w:cs="Times New Roman"/>
-                <w:sz w:val="26"/>
-                <w:szCs w:val="26"/>
-              </w:rPr>
-              <w:t>c hi</w:t>
-            </w:r>
-            <w:r>
-              <w:rPr>
-                <w:rFonts w:ascii="Times New Roman" w:eastAsia="Calibri" w:hAnsi="Times New Roman" w:cs="Times New Roman"/>
-                <w:sz w:val="26"/>
-                <w:szCs w:val="26"/>
-              </w:rPr>
-              <w:t>ệ</w:t>
-            </w:r>
-            <w:r>
-              <w:rPr>
-                <w:rFonts w:ascii="Times New Roman" w:eastAsia="Calibri" w:hAnsi="Times New Roman" w:cs="Times New Roman"/>
-                <w:sz w:val="26"/>
-                <w:szCs w:val="26"/>
-              </w:rPr>
-              <w:t>n coding h</w:t>
-            </w:r>
-            <w:r>
-              <w:rPr>
-                <w:rFonts w:ascii="Times New Roman" w:eastAsia="Calibri" w:hAnsi="Times New Roman" w:cs="Times New Roman"/>
-                <w:sz w:val="26"/>
-                <w:szCs w:val="26"/>
-              </w:rPr>
-              <w:t>ế</w:t>
-            </w:r>
-            <w:r>
-              <w:rPr>
-                <w:rFonts w:ascii="Times New Roman" w:eastAsia="Calibri" w:hAnsi="Times New Roman" w:cs="Times New Roman"/>
-                <w:sz w:val="26"/>
-                <w:szCs w:val="26"/>
-              </w:rPr>
-              <w:t xml:space="preserve">t các </w:t>
-            </w:r>
-            <w:r>
-              <w:rPr>
-                <w:rFonts w:ascii="Times New Roman" w:eastAsia="Calibri" w:hAnsi="Times New Roman" w:cs="Times New Roman"/>
-                <w:sz w:val="26"/>
-                <w:szCs w:val="26"/>
-              </w:rPr>
-              <w:t>l</w:t>
-            </w:r>
-            <w:r>
-              <w:rPr>
-                <w:rFonts w:ascii="Times New Roman" w:eastAsia="Calibri" w:hAnsi="Times New Roman" w:cs="Times New Roman"/>
-                <w:sz w:val="26"/>
-                <w:szCs w:val="26"/>
-              </w:rPr>
-              <w:t>ớ</w:t>
-            </w:r>
-            <w:r>
-              <w:rPr>
-                <w:rFonts w:ascii="Times New Roman" w:eastAsia="Calibri" w:hAnsi="Times New Roman" w:cs="Times New Roman"/>
-                <w:sz w:val="26"/>
-                <w:szCs w:val="26"/>
-              </w:rPr>
-              <w:t>p đ</w:t>
-            </w:r>
-            <w:r>
-              <w:rPr>
-                <w:rFonts w:ascii="Times New Roman" w:eastAsia="Calibri" w:hAnsi="Times New Roman" w:cs="Times New Roman"/>
-                <w:sz w:val="26"/>
-                <w:szCs w:val="26"/>
-              </w:rPr>
-              <w:t>ố</w:t>
-            </w:r>
-            <w:r>
-              <w:rPr>
-                <w:rFonts w:ascii="Times New Roman" w:eastAsia="Calibri" w:hAnsi="Times New Roman" w:cs="Times New Roman"/>
-                <w:sz w:val="26"/>
-                <w:szCs w:val="26"/>
-              </w:rPr>
-              <w:t>i tư</w:t>
-            </w:r>
-            <w:r>
-              <w:rPr>
-                <w:rFonts w:ascii="Times New Roman" w:eastAsia="Calibri" w:hAnsi="Times New Roman" w:cs="Times New Roman"/>
-                <w:sz w:val="26"/>
-                <w:szCs w:val="26"/>
-              </w:rPr>
-              <w:t>ợ</w:t>
-            </w:r>
-            <w:r>
-              <w:rPr>
-                <w:rFonts w:ascii="Times New Roman" w:eastAsia="Calibri" w:hAnsi="Times New Roman" w:cs="Times New Roman"/>
-                <w:sz w:val="26"/>
-                <w:szCs w:val="26"/>
-              </w:rPr>
-              <w:t>ng và k</w:t>
-            </w:r>
-            <w:r>
-              <w:rPr>
-                <w:rFonts w:ascii="Times New Roman" w:eastAsia="Calibri" w:hAnsi="Times New Roman" w:cs="Times New Roman"/>
-                <w:sz w:val="26"/>
-                <w:szCs w:val="26"/>
-              </w:rPr>
-              <w:t>ế</w:t>
-            </w:r>
-            <w:r>
-              <w:rPr>
-                <w:rFonts w:ascii="Times New Roman" w:eastAsia="Calibri" w:hAnsi="Times New Roman" w:cs="Times New Roman"/>
-                <w:sz w:val="26"/>
-                <w:szCs w:val="26"/>
-              </w:rPr>
-              <w:t>t n</w:t>
-            </w:r>
-            <w:r>
-              <w:rPr>
-                <w:rFonts w:ascii="Times New Roman" w:eastAsia="Calibri" w:hAnsi="Times New Roman" w:cs="Times New Roman"/>
-                <w:sz w:val="26"/>
-                <w:szCs w:val="26"/>
-              </w:rPr>
-              <w:t>ố</w:t>
-            </w:r>
-            <w:r>
-              <w:rPr>
-                <w:rFonts w:ascii="Times New Roman" w:eastAsia="Calibri" w:hAnsi="Times New Roman" w:cs="Times New Roman"/>
-                <w:sz w:val="26"/>
-                <w:szCs w:val="26"/>
-              </w:rPr>
-              <w:t>i d</w:t>
-            </w:r>
-            <w:r>
-              <w:rPr>
-                <w:rFonts w:ascii="Times New Roman" w:eastAsia="Calibri" w:hAnsi="Times New Roman" w:cs="Times New Roman"/>
-                <w:sz w:val="26"/>
-                <w:szCs w:val="26"/>
-              </w:rPr>
-              <w:t>ữ</w:t>
-            </w:r>
-            <w:r>
-              <w:rPr>
-                <w:rFonts w:ascii="Times New Roman" w:eastAsia="Calibri" w:hAnsi="Times New Roman" w:cs="Times New Roman"/>
-                <w:sz w:val="26"/>
-                <w:szCs w:val="26"/>
-              </w:rPr>
-              <w:t xml:space="preserve"> li</w:t>
-            </w:r>
-            <w:r>
-              <w:rPr>
-                <w:rFonts w:ascii="Times New Roman" w:eastAsia="Calibri" w:hAnsi="Times New Roman" w:cs="Times New Roman"/>
-                <w:sz w:val="26"/>
-                <w:szCs w:val="26"/>
-              </w:rPr>
-              <w:t>ệ</w:t>
-            </w:r>
-            <w:r>
-              <w:rPr>
-                <w:rFonts w:ascii="Times New Roman" w:eastAsia="Calibri" w:hAnsi="Times New Roman" w:cs="Times New Roman"/>
-                <w:sz w:val="26"/>
-                <w:szCs w:val="26"/>
-              </w:rPr>
-              <w:t>u v</w:t>
-            </w:r>
-            <w:r>
-              <w:rPr>
-                <w:rFonts w:ascii="Times New Roman" w:eastAsia="Calibri" w:hAnsi="Times New Roman" w:cs="Times New Roman"/>
-                <w:sz w:val="26"/>
-                <w:szCs w:val="26"/>
-              </w:rPr>
-              <w:t>ớ</w:t>
-            </w:r>
-            <w:r>
-              <w:rPr>
-                <w:rFonts w:ascii="Times New Roman" w:eastAsia="Calibri" w:hAnsi="Times New Roman" w:cs="Times New Roman"/>
-                <w:sz w:val="26"/>
-                <w:szCs w:val="26"/>
-              </w:rPr>
-              <w:t>i cơ s</w:t>
-            </w:r>
-            <w:r>
-              <w:rPr>
-                <w:rFonts w:ascii="Times New Roman" w:eastAsia="Calibri" w:hAnsi="Times New Roman" w:cs="Times New Roman"/>
-                <w:sz w:val="26"/>
-                <w:szCs w:val="26"/>
-              </w:rPr>
-              <w:t>ở</w:t>
-            </w:r>
-            <w:r>
-              <w:rPr>
-                <w:rFonts w:ascii="Times New Roman" w:eastAsia="Calibri" w:hAnsi="Times New Roman" w:cs="Times New Roman"/>
-                <w:sz w:val="26"/>
-                <w:szCs w:val="26"/>
-              </w:rPr>
-              <w:t xml:space="preserve"> d</w:t>
-            </w:r>
-            <w:r>
-              <w:rPr>
-                <w:rFonts w:ascii="Times New Roman" w:eastAsia="Calibri" w:hAnsi="Times New Roman" w:cs="Times New Roman"/>
-                <w:sz w:val="26"/>
-                <w:szCs w:val="26"/>
-              </w:rPr>
-              <w:t>ữ</w:t>
-            </w:r>
-            <w:r>
-              <w:rPr>
-                <w:rFonts w:ascii="Times New Roman" w:eastAsia="Calibri" w:hAnsi="Times New Roman" w:cs="Times New Roman"/>
-                <w:sz w:val="26"/>
-                <w:szCs w:val="26"/>
-              </w:rPr>
-              <w:t xml:space="preserve"> li</w:t>
-            </w:r>
-            <w:r>
-              <w:rPr>
-                <w:rFonts w:ascii="Times New Roman" w:eastAsia="Calibri" w:hAnsi="Times New Roman" w:cs="Times New Roman"/>
-                <w:sz w:val="26"/>
-                <w:szCs w:val="26"/>
-              </w:rPr>
-              <w:t>ệ</w:t>
-            </w:r>
-            <w:r>
-              <w:rPr>
-                <w:rFonts w:ascii="Times New Roman" w:eastAsia="Calibri" w:hAnsi="Times New Roman" w:cs="Times New Roman"/>
-                <w:sz w:val="26"/>
-                <w:szCs w:val="26"/>
-              </w:rPr>
-              <w:t>u, k</w:t>
-            </w:r>
-            <w:r>
-              <w:rPr>
-                <w:rFonts w:ascii="Times New Roman" w:eastAsia="Calibri" w:hAnsi="Times New Roman" w:cs="Times New Roman"/>
-                <w:sz w:val="26"/>
-                <w:szCs w:val="26"/>
-              </w:rPr>
-              <w:t>ế</w:t>
-            </w:r>
-            <w:r>
-              <w:rPr>
-                <w:rFonts w:ascii="Times New Roman" w:eastAsia="Calibri" w:hAnsi="Times New Roman" w:cs="Times New Roman"/>
-                <w:sz w:val="26"/>
-                <w:szCs w:val="26"/>
-              </w:rPr>
-              <w:t>t n</w:t>
-            </w:r>
-            <w:r>
-              <w:rPr>
-                <w:rFonts w:ascii="Times New Roman" w:eastAsia="Calibri" w:hAnsi="Times New Roman" w:cs="Times New Roman"/>
-                <w:sz w:val="26"/>
-                <w:szCs w:val="26"/>
-              </w:rPr>
-              <w:t>ố</w:t>
-            </w:r>
-            <w:r>
-              <w:rPr>
-                <w:rFonts w:ascii="Times New Roman" w:eastAsia="Calibri" w:hAnsi="Times New Roman" w:cs="Times New Roman"/>
-                <w:sz w:val="26"/>
-                <w:szCs w:val="26"/>
-              </w:rPr>
-              <w:t>i v</w:t>
-            </w:r>
-            <w:r>
-              <w:rPr>
-                <w:rFonts w:ascii="Times New Roman" w:eastAsia="Calibri" w:hAnsi="Times New Roman" w:cs="Times New Roman"/>
-                <w:sz w:val="26"/>
-                <w:szCs w:val="26"/>
-              </w:rPr>
-              <w:t>ớ</w:t>
-            </w:r>
-            <w:r>
-              <w:rPr>
-                <w:rFonts w:ascii="Times New Roman" w:eastAsia="Calibri" w:hAnsi="Times New Roman" w:cs="Times New Roman"/>
-                <w:sz w:val="26"/>
-                <w:szCs w:val="26"/>
-              </w:rPr>
-              <w:t>i các giao</w:t>
+              <w:t>2. Thực hiện coding hết các lớp đối tượng và kết nối dữ liệu với cơ sở dữ liệu, kết nối với các giao</w:t>
             </w:r>
             <w:r>
               <w:rPr>
@@ -8173,39 +3438,7 @@
                 <w:sz w:val="26"/>
                 <w:szCs w:val="26"/>
               </w:rPr>
-              <w:t>di</w:t>
-            </w:r>
-            <w:r>
-              <w:rPr>
-                <w:rFonts w:ascii="Times New Roman" w:eastAsia="Calibri" w:hAnsi="Times New Roman" w:cs="Times New Roman"/>
-                <w:sz w:val="26"/>
-                <w:szCs w:val="26"/>
-              </w:rPr>
-              <w:t>ệ</w:t>
-            </w:r>
-            <w:r>
-              <w:rPr>
-                <w:rFonts w:ascii="Times New Roman" w:eastAsia="Calibri" w:hAnsi="Times New Roman" w:cs="Times New Roman"/>
-                <w:sz w:val="26"/>
-                <w:szCs w:val="26"/>
-              </w:rPr>
-              <w:t xml:space="preserve">n tương </w:t>
-            </w:r>
-            <w:r>
-              <w:rPr>
-                <w:rFonts w:ascii="Times New Roman" w:eastAsia="Calibri" w:hAnsi="Times New Roman" w:cs="Times New Roman"/>
-                <w:sz w:val="26"/>
-                <w:szCs w:val="26"/>
-              </w:rPr>
-              <w:t>ứ</w:t>
-            </w:r>
-            <w:r>
-              <w:rPr>
-                <w:rFonts w:ascii="Times New Roman" w:eastAsia="Calibri" w:hAnsi="Times New Roman" w:cs="Times New Roman"/>
-                <w:sz w:val="26"/>
-                <w:szCs w:val="26"/>
-              </w:rPr>
-              <w:t>ng.</w:t>
+              <w:t>diện tương ứng.</w:t>
             </w:r>
           </w:p>
         </w:tc>
@@ -8230,23 +3463,7 @@
                 <w:sz w:val="26"/>
                 <w:szCs w:val="26"/>
               </w:rPr>
-              <w:t>T</w:t>
-            </w:r>
-            <w:r>
-              <w:rPr>
-                <w:rFonts w:ascii="Times New Roman" w:eastAsia="Calibri" w:hAnsi="Times New Roman" w:cs="Times New Roman"/>
-                <w:sz w:val="26"/>
-                <w:szCs w:val="26"/>
-              </w:rPr>
-              <w:t>ấ</w:t>
-            </w:r>
-            <w:r>
-              <w:rPr>
-                <w:rFonts w:ascii="Times New Roman" w:eastAsia="Calibri" w:hAnsi="Times New Roman" w:cs="Times New Roman"/>
-                <w:sz w:val="26"/>
-                <w:szCs w:val="26"/>
-              </w:rPr>
-              <w:t>t</w:t>
+              <w:t>Tất</w:t>
             </w:r>
             <w:r>
               <w:rPr>
@@ -8255,25 +3472,7 @@
                 <w:szCs w:val="26"/>
                 <w:lang w:val="vi-VN"/>
               </w:rPr>
-              <w:t xml:space="preserve"> c</w:t>
-            </w:r>
-            <w:r>
-              <w:rPr>
-                <w:rFonts w:ascii="Times New Roman" w:eastAsia="Calibri" w:hAnsi="Times New Roman" w:cs="Times New Roman"/>
-                <w:sz w:val="26"/>
-                <w:szCs w:val="26"/>
-                <w:lang w:val="vi-VN"/>
-              </w:rPr>
-              <w:t>ả</w:t>
-            </w:r>
-            <w:r>
-              <w:rPr>
-                <w:rFonts w:ascii="Times New Roman" w:eastAsia="Calibri" w:hAnsi="Times New Roman" w:cs="Times New Roman"/>
-                <w:sz w:val="26"/>
-                <w:szCs w:val="26"/>
-                <w:lang w:val="vi-VN"/>
-              </w:rPr>
-              <w:t xml:space="preserve"> thành viên </w:t>
+              <w:t xml:space="preserve"> cả thành viên </w:t>
             </w:r>
           </w:p>
         </w:tc>
@@ -8297,183 +3496,23 @@
                 <w:sz w:val="26"/>
                 <w:szCs w:val="26"/>
               </w:rPr>
-              <w:t>-Tr</w:t>
-            </w:r>
-            <w:r>
-              <w:rPr>
-                <w:rFonts w:ascii="Times New Roman" w:eastAsia="Calibri" w:hAnsi="Times New Roman" w:cs="Times New Roman"/>
-                <w:sz w:val="26"/>
-                <w:szCs w:val="26"/>
-              </w:rPr>
-              <w:t>ầ</w:t>
-            </w:r>
-            <w:r>
-              <w:rPr>
-                <w:rFonts w:ascii="Times New Roman" w:eastAsia="Calibri" w:hAnsi="Times New Roman" w:cs="Times New Roman"/>
-                <w:sz w:val="26"/>
-                <w:szCs w:val="26"/>
-              </w:rPr>
-              <w:t>n Nguyên Vũ: Hư</w:t>
-            </w:r>
-            <w:r>
-              <w:rPr>
-                <w:rFonts w:ascii="Times New Roman" w:eastAsia="Calibri" w:hAnsi="Times New Roman" w:cs="Times New Roman"/>
-                <w:sz w:val="26"/>
-                <w:szCs w:val="26"/>
-              </w:rPr>
-              <w:t>ớ</w:t>
-            </w:r>
-            <w:r>
-              <w:rPr>
-                <w:rFonts w:ascii="Times New Roman" w:eastAsia="Calibri" w:hAnsi="Times New Roman" w:cs="Times New Roman"/>
-                <w:sz w:val="26"/>
-                <w:szCs w:val="26"/>
-              </w:rPr>
-              <w:t>ng d</w:t>
-            </w:r>
-            <w:r>
-              <w:rPr>
-                <w:rFonts w:ascii="Times New Roman" w:eastAsia="Calibri" w:hAnsi="Times New Roman" w:cs="Times New Roman"/>
-                <w:sz w:val="26"/>
-                <w:szCs w:val="26"/>
-              </w:rPr>
-              <w:t>ẫ</w:t>
-            </w:r>
-            <w:r>
-              <w:rPr>
-                <w:rFonts w:ascii="Times New Roman" w:eastAsia="Calibri" w:hAnsi="Times New Roman" w:cs="Times New Roman"/>
-                <w:sz w:val="26"/>
-                <w:szCs w:val="26"/>
-              </w:rPr>
-              <w:t>n chính.</w:t>
-            </w:r>
-          </w:p>
-          <w:p>
-            <w:pPr>
-              <w:spacing w:after="0" w:line="240" w:lineRule="auto"/>
-              <w:rPr>
-                <w:rFonts w:ascii="Times New Roman" w:eastAsia="Calibri" w:hAnsi="Times New Roman"/>
-              </w:rPr>
-            </w:pPr>
-            <w:r>
-              <w:rPr>
-                <w:rFonts w:ascii="Times New Roman" w:eastAsia="Calibri" w:hAnsi="Times New Roman" w:cs="Times New Roman"/>
-                <w:sz w:val="26"/>
-                <w:szCs w:val="26"/>
-              </w:rPr>
-              <w:t>-Tr</w:t>
-            </w:r>
-            <w:r>
-              <w:rPr>
-                <w:rFonts w:ascii="Times New Roman" w:eastAsia="Calibri" w:hAnsi="Times New Roman" w:cs="Times New Roman"/>
-                <w:sz w:val="26"/>
-                <w:szCs w:val="26"/>
-              </w:rPr>
-              <w:t>ầ</w:t>
-            </w:r>
-            <w:r>
-              <w:rPr>
-                <w:rFonts w:ascii="Times New Roman" w:eastAsia="Calibri" w:hAnsi="Times New Roman" w:cs="Times New Roman"/>
-                <w:sz w:val="26"/>
-                <w:szCs w:val="26"/>
-              </w:rPr>
-              <w:t>n Ng</w:t>
-            </w:r>
-            <w:r>
-              <w:rPr>
-                <w:rFonts w:ascii="Times New Roman" w:eastAsia="Calibri" w:hAnsi="Times New Roman" w:cs="Times New Roman"/>
-                <w:sz w:val="26"/>
-                <w:szCs w:val="26"/>
-              </w:rPr>
-              <w:t>ọ</w:t>
-            </w:r>
-            <w:r>
-              <w:rPr>
-                <w:rFonts w:ascii="Times New Roman" w:eastAsia="Calibri" w:hAnsi="Times New Roman" w:cs="Times New Roman"/>
-                <w:sz w:val="26"/>
-                <w:szCs w:val="26"/>
-              </w:rPr>
-              <w:t>c Phát: Phân công nhi</w:t>
-            </w:r>
-            <w:r>
-              <w:rPr>
-                <w:rFonts w:ascii="Times New Roman" w:eastAsia="Calibri" w:hAnsi="Times New Roman" w:cs="Times New Roman"/>
-                <w:sz w:val="26"/>
-                <w:szCs w:val="26"/>
-              </w:rPr>
-              <w:t>ệ</w:t>
-            </w:r>
-            <w:r>
-              <w:rPr>
-                <w:rFonts w:ascii="Times New Roman" w:eastAsia="Calibri" w:hAnsi="Times New Roman" w:cs="Times New Roman"/>
-                <w:sz w:val="26"/>
-                <w:szCs w:val="26"/>
-              </w:rPr>
-              <w:t>m v</w:t>
-            </w:r>
-            <w:r>
-              <w:rPr>
-                <w:rFonts w:ascii="Times New Roman" w:eastAsia="Calibri" w:hAnsi="Times New Roman" w:cs="Times New Roman"/>
-                <w:sz w:val="26"/>
-                <w:szCs w:val="26"/>
-              </w:rPr>
-              <w:t>ụ</w:t>
-            </w:r>
-            <w:r>
-              <w:rPr>
-                <w:rFonts w:ascii="Times New Roman" w:eastAsia="Calibri" w:hAnsi="Times New Roman" w:cs="Times New Roman"/>
-                <w:sz w:val="26"/>
-                <w:szCs w:val="26"/>
-              </w:rPr>
-              <w:t xml:space="preserve"> theo kh</w:t>
-            </w:r>
-            <w:r>
-              <w:rPr>
-                <w:rFonts w:ascii="Times New Roman" w:eastAsia="Calibri" w:hAnsi="Times New Roman" w:cs="Times New Roman"/>
-                <w:sz w:val="26"/>
-                <w:szCs w:val="26"/>
-              </w:rPr>
-              <w:t>ả</w:t>
-            </w:r>
-            <w:r>
-              <w:rPr>
-                <w:rFonts w:ascii="Times New Roman" w:eastAsia="Calibri" w:hAnsi="Times New Roman" w:cs="Times New Roman"/>
-                <w:sz w:val="26"/>
-                <w:szCs w:val="26"/>
-              </w:rPr>
-              <w:t xml:space="preserve"> năng c</w:t>
-            </w:r>
-            <w:r>
-              <w:rPr>
-                <w:rFonts w:ascii="Times New Roman" w:eastAsia="Calibri" w:hAnsi="Times New Roman" w:cs="Times New Roman"/>
-                <w:sz w:val="26"/>
-                <w:szCs w:val="26"/>
-              </w:rPr>
-              <w:t>ủ</w:t>
-            </w:r>
-            <w:r>
-              <w:rPr>
-                <w:rFonts w:ascii="Times New Roman" w:eastAsia="Calibri" w:hAnsi="Times New Roman" w:cs="Times New Roman"/>
-                <w:sz w:val="26"/>
-                <w:szCs w:val="26"/>
-              </w:rPr>
-              <w:t>a t</w:t>
-            </w:r>
-            <w:r>
-              <w:rPr>
-                <w:rFonts w:ascii="Times New Roman" w:eastAsia="Calibri" w:hAnsi="Times New Roman" w:cs="Times New Roman"/>
-                <w:sz w:val="26"/>
-                <w:szCs w:val="26"/>
-              </w:rPr>
-              <w:t>ừ</w:t>
-            </w:r>
-            <w:r>
-              <w:rPr>
-                <w:rFonts w:ascii="Times New Roman" w:eastAsia="Calibri" w:hAnsi="Times New Roman" w:cs="Times New Roman"/>
-                <w:sz w:val="26"/>
-                <w:szCs w:val="26"/>
-              </w:rPr>
-              <w:t xml:space="preserve">ng thành viên. </w:t>
+              <w:t>-Trần Nguyên Vũ: Hướng dẫn chính.</w:t>
+            </w:r>
+          </w:p>
+          <w:p>
+            <w:pPr>
+              <w:spacing w:after="0" w:line="240" w:lineRule="auto"/>
+              <w:rPr>
+                <w:rFonts w:ascii="Times New Roman" w:eastAsia="Calibri" w:hAnsi="Times New Roman"/>
+              </w:rPr>
+            </w:pPr>
+            <w:r>
+              <w:rPr>
+                <w:rFonts w:ascii="Times New Roman" w:eastAsia="Calibri" w:hAnsi="Times New Roman" w:cs="Times New Roman"/>
+                <w:sz w:val="26"/>
+                <w:szCs w:val="26"/>
+              </w:rPr>
+              <w:t xml:space="preserve">-Trần Ngọc Phát: Phân công nhiệm vụ theo khả năng của từng thành viên. </w:t>
             </w:r>
             <w:r>
               <w:rPr>
@@ -8482,183 +3521,7 @@
                 <w:szCs w:val="26"/>
               </w:rPr>
               <w:br/>
-              <w:t>-Các thành viên còn l</w:t>
-            </w:r>
-            <w:r>
-              <w:rPr>
-                <w:rFonts w:ascii="Times New Roman" w:eastAsia="Calibri" w:hAnsi="Times New Roman" w:cs="Times New Roman"/>
-                <w:sz w:val="26"/>
-                <w:szCs w:val="26"/>
-              </w:rPr>
-              <w:t>ạ</w:t>
-            </w:r>
-            <w:r>
-              <w:rPr>
-                <w:rFonts w:ascii="Times New Roman" w:eastAsia="Calibri" w:hAnsi="Times New Roman" w:cs="Times New Roman"/>
-                <w:sz w:val="26"/>
-                <w:szCs w:val="26"/>
-              </w:rPr>
-              <w:t>i th</w:t>
-            </w:r>
-            <w:r>
-              <w:rPr>
-                <w:rFonts w:ascii="Times New Roman" w:eastAsia="Calibri" w:hAnsi="Times New Roman" w:cs="Times New Roman"/>
-                <w:sz w:val="26"/>
-                <w:szCs w:val="26"/>
-              </w:rPr>
-              <w:t>ự</w:t>
-            </w:r>
-            <w:r>
-              <w:rPr>
-                <w:rFonts w:ascii="Times New Roman" w:eastAsia="Calibri" w:hAnsi="Times New Roman" w:cs="Times New Roman"/>
-                <w:sz w:val="26"/>
-                <w:szCs w:val="26"/>
-              </w:rPr>
-              <w:t>c hi</w:t>
-            </w:r>
-            <w:r>
-              <w:rPr>
-                <w:rFonts w:ascii="Times New Roman" w:eastAsia="Calibri" w:hAnsi="Times New Roman" w:cs="Times New Roman"/>
-                <w:sz w:val="26"/>
-                <w:szCs w:val="26"/>
-              </w:rPr>
-              <w:t>ệ</w:t>
-            </w:r>
-            <w:r>
-              <w:rPr>
-                <w:rFonts w:ascii="Times New Roman" w:eastAsia="Calibri" w:hAnsi="Times New Roman" w:cs="Times New Roman"/>
-                <w:sz w:val="26"/>
-                <w:szCs w:val="26"/>
-              </w:rPr>
-              <w:t>n nhi</w:t>
-            </w:r>
-            <w:r>
-              <w:rPr>
-                <w:rFonts w:ascii="Times New Roman" w:eastAsia="Calibri" w:hAnsi="Times New Roman" w:cs="Times New Roman"/>
-                <w:sz w:val="26"/>
-                <w:szCs w:val="26"/>
-              </w:rPr>
-              <w:t>ệ</w:t>
-            </w:r>
-            <w:r>
-              <w:rPr>
-                <w:rFonts w:ascii="Times New Roman" w:eastAsia="Calibri" w:hAnsi="Times New Roman" w:cs="Times New Roman"/>
-                <w:sz w:val="26"/>
-                <w:szCs w:val="26"/>
-              </w:rPr>
-              <w:t>m v</w:t>
-            </w:r>
-            <w:r>
-              <w:rPr>
-                <w:rFonts w:ascii="Times New Roman" w:eastAsia="Calibri" w:hAnsi="Times New Roman" w:cs="Times New Roman"/>
-                <w:sz w:val="26"/>
-                <w:szCs w:val="26"/>
-              </w:rPr>
-              <w:t>ụ</w:t>
-            </w:r>
-            <w:r>
-              <w:rPr>
-                <w:rFonts w:ascii="Times New Roman" w:eastAsia="Calibri" w:hAnsi="Times New Roman" w:cs="Times New Roman"/>
-                <w:sz w:val="26"/>
-                <w:szCs w:val="26"/>
-              </w:rPr>
-              <w:t xml:space="preserve"> theo phân công và hư</w:t>
-            </w:r>
-            <w:r>
-              <w:rPr>
-                <w:rFonts w:ascii="Times New Roman" w:eastAsia="Calibri" w:hAnsi="Times New Roman" w:cs="Times New Roman"/>
-                <w:sz w:val="26"/>
-                <w:szCs w:val="26"/>
-              </w:rPr>
-              <w:t>ớ</w:t>
-            </w:r>
-            <w:r>
-              <w:rPr>
-                <w:rFonts w:ascii="Times New Roman" w:eastAsia="Calibri" w:hAnsi="Times New Roman" w:cs="Times New Roman"/>
-                <w:sz w:val="26"/>
-                <w:szCs w:val="26"/>
-              </w:rPr>
-              <w:t>ng d</w:t>
-            </w:r>
-            <w:r>
-              <w:rPr>
-                <w:rFonts w:ascii="Times New Roman" w:eastAsia="Calibri" w:hAnsi="Times New Roman" w:cs="Times New Roman"/>
-                <w:sz w:val="26"/>
-                <w:szCs w:val="26"/>
-              </w:rPr>
-              <w:t>ẫ</w:t>
-            </w:r>
-            <w:r>
-              <w:rPr>
-                <w:rFonts w:ascii="Times New Roman" w:eastAsia="Calibri" w:hAnsi="Times New Roman" w:cs="Times New Roman"/>
-                <w:sz w:val="26"/>
-                <w:szCs w:val="26"/>
-              </w:rPr>
-              <w:t>n, h</w:t>
-            </w:r>
-            <w:r>
-              <w:rPr>
-                <w:rFonts w:ascii="Times New Roman" w:eastAsia="Calibri" w:hAnsi="Times New Roman" w:cs="Times New Roman"/>
-                <w:sz w:val="26"/>
-                <w:szCs w:val="26"/>
-              </w:rPr>
-              <w:t>ỏ</w:t>
-            </w:r>
-            <w:r>
-              <w:rPr>
-                <w:rFonts w:ascii="Times New Roman" w:eastAsia="Calibri" w:hAnsi="Times New Roman" w:cs="Times New Roman"/>
-                <w:sz w:val="26"/>
-                <w:szCs w:val="26"/>
-              </w:rPr>
-              <w:t>i đáp n</w:t>
-            </w:r>
-            <w:r>
-              <w:rPr>
-                <w:rFonts w:ascii="Times New Roman" w:eastAsia="Calibri" w:hAnsi="Times New Roman" w:cs="Times New Roman"/>
-                <w:sz w:val="26"/>
-                <w:szCs w:val="26"/>
-              </w:rPr>
-              <w:t>ế</w:t>
-            </w:r>
-            <w:r>
-              <w:rPr>
-                <w:rFonts w:ascii="Times New Roman" w:eastAsia="Calibri" w:hAnsi="Times New Roman" w:cs="Times New Roman"/>
-                <w:sz w:val="26"/>
-                <w:szCs w:val="26"/>
-              </w:rPr>
-              <w:t>u có th</w:t>
-            </w:r>
-            <w:r>
-              <w:rPr>
-                <w:rFonts w:ascii="Times New Roman" w:eastAsia="Calibri" w:hAnsi="Times New Roman" w:cs="Times New Roman"/>
-                <w:sz w:val="26"/>
-                <w:szCs w:val="26"/>
-              </w:rPr>
-              <w:t>ắ</w:t>
-            </w:r>
-            <w:r>
-              <w:rPr>
-                <w:rFonts w:ascii="Times New Roman" w:eastAsia="Calibri" w:hAnsi="Times New Roman" w:cs="Times New Roman"/>
-                <w:sz w:val="26"/>
-                <w:szCs w:val="26"/>
-              </w:rPr>
-              <w:t>c m</w:t>
-            </w:r>
-            <w:r>
-              <w:rPr>
-                <w:rFonts w:ascii="Times New Roman" w:eastAsia="Calibri" w:hAnsi="Times New Roman" w:cs="Times New Roman"/>
-                <w:sz w:val="26"/>
-                <w:szCs w:val="26"/>
-              </w:rPr>
-              <w:t>ắ</w:t>
-            </w:r>
-            <w:r>
-              <w:rPr>
-                <w:rFonts w:ascii="Times New Roman" w:eastAsia="Calibri" w:hAnsi="Times New Roman" w:cs="Times New Roman"/>
-                <w:sz w:val="26"/>
-                <w:szCs w:val="26"/>
-              </w:rPr>
-              <w:t>c.</w:t>
+              <w:t>-Các thành viên còn lại thực hiện nhiệm vụ theo phân công và hướng dẫn, hỏi đáp nếu có thắc mắc.</w:t>
             </w:r>
           </w:p>
         </w:tc>
@@ -8768,25 +3631,7 @@
                 <w:sz w:val="26"/>
                 <w:szCs w:val="26"/>
               </w:rPr>
-              <w:t>Tu</w:t>
-            </w:r>
-            <w:r>
-              <w:rPr>
-                <w:rFonts w:ascii="Times New Roman" w:eastAsia="Calibri" w:hAnsi="Times New Roman" w:cs="Times New Roman"/>
-                <w:b/>
-                <w:sz w:val="26"/>
-                <w:szCs w:val="26"/>
-              </w:rPr>
-              <w:t>ầ</w:t>
-            </w:r>
-            <w:r>
-              <w:rPr>
-                <w:rFonts w:ascii="Times New Roman" w:eastAsia="Calibri" w:hAnsi="Times New Roman" w:cs="Times New Roman"/>
-                <w:b/>
-                <w:sz w:val="26"/>
-                <w:szCs w:val="26"/>
-              </w:rPr>
-              <w:t>n 07</w:t>
+              <w:t>Tuần 07</w:t>
             </w:r>
             <w:r>
               <w:rPr>
@@ -8810,49 +3655,21 @@
                 <w:sz w:val="26"/>
                 <w:szCs w:val="26"/>
               </w:rPr>
-              <w:t>(T</w:t>
-            </w:r>
-            <w:r>
-              <w:rPr>
-                <w:rFonts w:ascii="Times New Roman" w:eastAsia="Calibri" w:hAnsi="Times New Roman" w:cs="Times New Roman"/>
-                <w:sz w:val="26"/>
-                <w:szCs w:val="26"/>
-              </w:rPr>
-              <w:t>ừ</w:t>
-            </w:r>
-            <w:r>
-              <w:rPr>
-                <w:rFonts w:ascii="Times New Roman" w:eastAsia="Calibri" w:hAnsi="Times New Roman" w:cs="Times New Roman"/>
-                <w:sz w:val="26"/>
-                <w:szCs w:val="26"/>
-              </w:rPr>
-              <w:t>:  26/09/2023</w:t>
-            </w:r>
-          </w:p>
-          <w:p>
-            <w:pPr>
-              <w:spacing w:after="0" w:line="240" w:lineRule="auto"/>
-              <w:rPr>
-                <w:rFonts w:ascii="Times New Roman" w:eastAsia="Calibri" w:hAnsi="Times New Roman"/>
-              </w:rPr>
-            </w:pPr>
-            <w:r>
-              <w:rPr>
-                <w:rFonts w:ascii="Times New Roman" w:eastAsia="Calibri" w:hAnsi="Times New Roman"/>
-              </w:rPr>
-              <w:t>Đ</w:t>
-            </w:r>
-            <w:r>
-              <w:rPr>
-                <w:rFonts w:ascii="Times New Roman" w:eastAsia="Calibri" w:hAnsi="Times New Roman"/>
-              </w:rPr>
-              <w:t>ế</w:t>
-            </w:r>
-            <w:r>
-              <w:rPr>
-                <w:rFonts w:ascii="Times New Roman" w:eastAsia="Calibri" w:hAnsi="Times New Roman"/>
-              </w:rPr>
-              <w:t>n:  02/10/2023)</w:t>
+              <w:t>(Từ:  26/09/2023</w:t>
+            </w:r>
+          </w:p>
+          <w:p>
+            <w:pPr>
+              <w:spacing w:after="0" w:line="240" w:lineRule="auto"/>
+              <w:rPr>
+                <w:rFonts w:ascii="Times New Roman" w:eastAsia="Calibri" w:hAnsi="Times New Roman"/>
+              </w:rPr>
+            </w:pPr>
+            <w:r>
+              <w:rPr>
+                <w:rFonts w:ascii="Times New Roman" w:eastAsia="Calibri" w:hAnsi="Times New Roman"/>
+              </w:rPr>
+              <w:t>Đến:  02/10/2023)</w:t>
             </w:r>
           </w:p>
         </w:tc>
@@ -8880,119 +3697,7 @@
                 <w:sz w:val="26"/>
                 <w:szCs w:val="26"/>
               </w:rPr>
-              <w:t>1. Th</w:t>
-            </w:r>
-            <w:r>
-              <w:rPr>
-                <w:rFonts w:ascii="Times New Roman" w:eastAsia="Calibri" w:hAnsi="Times New Roman" w:cs="Times New Roman"/>
-                <w:sz w:val="26"/>
-                <w:szCs w:val="26"/>
-              </w:rPr>
-              <w:t>ự</w:t>
-            </w:r>
-            <w:r>
-              <w:rPr>
-                <w:rFonts w:ascii="Times New Roman" w:eastAsia="Calibri" w:hAnsi="Times New Roman" w:cs="Times New Roman"/>
-                <w:sz w:val="26"/>
-                <w:szCs w:val="26"/>
-              </w:rPr>
-              <w:t>c hi</w:t>
-            </w:r>
-            <w:r>
-              <w:rPr>
-                <w:rFonts w:ascii="Times New Roman" w:eastAsia="Calibri" w:hAnsi="Times New Roman" w:cs="Times New Roman"/>
-                <w:sz w:val="26"/>
-                <w:szCs w:val="26"/>
-              </w:rPr>
-              <w:t>ệ</w:t>
-            </w:r>
-            <w:r>
-              <w:rPr>
-                <w:rFonts w:ascii="Times New Roman" w:eastAsia="Calibri" w:hAnsi="Times New Roman" w:cs="Times New Roman"/>
-                <w:sz w:val="26"/>
-                <w:szCs w:val="26"/>
-              </w:rPr>
-              <w:t>n các ch</w:t>
-            </w:r>
-            <w:r>
-              <w:rPr>
-                <w:rFonts w:ascii="Times New Roman" w:eastAsia="Calibri" w:hAnsi="Times New Roman" w:cs="Times New Roman"/>
-                <w:sz w:val="26"/>
-                <w:szCs w:val="26"/>
-              </w:rPr>
-              <w:t>ứ</w:t>
-            </w:r>
-            <w:r>
-              <w:rPr>
-                <w:rFonts w:ascii="Times New Roman" w:eastAsia="Calibri" w:hAnsi="Times New Roman" w:cs="Times New Roman"/>
-                <w:sz w:val="26"/>
-                <w:szCs w:val="26"/>
-              </w:rPr>
-              <w:t>c năng c</w:t>
-            </w:r>
-            <w:r>
-              <w:rPr>
-                <w:rFonts w:ascii="Times New Roman" w:eastAsia="Calibri" w:hAnsi="Times New Roman" w:cs="Times New Roman"/>
-                <w:sz w:val="26"/>
-                <w:szCs w:val="26"/>
-              </w:rPr>
-              <w:t>ầ</w:t>
-            </w:r>
-            <w:r>
-              <w:rPr>
-                <w:rFonts w:ascii="Times New Roman" w:eastAsia="Calibri" w:hAnsi="Times New Roman" w:cs="Times New Roman"/>
-                <w:sz w:val="26"/>
-                <w:szCs w:val="26"/>
-              </w:rPr>
-              <w:t>n thi</w:t>
-            </w:r>
-            <w:r>
-              <w:rPr>
-                <w:rFonts w:ascii="Times New Roman" w:eastAsia="Calibri" w:hAnsi="Times New Roman" w:cs="Times New Roman"/>
-                <w:sz w:val="26"/>
-                <w:szCs w:val="26"/>
-              </w:rPr>
-              <w:t>ế</w:t>
-            </w:r>
-            <w:r>
-              <w:rPr>
-                <w:rFonts w:ascii="Times New Roman" w:eastAsia="Calibri" w:hAnsi="Times New Roman" w:cs="Times New Roman"/>
-                <w:sz w:val="26"/>
-                <w:szCs w:val="26"/>
-              </w:rPr>
-              <w:t xml:space="preserve">t cho </w:t>
-            </w:r>
-            <w:r>
-              <w:rPr>
-                <w:rFonts w:ascii="Times New Roman" w:eastAsia="Calibri" w:hAnsi="Times New Roman" w:cs="Times New Roman"/>
-                <w:sz w:val="26"/>
-                <w:szCs w:val="26"/>
-              </w:rPr>
-              <w:t>ứ</w:t>
-            </w:r>
-            <w:r>
-              <w:rPr>
-                <w:rFonts w:ascii="Times New Roman" w:eastAsia="Calibri" w:hAnsi="Times New Roman" w:cs="Times New Roman"/>
-                <w:sz w:val="26"/>
-                <w:szCs w:val="26"/>
-              </w:rPr>
-              <w:t>ng d</w:t>
-            </w:r>
-            <w:r>
-              <w:rPr>
-                <w:rFonts w:ascii="Times New Roman" w:eastAsia="Calibri" w:hAnsi="Times New Roman" w:cs="Times New Roman"/>
-                <w:sz w:val="26"/>
-                <w:szCs w:val="26"/>
-              </w:rPr>
-              <w:t>ụ</w:t>
-            </w:r>
-            <w:r>
-              <w:rPr>
-                <w:rFonts w:ascii="Times New Roman" w:eastAsia="Calibri" w:hAnsi="Times New Roman" w:cs="Times New Roman"/>
-                <w:sz w:val="26"/>
-                <w:szCs w:val="26"/>
-              </w:rPr>
-              <w:t>ng</w:t>
+              <w:t>1. Thực hiện các chức năng cần thiết cho ứng dụng</w:t>
             </w:r>
           </w:p>
         </w:tc>
@@ -9020,23 +3725,7 @@
                 <w:sz w:val="26"/>
                 <w:szCs w:val="26"/>
               </w:rPr>
-              <w:t>Tr</w:t>
-            </w:r>
-            <w:r>
-              <w:rPr>
-                <w:rFonts w:ascii="Times New Roman" w:eastAsia="Calibri" w:hAnsi="Times New Roman" w:cs="Times New Roman"/>
-                <w:sz w:val="26"/>
-                <w:szCs w:val="26"/>
-              </w:rPr>
-              <w:t>ầ</w:t>
-            </w:r>
-            <w:r>
-              <w:rPr>
-                <w:rFonts w:ascii="Times New Roman" w:eastAsia="Calibri" w:hAnsi="Times New Roman" w:cs="Times New Roman"/>
-                <w:sz w:val="26"/>
-                <w:szCs w:val="26"/>
-              </w:rPr>
-              <w:t>n Nguyên Vũ</w:t>
+              <w:t>Trần Nguyên Vũ</w:t>
             </w:r>
           </w:p>
         </w:tc>
@@ -9063,225 +3752,25 @@
                 <w:sz w:val="26"/>
                 <w:szCs w:val="26"/>
               </w:rPr>
-              <w:t>- Tr</w:t>
-            </w:r>
-            <w:r>
-              <w:rPr>
-                <w:rFonts w:ascii="Times New Roman" w:eastAsia="Calibri" w:hAnsi="Times New Roman" w:cs="Times New Roman"/>
-                <w:sz w:val="26"/>
-                <w:szCs w:val="26"/>
-              </w:rPr>
-              <w:t>ầ</w:t>
-            </w:r>
-            <w:r>
-              <w:rPr>
-                <w:rFonts w:ascii="Times New Roman" w:eastAsia="Calibri" w:hAnsi="Times New Roman" w:cs="Times New Roman"/>
-                <w:sz w:val="26"/>
-                <w:szCs w:val="26"/>
-              </w:rPr>
-              <w:t>n Nguyên Vũ: Coding, phân công vi</w:t>
-            </w:r>
-            <w:r>
-              <w:rPr>
-                <w:rFonts w:ascii="Times New Roman" w:eastAsia="Calibri" w:hAnsi="Times New Roman" w:cs="Times New Roman"/>
-                <w:sz w:val="26"/>
-                <w:szCs w:val="26"/>
-              </w:rPr>
-              <w:t>ệ</w:t>
-            </w:r>
-            <w:r>
-              <w:rPr>
-                <w:rFonts w:ascii="Times New Roman" w:eastAsia="Calibri" w:hAnsi="Times New Roman" w:cs="Times New Roman"/>
-                <w:sz w:val="26"/>
-                <w:szCs w:val="26"/>
-              </w:rPr>
-              <w:t>c, hư</w:t>
-            </w:r>
-            <w:r>
-              <w:rPr>
-                <w:rFonts w:ascii="Times New Roman" w:eastAsia="Calibri" w:hAnsi="Times New Roman" w:cs="Times New Roman"/>
-                <w:sz w:val="26"/>
-                <w:szCs w:val="26"/>
-              </w:rPr>
-              <w:t>ớ</w:t>
-            </w:r>
-            <w:r>
-              <w:rPr>
-                <w:rFonts w:ascii="Times New Roman" w:eastAsia="Calibri" w:hAnsi="Times New Roman" w:cs="Times New Roman"/>
-                <w:sz w:val="26"/>
-                <w:szCs w:val="26"/>
-              </w:rPr>
-              <w:t>ng d</w:t>
-            </w:r>
-            <w:r>
-              <w:rPr>
-                <w:rFonts w:ascii="Times New Roman" w:eastAsia="Calibri" w:hAnsi="Times New Roman" w:cs="Times New Roman"/>
-                <w:sz w:val="26"/>
-                <w:szCs w:val="26"/>
-              </w:rPr>
-              <w:t>ẫ</w:t>
-            </w:r>
-            <w:r>
-              <w:rPr>
-                <w:rFonts w:ascii="Times New Roman" w:eastAsia="Calibri" w:hAnsi="Times New Roman" w:cs="Times New Roman"/>
-                <w:sz w:val="26"/>
-                <w:szCs w:val="26"/>
-              </w:rPr>
-              <w:t>n chính cho nhóm.</w:t>
-            </w:r>
-          </w:p>
-          <w:p>
-            <w:pPr>
-              <w:spacing w:after="0" w:line="240" w:lineRule="auto"/>
-              <w:rPr>
-                <w:rFonts w:ascii="Times New Roman" w:eastAsia="Calibri" w:hAnsi="Times New Roman" w:cs="Times New Roman"/>
-                <w:sz w:val="26"/>
-                <w:szCs w:val="26"/>
-              </w:rPr>
-            </w:pPr>
-            <w:r>
-              <w:rPr>
-                <w:rFonts w:ascii="Times New Roman" w:eastAsia="Calibri" w:hAnsi="Times New Roman" w:cs="Times New Roman"/>
-                <w:sz w:val="26"/>
-                <w:szCs w:val="26"/>
-              </w:rPr>
-              <w:t xml:space="preserve">- Các thành </w:t>
-            </w:r>
-            <w:r>
-              <w:rPr>
-                <w:rFonts w:ascii="Times New Roman" w:eastAsia="Calibri" w:hAnsi="Times New Roman" w:cs="Times New Roman"/>
-                <w:sz w:val="26"/>
-                <w:szCs w:val="26"/>
-              </w:rPr>
-              <w:t>viên còn l</w:t>
-            </w:r>
-            <w:r>
-              <w:rPr>
-                <w:rFonts w:ascii="Times New Roman" w:eastAsia="Calibri" w:hAnsi="Times New Roman" w:cs="Times New Roman"/>
-                <w:sz w:val="26"/>
-                <w:szCs w:val="26"/>
-              </w:rPr>
-              <w:t>ạ</w:t>
-            </w:r>
-            <w:r>
-              <w:rPr>
-                <w:rFonts w:ascii="Times New Roman" w:eastAsia="Calibri" w:hAnsi="Times New Roman" w:cs="Times New Roman"/>
-                <w:sz w:val="26"/>
-                <w:szCs w:val="26"/>
-              </w:rPr>
-              <w:t>i th</w:t>
-            </w:r>
-            <w:r>
-              <w:rPr>
-                <w:rFonts w:ascii="Times New Roman" w:eastAsia="Calibri" w:hAnsi="Times New Roman" w:cs="Times New Roman"/>
-                <w:sz w:val="26"/>
-                <w:szCs w:val="26"/>
-              </w:rPr>
-              <w:t>ự</w:t>
-            </w:r>
-            <w:r>
-              <w:rPr>
-                <w:rFonts w:ascii="Times New Roman" w:eastAsia="Calibri" w:hAnsi="Times New Roman" w:cs="Times New Roman"/>
-                <w:sz w:val="26"/>
-                <w:szCs w:val="26"/>
-              </w:rPr>
-              <w:t>c hi</w:t>
-            </w:r>
-            <w:r>
-              <w:rPr>
-                <w:rFonts w:ascii="Times New Roman" w:eastAsia="Calibri" w:hAnsi="Times New Roman" w:cs="Times New Roman"/>
-                <w:sz w:val="26"/>
-                <w:szCs w:val="26"/>
-              </w:rPr>
-              <w:t>ệ</w:t>
-            </w:r>
-            <w:r>
-              <w:rPr>
-                <w:rFonts w:ascii="Times New Roman" w:eastAsia="Calibri" w:hAnsi="Times New Roman" w:cs="Times New Roman"/>
-                <w:sz w:val="26"/>
-                <w:szCs w:val="26"/>
-              </w:rPr>
-              <w:t>n nhi</w:t>
-            </w:r>
-            <w:r>
-              <w:rPr>
-                <w:rFonts w:ascii="Times New Roman" w:eastAsia="Calibri" w:hAnsi="Times New Roman" w:cs="Times New Roman"/>
-                <w:sz w:val="26"/>
-                <w:szCs w:val="26"/>
-              </w:rPr>
-              <w:t>ệ</w:t>
-            </w:r>
-            <w:r>
-              <w:rPr>
-                <w:rFonts w:ascii="Times New Roman" w:eastAsia="Calibri" w:hAnsi="Times New Roman" w:cs="Times New Roman"/>
-                <w:sz w:val="26"/>
-                <w:szCs w:val="26"/>
-              </w:rPr>
-              <w:t>m v</w:t>
-            </w:r>
-            <w:r>
-              <w:rPr>
-                <w:rFonts w:ascii="Times New Roman" w:eastAsia="Calibri" w:hAnsi="Times New Roman" w:cs="Times New Roman"/>
-                <w:sz w:val="26"/>
-                <w:szCs w:val="26"/>
-              </w:rPr>
-              <w:t>ụ</w:t>
-            </w:r>
-            <w:r>
-              <w:rPr>
-                <w:rFonts w:ascii="Times New Roman" w:eastAsia="Calibri" w:hAnsi="Times New Roman" w:cs="Times New Roman"/>
-                <w:sz w:val="26"/>
-                <w:szCs w:val="26"/>
-              </w:rPr>
-              <w:t xml:space="preserve"> như đã phân công, h</w:t>
-            </w:r>
-            <w:r>
-              <w:rPr>
-                <w:rFonts w:ascii="Times New Roman" w:eastAsia="Calibri" w:hAnsi="Times New Roman" w:cs="Times New Roman"/>
-                <w:sz w:val="26"/>
-                <w:szCs w:val="26"/>
-              </w:rPr>
-              <w:t>ỏ</w:t>
-            </w:r>
-            <w:r>
-              <w:rPr>
-                <w:rFonts w:ascii="Times New Roman" w:eastAsia="Calibri" w:hAnsi="Times New Roman" w:cs="Times New Roman"/>
-                <w:sz w:val="26"/>
-                <w:szCs w:val="26"/>
-              </w:rPr>
-              <w:t>i đáp n</w:t>
-            </w:r>
-            <w:r>
-              <w:rPr>
-                <w:rFonts w:ascii="Times New Roman" w:eastAsia="Calibri" w:hAnsi="Times New Roman" w:cs="Times New Roman"/>
-                <w:sz w:val="26"/>
-                <w:szCs w:val="26"/>
-              </w:rPr>
-              <w:t>ế</w:t>
-            </w:r>
-            <w:r>
-              <w:rPr>
-                <w:rFonts w:ascii="Times New Roman" w:eastAsia="Calibri" w:hAnsi="Times New Roman" w:cs="Times New Roman"/>
-                <w:sz w:val="26"/>
-                <w:szCs w:val="26"/>
-              </w:rPr>
-              <w:t>u c</w:t>
-            </w:r>
-            <w:r>
-              <w:rPr>
-                <w:rFonts w:ascii="Times New Roman" w:eastAsia="Calibri" w:hAnsi="Times New Roman" w:cs="Times New Roman"/>
-                <w:sz w:val="26"/>
-                <w:szCs w:val="26"/>
-              </w:rPr>
-              <w:t>ầ</w:t>
-            </w:r>
-            <w:r>
-              <w:rPr>
-                <w:rFonts w:ascii="Times New Roman" w:eastAsia="Calibri" w:hAnsi="Times New Roman" w:cs="Times New Roman"/>
-                <w:sz w:val="26"/>
-                <w:szCs w:val="26"/>
-              </w:rPr>
-              <w:t>n.</w:t>
+              <w:t>- Trần Nguyên Vũ: Coding, phân công việc, hướng dẫn chính cho nhóm.</w:t>
+            </w:r>
+          </w:p>
+          <w:p>
+            <w:pPr>
+              <w:spacing w:after="0" w:line="240" w:lineRule="auto"/>
+              <w:rPr>
+                <w:rFonts w:ascii="Times New Roman" w:eastAsia="Calibri" w:hAnsi="Times New Roman" w:cs="Times New Roman"/>
+                <w:sz w:val="26"/>
+                <w:szCs w:val="26"/>
+              </w:rPr>
+            </w:pPr>
+            <w:r>
+              <w:rPr>
+                <w:rFonts w:ascii="Times New Roman" w:eastAsia="Calibri" w:hAnsi="Times New Roman" w:cs="Times New Roman"/>
+                <w:sz w:val="26"/>
+                <w:szCs w:val="26"/>
+              </w:rPr>
+              <w:t>- Các thành viên còn lại thực hiện nhiệm vụ như đã phân công, hỏi đáp nếu cần.</w:t>
             </w:r>
           </w:p>
         </w:tc>
@@ -9333,87 +3822,7 @@
                 <w:sz w:val="26"/>
                 <w:szCs w:val="26"/>
               </w:rPr>
-              <w:t>2. Ki</w:t>
-            </w:r>
-            <w:r>
-              <w:rPr>
-                <w:rFonts w:ascii="Times New Roman" w:eastAsia="Calibri" w:hAnsi="Times New Roman" w:cs="Times New Roman"/>
-                <w:sz w:val="26"/>
-                <w:szCs w:val="26"/>
-              </w:rPr>
-              <w:t>ể</w:t>
-            </w:r>
-            <w:r>
-              <w:rPr>
-                <w:rFonts w:ascii="Times New Roman" w:eastAsia="Calibri" w:hAnsi="Times New Roman" w:cs="Times New Roman"/>
-                <w:sz w:val="26"/>
-                <w:szCs w:val="26"/>
-              </w:rPr>
-              <w:t>m tra k</w:t>
-            </w:r>
-            <w:r>
-              <w:rPr>
-                <w:rFonts w:ascii="Times New Roman" w:eastAsia="Calibri" w:hAnsi="Times New Roman" w:cs="Times New Roman"/>
-                <w:sz w:val="26"/>
-                <w:szCs w:val="26"/>
-              </w:rPr>
-              <w:t>ế</w:t>
-            </w:r>
-            <w:r>
-              <w:rPr>
-                <w:rFonts w:ascii="Times New Roman" w:eastAsia="Calibri" w:hAnsi="Times New Roman" w:cs="Times New Roman"/>
-                <w:sz w:val="26"/>
-                <w:szCs w:val="26"/>
-              </w:rPr>
-              <w:t>t n</w:t>
-            </w:r>
-            <w:r>
-              <w:rPr>
-                <w:rFonts w:ascii="Times New Roman" w:eastAsia="Calibri" w:hAnsi="Times New Roman" w:cs="Times New Roman"/>
-                <w:sz w:val="26"/>
-                <w:szCs w:val="26"/>
-              </w:rPr>
-              <w:t>ố</w:t>
-            </w:r>
-            <w:r>
-              <w:rPr>
-                <w:rFonts w:ascii="Times New Roman" w:eastAsia="Calibri" w:hAnsi="Times New Roman" w:cs="Times New Roman"/>
-                <w:sz w:val="26"/>
-                <w:szCs w:val="26"/>
-              </w:rPr>
-              <w:t>i d</w:t>
-            </w:r>
-            <w:r>
-              <w:rPr>
-                <w:rFonts w:ascii="Times New Roman" w:eastAsia="Calibri" w:hAnsi="Times New Roman" w:cs="Times New Roman"/>
-                <w:sz w:val="26"/>
-                <w:szCs w:val="26"/>
-              </w:rPr>
-              <w:t>ữ</w:t>
-            </w:r>
-            <w:r>
-              <w:rPr>
-                <w:rFonts w:ascii="Times New Roman" w:eastAsia="Calibri" w:hAnsi="Times New Roman" w:cs="Times New Roman"/>
-                <w:sz w:val="26"/>
-                <w:szCs w:val="26"/>
-              </w:rPr>
-              <w:t xml:space="preserve"> li</w:t>
-            </w:r>
-            <w:r>
-              <w:rPr>
-                <w:rFonts w:ascii="Times New Roman" w:eastAsia="Calibri" w:hAnsi="Times New Roman" w:cs="Times New Roman"/>
-                <w:sz w:val="26"/>
-                <w:szCs w:val="26"/>
-              </w:rPr>
-              <w:t>ệ</w:t>
-            </w:r>
-            <w:r>
-              <w:rPr>
-                <w:rFonts w:ascii="Times New Roman" w:eastAsia="Calibri" w:hAnsi="Times New Roman" w:cs="Times New Roman"/>
-                <w:sz w:val="26"/>
-                <w:szCs w:val="26"/>
-              </w:rPr>
-              <w:t>u</w:t>
+              <w:t>2. Kiểm tra kết nối dữ liệu</w:t>
             </w:r>
           </w:p>
         </w:tc>
@@ -9441,39 +3850,7 @@
                 <w:sz w:val="26"/>
                 <w:szCs w:val="26"/>
               </w:rPr>
-              <w:t>T</w:t>
-            </w:r>
-            <w:r>
-              <w:rPr>
-                <w:rFonts w:ascii="Times New Roman" w:eastAsia="Calibri" w:hAnsi="Times New Roman" w:cs="Times New Roman"/>
-                <w:sz w:val="26"/>
-                <w:szCs w:val="26"/>
-              </w:rPr>
-              <w:t>ấ</w:t>
-            </w:r>
-            <w:r>
-              <w:rPr>
-                <w:rFonts w:ascii="Times New Roman" w:eastAsia="Calibri" w:hAnsi="Times New Roman" w:cs="Times New Roman"/>
-                <w:sz w:val="26"/>
-                <w:szCs w:val="26"/>
-              </w:rPr>
-              <w:t>t c</w:t>
-            </w:r>
-            <w:r>
-              <w:rPr>
-                <w:rFonts w:ascii="Times New Roman" w:eastAsia="Calibri" w:hAnsi="Times New Roman" w:cs="Times New Roman"/>
-                <w:sz w:val="26"/>
-                <w:szCs w:val="26"/>
-              </w:rPr>
-              <w:t>ả</w:t>
-            </w:r>
-            <w:r>
-              <w:rPr>
-                <w:rFonts w:ascii="Times New Roman" w:eastAsia="Calibri" w:hAnsi="Times New Roman" w:cs="Times New Roman"/>
-                <w:sz w:val="26"/>
-                <w:szCs w:val="26"/>
-              </w:rPr>
-              <w:t xml:space="preserve"> thành viên nhóm</w:t>
+              <w:t>Tất cả thành viên nhóm</w:t>
             </w:r>
           </w:p>
         </w:tc>
@@ -9521,25 +3898,7 @@
                 <w:sz w:val="26"/>
                 <w:szCs w:val="26"/>
               </w:rPr>
-              <w:t>Tu</w:t>
-            </w:r>
-            <w:r>
-              <w:rPr>
-                <w:rFonts w:ascii="Times New Roman" w:eastAsia="Calibri" w:hAnsi="Times New Roman" w:cs="Times New Roman"/>
-                <w:b/>
-                <w:sz w:val="26"/>
-                <w:szCs w:val="26"/>
-              </w:rPr>
-              <w:t>ầ</w:t>
-            </w:r>
-            <w:r>
-              <w:rPr>
-                <w:rFonts w:ascii="Times New Roman" w:eastAsia="Calibri" w:hAnsi="Times New Roman" w:cs="Times New Roman"/>
-                <w:b/>
-                <w:sz w:val="26"/>
-                <w:szCs w:val="26"/>
-              </w:rPr>
-              <w:t>n 08</w:t>
+              <w:t>Tuần 08</w:t>
             </w:r>
             <w:r>
               <w:rPr>
@@ -9563,55 +3922,23 @@
                 <w:sz w:val="26"/>
                 <w:szCs w:val="26"/>
               </w:rPr>
-              <w:t>(T</w:t>
-            </w:r>
-            <w:r>
-              <w:rPr>
-                <w:rFonts w:ascii="Times New Roman" w:eastAsia="Calibri" w:hAnsi="Times New Roman" w:cs="Times New Roman"/>
-                <w:sz w:val="26"/>
-                <w:szCs w:val="26"/>
-              </w:rPr>
-              <w:t>ừ</w:t>
-            </w:r>
-            <w:r>
-              <w:rPr>
-                <w:rFonts w:ascii="Times New Roman" w:eastAsia="Calibri" w:hAnsi="Times New Roman" w:cs="Times New Roman"/>
-                <w:sz w:val="26"/>
-                <w:szCs w:val="26"/>
-              </w:rPr>
-              <w:t>:  3/10/2023</w:t>
-            </w:r>
-          </w:p>
-          <w:p>
-            <w:pPr>
-              <w:spacing w:after="0" w:line="240" w:lineRule="auto"/>
-              <w:rPr>
-                <w:rFonts w:ascii="Times New Roman" w:eastAsia="Calibri" w:hAnsi="Times New Roman"/>
-              </w:rPr>
-            </w:pPr>
-            <w:r>
-              <w:rPr>
-                <w:rFonts w:ascii="Times New Roman" w:eastAsia="Calibri" w:hAnsi="Times New Roman" w:cs="Times New Roman"/>
-                <w:sz w:val="26"/>
-                <w:szCs w:val="26"/>
-              </w:rPr>
-              <w:t>Đ</w:t>
-            </w:r>
-            <w:r>
-              <w:rPr>
-                <w:rFonts w:ascii="Times New Roman" w:eastAsia="Calibri" w:hAnsi="Times New Roman" w:cs="Times New Roman"/>
-                <w:sz w:val="26"/>
-                <w:szCs w:val="26"/>
-              </w:rPr>
-              <w:t>ế</w:t>
-            </w:r>
-            <w:r>
-              <w:rPr>
-                <w:rFonts w:ascii="Times New Roman" w:eastAsia="Calibri" w:hAnsi="Times New Roman" w:cs="Times New Roman"/>
-                <w:sz w:val="26"/>
-                <w:szCs w:val="26"/>
-              </w:rPr>
-              <w:t>n:  09/10/2023)</w:t>
+              <w:t>(Từ:  3/10/2023</w:t>
+            </w:r>
+          </w:p>
+          <w:p>
+            <w:pPr>
+              <w:spacing w:after="0" w:line="240" w:lineRule="auto"/>
+              <w:rPr>
+                <w:rFonts w:ascii="Times New Roman" w:eastAsia="Calibri" w:hAnsi="Times New Roman"/>
+              </w:rPr>
+            </w:pPr>
+            <w:r>
+              <w:rPr>
+                <w:rFonts w:ascii="Times New Roman" w:eastAsia="Calibri" w:hAnsi="Times New Roman" w:cs="Times New Roman"/>
+                <w:sz w:val="26"/>
+                <w:szCs w:val="26"/>
+              </w:rPr>
+              <w:t>Đến:  09/10/2023)</w:t>
             </w:r>
           </w:p>
         </w:tc>
@@ -9638,55 +3965,7 @@
                 <w:sz w:val="26"/>
                 <w:szCs w:val="26"/>
               </w:rPr>
-              <w:t>1. B</w:t>
-            </w:r>
-            <w:r>
-              <w:rPr>
-                <w:rFonts w:ascii="Times New Roman" w:eastAsia="Calibri" w:hAnsi="Times New Roman" w:cs="Times New Roman"/>
-                <w:sz w:val="26"/>
-                <w:szCs w:val="26"/>
-              </w:rPr>
-              <w:t>ổ</w:t>
-            </w:r>
-            <w:r>
-              <w:rPr>
-                <w:rFonts w:ascii="Times New Roman" w:eastAsia="Calibri" w:hAnsi="Times New Roman" w:cs="Times New Roman"/>
-                <w:sz w:val="26"/>
-                <w:szCs w:val="26"/>
-              </w:rPr>
-              <w:t xml:space="preserve"> sung thêm các ch</w:t>
-            </w:r>
-            <w:r>
-              <w:rPr>
-                <w:rFonts w:ascii="Times New Roman" w:eastAsia="Calibri" w:hAnsi="Times New Roman" w:cs="Times New Roman"/>
-                <w:sz w:val="26"/>
-                <w:szCs w:val="26"/>
-              </w:rPr>
-              <w:t>ứ</w:t>
-            </w:r>
-            <w:r>
-              <w:rPr>
-                <w:rFonts w:ascii="Times New Roman" w:eastAsia="Calibri" w:hAnsi="Times New Roman" w:cs="Times New Roman"/>
-                <w:sz w:val="26"/>
-                <w:szCs w:val="26"/>
-              </w:rPr>
-              <w:t>c năng (n</w:t>
-            </w:r>
-            <w:r>
-              <w:rPr>
-                <w:rFonts w:ascii="Times New Roman" w:eastAsia="Calibri" w:hAnsi="Times New Roman" w:cs="Times New Roman"/>
-                <w:sz w:val="26"/>
-                <w:szCs w:val="26"/>
-              </w:rPr>
-              <w:t>ế</w:t>
-            </w:r>
-            <w:r>
-              <w:rPr>
-                <w:rFonts w:ascii="Times New Roman" w:eastAsia="Calibri" w:hAnsi="Times New Roman" w:cs="Times New Roman"/>
-                <w:sz w:val="26"/>
-                <w:szCs w:val="26"/>
-              </w:rPr>
-              <w:t>u có)</w:t>
+              <w:t>1. Bổ sung thêm các chức năng (nếu có)</w:t>
             </w:r>
           </w:p>
         </w:tc>
@@ -9713,39 +3992,7 @@
                 <w:sz w:val="26"/>
                 <w:szCs w:val="26"/>
               </w:rPr>
-              <w:t>T</w:t>
-            </w:r>
-            <w:r>
-              <w:rPr>
-                <w:rFonts w:ascii="Times New Roman" w:eastAsia="Calibri" w:hAnsi="Times New Roman" w:cs="Times New Roman"/>
-                <w:sz w:val="26"/>
-                <w:szCs w:val="26"/>
-              </w:rPr>
-              <w:t>ấ</w:t>
-            </w:r>
-            <w:r>
-              <w:rPr>
-                <w:rFonts w:ascii="Times New Roman" w:eastAsia="Calibri" w:hAnsi="Times New Roman" w:cs="Times New Roman"/>
-                <w:sz w:val="26"/>
-                <w:szCs w:val="26"/>
-              </w:rPr>
-              <w:t>t c</w:t>
-            </w:r>
-            <w:r>
-              <w:rPr>
-                <w:rFonts w:ascii="Times New Roman" w:eastAsia="Calibri" w:hAnsi="Times New Roman" w:cs="Times New Roman"/>
-                <w:sz w:val="26"/>
-                <w:szCs w:val="26"/>
-              </w:rPr>
-              <w:t>ả</w:t>
-            </w:r>
-            <w:r>
-              <w:rPr>
-                <w:rFonts w:ascii="Times New Roman" w:eastAsia="Calibri" w:hAnsi="Times New Roman" w:cs="Times New Roman"/>
-                <w:sz w:val="26"/>
-                <w:szCs w:val="26"/>
-              </w:rPr>
-              <w:t xml:space="preserve"> thành viên nhóm</w:t>
+              <w:t>Tất cả thành viên nhóm</w:t>
             </w:r>
           </w:p>
         </w:tc>
@@ -9814,63 +4061,7 @@
                 <w:sz w:val="26"/>
                 <w:szCs w:val="26"/>
               </w:rPr>
-              <w:t>2. S</w:t>
-            </w:r>
-            <w:r>
-              <w:rPr>
-                <w:rFonts w:ascii="Times New Roman" w:eastAsia="Calibri" w:hAnsi="Times New Roman" w:cs="Times New Roman"/>
-                <w:sz w:val="26"/>
-                <w:szCs w:val="26"/>
-              </w:rPr>
-              <w:t>ử</w:t>
-            </w:r>
-            <w:r>
-              <w:rPr>
-                <w:rFonts w:ascii="Times New Roman" w:eastAsia="Calibri" w:hAnsi="Times New Roman" w:cs="Times New Roman"/>
-                <w:sz w:val="26"/>
-                <w:szCs w:val="26"/>
-              </w:rPr>
-              <w:t xml:space="preserve">a các </w:t>
-            </w:r>
-            <w:r>
-              <w:rPr>
-                <w:rFonts w:ascii="Times New Roman" w:eastAsia="Calibri" w:hAnsi="Times New Roman" w:cs="Times New Roman"/>
-                <w:sz w:val="26"/>
-                <w:szCs w:val="26"/>
-              </w:rPr>
-              <w:t>bugs/l</w:t>
-            </w:r>
-            <w:r>
-              <w:rPr>
-                <w:rFonts w:ascii="Times New Roman" w:eastAsia="Calibri" w:hAnsi="Times New Roman" w:cs="Times New Roman"/>
-                <w:sz w:val="26"/>
-                <w:szCs w:val="26"/>
-              </w:rPr>
-              <w:t>ỗ</w:t>
-            </w:r>
-            <w:r>
-              <w:rPr>
-                <w:rFonts w:ascii="Times New Roman" w:eastAsia="Calibri" w:hAnsi="Times New Roman" w:cs="Times New Roman"/>
-                <w:sz w:val="26"/>
-                <w:szCs w:val="26"/>
-              </w:rPr>
-              <w:t>i (n</w:t>
-            </w:r>
-            <w:r>
-              <w:rPr>
-                <w:rFonts w:ascii="Times New Roman" w:eastAsia="Calibri" w:hAnsi="Times New Roman" w:cs="Times New Roman"/>
-                <w:sz w:val="26"/>
-                <w:szCs w:val="26"/>
-              </w:rPr>
-              <w:t>ế</w:t>
-            </w:r>
-            <w:r>
-              <w:rPr>
-                <w:rFonts w:ascii="Times New Roman" w:eastAsia="Calibri" w:hAnsi="Times New Roman" w:cs="Times New Roman"/>
-                <w:sz w:val="26"/>
-                <w:szCs w:val="26"/>
-              </w:rPr>
-              <w:t>u có).</w:t>
+              <w:t>2. Sửa các bugs/lỗi (nếu có).</w:t>
             </w:r>
           </w:p>
         </w:tc>
@@ -9898,39 +4089,7 @@
                 <w:sz w:val="26"/>
                 <w:szCs w:val="26"/>
               </w:rPr>
-              <w:t>T</w:t>
-            </w:r>
-            <w:r>
-              <w:rPr>
-                <w:rFonts w:ascii="Times New Roman" w:eastAsia="Calibri" w:hAnsi="Times New Roman" w:cs="Times New Roman"/>
-                <w:sz w:val="26"/>
-                <w:szCs w:val="26"/>
-              </w:rPr>
-              <w:t>ấ</w:t>
-            </w:r>
-            <w:r>
-              <w:rPr>
-                <w:rFonts w:ascii="Times New Roman" w:eastAsia="Calibri" w:hAnsi="Times New Roman" w:cs="Times New Roman"/>
-                <w:sz w:val="26"/>
-                <w:szCs w:val="26"/>
-              </w:rPr>
-              <w:t>t c</w:t>
-            </w:r>
-            <w:r>
-              <w:rPr>
-                <w:rFonts w:ascii="Times New Roman" w:eastAsia="Calibri" w:hAnsi="Times New Roman" w:cs="Times New Roman"/>
-                <w:sz w:val="26"/>
-                <w:szCs w:val="26"/>
-              </w:rPr>
-              <w:t>ả</w:t>
-            </w:r>
-            <w:r>
-              <w:rPr>
-                <w:rFonts w:ascii="Times New Roman" w:eastAsia="Calibri" w:hAnsi="Times New Roman" w:cs="Times New Roman"/>
-                <w:sz w:val="26"/>
-                <w:szCs w:val="26"/>
-              </w:rPr>
-              <w:t xml:space="preserve"> thành viên nhóm</w:t>
+              <w:t>Tất cả thành viên nhóm</w:t>
             </w:r>
           </w:p>
         </w:tc>
@@ -10000,71 +4159,7 @@
                 <w:sz w:val="26"/>
                 <w:szCs w:val="26"/>
               </w:rPr>
-              <w:t>3. Ch</w:t>
-            </w:r>
-            <w:r>
-              <w:rPr>
-                <w:rFonts w:ascii="Times New Roman" w:eastAsia="Calibri" w:hAnsi="Times New Roman" w:cs="Times New Roman"/>
-                <w:sz w:val="26"/>
-                <w:szCs w:val="26"/>
-              </w:rPr>
-              <w:t>ạ</w:t>
-            </w:r>
-            <w:r>
-              <w:rPr>
-                <w:rFonts w:ascii="Times New Roman" w:eastAsia="Calibri" w:hAnsi="Times New Roman" w:cs="Times New Roman"/>
-                <w:sz w:val="26"/>
-                <w:szCs w:val="26"/>
-              </w:rPr>
-              <w:t>y th</w:t>
-            </w:r>
-            <w:r>
-              <w:rPr>
-                <w:rFonts w:ascii="Times New Roman" w:eastAsia="Calibri" w:hAnsi="Times New Roman" w:cs="Times New Roman"/>
-                <w:sz w:val="26"/>
-                <w:szCs w:val="26"/>
-              </w:rPr>
-              <w:t>ử</w:t>
-            </w:r>
-            <w:r>
-              <w:rPr>
-                <w:rFonts w:ascii="Times New Roman" w:eastAsia="Calibri" w:hAnsi="Times New Roman" w:cs="Times New Roman"/>
-                <w:sz w:val="26"/>
-                <w:szCs w:val="26"/>
-              </w:rPr>
-              <w:t>, ki</w:t>
-            </w:r>
-            <w:r>
-              <w:rPr>
-                <w:rFonts w:ascii="Times New Roman" w:eastAsia="Calibri" w:hAnsi="Times New Roman" w:cs="Times New Roman"/>
-                <w:sz w:val="26"/>
-                <w:szCs w:val="26"/>
-              </w:rPr>
-              <w:t>ể</w:t>
-            </w:r>
-            <w:r>
-              <w:rPr>
-                <w:rFonts w:ascii="Times New Roman" w:eastAsia="Calibri" w:hAnsi="Times New Roman" w:cs="Times New Roman"/>
-                <w:sz w:val="26"/>
-                <w:szCs w:val="26"/>
-              </w:rPr>
-              <w:t>m tra t</w:t>
-            </w:r>
-            <w:r>
-              <w:rPr>
-                <w:rFonts w:ascii="Times New Roman" w:eastAsia="Calibri" w:hAnsi="Times New Roman" w:cs="Times New Roman"/>
-                <w:sz w:val="26"/>
-                <w:szCs w:val="26"/>
-              </w:rPr>
-              <w:t>ổ</w:t>
-            </w:r>
-            <w:r>
-              <w:rPr>
-                <w:rFonts w:ascii="Times New Roman" w:eastAsia="Calibri" w:hAnsi="Times New Roman" w:cs="Times New Roman"/>
-                <w:sz w:val="26"/>
-                <w:szCs w:val="26"/>
-              </w:rPr>
-              <w:t>ng quát chương trình</w:t>
+              <w:t>3. Chạy thử, kiểm tra tổng quát chương trình</w:t>
             </w:r>
           </w:p>
         </w:tc>
@@ -10092,39 +4187,7 @@
                 <w:sz w:val="26"/>
                 <w:szCs w:val="26"/>
               </w:rPr>
-              <w:t>T</w:t>
-            </w:r>
-            <w:r>
-              <w:rPr>
-                <w:rFonts w:ascii="Times New Roman" w:eastAsia="Calibri" w:hAnsi="Times New Roman" w:cs="Times New Roman"/>
-                <w:sz w:val="26"/>
-                <w:szCs w:val="26"/>
-              </w:rPr>
-              <w:t>ấ</w:t>
-            </w:r>
-            <w:r>
-              <w:rPr>
-                <w:rFonts w:ascii="Times New Roman" w:eastAsia="Calibri" w:hAnsi="Times New Roman" w:cs="Times New Roman"/>
-                <w:sz w:val="26"/>
-                <w:szCs w:val="26"/>
-              </w:rPr>
-              <w:t>t c</w:t>
-            </w:r>
-            <w:r>
-              <w:rPr>
-                <w:rFonts w:ascii="Times New Roman" w:eastAsia="Calibri" w:hAnsi="Times New Roman" w:cs="Times New Roman"/>
-                <w:sz w:val="26"/>
-                <w:szCs w:val="26"/>
-              </w:rPr>
-              <w:t>ả</w:t>
-            </w:r>
-            <w:r>
-              <w:rPr>
-                <w:rFonts w:ascii="Times New Roman" w:eastAsia="Calibri" w:hAnsi="Times New Roman" w:cs="Times New Roman"/>
-                <w:sz w:val="26"/>
-                <w:szCs w:val="26"/>
-              </w:rPr>
-              <w:t xml:space="preserve"> thành viên nhóm</w:t>
+              <w:t>Tất cả thành viên nhóm</w:t>
             </w:r>
           </w:p>
         </w:tc>
@@ -10194,23 +4257,7 @@
                 <w:sz w:val="26"/>
                 <w:szCs w:val="26"/>
               </w:rPr>
-              <w:t>4. Hoàn t</w:t>
-            </w:r>
-            <w:r>
-              <w:rPr>
-                <w:rFonts w:ascii="Times New Roman" w:eastAsia="Calibri" w:hAnsi="Times New Roman" w:cs="Times New Roman"/>
-                <w:sz w:val="26"/>
-                <w:szCs w:val="26"/>
-              </w:rPr>
-              <w:t>ấ</w:t>
-            </w:r>
-            <w:r>
-              <w:rPr>
-                <w:rFonts w:ascii="Times New Roman" w:eastAsia="Calibri" w:hAnsi="Times New Roman" w:cs="Times New Roman"/>
-                <w:sz w:val="26"/>
-                <w:szCs w:val="26"/>
-              </w:rPr>
-              <w:t>t file báo cáo</w:t>
+              <w:t>4. Hoàn tất file báo cáo</w:t>
             </w:r>
           </w:p>
         </w:tc>
@@ -10238,23 +4285,7 @@
                 <w:sz w:val="26"/>
                 <w:szCs w:val="26"/>
               </w:rPr>
-              <w:t>Tr</w:t>
-            </w:r>
-            <w:r>
-              <w:rPr>
-                <w:rFonts w:ascii="Times New Roman" w:eastAsia="Calibri" w:hAnsi="Times New Roman" w:cs="Times New Roman"/>
-                <w:sz w:val="26"/>
-                <w:szCs w:val="26"/>
-              </w:rPr>
-              <w:t>ầ</w:t>
-            </w:r>
-            <w:r>
-              <w:rPr>
-                <w:rFonts w:ascii="Times New Roman" w:eastAsia="Calibri" w:hAnsi="Times New Roman" w:cs="Times New Roman"/>
-                <w:sz w:val="26"/>
-                <w:szCs w:val="26"/>
-              </w:rPr>
-              <w:t xml:space="preserve">n Thanh </w:t>
+              <w:t xml:space="preserve">Trần Thanh </w:t>
             </w:r>
             <w:proofErr w:type="spellStart"/>
             <w:r>
@@ -10313,25 +4344,7 @@
                 <w:szCs w:val="26"/>
               </w:rPr>
               <w:lastRenderedPageBreak/>
-              <w:t>Tu</w:t>
-            </w:r>
-            <w:r>
-              <w:rPr>
-                <w:rFonts w:ascii="Times New Roman" w:eastAsia="Calibri" w:hAnsi="Times New Roman" w:cs="Times New Roman"/>
-                <w:b/>
-                <w:sz w:val="26"/>
-                <w:szCs w:val="26"/>
-              </w:rPr>
-              <w:t>ầ</w:t>
-            </w:r>
-            <w:r>
-              <w:rPr>
-                <w:rFonts w:ascii="Times New Roman" w:eastAsia="Calibri" w:hAnsi="Times New Roman" w:cs="Times New Roman"/>
-                <w:b/>
-                <w:sz w:val="26"/>
-                <w:szCs w:val="26"/>
-              </w:rPr>
-              <w:t>n 09</w:t>
+              <w:t>Tuần 09</w:t>
             </w:r>
             <w:r>
               <w:rPr>
@@ -10355,55 +4368,23 @@
                 <w:sz w:val="26"/>
                 <w:szCs w:val="26"/>
               </w:rPr>
-              <w:t>(T</w:t>
-            </w:r>
-            <w:r>
-              <w:rPr>
-                <w:rFonts w:ascii="Times New Roman" w:eastAsia="Calibri" w:hAnsi="Times New Roman" w:cs="Times New Roman"/>
-                <w:sz w:val="26"/>
-                <w:szCs w:val="26"/>
-              </w:rPr>
-              <w:t>ừ</w:t>
-            </w:r>
-            <w:r>
-              <w:rPr>
-                <w:rFonts w:ascii="Times New Roman" w:eastAsia="Calibri" w:hAnsi="Times New Roman" w:cs="Times New Roman"/>
-                <w:sz w:val="26"/>
-                <w:szCs w:val="26"/>
-              </w:rPr>
-              <w:t>:  10/10/2023</w:t>
-            </w:r>
-          </w:p>
-          <w:p>
-            <w:pPr>
-              <w:spacing w:after="0" w:line="240" w:lineRule="auto"/>
-              <w:rPr>
-                <w:rFonts w:ascii="Times New Roman" w:eastAsia="Calibri" w:hAnsi="Times New Roman"/>
-              </w:rPr>
-            </w:pPr>
-            <w:r>
-              <w:rPr>
-                <w:rFonts w:ascii="Times New Roman" w:eastAsia="Calibri" w:hAnsi="Times New Roman" w:cs="Times New Roman"/>
-                <w:sz w:val="26"/>
-                <w:szCs w:val="26"/>
-              </w:rPr>
-              <w:t>Đ</w:t>
-            </w:r>
-            <w:r>
-              <w:rPr>
-                <w:rFonts w:ascii="Times New Roman" w:eastAsia="Calibri" w:hAnsi="Times New Roman" w:cs="Times New Roman"/>
-                <w:sz w:val="26"/>
-                <w:szCs w:val="26"/>
-              </w:rPr>
-              <w:t>ế</w:t>
-            </w:r>
-            <w:r>
-              <w:rPr>
-                <w:rFonts w:ascii="Times New Roman" w:eastAsia="Calibri" w:hAnsi="Times New Roman" w:cs="Times New Roman"/>
-                <w:sz w:val="26"/>
-                <w:szCs w:val="26"/>
-              </w:rPr>
-              <w:t>n:  16/10/2023)</w:t>
+              <w:t>(Từ:  10/10/2023</w:t>
+            </w:r>
+          </w:p>
+          <w:p>
+            <w:pPr>
+              <w:spacing w:after="0" w:line="240" w:lineRule="auto"/>
+              <w:rPr>
+                <w:rFonts w:ascii="Times New Roman" w:eastAsia="Calibri" w:hAnsi="Times New Roman"/>
+              </w:rPr>
+            </w:pPr>
+            <w:r>
+              <w:rPr>
+                <w:rFonts w:ascii="Times New Roman" w:eastAsia="Calibri" w:hAnsi="Times New Roman" w:cs="Times New Roman"/>
+                <w:sz w:val="26"/>
+                <w:szCs w:val="26"/>
+              </w:rPr>
+              <w:t>Đến:  16/10/2023)</w:t>
             </w:r>
           </w:p>
         </w:tc>
@@ -10430,87 +4411,7 @@
                 <w:sz w:val="26"/>
                 <w:szCs w:val="26"/>
               </w:rPr>
-              <w:t>1. Hoàn thành m</w:t>
-            </w:r>
-            <w:r>
-              <w:rPr>
-                <w:rFonts w:ascii="Times New Roman" w:eastAsia="Calibri" w:hAnsi="Times New Roman" w:cs="Times New Roman"/>
-                <w:sz w:val="26"/>
-                <w:szCs w:val="26"/>
-              </w:rPr>
-              <w:t>ọ</w:t>
-            </w:r>
-            <w:r>
-              <w:rPr>
-                <w:rFonts w:ascii="Times New Roman" w:eastAsia="Calibri" w:hAnsi="Times New Roman" w:cs="Times New Roman"/>
-                <w:sz w:val="26"/>
-                <w:szCs w:val="26"/>
-              </w:rPr>
-              <w:t>i ch</w:t>
-            </w:r>
-            <w:r>
-              <w:rPr>
-                <w:rFonts w:ascii="Times New Roman" w:eastAsia="Calibri" w:hAnsi="Times New Roman" w:cs="Times New Roman"/>
-                <w:sz w:val="26"/>
-                <w:szCs w:val="26"/>
-              </w:rPr>
-              <w:t>ứ</w:t>
-            </w:r>
-            <w:r>
-              <w:rPr>
-                <w:rFonts w:ascii="Times New Roman" w:eastAsia="Calibri" w:hAnsi="Times New Roman" w:cs="Times New Roman"/>
-                <w:sz w:val="26"/>
-                <w:szCs w:val="26"/>
-              </w:rPr>
-              <w:t>c năng c</w:t>
-            </w:r>
-            <w:r>
-              <w:rPr>
-                <w:rFonts w:ascii="Times New Roman" w:eastAsia="Calibri" w:hAnsi="Times New Roman" w:cs="Times New Roman"/>
-                <w:sz w:val="26"/>
-                <w:szCs w:val="26"/>
-              </w:rPr>
-              <w:t>ủ</w:t>
-            </w:r>
-            <w:r>
-              <w:rPr>
-                <w:rFonts w:ascii="Times New Roman" w:eastAsia="Calibri" w:hAnsi="Times New Roman" w:cs="Times New Roman"/>
-                <w:sz w:val="26"/>
-                <w:szCs w:val="26"/>
-              </w:rPr>
-              <w:t xml:space="preserve">a </w:t>
-            </w:r>
-            <w:r>
-              <w:rPr>
-                <w:rFonts w:ascii="Times New Roman" w:eastAsia="Calibri" w:hAnsi="Times New Roman" w:cs="Times New Roman"/>
-                <w:sz w:val="26"/>
-                <w:szCs w:val="26"/>
-              </w:rPr>
-              <w:t>ứ</w:t>
-            </w:r>
-            <w:r>
-              <w:rPr>
-                <w:rFonts w:ascii="Times New Roman" w:eastAsia="Calibri" w:hAnsi="Times New Roman" w:cs="Times New Roman"/>
-                <w:sz w:val="26"/>
-                <w:szCs w:val="26"/>
-              </w:rPr>
-              <w:t>ng d</w:t>
-            </w:r>
-            <w:r>
-              <w:rPr>
-                <w:rFonts w:ascii="Times New Roman" w:eastAsia="Calibri" w:hAnsi="Times New Roman" w:cs="Times New Roman"/>
-                <w:sz w:val="26"/>
-                <w:szCs w:val="26"/>
-              </w:rPr>
-              <w:t>ụ</w:t>
-            </w:r>
-            <w:r>
-              <w:rPr>
-                <w:rFonts w:ascii="Times New Roman" w:eastAsia="Calibri" w:hAnsi="Times New Roman" w:cs="Times New Roman"/>
-                <w:sz w:val="26"/>
-                <w:szCs w:val="26"/>
-              </w:rPr>
-              <w:t>ng</w:t>
+              <w:t>1. Hoàn thành mọi chức năng của ứng dụng</w:t>
             </w:r>
           </w:p>
         </w:tc>
@@ -10537,31 +4438,7 @@
                 <w:sz w:val="26"/>
                 <w:szCs w:val="26"/>
               </w:rPr>
-              <w:t>Tr</w:t>
-            </w:r>
-            <w:r>
-              <w:rPr>
-                <w:rFonts w:ascii="Times New Roman" w:eastAsia="Calibri" w:hAnsi="Times New Roman" w:cs="Times New Roman"/>
-                <w:sz w:val="26"/>
-                <w:szCs w:val="26"/>
-              </w:rPr>
-              <w:t>ầ</w:t>
-            </w:r>
-            <w:r>
-              <w:rPr>
-                <w:rFonts w:ascii="Times New Roman" w:eastAsia="Calibri" w:hAnsi="Times New Roman" w:cs="Times New Roman"/>
-                <w:sz w:val="26"/>
-                <w:szCs w:val="26"/>
-              </w:rPr>
-              <w:t xml:space="preserve">n </w:t>
-            </w:r>
-            <w:r>
-              <w:rPr>
-                <w:rFonts w:ascii="Times New Roman" w:eastAsia="Calibri" w:hAnsi="Times New Roman" w:cs="Times New Roman"/>
-                <w:sz w:val="26"/>
-                <w:szCs w:val="26"/>
-              </w:rPr>
-              <w:t>Nguyên Vũ</w:t>
+              <w:t>Trần Nguyên Vũ</w:t>
             </w:r>
           </w:p>
         </w:tc>
@@ -10587,217 +4464,25 @@
                 <w:sz w:val="26"/>
                 <w:szCs w:val="26"/>
               </w:rPr>
-              <w:t>- Tr</w:t>
-            </w:r>
-            <w:r>
-              <w:rPr>
-                <w:rFonts w:ascii="Times New Roman" w:eastAsia="Calibri" w:hAnsi="Times New Roman" w:cs="Times New Roman"/>
-                <w:sz w:val="26"/>
-                <w:szCs w:val="26"/>
-              </w:rPr>
-              <w:t>ầ</w:t>
-            </w:r>
-            <w:r>
-              <w:rPr>
-                <w:rFonts w:ascii="Times New Roman" w:eastAsia="Calibri" w:hAnsi="Times New Roman" w:cs="Times New Roman"/>
-                <w:sz w:val="26"/>
-                <w:szCs w:val="26"/>
-              </w:rPr>
-              <w:t>n Nguyên Vũ: Coding, phân công vi</w:t>
-            </w:r>
-            <w:r>
-              <w:rPr>
-                <w:rFonts w:ascii="Times New Roman" w:eastAsia="Calibri" w:hAnsi="Times New Roman" w:cs="Times New Roman"/>
-                <w:sz w:val="26"/>
-                <w:szCs w:val="26"/>
-              </w:rPr>
-              <w:t>ệ</w:t>
-            </w:r>
-            <w:r>
-              <w:rPr>
-                <w:rFonts w:ascii="Times New Roman" w:eastAsia="Calibri" w:hAnsi="Times New Roman" w:cs="Times New Roman"/>
-                <w:sz w:val="26"/>
-                <w:szCs w:val="26"/>
-              </w:rPr>
-              <w:t>c, hư</w:t>
-            </w:r>
-            <w:r>
-              <w:rPr>
-                <w:rFonts w:ascii="Times New Roman" w:eastAsia="Calibri" w:hAnsi="Times New Roman" w:cs="Times New Roman"/>
-                <w:sz w:val="26"/>
-                <w:szCs w:val="26"/>
-              </w:rPr>
-              <w:t>ớ</w:t>
-            </w:r>
-            <w:r>
-              <w:rPr>
-                <w:rFonts w:ascii="Times New Roman" w:eastAsia="Calibri" w:hAnsi="Times New Roman" w:cs="Times New Roman"/>
-                <w:sz w:val="26"/>
-                <w:szCs w:val="26"/>
-              </w:rPr>
-              <w:t>ng d</w:t>
-            </w:r>
-            <w:r>
-              <w:rPr>
-                <w:rFonts w:ascii="Times New Roman" w:eastAsia="Calibri" w:hAnsi="Times New Roman" w:cs="Times New Roman"/>
-                <w:sz w:val="26"/>
-                <w:szCs w:val="26"/>
-              </w:rPr>
-              <w:t>ẫ</w:t>
-            </w:r>
-            <w:r>
-              <w:rPr>
-                <w:rFonts w:ascii="Times New Roman" w:eastAsia="Calibri" w:hAnsi="Times New Roman" w:cs="Times New Roman"/>
-                <w:sz w:val="26"/>
-                <w:szCs w:val="26"/>
-              </w:rPr>
-              <w:t>n chính cho nhóm.</w:t>
-            </w:r>
-          </w:p>
-          <w:p>
-            <w:pPr>
-              <w:spacing w:after="0" w:line="240" w:lineRule="auto"/>
-              <w:rPr>
-                <w:rFonts w:ascii="Times New Roman" w:eastAsia="Calibri" w:hAnsi="Times New Roman" w:cs="Times New Roman"/>
-                <w:sz w:val="26"/>
-                <w:szCs w:val="26"/>
-              </w:rPr>
-            </w:pPr>
-            <w:r>
-              <w:rPr>
-                <w:rFonts w:ascii="Times New Roman" w:eastAsia="Calibri" w:hAnsi="Times New Roman" w:cs="Times New Roman"/>
-                <w:sz w:val="26"/>
-                <w:szCs w:val="26"/>
-              </w:rPr>
-              <w:t>- Các thành viên còn l</w:t>
-            </w:r>
-            <w:r>
-              <w:rPr>
-                <w:rFonts w:ascii="Times New Roman" w:eastAsia="Calibri" w:hAnsi="Times New Roman" w:cs="Times New Roman"/>
-                <w:sz w:val="26"/>
-                <w:szCs w:val="26"/>
-              </w:rPr>
-              <w:t>ạ</w:t>
-            </w:r>
-            <w:r>
-              <w:rPr>
-                <w:rFonts w:ascii="Times New Roman" w:eastAsia="Calibri" w:hAnsi="Times New Roman" w:cs="Times New Roman"/>
-                <w:sz w:val="26"/>
-                <w:szCs w:val="26"/>
-              </w:rPr>
-              <w:t>i th</w:t>
-            </w:r>
-            <w:r>
-              <w:rPr>
-                <w:rFonts w:ascii="Times New Roman" w:eastAsia="Calibri" w:hAnsi="Times New Roman" w:cs="Times New Roman"/>
-                <w:sz w:val="26"/>
-                <w:szCs w:val="26"/>
-              </w:rPr>
-              <w:t>ự</w:t>
-            </w:r>
-            <w:r>
-              <w:rPr>
-                <w:rFonts w:ascii="Times New Roman" w:eastAsia="Calibri" w:hAnsi="Times New Roman" w:cs="Times New Roman"/>
-                <w:sz w:val="26"/>
-                <w:szCs w:val="26"/>
-              </w:rPr>
-              <w:t>c hi</w:t>
-            </w:r>
-            <w:r>
-              <w:rPr>
-                <w:rFonts w:ascii="Times New Roman" w:eastAsia="Calibri" w:hAnsi="Times New Roman" w:cs="Times New Roman"/>
-                <w:sz w:val="26"/>
-                <w:szCs w:val="26"/>
-              </w:rPr>
-              <w:t>ệ</w:t>
-            </w:r>
-            <w:r>
-              <w:rPr>
-                <w:rFonts w:ascii="Times New Roman" w:eastAsia="Calibri" w:hAnsi="Times New Roman" w:cs="Times New Roman"/>
-                <w:sz w:val="26"/>
-                <w:szCs w:val="26"/>
-              </w:rPr>
-              <w:t>n nhi</w:t>
-            </w:r>
-            <w:r>
-              <w:rPr>
-                <w:rFonts w:ascii="Times New Roman" w:eastAsia="Calibri" w:hAnsi="Times New Roman" w:cs="Times New Roman"/>
-                <w:sz w:val="26"/>
-                <w:szCs w:val="26"/>
-              </w:rPr>
-              <w:t>ệ</w:t>
-            </w:r>
-            <w:r>
-              <w:rPr>
-                <w:rFonts w:ascii="Times New Roman" w:eastAsia="Calibri" w:hAnsi="Times New Roman" w:cs="Times New Roman"/>
-                <w:sz w:val="26"/>
-                <w:szCs w:val="26"/>
-              </w:rPr>
-              <w:t>m v</w:t>
-            </w:r>
-            <w:r>
-              <w:rPr>
-                <w:rFonts w:ascii="Times New Roman" w:eastAsia="Calibri" w:hAnsi="Times New Roman" w:cs="Times New Roman"/>
-                <w:sz w:val="26"/>
-                <w:szCs w:val="26"/>
-              </w:rPr>
-              <w:t>ụ</w:t>
-            </w:r>
-            <w:r>
-              <w:rPr>
-                <w:rFonts w:ascii="Times New Roman" w:eastAsia="Calibri" w:hAnsi="Times New Roman" w:cs="Times New Roman"/>
-                <w:sz w:val="26"/>
-                <w:szCs w:val="26"/>
-              </w:rPr>
-              <w:t xml:space="preserve"> như đã phân công, h</w:t>
-            </w:r>
-            <w:r>
-              <w:rPr>
-                <w:rFonts w:ascii="Times New Roman" w:eastAsia="Calibri" w:hAnsi="Times New Roman" w:cs="Times New Roman"/>
-                <w:sz w:val="26"/>
-                <w:szCs w:val="26"/>
-              </w:rPr>
-              <w:t>ỏ</w:t>
-            </w:r>
-            <w:r>
-              <w:rPr>
-                <w:rFonts w:ascii="Times New Roman" w:eastAsia="Calibri" w:hAnsi="Times New Roman" w:cs="Times New Roman"/>
-                <w:sz w:val="26"/>
-                <w:szCs w:val="26"/>
-              </w:rPr>
-              <w:t>i đáp n</w:t>
-            </w:r>
-            <w:r>
-              <w:rPr>
-                <w:rFonts w:ascii="Times New Roman" w:eastAsia="Calibri" w:hAnsi="Times New Roman" w:cs="Times New Roman"/>
-                <w:sz w:val="26"/>
-                <w:szCs w:val="26"/>
-              </w:rPr>
-              <w:t>ế</w:t>
-            </w:r>
-            <w:r>
-              <w:rPr>
-                <w:rFonts w:ascii="Times New Roman" w:eastAsia="Calibri" w:hAnsi="Times New Roman" w:cs="Times New Roman"/>
-                <w:sz w:val="26"/>
-                <w:szCs w:val="26"/>
-              </w:rPr>
-              <w:t>u c</w:t>
-            </w:r>
-            <w:r>
-              <w:rPr>
-                <w:rFonts w:ascii="Times New Roman" w:eastAsia="Calibri" w:hAnsi="Times New Roman" w:cs="Times New Roman"/>
-                <w:sz w:val="26"/>
-                <w:szCs w:val="26"/>
-              </w:rPr>
-              <w:t>ầ</w:t>
-            </w:r>
-            <w:r>
-              <w:rPr>
-                <w:rFonts w:ascii="Times New Roman" w:eastAsia="Calibri" w:hAnsi="Times New Roman" w:cs="Times New Roman"/>
-                <w:sz w:val="26"/>
-                <w:szCs w:val="26"/>
-              </w:rPr>
-              <w:t>n.</w:t>
+              <w:t>- Trần Nguyên Vũ: Coding, phân công việc, hướng dẫn chính cho nhóm.</w:t>
+            </w:r>
+          </w:p>
+          <w:p>
+            <w:pPr>
+              <w:spacing w:after="0" w:line="240" w:lineRule="auto"/>
+              <w:rPr>
+                <w:rFonts w:ascii="Times New Roman" w:eastAsia="Calibri" w:hAnsi="Times New Roman" w:cs="Times New Roman"/>
+                <w:sz w:val="26"/>
+                <w:szCs w:val="26"/>
+              </w:rPr>
+            </w:pPr>
+            <w:r>
+              <w:rPr>
+                <w:rFonts w:ascii="Times New Roman" w:eastAsia="Calibri" w:hAnsi="Times New Roman" w:cs="Times New Roman"/>
+                <w:sz w:val="26"/>
+                <w:szCs w:val="26"/>
+              </w:rPr>
+              <w:t>- Các thành viên còn lại thực hiện nhiệm vụ như đã phân công, hỏi đáp nếu cần.</w:t>
             </w:r>
           </w:p>
         </w:tc>
@@ -10847,119 +4532,7 @@
                 <w:sz w:val="26"/>
                 <w:szCs w:val="26"/>
               </w:rPr>
-              <w:t>2. Đ</w:t>
-            </w:r>
-            <w:r>
-              <w:rPr>
-                <w:rFonts w:ascii="Times New Roman" w:eastAsia="Calibri" w:hAnsi="Times New Roman" w:cs="Times New Roman"/>
-                <w:sz w:val="26"/>
-                <w:szCs w:val="26"/>
-              </w:rPr>
-              <w:t>ả</w:t>
-            </w:r>
-            <w:r>
-              <w:rPr>
-                <w:rFonts w:ascii="Times New Roman" w:eastAsia="Calibri" w:hAnsi="Times New Roman" w:cs="Times New Roman"/>
-                <w:sz w:val="26"/>
-                <w:szCs w:val="26"/>
-              </w:rPr>
-              <w:t>m b</w:t>
-            </w:r>
-            <w:r>
-              <w:rPr>
-                <w:rFonts w:ascii="Times New Roman" w:eastAsia="Calibri" w:hAnsi="Times New Roman" w:cs="Times New Roman"/>
-                <w:sz w:val="26"/>
-                <w:szCs w:val="26"/>
-              </w:rPr>
-              <w:t>ả</w:t>
-            </w:r>
-            <w:r>
-              <w:rPr>
-                <w:rFonts w:ascii="Times New Roman" w:eastAsia="Calibri" w:hAnsi="Times New Roman" w:cs="Times New Roman"/>
-                <w:sz w:val="26"/>
-                <w:szCs w:val="26"/>
-              </w:rPr>
-              <w:t xml:space="preserve">o </w:t>
-            </w:r>
-            <w:r>
-              <w:rPr>
-                <w:rFonts w:ascii="Times New Roman" w:eastAsia="Calibri" w:hAnsi="Times New Roman" w:cs="Times New Roman"/>
-                <w:sz w:val="26"/>
-                <w:szCs w:val="26"/>
-              </w:rPr>
-              <w:t>ứ</w:t>
-            </w:r>
-            <w:r>
-              <w:rPr>
-                <w:rFonts w:ascii="Times New Roman" w:eastAsia="Calibri" w:hAnsi="Times New Roman" w:cs="Times New Roman"/>
-                <w:sz w:val="26"/>
-                <w:szCs w:val="26"/>
-              </w:rPr>
-              <w:t>ng d</w:t>
-            </w:r>
-            <w:r>
-              <w:rPr>
-                <w:rFonts w:ascii="Times New Roman" w:eastAsia="Calibri" w:hAnsi="Times New Roman" w:cs="Times New Roman"/>
-                <w:sz w:val="26"/>
-                <w:szCs w:val="26"/>
-              </w:rPr>
-              <w:t>ụ</w:t>
-            </w:r>
-            <w:r>
-              <w:rPr>
-                <w:rFonts w:ascii="Times New Roman" w:eastAsia="Calibri" w:hAnsi="Times New Roman" w:cs="Times New Roman"/>
-                <w:sz w:val="26"/>
-                <w:szCs w:val="26"/>
-              </w:rPr>
-              <w:t>ng ch</w:t>
-            </w:r>
-            <w:r>
-              <w:rPr>
-                <w:rFonts w:ascii="Times New Roman" w:eastAsia="Calibri" w:hAnsi="Times New Roman" w:cs="Times New Roman"/>
-                <w:sz w:val="26"/>
-                <w:szCs w:val="26"/>
-              </w:rPr>
-              <w:t>ạ</w:t>
-            </w:r>
-            <w:r>
-              <w:rPr>
-                <w:rFonts w:ascii="Times New Roman" w:eastAsia="Calibri" w:hAnsi="Times New Roman" w:cs="Times New Roman"/>
-                <w:sz w:val="26"/>
-                <w:szCs w:val="26"/>
-              </w:rPr>
-              <w:t>y t</w:t>
-            </w:r>
-            <w:r>
-              <w:rPr>
-                <w:rFonts w:ascii="Times New Roman" w:eastAsia="Calibri" w:hAnsi="Times New Roman" w:cs="Times New Roman"/>
-                <w:sz w:val="26"/>
-                <w:szCs w:val="26"/>
-              </w:rPr>
-              <w:t>ố</w:t>
-            </w:r>
-            <w:r>
-              <w:rPr>
-                <w:rFonts w:ascii="Times New Roman" w:eastAsia="Calibri" w:hAnsi="Times New Roman" w:cs="Times New Roman"/>
-                <w:sz w:val="26"/>
-                <w:szCs w:val="26"/>
-              </w:rPr>
-              <w:t>t các ch</w:t>
-            </w:r>
-            <w:r>
-              <w:rPr>
-                <w:rFonts w:ascii="Times New Roman" w:eastAsia="Calibri" w:hAnsi="Times New Roman" w:cs="Times New Roman"/>
-                <w:sz w:val="26"/>
-                <w:szCs w:val="26"/>
-              </w:rPr>
-              <w:t>ứ</w:t>
-            </w:r>
-            <w:r>
-              <w:rPr>
-                <w:rFonts w:ascii="Times New Roman" w:eastAsia="Calibri" w:hAnsi="Times New Roman" w:cs="Times New Roman"/>
-                <w:sz w:val="26"/>
-                <w:szCs w:val="26"/>
-              </w:rPr>
-              <w:t>c năng</w:t>
+              <w:t>2. Đảm bảo ứng dụng chạy tốt các chức năng</w:t>
             </w:r>
           </w:p>
         </w:tc>
@@ -10986,39 +4559,7 @@
                 <w:sz w:val="26"/>
                 <w:szCs w:val="26"/>
               </w:rPr>
-              <w:t>T</w:t>
-            </w:r>
-            <w:r>
-              <w:rPr>
-                <w:rFonts w:ascii="Times New Roman" w:eastAsia="Calibri" w:hAnsi="Times New Roman" w:cs="Times New Roman"/>
-                <w:sz w:val="26"/>
-                <w:szCs w:val="26"/>
-              </w:rPr>
-              <w:t>ấ</w:t>
-            </w:r>
-            <w:r>
-              <w:rPr>
-                <w:rFonts w:ascii="Times New Roman" w:eastAsia="Calibri" w:hAnsi="Times New Roman" w:cs="Times New Roman"/>
-                <w:sz w:val="26"/>
-                <w:szCs w:val="26"/>
-              </w:rPr>
-              <w:t>t c</w:t>
-            </w:r>
-            <w:r>
-              <w:rPr>
-                <w:rFonts w:ascii="Times New Roman" w:eastAsia="Calibri" w:hAnsi="Times New Roman" w:cs="Times New Roman"/>
-                <w:sz w:val="26"/>
-                <w:szCs w:val="26"/>
-              </w:rPr>
-              <w:t>ả</w:t>
-            </w:r>
-            <w:r>
-              <w:rPr>
-                <w:rFonts w:ascii="Times New Roman" w:eastAsia="Calibri" w:hAnsi="Times New Roman" w:cs="Times New Roman"/>
-                <w:sz w:val="26"/>
-                <w:szCs w:val="26"/>
-              </w:rPr>
-              <w:t xml:space="preserve"> thành viên nhóm</w:t>
+              <w:t>Tất cả thành viên nhóm</w:t>
             </w:r>
           </w:p>
         </w:tc>
@@ -11065,25 +4606,7 @@
                 <w:sz w:val="26"/>
                 <w:szCs w:val="26"/>
               </w:rPr>
-              <w:t>Tu</w:t>
-            </w:r>
-            <w:r>
-              <w:rPr>
-                <w:rFonts w:ascii="Times New Roman" w:eastAsia="Calibri" w:hAnsi="Times New Roman" w:cs="Times New Roman"/>
-                <w:b/>
-                <w:sz w:val="26"/>
-                <w:szCs w:val="26"/>
-              </w:rPr>
-              <w:t>ầ</w:t>
-            </w:r>
-            <w:r>
-              <w:rPr>
-                <w:rFonts w:ascii="Times New Roman" w:eastAsia="Calibri" w:hAnsi="Times New Roman" w:cs="Times New Roman"/>
-                <w:b/>
-                <w:sz w:val="26"/>
-                <w:szCs w:val="26"/>
-              </w:rPr>
-              <w:t>n 10</w:t>
+              <w:t>Tuần 10</w:t>
             </w:r>
             <w:r>
               <w:rPr>
@@ -11107,63 +4630,23 @@
                 <w:sz w:val="26"/>
                 <w:szCs w:val="26"/>
               </w:rPr>
-              <w:t>(T</w:t>
-            </w:r>
-            <w:r>
-              <w:rPr>
-                <w:rFonts w:ascii="Times New Roman" w:eastAsia="Calibri" w:hAnsi="Times New Roman" w:cs="Times New Roman"/>
-                <w:sz w:val="26"/>
-                <w:szCs w:val="26"/>
-              </w:rPr>
-              <w:t>ừ</w:t>
-            </w:r>
-            <w:r>
-              <w:rPr>
-                <w:rFonts w:ascii="Times New Roman" w:eastAsia="Calibri" w:hAnsi="Times New Roman" w:cs="Times New Roman"/>
-                <w:sz w:val="26"/>
-                <w:szCs w:val="26"/>
-              </w:rPr>
-              <w:t xml:space="preserve">: </w:t>
-            </w:r>
-            <w:r>
-              <w:rPr>
-                <w:rFonts w:ascii="Times New Roman" w:eastAsia="Calibri" w:hAnsi="Times New Roman" w:cs="Times New Roman"/>
-                <w:sz w:val="26"/>
-                <w:szCs w:val="26"/>
-              </w:rPr>
-              <w:t>17/10/2023</w:t>
-            </w:r>
-          </w:p>
-          <w:p>
-            <w:pPr>
-              <w:spacing w:after="0" w:line="240" w:lineRule="auto"/>
-              <w:rPr>
-                <w:rFonts w:ascii="Times New Roman" w:eastAsia="Calibri" w:hAnsi="Times New Roman"/>
-              </w:rPr>
-            </w:pPr>
-            <w:r>
-              <w:rPr>
-                <w:rFonts w:ascii="Times New Roman" w:eastAsia="Calibri" w:hAnsi="Times New Roman" w:cs="Times New Roman"/>
-                <w:sz w:val="26"/>
-                <w:szCs w:val="26"/>
-              </w:rPr>
-              <w:t>Đ</w:t>
-            </w:r>
-            <w:r>
-              <w:rPr>
-                <w:rFonts w:ascii="Times New Roman" w:eastAsia="Calibri" w:hAnsi="Times New Roman" w:cs="Times New Roman"/>
-                <w:sz w:val="26"/>
-                <w:szCs w:val="26"/>
-              </w:rPr>
-              <w:t>ế</w:t>
-            </w:r>
-            <w:r>
-              <w:rPr>
-                <w:rFonts w:ascii="Times New Roman" w:eastAsia="Calibri" w:hAnsi="Times New Roman" w:cs="Times New Roman"/>
-                <w:sz w:val="26"/>
-                <w:szCs w:val="26"/>
-              </w:rPr>
-              <w:t>n:  23/10/2023)</w:t>
+              <w:t>(Từ: 17/10/2023</w:t>
+            </w:r>
+          </w:p>
+          <w:p>
+            <w:pPr>
+              <w:spacing w:after="0" w:line="240" w:lineRule="auto"/>
+              <w:rPr>
+                <w:rFonts w:ascii="Times New Roman" w:eastAsia="Calibri" w:hAnsi="Times New Roman"/>
+              </w:rPr>
+            </w:pPr>
+            <w:r>
+              <w:rPr>
+                <w:rFonts w:ascii="Times New Roman" w:eastAsia="Calibri" w:hAnsi="Times New Roman" w:cs="Times New Roman"/>
+                <w:sz w:val="26"/>
+                <w:szCs w:val="26"/>
+              </w:rPr>
+              <w:t>Đến:  23/10/2023)</w:t>
             </w:r>
           </w:p>
         </w:tc>
@@ -11673,97 +5156,39 @@
                 <w:sz w:val="26"/>
                 <w:szCs w:val="26"/>
               </w:rPr>
-              <w:t>Tu</w:t>
-            </w:r>
-            <w:r>
-              <w:rPr>
-                <w:rFonts w:ascii="Times New Roman" w:eastAsia="Calibri" w:hAnsi="Times New Roman" w:cs="Times New Roman"/>
-                <w:b/>
-                <w:sz w:val="26"/>
-                <w:szCs w:val="26"/>
-              </w:rPr>
-              <w:t>ầ</w:t>
-            </w:r>
-            <w:r>
-              <w:rPr>
-                <w:rFonts w:ascii="Times New Roman" w:eastAsia="Calibri" w:hAnsi="Times New Roman" w:cs="Times New Roman"/>
-                <w:b/>
-                <w:sz w:val="26"/>
-                <w:szCs w:val="26"/>
-              </w:rPr>
-              <w:t xml:space="preserve">n 11 </w:t>
-            </w:r>
-          </w:p>
-          <w:p>
-            <w:pPr>
-              <w:spacing w:after="0" w:line="240" w:lineRule="auto"/>
-              <w:rPr>
-                <w:rFonts w:ascii="Times New Roman" w:eastAsia="Calibri" w:hAnsi="Times New Roman"/>
-              </w:rPr>
-            </w:pPr>
-            <w:r>
-              <w:rPr>
-                <w:rFonts w:ascii="Times New Roman" w:eastAsia="Calibri" w:hAnsi="Times New Roman" w:cs="Times New Roman"/>
-                <w:sz w:val="26"/>
-                <w:szCs w:val="26"/>
-              </w:rPr>
-              <w:t>(T</w:t>
-            </w:r>
-            <w:r>
-              <w:rPr>
-                <w:rFonts w:ascii="Times New Roman" w:eastAsia="Calibri" w:hAnsi="Times New Roman" w:cs="Times New Roman"/>
-                <w:sz w:val="26"/>
-                <w:szCs w:val="26"/>
-              </w:rPr>
-              <w:t>ừ</w:t>
-            </w:r>
-            <w:r>
-              <w:rPr>
-                <w:rFonts w:ascii="Times New Roman" w:eastAsia="Calibri" w:hAnsi="Times New Roman" w:cs="Times New Roman"/>
-                <w:sz w:val="26"/>
-                <w:szCs w:val="26"/>
-              </w:rPr>
-              <w:t>:  24/10/2023</w:t>
-            </w:r>
-          </w:p>
-          <w:p>
-            <w:pPr>
-              <w:spacing w:after="0" w:line="240" w:lineRule="auto"/>
-              <w:rPr>
-                <w:rFonts w:ascii="Times New Roman" w:eastAsia="Calibri" w:hAnsi="Times New Roman"/>
-              </w:rPr>
-            </w:pPr>
-            <w:r>
-              <w:rPr>
-                <w:rFonts w:ascii="Times New Roman" w:eastAsia="Calibri" w:hAnsi="Times New Roman" w:cs="Times New Roman"/>
-                <w:sz w:val="26"/>
-                <w:szCs w:val="26"/>
-              </w:rPr>
-              <w:t>Đ</w:t>
-            </w:r>
-            <w:r>
-              <w:rPr>
-                <w:rFonts w:ascii="Times New Roman" w:eastAsia="Calibri" w:hAnsi="Times New Roman" w:cs="Times New Roman"/>
-                <w:sz w:val="26"/>
-                <w:szCs w:val="26"/>
-              </w:rPr>
-              <w:t>ế</w:t>
-            </w:r>
-            <w:r>
-              <w:rPr>
-                <w:rFonts w:ascii="Times New Roman" w:eastAsia="Calibri" w:hAnsi="Times New Roman" w:cs="Times New Roman"/>
-                <w:sz w:val="26"/>
-                <w:szCs w:val="26"/>
-              </w:rPr>
-              <w:t xml:space="preserve">n:  </w:t>
-            </w:r>
-            <w:r>
-              <w:rPr>
-                <w:rFonts w:ascii="Times New Roman" w:eastAsia="Calibri" w:hAnsi="Times New Roman" w:cs="Times New Roman"/>
-                <w:sz w:val="26"/>
-                <w:szCs w:val="26"/>
-              </w:rPr>
-              <w:t>30/10/2023)</w:t>
+              <w:t xml:space="preserve">Tuần 11 </w:t>
+            </w:r>
+          </w:p>
+          <w:p>
+            <w:pPr>
+              <w:spacing w:after="0" w:line="240" w:lineRule="auto"/>
+              <w:rPr>
+                <w:rFonts w:ascii="Times New Roman" w:eastAsia="Calibri" w:hAnsi="Times New Roman"/>
+              </w:rPr>
+            </w:pPr>
+            <w:r>
+              <w:rPr>
+                <w:rFonts w:ascii="Times New Roman" w:eastAsia="Calibri" w:hAnsi="Times New Roman" w:cs="Times New Roman"/>
+                <w:sz w:val="26"/>
+                <w:szCs w:val="26"/>
+              </w:rPr>
+              <w:t>(Từ:  24/10/2023</w:t>
+            </w:r>
+          </w:p>
+          <w:p>
+            <w:pPr>
+              <w:spacing w:after="0" w:line="240" w:lineRule="auto"/>
+              <w:rPr>
+                <w:rFonts w:ascii="Times New Roman" w:eastAsia="Calibri" w:hAnsi="Times New Roman"/>
+              </w:rPr>
+            </w:pPr>
+            <w:r>
+              <w:rPr>
+                <w:rFonts w:ascii="Times New Roman" w:eastAsia="Calibri" w:hAnsi="Times New Roman" w:cs="Times New Roman"/>
+                <w:sz w:val="26"/>
+                <w:szCs w:val="26"/>
+              </w:rPr>
+              <w:t>Đến:  30/10/2023)</w:t>
             </w:r>
           </w:p>
         </w:tc>
@@ -12237,89 +5662,39 @@
                 <w:sz w:val="26"/>
                 <w:szCs w:val="26"/>
               </w:rPr>
-              <w:t>Tu</w:t>
-            </w:r>
-            <w:r>
-              <w:rPr>
-                <w:rFonts w:ascii="Times New Roman" w:eastAsia="Calibri" w:hAnsi="Times New Roman" w:cs="Times New Roman"/>
-                <w:b/>
-                <w:sz w:val="26"/>
-                <w:szCs w:val="26"/>
-              </w:rPr>
-              <w:t>ầ</w:t>
-            </w:r>
-            <w:r>
-              <w:rPr>
-                <w:rFonts w:ascii="Times New Roman" w:eastAsia="Calibri" w:hAnsi="Times New Roman" w:cs="Times New Roman"/>
-                <w:b/>
-                <w:sz w:val="26"/>
-                <w:szCs w:val="26"/>
-              </w:rPr>
-              <w:t xml:space="preserve">n 12 </w:t>
-            </w:r>
-          </w:p>
-          <w:p>
-            <w:pPr>
-              <w:spacing w:after="0" w:line="240" w:lineRule="auto"/>
-              <w:rPr>
-                <w:rFonts w:ascii="Times New Roman" w:eastAsia="Calibri" w:hAnsi="Times New Roman"/>
-              </w:rPr>
-            </w:pPr>
-            <w:r>
-              <w:rPr>
-                <w:rFonts w:ascii="Times New Roman" w:eastAsia="Calibri" w:hAnsi="Times New Roman" w:cs="Times New Roman"/>
-                <w:sz w:val="26"/>
-                <w:szCs w:val="26"/>
-              </w:rPr>
-              <w:t>(T</w:t>
-            </w:r>
-            <w:r>
-              <w:rPr>
-                <w:rFonts w:ascii="Times New Roman" w:eastAsia="Calibri" w:hAnsi="Times New Roman" w:cs="Times New Roman"/>
-                <w:sz w:val="26"/>
-                <w:szCs w:val="26"/>
-              </w:rPr>
-              <w:t>ừ</w:t>
-            </w:r>
-            <w:r>
-              <w:rPr>
-                <w:rFonts w:ascii="Times New Roman" w:eastAsia="Calibri" w:hAnsi="Times New Roman" w:cs="Times New Roman"/>
-                <w:sz w:val="26"/>
-                <w:szCs w:val="26"/>
-              </w:rPr>
-              <w:t>:  31/10/2023</w:t>
-            </w:r>
-          </w:p>
-          <w:p>
-            <w:pPr>
-              <w:spacing w:after="0" w:line="240" w:lineRule="auto"/>
-              <w:rPr>
-                <w:rFonts w:ascii="Times New Roman" w:eastAsia="Calibri" w:hAnsi="Times New Roman"/>
-              </w:rPr>
-            </w:pPr>
-            <w:r>
-              <w:rPr>
-                <w:rFonts w:ascii="Times New Roman" w:eastAsia="Calibri" w:hAnsi="Times New Roman" w:cs="Times New Roman"/>
-                <w:sz w:val="26"/>
-                <w:szCs w:val="26"/>
-              </w:rPr>
-              <w:t>Đ</w:t>
-            </w:r>
-            <w:r>
-              <w:rPr>
-                <w:rFonts w:ascii="Times New Roman" w:eastAsia="Calibri" w:hAnsi="Times New Roman" w:cs="Times New Roman"/>
-                <w:sz w:val="26"/>
-                <w:szCs w:val="26"/>
-              </w:rPr>
-              <w:t>ế</w:t>
-            </w:r>
-            <w:r>
-              <w:rPr>
-                <w:rFonts w:ascii="Times New Roman" w:eastAsia="Calibri" w:hAnsi="Times New Roman" w:cs="Times New Roman"/>
-                <w:sz w:val="26"/>
-                <w:szCs w:val="26"/>
-              </w:rPr>
-              <w:t>n:  06/11/2023)</w:t>
+              <w:t xml:space="preserve">Tuần 12 </w:t>
+            </w:r>
+          </w:p>
+          <w:p>
+            <w:pPr>
+              <w:spacing w:after="0" w:line="240" w:lineRule="auto"/>
+              <w:rPr>
+                <w:rFonts w:ascii="Times New Roman" w:eastAsia="Calibri" w:hAnsi="Times New Roman"/>
+              </w:rPr>
+            </w:pPr>
+            <w:r>
+              <w:rPr>
+                <w:rFonts w:ascii="Times New Roman" w:eastAsia="Calibri" w:hAnsi="Times New Roman" w:cs="Times New Roman"/>
+                <w:sz w:val="26"/>
+                <w:szCs w:val="26"/>
+              </w:rPr>
+              <w:t>(Từ:  31/10/2023</w:t>
+            </w:r>
+          </w:p>
+          <w:p>
+            <w:pPr>
+              <w:spacing w:after="0" w:line="240" w:lineRule="auto"/>
+              <w:rPr>
+                <w:rFonts w:ascii="Times New Roman" w:eastAsia="Calibri" w:hAnsi="Times New Roman"/>
+              </w:rPr>
+            </w:pPr>
+            <w:r>
+              <w:rPr>
+                <w:rFonts w:ascii="Times New Roman" w:eastAsia="Calibri" w:hAnsi="Times New Roman" w:cs="Times New Roman"/>
+                <w:sz w:val="26"/>
+                <w:szCs w:val="26"/>
+              </w:rPr>
+              <w:t>Đến:  06/11/2023)</w:t>
             </w:r>
           </w:p>
         </w:tc>
@@ -12768,57 +6143,23 @@
                 <w:sz w:val="26"/>
                 <w:szCs w:val="26"/>
               </w:rPr>
-              <w:t>Tu</w:t>
-            </w:r>
-            <w:r>
-              <w:rPr>
-                <w:rFonts w:ascii="Times New Roman" w:eastAsia="Calibri" w:hAnsi="Times New Roman" w:cs="Times New Roman"/>
-                <w:b/>
-                <w:sz w:val="26"/>
-                <w:szCs w:val="26"/>
-              </w:rPr>
-              <w:t>ầ</w:t>
-            </w:r>
-            <w:r>
-              <w:rPr>
-                <w:rFonts w:ascii="Times New Roman" w:eastAsia="Calibri" w:hAnsi="Times New Roman" w:cs="Times New Roman"/>
-                <w:b/>
-                <w:sz w:val="26"/>
-                <w:szCs w:val="26"/>
-              </w:rPr>
-              <w:t xml:space="preserve">n 13 </w:t>
-            </w:r>
-          </w:p>
-          <w:p>
-            <w:pPr>
-              <w:spacing w:after="0" w:line="240" w:lineRule="auto"/>
-              <w:rPr>
-                <w:rFonts w:ascii="Times New Roman" w:eastAsia="Calibri" w:hAnsi="Times New Roman"/>
-              </w:rPr>
-            </w:pPr>
-            <w:r>
-              <w:rPr>
-                <w:rFonts w:ascii="Times New Roman" w:eastAsia="Calibri" w:hAnsi="Times New Roman" w:cs="Times New Roman"/>
-                <w:sz w:val="26"/>
-                <w:szCs w:val="26"/>
-              </w:rPr>
-              <w:t>(T</w:t>
-            </w:r>
-            <w:r>
-              <w:rPr>
-                <w:rFonts w:ascii="Times New Roman" w:eastAsia="Calibri" w:hAnsi="Times New Roman" w:cs="Times New Roman"/>
-                <w:sz w:val="26"/>
-                <w:szCs w:val="26"/>
-              </w:rPr>
-              <w:t>ừ</w:t>
-            </w:r>
-            <w:r>
-              <w:rPr>
-                <w:rFonts w:ascii="Times New Roman" w:eastAsia="Calibri" w:hAnsi="Times New Roman" w:cs="Times New Roman"/>
-                <w:sz w:val="26"/>
-                <w:szCs w:val="26"/>
-              </w:rPr>
-              <w:t xml:space="preserve">: </w:t>
+              <w:t xml:space="preserve">Tuần 13 </w:t>
+            </w:r>
+          </w:p>
+          <w:p>
+            <w:pPr>
+              <w:spacing w:after="0" w:line="240" w:lineRule="auto"/>
+              <w:rPr>
+                <w:rFonts w:ascii="Times New Roman" w:eastAsia="Calibri" w:hAnsi="Times New Roman"/>
+              </w:rPr>
+            </w:pPr>
+            <w:r>
+              <w:rPr>
+                <w:rFonts w:ascii="Times New Roman" w:eastAsia="Calibri" w:hAnsi="Times New Roman" w:cs="Times New Roman"/>
+                <w:sz w:val="26"/>
+                <w:szCs w:val="26"/>
+              </w:rPr>
+              <w:t xml:space="preserve">(Từ: </w:t>
             </w:r>
             <w:proofErr w:type="gramStart"/>
             <w:r>
@@ -12852,23 +6193,7 @@
                 <w:sz w:val="26"/>
                 <w:szCs w:val="26"/>
               </w:rPr>
-              <w:t>Đ</w:t>
-            </w:r>
-            <w:r>
-              <w:rPr>
-                <w:rFonts w:ascii="Times New Roman" w:eastAsia="Calibri" w:hAnsi="Times New Roman" w:cs="Times New Roman"/>
-                <w:sz w:val="26"/>
-                <w:szCs w:val="26"/>
-              </w:rPr>
-              <w:t>ế</w:t>
-            </w:r>
-            <w:r>
-              <w:rPr>
-                <w:rFonts w:ascii="Times New Roman" w:eastAsia="Calibri" w:hAnsi="Times New Roman" w:cs="Times New Roman"/>
-                <w:sz w:val="26"/>
-                <w:szCs w:val="26"/>
-              </w:rPr>
-              <w:t xml:space="preserve">n: </w:t>
+              <w:t xml:space="preserve">Đến: </w:t>
             </w:r>
             <w:proofErr w:type="gramStart"/>
             <w:r>
@@ -13296,57 +6621,23 @@
                 <w:sz w:val="26"/>
                 <w:szCs w:val="26"/>
               </w:rPr>
-              <w:t>Tu</w:t>
-            </w:r>
-            <w:r>
-              <w:rPr>
-                <w:rFonts w:ascii="Times New Roman" w:eastAsia="Calibri" w:hAnsi="Times New Roman" w:cs="Times New Roman"/>
-                <w:b/>
-                <w:sz w:val="26"/>
-                <w:szCs w:val="26"/>
-              </w:rPr>
-              <w:t>ầ</w:t>
-            </w:r>
-            <w:r>
-              <w:rPr>
-                <w:rFonts w:ascii="Times New Roman" w:eastAsia="Calibri" w:hAnsi="Times New Roman" w:cs="Times New Roman"/>
-                <w:b/>
-                <w:sz w:val="26"/>
-                <w:szCs w:val="26"/>
-              </w:rPr>
-              <w:t xml:space="preserve">n 14 </w:t>
-            </w:r>
-          </w:p>
-          <w:p>
-            <w:pPr>
-              <w:spacing w:after="0" w:line="240" w:lineRule="auto"/>
-              <w:rPr>
-                <w:rFonts w:ascii="Times New Roman" w:eastAsia="Calibri" w:hAnsi="Times New Roman"/>
-              </w:rPr>
-            </w:pPr>
-            <w:r>
-              <w:rPr>
-                <w:rFonts w:ascii="Times New Roman" w:eastAsia="Calibri" w:hAnsi="Times New Roman" w:cs="Times New Roman"/>
-                <w:sz w:val="26"/>
-                <w:szCs w:val="26"/>
-              </w:rPr>
-              <w:t>(T</w:t>
-            </w:r>
-            <w:r>
-              <w:rPr>
-                <w:rFonts w:ascii="Times New Roman" w:eastAsia="Calibri" w:hAnsi="Times New Roman" w:cs="Times New Roman"/>
-                <w:sz w:val="26"/>
-                <w:szCs w:val="26"/>
-              </w:rPr>
-              <w:t>ừ</w:t>
-            </w:r>
-            <w:r>
-              <w:rPr>
-                <w:rFonts w:ascii="Times New Roman" w:eastAsia="Calibri" w:hAnsi="Times New Roman" w:cs="Times New Roman"/>
-                <w:sz w:val="26"/>
-                <w:szCs w:val="26"/>
-              </w:rPr>
-              <w:t xml:space="preserve">: </w:t>
+              <w:t xml:space="preserve">Tuần 14 </w:t>
+            </w:r>
+          </w:p>
+          <w:p>
+            <w:pPr>
+              <w:spacing w:after="0" w:line="240" w:lineRule="auto"/>
+              <w:rPr>
+                <w:rFonts w:ascii="Times New Roman" w:eastAsia="Calibri" w:hAnsi="Times New Roman"/>
+              </w:rPr>
+            </w:pPr>
+            <w:r>
+              <w:rPr>
+                <w:rFonts w:ascii="Times New Roman" w:eastAsia="Calibri" w:hAnsi="Times New Roman" w:cs="Times New Roman"/>
+                <w:sz w:val="26"/>
+                <w:szCs w:val="26"/>
+              </w:rPr>
+              <w:t xml:space="preserve">(Từ: </w:t>
             </w:r>
             <w:proofErr w:type="gramStart"/>
             <w:r>
@@ -13380,23 +6671,7 @@
                 <w:sz w:val="26"/>
                 <w:szCs w:val="26"/>
               </w:rPr>
-              <w:t>Đ</w:t>
-            </w:r>
-            <w:r>
-              <w:rPr>
-                <w:rFonts w:ascii="Times New Roman" w:eastAsia="Calibri" w:hAnsi="Times New Roman" w:cs="Times New Roman"/>
-                <w:sz w:val="26"/>
-                <w:szCs w:val="26"/>
-              </w:rPr>
-              <w:t>ế</w:t>
-            </w:r>
-            <w:r>
-              <w:rPr>
-                <w:rFonts w:ascii="Times New Roman" w:eastAsia="Calibri" w:hAnsi="Times New Roman" w:cs="Times New Roman"/>
-                <w:sz w:val="26"/>
-                <w:szCs w:val="26"/>
-              </w:rPr>
-              <w:t xml:space="preserve">n: </w:t>
+              <w:t xml:space="preserve">Đến: </w:t>
             </w:r>
             <w:proofErr w:type="gramStart"/>
             <w:r>
@@ -13824,57 +7099,23 @@
                 <w:sz w:val="26"/>
                 <w:szCs w:val="26"/>
               </w:rPr>
-              <w:t>Tu</w:t>
-            </w:r>
-            <w:r>
-              <w:rPr>
-                <w:rFonts w:ascii="Times New Roman" w:eastAsia="Calibri" w:hAnsi="Times New Roman" w:cs="Times New Roman"/>
-                <w:b/>
-                <w:sz w:val="26"/>
-                <w:szCs w:val="26"/>
-              </w:rPr>
-              <w:t>ầ</w:t>
-            </w:r>
-            <w:r>
-              <w:rPr>
-                <w:rFonts w:ascii="Times New Roman" w:eastAsia="Calibri" w:hAnsi="Times New Roman" w:cs="Times New Roman"/>
-                <w:b/>
-                <w:sz w:val="26"/>
-                <w:szCs w:val="26"/>
-              </w:rPr>
-              <w:t>n 15</w:t>
-            </w:r>
-          </w:p>
-          <w:p>
-            <w:pPr>
-              <w:spacing w:after="0" w:line="240" w:lineRule="auto"/>
-              <w:rPr>
-                <w:rFonts w:ascii="Times New Roman" w:eastAsia="Calibri" w:hAnsi="Times New Roman"/>
-              </w:rPr>
-            </w:pPr>
-            <w:r>
-              <w:rPr>
-                <w:rFonts w:ascii="Times New Roman" w:eastAsia="Calibri" w:hAnsi="Times New Roman" w:cs="Times New Roman"/>
-                <w:sz w:val="26"/>
-                <w:szCs w:val="26"/>
-              </w:rPr>
-              <w:t>(T</w:t>
-            </w:r>
-            <w:r>
-              <w:rPr>
-                <w:rFonts w:ascii="Times New Roman" w:eastAsia="Calibri" w:hAnsi="Times New Roman" w:cs="Times New Roman"/>
-                <w:sz w:val="26"/>
-                <w:szCs w:val="26"/>
-              </w:rPr>
-              <w:t>ừ</w:t>
-            </w:r>
-            <w:r>
-              <w:rPr>
-                <w:rFonts w:ascii="Times New Roman" w:eastAsia="Calibri" w:hAnsi="Times New Roman" w:cs="Times New Roman"/>
-                <w:sz w:val="26"/>
-                <w:szCs w:val="26"/>
-              </w:rPr>
-              <w:t xml:space="preserve">: </w:t>
+              <w:t>Tuần 15</w:t>
+            </w:r>
+          </w:p>
+          <w:p>
+            <w:pPr>
+              <w:spacing w:after="0" w:line="240" w:lineRule="auto"/>
+              <w:rPr>
+                <w:rFonts w:ascii="Times New Roman" w:eastAsia="Calibri" w:hAnsi="Times New Roman"/>
+              </w:rPr>
+            </w:pPr>
+            <w:r>
+              <w:rPr>
+                <w:rFonts w:ascii="Times New Roman" w:eastAsia="Calibri" w:hAnsi="Times New Roman" w:cs="Times New Roman"/>
+                <w:sz w:val="26"/>
+                <w:szCs w:val="26"/>
+              </w:rPr>
+              <w:t xml:space="preserve">(Từ: </w:t>
             </w:r>
             <w:proofErr w:type="gramStart"/>
             <w:r>
@@ -13883,15 +7124,7 @@
                 <w:sz w:val="26"/>
                 <w:szCs w:val="26"/>
               </w:rPr>
-              <w:t xml:space="preserve"> </w:t>
-            </w:r>
-            <w:r>
-              <w:rPr>
-                <w:rFonts w:ascii="Times New Roman" w:eastAsia="Calibri" w:hAnsi="Times New Roman" w:cs="Times New Roman"/>
-                <w:sz w:val="26"/>
-                <w:szCs w:val="26"/>
-              </w:rPr>
-              <w:t>..</w:t>
+              <w:t xml:space="preserve"> ..</w:t>
             </w:r>
             <w:proofErr w:type="gramEnd"/>
             <w:r>
@@ -13917,23 +7150,7 @@
                 <w:szCs w:val="26"/>
               </w:rPr>
               <w:lastRenderedPageBreak/>
-              <w:t>Đ</w:t>
-            </w:r>
-            <w:r>
-              <w:rPr>
-                <w:rFonts w:ascii="Times New Roman" w:eastAsia="Calibri" w:hAnsi="Times New Roman" w:cs="Times New Roman"/>
-                <w:sz w:val="26"/>
-                <w:szCs w:val="26"/>
-              </w:rPr>
-              <w:t>ế</w:t>
-            </w:r>
-            <w:r>
-              <w:rPr>
-                <w:rFonts w:ascii="Times New Roman" w:eastAsia="Calibri" w:hAnsi="Times New Roman" w:cs="Times New Roman"/>
-                <w:sz w:val="26"/>
-                <w:szCs w:val="26"/>
-              </w:rPr>
-              <w:t xml:space="preserve">n: </w:t>
+              <w:t xml:space="preserve">Đến: </w:t>
             </w:r>
             <w:proofErr w:type="gramStart"/>
             <w:r>
@@ -14426,6 +7643,49 @@
           <w:szCs w:val="26"/>
         </w:rPr>
       </w:pPr>
+    </w:p>
+    <w:p>
+      <w:pPr>
+        <w:spacing w:after="120" w:line="240" w:lineRule="auto"/>
+        <w:jc w:val="both"/>
+        <w:rPr>
+          <w:rFonts w:ascii="Times New Roman" w:hAnsi="Times New Roman" w:cs="Times New Roman"/>
+          <w:sz w:val="26"/>
+          <w:szCs w:val="26"/>
+        </w:rPr>
+      </w:pPr>
+      <w:r>
+        <w:rPr>
+          <w:rFonts w:ascii="Times New Roman" w:hAnsi="Times New Roman" w:cs="Times New Roman"/>
+          <w:sz w:val="26"/>
+          <w:szCs w:val="26"/>
+        </w:rPr>
+        <w:t xml:space="preserve">Link </w:t>
+      </w:r>
+      <w:r>
+        <w:rPr>
+          <w:rFonts w:ascii="Times New Roman" w:hAnsi="Times New Roman" w:cs="Times New Roman"/>
+          <w:sz w:val="26"/>
+          <w:szCs w:val="26"/>
+        </w:rPr>
+        <w:t>GitHub</w:t>
+      </w:r>
+      <w:r>
+        <w:rPr>
+          <w:rFonts w:ascii="Times New Roman" w:hAnsi="Times New Roman" w:cs="Times New Roman"/>
+          <w:sz w:val="26"/>
+          <w:szCs w:val="26"/>
+        </w:rPr>
+        <w:t xml:space="preserve">: </w:t>
+      </w:r>
+      <w:r>
+        <w:rPr>
+          <w:rFonts w:ascii="Times New Roman" w:hAnsi="Times New Roman" w:cs="Times New Roman"/>
+          <w:sz w:val="26"/>
+          <w:szCs w:val="26"/>
+        </w:rPr>
+        <w:t>https://github.com/trannguyenvu3482/iuh-app-dev-group-17.git</w:t>
+      </w:r>
     </w:p>
     <w:sectPr>
       <w:footerReference w:type="default" r:id="rId7"/>
@@ -14557,115 +7817,7 @@
             <w:sz w:val="26"/>
             <w:szCs w:val="26"/>
           </w:rPr>
-          <w:t>Khoa Công ngh</w:t>
-        </w:r>
-        <w:r>
-          <w:rPr>
-            <w:rFonts w:ascii="Times New Roman" w:hAnsi="Times New Roman" w:cs="Times New Roman"/>
-            <w:i/>
-            <w:sz w:val="26"/>
-            <w:szCs w:val="26"/>
-          </w:rPr>
-          <w:t>ệ</w:t>
-        </w:r>
-        <w:r>
-          <w:rPr>
-            <w:rFonts w:ascii="Times New Roman" w:hAnsi="Times New Roman" w:cs="Times New Roman"/>
-            <w:i/>
-            <w:sz w:val="26"/>
-            <w:szCs w:val="26"/>
-          </w:rPr>
-          <w:t xml:space="preserve"> thông tin – Trư</w:t>
-        </w:r>
-        <w:r>
-          <w:rPr>
-            <w:rFonts w:ascii="Times New Roman" w:hAnsi="Times New Roman" w:cs="Times New Roman"/>
-            <w:i/>
-            <w:sz w:val="26"/>
-            <w:szCs w:val="26"/>
-          </w:rPr>
-          <w:t>ờ</w:t>
-        </w:r>
-        <w:r>
-          <w:rPr>
-            <w:rFonts w:ascii="Times New Roman" w:hAnsi="Times New Roman" w:cs="Times New Roman"/>
-            <w:i/>
-            <w:sz w:val="26"/>
-            <w:szCs w:val="26"/>
-          </w:rPr>
-          <w:t>ng Đ</w:t>
-        </w:r>
-        <w:r>
-          <w:rPr>
-            <w:rFonts w:ascii="Times New Roman" w:hAnsi="Times New Roman" w:cs="Times New Roman"/>
-            <w:i/>
-            <w:sz w:val="26"/>
-            <w:szCs w:val="26"/>
-          </w:rPr>
-          <w:t>ạ</w:t>
-        </w:r>
-        <w:r>
-          <w:rPr>
-            <w:rFonts w:ascii="Times New Roman" w:hAnsi="Times New Roman" w:cs="Times New Roman"/>
-            <w:i/>
-            <w:sz w:val="26"/>
-            <w:szCs w:val="26"/>
-          </w:rPr>
-          <w:t>i h</w:t>
-        </w:r>
-        <w:r>
-          <w:rPr>
-            <w:rFonts w:ascii="Times New Roman" w:hAnsi="Times New Roman" w:cs="Times New Roman"/>
-            <w:i/>
-            <w:sz w:val="26"/>
-            <w:szCs w:val="26"/>
-          </w:rPr>
-          <w:t>ọ</w:t>
-        </w:r>
-        <w:r>
-          <w:rPr>
-            <w:rFonts w:ascii="Times New Roman" w:hAnsi="Times New Roman" w:cs="Times New Roman"/>
-            <w:i/>
-            <w:sz w:val="26"/>
-            <w:szCs w:val="26"/>
-          </w:rPr>
-          <w:t>c Công nghi</w:t>
-        </w:r>
-        <w:r>
-          <w:rPr>
-            <w:rFonts w:ascii="Times New Roman" w:hAnsi="Times New Roman" w:cs="Times New Roman"/>
-            <w:i/>
-            <w:sz w:val="26"/>
-            <w:szCs w:val="26"/>
-          </w:rPr>
-          <w:t>ệ</w:t>
-        </w:r>
-        <w:r>
-          <w:rPr>
-            <w:rFonts w:ascii="Times New Roman" w:hAnsi="Times New Roman" w:cs="Times New Roman"/>
-            <w:i/>
-            <w:sz w:val="26"/>
-            <w:szCs w:val="26"/>
-          </w:rPr>
-          <w:t>p TP. H</w:t>
-        </w:r>
-        <w:r>
-          <w:rPr>
-            <w:rFonts w:ascii="Times New Roman" w:hAnsi="Times New Roman" w:cs="Times New Roman"/>
-            <w:i/>
-            <w:sz w:val="26"/>
-            <w:szCs w:val="26"/>
-          </w:rPr>
-          <w:t>ồ</w:t>
-        </w:r>
-        <w:r>
-          <w:rPr>
-            <w:rFonts w:ascii="Times New Roman" w:hAnsi="Times New Roman" w:cs="Times New Roman"/>
-            <w:i/>
-            <w:sz w:val="26"/>
-            <w:szCs w:val="26"/>
-          </w:rPr>
-          <w:t xml:space="preserve"> Chí Minh</w:t>
+          <w:t>Khoa Công nghệ thông tin – Trường Đại học Công nghiệp TP. Hồ Chí Minh</w:t>
         </w:r>
         <w:r>
           <w:t xml:space="preserve"> </w:t>

--- a/1_FirstPlan_NhatKy/v2/17_1_ApplicationDevelopment_First Plan_v2.docx
+++ b/1_FirstPlan_NhatKy/v2/17_1_ApplicationDevelopment_First Plan_v2.docx
@@ -91,7 +91,15 @@
           <w:sz w:val="26"/>
           <w:szCs w:val="26"/>
         </w:rPr>
-        <w:t>Mai Nhật Hào (Recorder)</w:t>
+        <w:t>Trần Thanh Vy</w:t>
+      </w:r>
+      <w:r>
+        <w:rPr>
+          <w:rFonts w:ascii="Times New Roman" w:hAnsi="Times New Roman" w:cs="Times New Roman"/>
+          <w:sz w:val="26"/>
+          <w:szCs w:val="26"/>
+        </w:rPr>
+        <w:t xml:space="preserve"> (Recorder)</w:t>
       </w:r>
     </w:p>
     <w:p>
@@ -139,18 +147,8 @@
           <w:sz w:val="26"/>
           <w:szCs w:val="26"/>
         </w:rPr>
-        <w:t xml:space="preserve">Trần Thanh </w:t>
+        <w:t>Mai Nhật Hào</w:t>
       </w:r>
-      <w:proofErr w:type="spellStart"/>
-      <w:r>
-        <w:rPr>
-          <w:rFonts w:ascii="Times New Roman" w:hAnsi="Times New Roman" w:cs="Times New Roman"/>
-          <w:sz w:val="26"/>
-          <w:szCs w:val="26"/>
-        </w:rPr>
-        <w:t>Vy</w:t>
-      </w:r>
-      <w:proofErr w:type="spellEnd"/>
       <w:r>
         <w:rPr>
           <w:rFonts w:ascii="Times New Roman" w:hAnsi="Times New Roman" w:cs="Times New Roman"/>
@@ -1167,18 +1165,8 @@
                 <w:sz w:val="26"/>
                 <w:szCs w:val="26"/>
               </w:rPr>
-              <w:t xml:space="preserve">Trần Thanh </w:t>
-            </w:r>
-            <w:proofErr w:type="spellStart"/>
-            <w:r>
-              <w:rPr>
-                <w:rFonts w:ascii="Times New Roman" w:eastAsia="Calibri" w:hAnsi="Times New Roman" w:cs="Times New Roman"/>
-                <w:sz w:val="26"/>
-                <w:szCs w:val="26"/>
-              </w:rPr>
-              <w:t>Vy</w:t>
-            </w:r>
-            <w:proofErr w:type="spellEnd"/>
+              <w:t>Mai Nhật Hào</w:t>
+            </w:r>
           </w:p>
         </w:tc>
         <w:tc>
@@ -1500,7 +1488,7 @@
                 <w:sz w:val="26"/>
                 <w:szCs w:val="26"/>
               </w:rPr>
-              <w:t>Mai Nhật Hào</w:t>
+              <w:t>Tất cả thành viên</w:t>
             </w:r>
           </w:p>
         </w:tc>
@@ -2167,16 +2155,7 @@
                 <w:sz w:val="26"/>
                 <w:szCs w:val="26"/>
               </w:rPr>
-              <w:t>Trần</w:t>
-            </w:r>
-            <w:r>
-              <w:rPr>
-                <w:rFonts w:ascii="Times New Roman" w:eastAsia="Calibri" w:hAnsi="Times New Roman" w:cs="Times New Roman"/>
-                <w:sz w:val="26"/>
-                <w:szCs w:val="26"/>
-                <w:lang w:val="vi-VN"/>
-              </w:rPr>
-              <w:t xml:space="preserve"> Thanh Vy</w:t>
+              <w:t>Mai Nhật Hào</w:t>
             </w:r>
           </w:p>
         </w:tc>
@@ -2270,16 +2249,7 @@
                 <w:sz w:val="26"/>
                 <w:szCs w:val="26"/>
               </w:rPr>
-              <w:t>Mai</w:t>
-            </w:r>
-            <w:r>
-              <w:rPr>
-                <w:rFonts w:ascii="Times New Roman" w:eastAsia="Calibri" w:hAnsi="Times New Roman" w:cs="Times New Roman"/>
-                <w:sz w:val="26"/>
-                <w:szCs w:val="26"/>
-                <w:lang w:val="vi-VN"/>
-              </w:rPr>
-              <w:t xml:space="preserve"> Nhật Hào</w:t>
+              <w:t>Trần Ngọc Phát</w:t>
             </w:r>
           </w:p>
         </w:tc>
@@ -2473,9 +2443,8 @@
                 <w:rFonts w:ascii="Times New Roman" w:eastAsia="Calibri" w:hAnsi="Times New Roman" w:cs="Times New Roman"/>
                 <w:sz w:val="26"/>
                 <w:szCs w:val="26"/>
-                <w:lang w:val="vi-VN"/>
-              </w:rPr>
-              <w:t>Mai Nhật Hào</w:t>
+              </w:rPr>
+              <w:t>Trần Nguyên Vũ</w:t>
             </w:r>
           </w:p>
         </w:tc>
@@ -3075,16 +3044,7 @@
                 <w:sz w:val="26"/>
                 <w:szCs w:val="26"/>
               </w:rPr>
-              <w:t>Trần</w:t>
-            </w:r>
-            <w:r>
-              <w:rPr>
-                <w:rFonts w:ascii="Times New Roman" w:eastAsia="Calibri" w:hAnsi="Times New Roman" w:cs="Times New Roman"/>
-                <w:sz w:val="26"/>
-                <w:szCs w:val="26"/>
-                <w:lang w:val="vi-VN"/>
-              </w:rPr>
-              <w:t xml:space="preserve"> Thanh Vy</w:t>
+              <w:t>Mai Nhật Hào</w:t>
             </w:r>
           </w:p>
         </w:tc>
@@ -4285,18 +4245,8 @@
                 <w:sz w:val="26"/>
                 <w:szCs w:val="26"/>
               </w:rPr>
-              <w:t xml:space="preserve">Trần Thanh </w:t>
-            </w:r>
-            <w:proofErr w:type="spellStart"/>
-            <w:r>
-              <w:rPr>
-                <w:rFonts w:ascii="Times New Roman" w:eastAsia="Calibri" w:hAnsi="Times New Roman" w:cs="Times New Roman"/>
-                <w:sz w:val="26"/>
-                <w:szCs w:val="26"/>
-              </w:rPr>
-              <w:t>Vy</w:t>
-            </w:r>
-            <w:proofErr w:type="spellEnd"/>
+              <w:t>Mai Nhật Hào</w:t>
+            </w:r>
           </w:p>
         </w:tc>
         <w:tc>
@@ -6159,59 +6109,23 @@
                 <w:sz w:val="26"/>
                 <w:szCs w:val="26"/>
               </w:rPr>
-              <w:t xml:space="preserve">(Từ: </w:t>
-            </w:r>
-            <w:proofErr w:type="gramStart"/>
-            <w:r>
-              <w:rPr>
-                <w:rFonts w:ascii="Times New Roman" w:eastAsia="Calibri" w:hAnsi="Times New Roman" w:cs="Times New Roman"/>
-                <w:sz w:val="26"/>
-                <w:szCs w:val="26"/>
-              </w:rPr>
-              <w:t xml:space="preserve"> ..</w:t>
-            </w:r>
-            <w:proofErr w:type="gramEnd"/>
-            <w:r>
-              <w:rPr>
-                <w:rFonts w:ascii="Times New Roman" w:eastAsia="Calibri" w:hAnsi="Times New Roman" w:cs="Times New Roman"/>
-                <w:sz w:val="26"/>
-                <w:szCs w:val="26"/>
-              </w:rPr>
-              <w:t>/../2023</w:t>
-            </w:r>
-          </w:p>
-          <w:p>
-            <w:pPr>
-              <w:spacing w:after="0" w:line="240" w:lineRule="auto"/>
-              <w:rPr>
-                <w:rFonts w:ascii="Times New Roman" w:eastAsia="Calibri" w:hAnsi="Times New Roman"/>
-              </w:rPr>
-            </w:pPr>
-            <w:r>
-              <w:rPr>
-                <w:rFonts w:ascii="Times New Roman" w:eastAsia="Calibri" w:hAnsi="Times New Roman" w:cs="Times New Roman"/>
-                <w:sz w:val="26"/>
-                <w:szCs w:val="26"/>
-              </w:rPr>
-              <w:t xml:space="preserve">Đến: </w:t>
-            </w:r>
-            <w:proofErr w:type="gramStart"/>
-            <w:r>
-              <w:rPr>
-                <w:rFonts w:ascii="Times New Roman" w:eastAsia="Calibri" w:hAnsi="Times New Roman" w:cs="Times New Roman"/>
-                <w:sz w:val="26"/>
-                <w:szCs w:val="26"/>
-              </w:rPr>
-              <w:t xml:space="preserve"> ..</w:t>
-            </w:r>
-            <w:proofErr w:type="gramEnd"/>
-            <w:r>
-              <w:rPr>
-                <w:rFonts w:ascii="Times New Roman" w:eastAsia="Calibri" w:hAnsi="Times New Roman" w:cs="Times New Roman"/>
-                <w:sz w:val="26"/>
-                <w:szCs w:val="26"/>
-              </w:rPr>
-              <w:t>/../2023)</w:t>
+              <w:t>(Từ:  ../../2023</w:t>
+            </w:r>
+          </w:p>
+          <w:p>
+            <w:pPr>
+              <w:spacing w:after="0" w:line="240" w:lineRule="auto"/>
+              <w:rPr>
+                <w:rFonts w:ascii="Times New Roman" w:eastAsia="Calibri" w:hAnsi="Times New Roman"/>
+              </w:rPr>
+            </w:pPr>
+            <w:r>
+              <w:rPr>
+                <w:rFonts w:ascii="Times New Roman" w:eastAsia="Calibri" w:hAnsi="Times New Roman" w:cs="Times New Roman"/>
+                <w:sz w:val="26"/>
+                <w:szCs w:val="26"/>
+              </w:rPr>
+              <w:t>Đến:  ../../2023)</w:t>
             </w:r>
           </w:p>
         </w:tc>
@@ -6637,59 +6551,23 @@
                 <w:sz w:val="26"/>
                 <w:szCs w:val="26"/>
               </w:rPr>
-              <w:t xml:space="preserve">(Từ: </w:t>
-            </w:r>
-            <w:proofErr w:type="gramStart"/>
-            <w:r>
-              <w:rPr>
-                <w:rFonts w:ascii="Times New Roman" w:eastAsia="Calibri" w:hAnsi="Times New Roman" w:cs="Times New Roman"/>
-                <w:sz w:val="26"/>
-                <w:szCs w:val="26"/>
-              </w:rPr>
-              <w:t xml:space="preserve"> ..</w:t>
-            </w:r>
-            <w:proofErr w:type="gramEnd"/>
-            <w:r>
-              <w:rPr>
-                <w:rFonts w:ascii="Times New Roman" w:eastAsia="Calibri" w:hAnsi="Times New Roman" w:cs="Times New Roman"/>
-                <w:sz w:val="26"/>
-                <w:szCs w:val="26"/>
-              </w:rPr>
-              <w:t>/../2023</w:t>
-            </w:r>
-          </w:p>
-          <w:p>
-            <w:pPr>
-              <w:spacing w:after="0" w:line="240" w:lineRule="auto"/>
-              <w:rPr>
-                <w:rFonts w:ascii="Times New Roman" w:eastAsia="Calibri" w:hAnsi="Times New Roman"/>
-              </w:rPr>
-            </w:pPr>
-            <w:r>
-              <w:rPr>
-                <w:rFonts w:ascii="Times New Roman" w:eastAsia="Calibri" w:hAnsi="Times New Roman" w:cs="Times New Roman"/>
-                <w:sz w:val="26"/>
-                <w:szCs w:val="26"/>
-              </w:rPr>
-              <w:t xml:space="preserve">Đến: </w:t>
-            </w:r>
-            <w:proofErr w:type="gramStart"/>
-            <w:r>
-              <w:rPr>
-                <w:rFonts w:ascii="Times New Roman" w:eastAsia="Calibri" w:hAnsi="Times New Roman" w:cs="Times New Roman"/>
-                <w:sz w:val="26"/>
-                <w:szCs w:val="26"/>
-              </w:rPr>
-              <w:t xml:space="preserve"> ..</w:t>
-            </w:r>
-            <w:proofErr w:type="gramEnd"/>
-            <w:r>
-              <w:rPr>
-                <w:rFonts w:ascii="Times New Roman" w:eastAsia="Calibri" w:hAnsi="Times New Roman" w:cs="Times New Roman"/>
-                <w:sz w:val="26"/>
-                <w:szCs w:val="26"/>
-              </w:rPr>
-              <w:t>/../2023)</w:t>
+              <w:t>(Từ:  ../../2023</w:t>
+            </w:r>
+          </w:p>
+          <w:p>
+            <w:pPr>
+              <w:spacing w:after="0" w:line="240" w:lineRule="auto"/>
+              <w:rPr>
+                <w:rFonts w:ascii="Times New Roman" w:eastAsia="Calibri" w:hAnsi="Times New Roman"/>
+              </w:rPr>
+            </w:pPr>
+            <w:r>
+              <w:rPr>
+                <w:rFonts w:ascii="Times New Roman" w:eastAsia="Calibri" w:hAnsi="Times New Roman" w:cs="Times New Roman"/>
+                <w:sz w:val="26"/>
+                <w:szCs w:val="26"/>
+              </w:rPr>
+              <w:t>Đến:  ../../2023)</w:t>
             </w:r>
           </w:p>
         </w:tc>
@@ -7115,25 +6993,7 @@
                 <w:sz w:val="26"/>
                 <w:szCs w:val="26"/>
               </w:rPr>
-              <w:t xml:space="preserve">(Từ: </w:t>
-            </w:r>
-            <w:proofErr w:type="gramStart"/>
-            <w:r>
-              <w:rPr>
-                <w:rFonts w:ascii="Times New Roman" w:eastAsia="Calibri" w:hAnsi="Times New Roman" w:cs="Times New Roman"/>
-                <w:sz w:val="26"/>
-                <w:szCs w:val="26"/>
-              </w:rPr>
-              <w:t xml:space="preserve"> ..</w:t>
-            </w:r>
-            <w:proofErr w:type="gramEnd"/>
-            <w:r>
-              <w:rPr>
-                <w:rFonts w:ascii="Times New Roman" w:eastAsia="Calibri" w:hAnsi="Times New Roman" w:cs="Times New Roman"/>
-                <w:sz w:val="26"/>
-                <w:szCs w:val="26"/>
-              </w:rPr>
-              <w:t>/../2023</w:t>
+              <w:t>(Từ:  ../../2023</w:t>
             </w:r>
           </w:p>
           <w:p>
@@ -7150,25 +7010,7 @@
                 <w:szCs w:val="26"/>
               </w:rPr>
               <w:lastRenderedPageBreak/>
-              <w:t xml:space="preserve">Đến: </w:t>
-            </w:r>
-            <w:proofErr w:type="gramStart"/>
-            <w:r>
-              <w:rPr>
-                <w:rFonts w:ascii="Times New Roman" w:eastAsia="Calibri" w:hAnsi="Times New Roman" w:cs="Times New Roman"/>
-                <w:sz w:val="26"/>
-                <w:szCs w:val="26"/>
-              </w:rPr>
-              <w:t xml:space="preserve"> ..</w:t>
-            </w:r>
-            <w:proofErr w:type="gramEnd"/>
-            <w:r>
-              <w:rPr>
-                <w:rFonts w:ascii="Times New Roman" w:eastAsia="Calibri" w:hAnsi="Times New Roman" w:cs="Times New Roman"/>
-                <w:sz w:val="26"/>
-                <w:szCs w:val="26"/>
-              </w:rPr>
-              <w:t>/../2023)</w:t>
+              <w:t>Đến:  ../../2023)</w:t>
             </w:r>
           </w:p>
         </w:tc>
@@ -7646,10 +7488,12 @@
     </w:p>
     <w:p>
       <w:pPr>
+        <w:pStyle w:val="ListParagraph"/>
         <w:spacing w:after="120" w:line="240" w:lineRule="auto"/>
         <w:jc w:val="both"/>
         <w:rPr>
           <w:rFonts w:ascii="Times New Roman" w:hAnsi="Times New Roman" w:cs="Times New Roman"/>
+          <w:b/>
           <w:sz w:val="26"/>
           <w:szCs w:val="26"/>
         </w:rPr>
@@ -7657,26 +7501,11 @@
       <w:r>
         <w:rPr>
           <w:rFonts w:ascii="Times New Roman" w:hAnsi="Times New Roman" w:cs="Times New Roman"/>
+          <w:b/>
           <w:sz w:val="26"/>
           <w:szCs w:val="26"/>
         </w:rPr>
-        <w:t xml:space="preserve">Link </w:t>
-      </w:r>
-      <w:r>
-        <w:rPr>
-          <w:rFonts w:ascii="Times New Roman" w:hAnsi="Times New Roman" w:cs="Times New Roman"/>
-          <w:sz w:val="26"/>
-          <w:szCs w:val="26"/>
-        </w:rPr>
-        <w:t>GitHub</w:t>
-      </w:r>
-      <w:r>
-        <w:rPr>
-          <w:rFonts w:ascii="Times New Roman" w:hAnsi="Times New Roman" w:cs="Times New Roman"/>
-          <w:sz w:val="26"/>
-          <w:szCs w:val="26"/>
-        </w:rPr>
-        <w:t xml:space="preserve">: </w:t>
+        <w:t xml:space="preserve">Link github: </w:t>
       </w:r>
       <w:r>
         <w:rPr>
@@ -7686,6 +7515,17 @@
         </w:rPr>
         <w:t>https://github.com/trannguyenvu3482/iuh-app-dev-group-17.git</w:t>
       </w:r>
+    </w:p>
+    <w:p>
+      <w:pPr>
+        <w:spacing w:after="120" w:line="240" w:lineRule="auto"/>
+        <w:jc w:val="both"/>
+        <w:rPr>
+          <w:rFonts w:ascii="Times New Roman" w:hAnsi="Times New Roman" w:cs="Times New Roman"/>
+          <w:sz w:val="26"/>
+          <w:szCs w:val="26"/>
+        </w:rPr>
+      </w:pPr>
     </w:p>
     <w:sectPr>
       <w:footerReference w:type="default" r:id="rId7"/>

--- a/1_FirstPlan_NhatKy/v2/17_1_ApplicationDevelopment_First Plan_v2.docx
+++ b/1_FirstPlan_NhatKy/v2/17_1_ApplicationDevelopment_First Plan_v2.docx
@@ -67,7 +67,23 @@
           <w:sz w:val="26"/>
           <w:szCs w:val="26"/>
         </w:rPr>
-        <w:t>Trần Ngọc Phát (Leader)</w:t>
+        <w:t>Trần Ngọc Phát (</w:t>
+      </w:r>
+      <w:r>
+        <w:rPr>
+          <w:rFonts w:ascii="Times New Roman" w:hAnsi="Times New Roman" w:cs="Times New Roman"/>
+          <w:sz w:val="28"/>
+          <w:szCs w:val="28"/>
+        </w:rPr>
+        <w:t>Facilitator</w:t>
+      </w:r>
+      <w:r>
+        <w:rPr>
+          <w:rFonts w:ascii="Times New Roman" w:hAnsi="Times New Roman" w:cs="Times New Roman"/>
+          <w:sz w:val="26"/>
+          <w:szCs w:val="26"/>
+        </w:rPr>
+        <w:t>)</w:t>
       </w:r>
     </w:p>
     <w:p>
@@ -99,7 +115,32 @@
           <w:sz w:val="26"/>
           <w:szCs w:val="26"/>
         </w:rPr>
-        <w:t xml:space="preserve"> (Recorder)</w:t>
+        <w:t xml:space="preserve"> (</w:t>
+      </w:r>
+      <w:r>
+        <w:rPr>
+          <w:rFonts w:ascii="Times New Roman" w:hAnsi="Times New Roman" w:cs="Times New Roman"/>
+          <w:sz w:val="26"/>
+          <w:szCs w:val="26"/>
+        </w:rPr>
+        <w:t>Time</w:t>
+      </w:r>
+      <w:r>
+        <w:rPr>
+          <w:rFonts w:ascii="Times New Roman" w:hAnsi="Times New Roman" w:cs="Times New Roman"/>
+          <w:sz w:val="26"/>
+          <w:szCs w:val="26"/>
+          <w:lang w:val="vi-VN"/>
+        </w:rPr>
+        <w:t>keeper</w:t>
+      </w:r>
+      <w:r>
+        <w:rPr>
+          <w:rFonts w:ascii="Times New Roman" w:hAnsi="Times New Roman" w:cs="Times New Roman"/>
+          <w:sz w:val="26"/>
+          <w:szCs w:val="26"/>
+        </w:rPr>
+        <w:t>)</w:t>
       </w:r>
     </w:p>
     <w:p>
@@ -7574,7 +7615,6 @@
         <w:docPartUnique/>
       </w:docPartObj>
     </w:sdtPr>
-    <w:sdtEndPr/>
     <w:sdtContent>
       <w:p>
         <w:pPr>

--- a/1_FirstPlan_NhatKy/v2/17_1_ApplicationDevelopment_First Plan_v2.docx
+++ b/1_FirstPlan_NhatKy/v2/17_1_ApplicationDevelopment_First Plan_v2.docx
@@ -1504,7 +1504,31 @@
                 <w:sz w:val="26"/>
                 <w:szCs w:val="26"/>
               </w:rPr>
-              <w:t>1.Vẽ mô hình nghiệp vụ của đồ án.</w:t>
+              <w:t>1.</w:t>
+            </w:r>
+            <w:r>
+              <w:rPr>
+                <w:rFonts w:ascii="Times New Roman" w:eastAsia="Calibri" w:hAnsi="Times New Roman" w:cs="Times New Roman"/>
+                <w:sz w:val="26"/>
+                <w:szCs w:val="26"/>
+              </w:rPr>
+              <w:t xml:space="preserve"> </w:t>
+            </w:r>
+            <w:r>
+              <w:rPr>
+                <w:rFonts w:ascii="Times New Roman" w:eastAsia="Calibri" w:hAnsi="Times New Roman" w:cs="Times New Roman"/>
+                <w:sz w:val="26"/>
+                <w:szCs w:val="26"/>
+              </w:rPr>
+              <w:t>Đưa ra quy trình nghiệp vụ</w:t>
+            </w:r>
+            <w:r>
+              <w:rPr>
+                <w:rFonts w:ascii="Times New Roman" w:eastAsia="Calibri" w:hAnsi="Times New Roman" w:cs="Times New Roman"/>
+                <w:sz w:val="26"/>
+                <w:szCs w:val="26"/>
+              </w:rPr>
+              <w:t>.</w:t>
             </w:r>
           </w:p>
         </w:tc>
@@ -1529,7 +1553,7 @@
                 <w:sz w:val="26"/>
                 <w:szCs w:val="26"/>
               </w:rPr>
-              <w:t>Tất cả thành viên</w:t>
+              <w:t>Trần Ngọc Phát</w:t>
             </w:r>
           </w:p>
         </w:tc>
@@ -1707,16 +1731,34 @@
             <w:pPr>
               <w:spacing w:after="0" w:line="240" w:lineRule="auto"/>
               <w:rPr>
-                <w:rFonts w:ascii="Times New Roman" w:eastAsia="Calibri" w:hAnsi="Times New Roman"/>
-              </w:rPr>
-            </w:pPr>
-            <w:r>
-              <w:rPr>
-                <w:rFonts w:ascii="Times New Roman" w:eastAsia="Calibri" w:hAnsi="Times New Roman" w:cs="Times New Roman"/>
-                <w:sz w:val="26"/>
-                <w:szCs w:val="26"/>
-              </w:rPr>
-              <w:t>Tất cả thành viên</w:t>
+                <w:rFonts w:ascii="Times New Roman" w:eastAsia="Calibri" w:hAnsi="Times New Roman" w:cs="Times New Roman"/>
+                <w:sz w:val="26"/>
+                <w:szCs w:val="26"/>
+              </w:rPr>
+            </w:pPr>
+            <w:r>
+              <w:rPr>
+                <w:rFonts w:ascii="Times New Roman" w:eastAsia="Calibri" w:hAnsi="Times New Roman" w:cs="Times New Roman"/>
+                <w:sz w:val="26"/>
+                <w:szCs w:val="26"/>
+              </w:rPr>
+              <w:t>Trần Ngọc Phát</w:t>
+            </w:r>
+          </w:p>
+          <w:p>
+            <w:pPr>
+              <w:spacing w:after="0" w:line="240" w:lineRule="auto"/>
+              <w:rPr>
+                <w:rFonts w:ascii="Times New Roman" w:eastAsia="Calibri" w:hAnsi="Times New Roman"/>
+              </w:rPr>
+            </w:pPr>
+            <w:r>
+              <w:rPr>
+                <w:rFonts w:ascii="Times New Roman" w:eastAsia="Calibri" w:hAnsi="Times New Roman" w:cs="Times New Roman"/>
+                <w:sz w:val="26"/>
+                <w:szCs w:val="26"/>
+              </w:rPr>
+              <w:t>Trần Nguyên Vũ</w:t>
             </w:r>
           </w:p>
         </w:tc>
@@ -1784,7 +1826,15 @@
                 <w:sz w:val="26"/>
                 <w:szCs w:val="26"/>
               </w:rPr>
-              <w:t xml:space="preserve">4.Thiết kế cơ sở dữ liệu </w:t>
+              <w:t>4.Thiết kế cơ sở dữ liệu</w:t>
+            </w:r>
+            <w:r>
+              <w:rPr>
+                <w:rFonts w:ascii="Times New Roman" w:eastAsia="Calibri" w:hAnsi="Times New Roman" w:cs="Times New Roman"/>
+                <w:sz w:val="26"/>
+                <w:szCs w:val="26"/>
+              </w:rPr>
+              <w:t>.</w:t>
             </w:r>
           </w:p>
         </w:tc>
@@ -1829,48 +1879,6 @@
                 <w:rFonts w:ascii="Times New Roman" w:eastAsia="Calibri" w:hAnsi="Times New Roman"/>
               </w:rPr>
             </w:pPr>
-            <w:r>
-              <w:rPr>
-                <w:rFonts w:ascii="Times New Roman" w:eastAsia="Calibri" w:hAnsi="Times New Roman" w:cs="Times New Roman"/>
-                <w:sz w:val="26"/>
-                <w:szCs w:val="26"/>
-              </w:rPr>
-              <w:t>-Trần Nguyên Vũ: Hướng dẫn chính.</w:t>
-            </w:r>
-          </w:p>
-          <w:p>
-            <w:pPr>
-              <w:spacing w:after="0" w:line="240" w:lineRule="auto"/>
-              <w:rPr>
-                <w:rFonts w:ascii="Times New Roman" w:eastAsia="Calibri" w:hAnsi="Times New Roman"/>
-              </w:rPr>
-            </w:pPr>
-            <w:r>
-              <w:rPr>
-                <w:rFonts w:ascii="Times New Roman" w:eastAsia="Calibri" w:hAnsi="Times New Roman" w:cs="Times New Roman"/>
-                <w:sz w:val="26"/>
-                <w:szCs w:val="26"/>
-              </w:rPr>
-              <w:t xml:space="preserve">-Trần Ngọc Phát: Phân công nhiệm vụ theo </w:t>
-            </w:r>
-            <w:r>
-              <w:rPr>
-                <w:rFonts w:ascii="Times New Roman" w:eastAsia="Calibri" w:hAnsi="Times New Roman" w:cs="Times New Roman"/>
-                <w:sz w:val="26"/>
-                <w:szCs w:val="26"/>
-              </w:rPr>
-              <w:lastRenderedPageBreak/>
-              <w:t xml:space="preserve">khả năng của từng thành viên. </w:t>
-            </w:r>
-            <w:r>
-              <w:rPr>
-                <w:rFonts w:ascii="Times New Roman" w:eastAsia="Calibri" w:hAnsi="Times New Roman" w:cs="Times New Roman"/>
-                <w:sz w:val="26"/>
-                <w:szCs w:val="26"/>
-              </w:rPr>
-              <w:br/>
-              <w:t>-Các thành viên còn lại thực hiện nhiệm vụ theo phân công và hướng dẫn, hỏi đáp nếu có thắc mắc.</w:t>
-            </w:r>
           </w:p>
         </w:tc>
       </w:tr>
@@ -2013,6 +2021,7 @@
                 <w:sz w:val="26"/>
                 <w:szCs w:val="26"/>
               </w:rPr>
+              <w:lastRenderedPageBreak/>
               <w:t>(Từ:  05/09/2023</w:t>
             </w:r>
           </w:p>
@@ -2054,6 +2063,7 @@
                 <w:sz w:val="26"/>
                 <w:szCs w:val="26"/>
               </w:rPr>
+              <w:lastRenderedPageBreak/>
               <w:t>1. Nhờ giảng viên xem lại các mô hình.</w:t>
             </w:r>
           </w:p>
@@ -2121,6 +2131,7 @@
                 <w:sz w:val="26"/>
                 <w:szCs w:val="26"/>
               </w:rPr>
+              <w:lastRenderedPageBreak/>
               <w:t>phù hợp với yêu cầu dự án.</w:t>
             </w:r>
           </w:p>
@@ -2281,7 +2292,9 @@
             <w:pPr>
               <w:spacing w:after="0" w:line="240" w:lineRule="auto"/>
               <w:rPr>
-                <w:rFonts w:ascii="Times New Roman" w:eastAsia="Calibri" w:hAnsi="Times New Roman"/>
+                <w:rFonts w:ascii="Times New Roman" w:eastAsia="Calibri" w:hAnsi="Times New Roman" w:cs="Times New Roman"/>
+                <w:sz w:val="26"/>
+                <w:szCs w:val="26"/>
               </w:rPr>
             </w:pPr>
             <w:r>
@@ -2291,6 +2304,22 @@
                 <w:szCs w:val="26"/>
               </w:rPr>
               <w:t>Trần Ngọc Phát</w:t>
+            </w:r>
+          </w:p>
+          <w:p>
+            <w:pPr>
+              <w:spacing w:after="0" w:line="240" w:lineRule="auto"/>
+              <w:rPr>
+                <w:rFonts w:ascii="Times New Roman" w:eastAsia="Calibri" w:hAnsi="Times New Roman"/>
+              </w:rPr>
+            </w:pPr>
+            <w:r>
+              <w:rPr>
+                <w:rFonts w:ascii="Times New Roman" w:eastAsia="Calibri" w:hAnsi="Times New Roman" w:cs="Times New Roman"/>
+                <w:sz w:val="26"/>
+                <w:szCs w:val="26"/>
+              </w:rPr>
+              <w:t>Trần Nguyên Vũ</w:t>
             </w:r>
           </w:p>
         </w:tc>
@@ -2622,16 +2651,7 @@
                 <w:sz w:val="26"/>
                 <w:szCs w:val="26"/>
               </w:rPr>
-              <w:t>Trần</w:t>
-            </w:r>
-            <w:r>
-              <w:rPr>
-                <w:rFonts w:ascii="Times New Roman" w:eastAsia="Calibri" w:hAnsi="Times New Roman" w:cs="Times New Roman"/>
-                <w:sz w:val="26"/>
-                <w:szCs w:val="26"/>
-                <w:lang w:val="vi-VN"/>
-              </w:rPr>
-              <w:t xml:space="preserve"> Nguyên Vũ</w:t>
+              <w:t>Tất cả thành viên</w:t>
             </w:r>
           </w:p>
         </w:tc>
@@ -2850,34 +2870,16 @@
                 <w:sz w:val="26"/>
                 <w:szCs w:val="26"/>
               </w:rPr>
-              <w:t>Trần</w:t>
-            </w:r>
-            <w:r>
-              <w:rPr>
-                <w:rFonts w:ascii="Times New Roman" w:eastAsia="Calibri" w:hAnsi="Times New Roman" w:cs="Times New Roman"/>
-                <w:sz w:val="26"/>
-                <w:szCs w:val="26"/>
-                <w:lang w:val="vi-VN"/>
-              </w:rPr>
-              <w:t xml:space="preserve"> Thanh Vy</w:t>
-            </w:r>
-          </w:p>
-          <w:p>
-            <w:pPr>
-              <w:spacing w:after="0" w:line="240" w:lineRule="auto"/>
-              <w:rPr>
-                <w:rFonts w:ascii="Times New Roman" w:eastAsia="Calibri" w:hAnsi="Times New Roman"/>
-              </w:rPr>
-            </w:pPr>
-            <w:r>
-              <w:rPr>
-                <w:rFonts w:ascii="Times New Roman" w:eastAsia="Calibri" w:hAnsi="Times New Roman" w:cs="Times New Roman"/>
-                <w:sz w:val="26"/>
-                <w:szCs w:val="26"/>
-                <w:lang w:val="vi-VN"/>
-              </w:rPr>
-              <w:t>Mai Nhật Hào</w:t>
-            </w:r>
+              <w:t>Tất cả thành viên</w:t>
+            </w:r>
+          </w:p>
+          <w:p>
+            <w:pPr>
+              <w:spacing w:after="0" w:line="240" w:lineRule="auto"/>
+              <w:rPr>
+                <w:rFonts w:ascii="Times New Roman" w:eastAsia="Calibri" w:hAnsi="Times New Roman"/>
+              </w:rPr>
+            </w:pPr>
           </w:p>
         </w:tc>
         <w:tc>
@@ -2971,16 +2973,7 @@
                 <w:sz w:val="26"/>
                 <w:szCs w:val="26"/>
               </w:rPr>
-              <w:t>Trần</w:t>
-            </w:r>
-            <w:r>
-              <w:rPr>
-                <w:rFonts w:ascii="Times New Roman" w:eastAsia="Calibri" w:hAnsi="Times New Roman" w:cs="Times New Roman"/>
-                <w:sz w:val="26"/>
-                <w:szCs w:val="26"/>
-                <w:lang w:val="vi-VN"/>
-              </w:rPr>
-              <w:t xml:space="preserve"> Ngọc Phát</w:t>
+              <w:t>Tất cả thành viên</w:t>
             </w:r>
           </w:p>
           <w:p>
@@ -3177,33 +3170,7 @@
                 <w:sz w:val="26"/>
                 <w:szCs w:val="26"/>
               </w:rPr>
-              <w:t>Trần</w:t>
-            </w:r>
-            <w:r>
-              <w:rPr>
-                <w:rFonts w:ascii="Times New Roman" w:eastAsia="Calibri" w:hAnsi="Times New Roman" w:cs="Times New Roman"/>
-                <w:sz w:val="26"/>
-                <w:szCs w:val="26"/>
-                <w:lang w:val="vi-VN"/>
-              </w:rPr>
-              <w:t xml:space="preserve"> Nguyên Vũ</w:t>
-            </w:r>
-          </w:p>
-          <w:p>
-            <w:pPr>
-              <w:spacing w:after="0" w:line="240" w:lineRule="auto"/>
-              <w:rPr>
-                <w:rFonts w:ascii="Times New Roman" w:eastAsia="Calibri" w:hAnsi="Times New Roman"/>
-              </w:rPr>
-            </w:pPr>
-            <w:r>
-              <w:rPr>
-                <w:rFonts w:ascii="Times New Roman" w:eastAsia="Calibri" w:hAnsi="Times New Roman" w:cs="Times New Roman"/>
-                <w:sz w:val="26"/>
-                <w:szCs w:val="26"/>
-                <w:lang w:val="vi-VN"/>
-              </w:rPr>
-              <w:t>Trần Ngọc Phát</w:t>
+              <w:t>Tất cả thành viên</w:t>
             </w:r>
           </w:p>
         </w:tc>
@@ -3513,7 +3480,16 @@
                 <w:sz w:val="26"/>
                 <w:szCs w:val="26"/>
               </w:rPr>
-              <w:t xml:space="preserve">-Trần Ngọc Phát: Phân công nhiệm vụ theo khả năng của từng thành viên. </w:t>
+              <w:t xml:space="preserve">-Trần Ngọc Phát: Phân công nhiệm vụ theo khả năng của </w:t>
+            </w:r>
+            <w:r>
+              <w:rPr>
+                <w:rFonts w:ascii="Times New Roman" w:eastAsia="Calibri" w:hAnsi="Times New Roman" w:cs="Times New Roman"/>
+                <w:sz w:val="26"/>
+                <w:szCs w:val="26"/>
+              </w:rPr>
+              <w:lastRenderedPageBreak/>
+              <w:t xml:space="preserve">từng thành viên. </w:t>
             </w:r>
             <w:r>
               <w:rPr>
@@ -4334,7 +4310,6 @@
                 <w:sz w:val="26"/>
                 <w:szCs w:val="26"/>
               </w:rPr>
-              <w:lastRenderedPageBreak/>
               <w:t>Tuần 09</w:t>
             </w:r>
             <w:r>
@@ -4637,6 +4612,7 @@
                 <w:sz w:val="26"/>
                 <w:szCs w:val="26"/>
               </w:rPr>
+              <w:lastRenderedPageBreak/>
               <w:t>Đến:  23/10/2023)</w:t>
             </w:r>
           </w:p>
@@ -4666,6 +4642,7 @@
                 <w:szCs w:val="26"/>
                 <w:lang w:val="vi-VN"/>
               </w:rPr>
+              <w:lastRenderedPageBreak/>
               <w:t>1.Hoàn tất đồ án, nộp theo yêu cầu của Giảng viên.</w:t>
             </w:r>
           </w:p>
@@ -7050,7 +7027,6 @@
                 <w:sz w:val="26"/>
                 <w:szCs w:val="26"/>
               </w:rPr>
-              <w:lastRenderedPageBreak/>
               <w:t>Đến:  ../../2023)</w:t>
             </w:r>
           </w:p>
@@ -7615,6 +7591,7 @@
         <w:docPartUnique/>
       </w:docPartObj>
     </w:sdtPr>
+    <w:sdtEndPr/>
     <w:sdtContent>
       <w:p>
         <w:pPr>

--- a/1_FirstPlan_NhatKy/v2/17_1_ApplicationDevelopment_First Plan_v2.docx
+++ b/1_FirstPlan_NhatKy/v2/17_1_ApplicationDevelopment_First Plan_v2.docx
@@ -1,6 +1,6 @@
 
 <file path=word/document.xml><?xml version="1.0" encoding="utf-8"?>
-<w:document xmlns:wpc="http://schemas.microsoft.com/office/word/2010/wordprocessingCanvas" xmlns:mc="http://schemas.openxmlformats.org/markup-compatibility/2006" xmlns:o="urn:schemas-microsoft-com:office:office" xmlns:r="http://schemas.openxmlformats.org/officeDocument/2006/relationships" xmlns:m="http://schemas.openxmlformats.org/officeDocument/2006/math" xmlns:v="urn:schemas-microsoft-com:vml" xmlns:wp14="http://schemas.microsoft.com/office/word/2010/wordprocessingDrawing" xmlns:wp="http://schemas.openxmlformats.org/drawingml/2006/wordprocessingDrawing" xmlns:w10="urn:schemas-microsoft-com:office:word" xmlns:w="http://schemas.openxmlformats.org/wordprocessingml/2006/main" xmlns:w14="http://schemas.microsoft.com/office/word/2010/wordml" xmlns:w15="http://schemas.microsoft.com/office/word/2012/wordml" xmlns:wpg="http://schemas.microsoft.com/office/word/2010/wordprocessingGroup" xmlns:wpi="http://schemas.microsoft.com/office/word/2010/wordprocessingInk" xmlns:wne="http://schemas.microsoft.com/office/word/2006/wordml" xmlns:wps="http://schemas.microsoft.com/office/word/2010/wordprocessingShape" mc:Ignorable="w14 w15 wp14">
+<w:document xmlns:wpc="http://schemas.microsoft.com/office/word/2010/wordprocessingCanvas" xmlns:cx="http://schemas.microsoft.com/office/drawing/2014/chartex" xmlns:cx1="http://schemas.microsoft.com/office/drawing/2015/9/8/chartex" xmlns:cx2="http://schemas.microsoft.com/office/drawing/2015/10/21/chartex" xmlns:cx3="http://schemas.microsoft.com/office/drawing/2016/5/9/chartex" xmlns:cx4="http://schemas.microsoft.com/office/drawing/2016/5/10/chartex" xmlns:cx5="http://schemas.microsoft.com/office/drawing/2016/5/11/chartex" xmlns:cx6="http://schemas.microsoft.com/office/drawing/2016/5/12/chartex" xmlns:cx7="http://schemas.microsoft.com/office/drawing/2016/5/13/chartex" xmlns:cx8="http://schemas.microsoft.com/office/drawing/2016/5/14/chartex" xmlns:mc="http://schemas.openxmlformats.org/markup-compatibility/2006" xmlns:aink="http://schemas.microsoft.com/office/drawing/2016/ink" xmlns:am3d="http://schemas.microsoft.com/office/drawing/2017/model3d" xmlns:o="urn:schemas-microsoft-com:office:office" xmlns:oel="http://schemas.microsoft.com/office/2019/extlst" xmlns:r="http://schemas.openxmlformats.org/officeDocument/2006/relationships" xmlns:m="http://schemas.openxmlformats.org/officeDocument/2006/math" xmlns:v="urn:schemas-microsoft-com:vml" xmlns:wp14="http://schemas.microsoft.com/office/word/2010/wordprocessingDrawing" xmlns:wp="http://schemas.openxmlformats.org/drawingml/2006/wordprocessingDrawing" xmlns:w10="urn:schemas-microsoft-com:office:word" xmlns:w="http://schemas.openxmlformats.org/wordprocessingml/2006/main" xmlns:w14="http://schemas.microsoft.com/office/word/2010/wordml" xmlns:w15="http://schemas.microsoft.com/office/word/2012/wordml" xmlns:w16cex="http://schemas.microsoft.com/office/word/2018/wordml/cex" xmlns:w16cid="http://schemas.microsoft.com/office/word/2016/wordml/cid" xmlns:w16="http://schemas.microsoft.com/office/word/2018/wordml" xmlns:w16sdtdh="http://schemas.microsoft.com/office/word/2020/wordml/sdtdatahash" xmlns:w16se="http://schemas.microsoft.com/office/word/2015/wordml/symex" xmlns:wpg="http://schemas.microsoft.com/office/word/2010/wordprocessingGroup" xmlns:wpi="http://schemas.microsoft.com/office/word/2010/wordprocessingInk" xmlns:wne="http://schemas.microsoft.com/office/word/2006/wordml" xmlns:wps="http://schemas.microsoft.com/office/word/2010/wordprocessingShape" mc:Ignorable="w14 w15 w16se w16cid w16 w16cex w16sdtdh wp14">
   <w:body>
     <w:p>
       <w:pPr>
@@ -1430,15 +1430,7 @@
                 <w:sz w:val="26"/>
                 <w:szCs w:val="26"/>
               </w:rPr>
-              <w:t xml:space="preserve"> </w:t>
-            </w:r>
-            <w:r>
-              <w:rPr>
-                <w:rFonts w:ascii="Times New Roman" w:eastAsia="Calibri" w:hAnsi="Times New Roman" w:cs="Times New Roman"/>
-                <w:sz w:val="26"/>
-                <w:szCs w:val="26"/>
-              </w:rPr>
-              <w:t>Đưa ra quy trình nghiệp vụ.</w:t>
+              <w:t xml:space="preserve"> Đưa ra quy trình nghiệp vụ.</w:t>
             </w:r>
           </w:p>
         </w:tc>
@@ -2594,8 +2586,6 @@
               </w:rPr>
               <w:t>Trần Nguyên Vũ</w:t>
             </w:r>
-            <w:bookmarkStart w:id="0" w:name="_GoBack"/>
-            <w:bookmarkEnd w:id="0"/>
           </w:p>
         </w:tc>
         <w:tc>
@@ -2686,9 +2676,8 @@
                 <w:rFonts w:ascii="Times New Roman" w:eastAsia="Calibri" w:hAnsi="Times New Roman" w:cs="Times New Roman"/>
                 <w:sz w:val="26"/>
                 <w:szCs w:val="26"/>
-                <w:lang w:val="vi-VN"/>
-              </w:rPr>
-              <w:t xml:space="preserve">Tất cả thành viên </w:t>
+              </w:rPr>
+              <w:t>Mai Nhật Hào</w:t>
             </w:r>
           </w:p>
         </w:tc>
@@ -2707,39 +2696,6 @@
                 <w:rFonts w:ascii="Times New Roman" w:eastAsia="Calibri" w:hAnsi="Times New Roman"/>
               </w:rPr>
             </w:pPr>
-            <w:r>
-              <w:rPr>
-                <w:rFonts w:ascii="Times New Roman" w:eastAsia="Calibri" w:hAnsi="Times New Roman" w:cs="Times New Roman"/>
-                <w:sz w:val="26"/>
-                <w:szCs w:val="26"/>
-              </w:rPr>
-              <w:t>-Trần Nguyên Vũ: Hướng dẫn chính.</w:t>
-            </w:r>
-          </w:p>
-          <w:p>
-            <w:pPr>
-              <w:spacing w:after="0" w:line="240" w:lineRule="auto"/>
-              <w:rPr>
-                <w:rFonts w:ascii="Times New Roman" w:eastAsia="Calibri" w:hAnsi="Times New Roman"/>
-              </w:rPr>
-            </w:pPr>
-            <w:r>
-              <w:rPr>
-                <w:rFonts w:ascii="Times New Roman" w:eastAsia="Calibri" w:hAnsi="Times New Roman" w:cs="Times New Roman"/>
-                <w:sz w:val="26"/>
-                <w:szCs w:val="26"/>
-              </w:rPr>
-              <w:t xml:space="preserve">-Trần Ngọc Phát: Phân công nhiệm vụ theo khả năng của từng thành viên. </w:t>
-            </w:r>
-            <w:r>
-              <w:rPr>
-                <w:rFonts w:ascii="Times New Roman" w:eastAsia="Calibri" w:hAnsi="Times New Roman" w:cs="Times New Roman"/>
-                <w:sz w:val="26"/>
-                <w:szCs w:val="26"/>
-              </w:rPr>
-              <w:br/>
-              <w:t>-Các thành viên còn lại thực hiện nhiệm vụ theo phân công và hướng dẫn, hỏi đáp nếu có thắc mắc.</w:t>
-            </w:r>
           </w:p>
         </w:tc>
       </w:tr>
@@ -3184,6 +3140,7 @@
                 <w:sz w:val="26"/>
                 <w:szCs w:val="26"/>
               </w:rPr>
+              <w:lastRenderedPageBreak/>
               <w:t>Đến:  25/09/2023)</w:t>
             </w:r>
           </w:p>
@@ -3206,6 +3163,7 @@
                 <w:sz w:val="26"/>
                 <w:szCs w:val="26"/>
               </w:rPr>
+              <w:lastRenderedPageBreak/>
               <w:t>1. Kiểm tra, đánh giá, chỉnh sửa, hoàn thiện phần coding giao diện,</w:t>
             </w:r>
             <w:r>
@@ -4286,7 +4244,6 @@
                 <w:sz w:val="26"/>
                 <w:szCs w:val="26"/>
               </w:rPr>
-              <w:lastRenderedPageBreak/>
               <w:t>- Các thành viên còn lại thực hiện nhiệm vụ như đã phân công, hỏi đáp nếu cần.</w:t>
             </w:r>
           </w:p>
@@ -4411,6 +4368,7 @@
                 <w:sz w:val="26"/>
                 <w:szCs w:val="26"/>
               </w:rPr>
+              <w:lastRenderedPageBreak/>
               <w:t>Tuần 10</w:t>
             </w:r>
             <w:r>
@@ -7359,7 +7317,6 @@
           <w:sz w:val="26"/>
           <w:szCs w:val="26"/>
         </w:rPr>
-        <w:lastRenderedPageBreak/>
         <w:t xml:space="preserve">Link github: </w:t>
       </w:r>
       <w:r>
@@ -7384,7 +7341,7 @@
 </file>
 
 <file path=word/endnotes.xml><?xml version="1.0" encoding="utf-8"?>
-<w:endnotes xmlns:wpc="http://schemas.microsoft.com/office/word/2010/wordprocessingCanvas" xmlns:mc="http://schemas.openxmlformats.org/markup-compatibility/2006" xmlns:o="urn:schemas-microsoft-com:office:office" xmlns:r="http://schemas.openxmlformats.org/officeDocument/2006/relationships" xmlns:m="http://schemas.openxmlformats.org/officeDocument/2006/math" xmlns:v="urn:schemas-microsoft-com:vml" xmlns:wp14="http://schemas.microsoft.com/office/word/2010/wordprocessingDrawing" xmlns:wp="http://schemas.openxmlformats.org/drawingml/2006/wordprocessingDrawing" xmlns:w10="urn:schemas-microsoft-com:office:word" xmlns:w="http://schemas.openxmlformats.org/wordprocessingml/2006/main" xmlns:w14="http://schemas.microsoft.com/office/word/2010/wordml" xmlns:w15="http://schemas.microsoft.com/office/word/2012/wordml" xmlns:wpg="http://schemas.microsoft.com/office/word/2010/wordprocessingGroup" xmlns:wpi="http://schemas.microsoft.com/office/word/2010/wordprocessingInk" xmlns:wne="http://schemas.microsoft.com/office/word/2006/wordml" xmlns:wps="http://schemas.microsoft.com/office/word/2010/wordprocessingShape" mc:Ignorable="w14 w15 wp14">
+<w:endnotes xmlns:wpc="http://schemas.microsoft.com/office/word/2010/wordprocessingCanvas" xmlns:cx="http://schemas.microsoft.com/office/drawing/2014/chartex" xmlns:cx1="http://schemas.microsoft.com/office/drawing/2015/9/8/chartex" xmlns:cx2="http://schemas.microsoft.com/office/drawing/2015/10/21/chartex" xmlns:cx3="http://schemas.microsoft.com/office/drawing/2016/5/9/chartex" xmlns:cx4="http://schemas.microsoft.com/office/drawing/2016/5/10/chartex" xmlns:cx5="http://schemas.microsoft.com/office/drawing/2016/5/11/chartex" xmlns:cx6="http://schemas.microsoft.com/office/drawing/2016/5/12/chartex" xmlns:cx7="http://schemas.microsoft.com/office/drawing/2016/5/13/chartex" xmlns:cx8="http://schemas.microsoft.com/office/drawing/2016/5/14/chartex" xmlns:mc="http://schemas.openxmlformats.org/markup-compatibility/2006" xmlns:aink="http://schemas.microsoft.com/office/drawing/2016/ink" xmlns:am3d="http://schemas.microsoft.com/office/drawing/2017/model3d" xmlns:o="urn:schemas-microsoft-com:office:office" xmlns:oel="http://schemas.microsoft.com/office/2019/extlst" xmlns:r="http://schemas.openxmlformats.org/officeDocument/2006/relationships" xmlns:m="http://schemas.openxmlformats.org/officeDocument/2006/math" xmlns:v="urn:schemas-microsoft-com:vml" xmlns:wp14="http://schemas.microsoft.com/office/word/2010/wordprocessingDrawing" xmlns:wp="http://schemas.openxmlformats.org/drawingml/2006/wordprocessingDrawing" xmlns:w10="urn:schemas-microsoft-com:office:word" xmlns:w="http://schemas.openxmlformats.org/wordprocessingml/2006/main" xmlns:w14="http://schemas.microsoft.com/office/word/2010/wordml" xmlns:w15="http://schemas.microsoft.com/office/word/2012/wordml" xmlns:w16cex="http://schemas.microsoft.com/office/word/2018/wordml/cex" xmlns:w16cid="http://schemas.microsoft.com/office/word/2016/wordml/cid" xmlns:w16="http://schemas.microsoft.com/office/word/2018/wordml" xmlns:w16sdtdh="http://schemas.microsoft.com/office/word/2020/wordml/sdtdatahash" xmlns:w16se="http://schemas.microsoft.com/office/word/2015/wordml/symex" xmlns:wpg="http://schemas.microsoft.com/office/word/2010/wordprocessingGroup" xmlns:wpi="http://schemas.microsoft.com/office/word/2010/wordprocessingInk" xmlns:wne="http://schemas.microsoft.com/office/word/2006/wordml" xmlns:wps="http://schemas.microsoft.com/office/word/2010/wordprocessingShape" mc:Ignorable="w14 w15 w16se w16cid w16 w16cex w16sdtdh wp14">
   <w:endnote w:type="separator" w:id="-1">
     <w:p>
       <w:pPr>
@@ -7409,7 +7366,7 @@
 </file>
 
 <file path=word/footer1.xml><?xml version="1.0" encoding="utf-8"?>
-<w:ftr xmlns:wpc="http://schemas.microsoft.com/office/word/2010/wordprocessingCanvas" xmlns:mc="http://schemas.openxmlformats.org/markup-compatibility/2006" xmlns:o="urn:schemas-microsoft-com:office:office" xmlns:r="http://schemas.openxmlformats.org/officeDocument/2006/relationships" xmlns:m="http://schemas.openxmlformats.org/officeDocument/2006/math" xmlns:v="urn:schemas-microsoft-com:vml" xmlns:wp14="http://schemas.microsoft.com/office/word/2010/wordprocessingDrawing" xmlns:wp="http://schemas.openxmlformats.org/drawingml/2006/wordprocessingDrawing" xmlns:w10="urn:schemas-microsoft-com:office:word" xmlns:w="http://schemas.openxmlformats.org/wordprocessingml/2006/main" xmlns:w14="http://schemas.microsoft.com/office/word/2010/wordml" xmlns:w15="http://schemas.microsoft.com/office/word/2012/wordml" xmlns:wpg="http://schemas.microsoft.com/office/word/2010/wordprocessingGroup" xmlns:wpi="http://schemas.microsoft.com/office/word/2010/wordprocessingInk" xmlns:wne="http://schemas.microsoft.com/office/word/2006/wordml" xmlns:wps="http://schemas.microsoft.com/office/word/2010/wordprocessingShape" mc:Ignorable="w14 w15 wp14">
+<w:ftr xmlns:wpc="http://schemas.microsoft.com/office/word/2010/wordprocessingCanvas" xmlns:cx="http://schemas.microsoft.com/office/drawing/2014/chartex" xmlns:cx1="http://schemas.microsoft.com/office/drawing/2015/9/8/chartex" xmlns:cx2="http://schemas.microsoft.com/office/drawing/2015/10/21/chartex" xmlns:cx3="http://schemas.microsoft.com/office/drawing/2016/5/9/chartex" xmlns:cx4="http://schemas.microsoft.com/office/drawing/2016/5/10/chartex" xmlns:cx5="http://schemas.microsoft.com/office/drawing/2016/5/11/chartex" xmlns:cx6="http://schemas.microsoft.com/office/drawing/2016/5/12/chartex" xmlns:cx7="http://schemas.microsoft.com/office/drawing/2016/5/13/chartex" xmlns:cx8="http://schemas.microsoft.com/office/drawing/2016/5/14/chartex" xmlns:mc="http://schemas.openxmlformats.org/markup-compatibility/2006" xmlns:aink="http://schemas.microsoft.com/office/drawing/2016/ink" xmlns:am3d="http://schemas.microsoft.com/office/drawing/2017/model3d" xmlns:o="urn:schemas-microsoft-com:office:office" xmlns:oel="http://schemas.microsoft.com/office/2019/extlst" xmlns:r="http://schemas.openxmlformats.org/officeDocument/2006/relationships" xmlns:m="http://schemas.openxmlformats.org/officeDocument/2006/math" xmlns:v="urn:schemas-microsoft-com:vml" xmlns:wp14="http://schemas.microsoft.com/office/word/2010/wordprocessingDrawing" xmlns:wp="http://schemas.openxmlformats.org/drawingml/2006/wordprocessingDrawing" xmlns:w10="urn:schemas-microsoft-com:office:word" xmlns:w="http://schemas.openxmlformats.org/wordprocessingml/2006/main" xmlns:w14="http://schemas.microsoft.com/office/word/2010/wordml" xmlns:w15="http://schemas.microsoft.com/office/word/2012/wordml" xmlns:w16cex="http://schemas.microsoft.com/office/word/2018/wordml/cex" xmlns:w16cid="http://schemas.microsoft.com/office/word/2016/wordml/cid" xmlns:w16="http://schemas.microsoft.com/office/word/2018/wordml" xmlns:w16sdtdh="http://schemas.microsoft.com/office/word/2020/wordml/sdtdatahash" xmlns:w16se="http://schemas.microsoft.com/office/word/2015/wordml/symex" xmlns:wpg="http://schemas.microsoft.com/office/word/2010/wordprocessingGroup" xmlns:wpi="http://schemas.microsoft.com/office/word/2010/wordprocessingInk" xmlns:wne="http://schemas.microsoft.com/office/word/2006/wordml" xmlns:wps="http://schemas.microsoft.com/office/word/2010/wordprocessingShape" mc:Ignorable="w14 w15 w16se w16cid w16 w16cex w16sdtdh wp14">
   <w:sdt>
     <w:sdtPr>
       <w:id w:val="2119856365"/>
@@ -7418,7 +7375,6 @@
         <w:docPartUnique/>
       </w:docPartObj>
     </w:sdtPr>
-    <w:sdtEndPr/>
     <w:sdtContent>
       <w:p>
         <w:pPr>
@@ -7483,7 +7439,7 @@
                 </wp:anchor>
               </w:drawing>
             </mc:Choice>
-            <mc:Fallback xmlns:w16se="http://schemas.microsoft.com/office/word/2015/wordml/symex" xmlns:w16sdtdh="http://schemas.microsoft.com/office/word/2020/wordml/sdtdatahash" xmlns:w16="http://schemas.microsoft.com/office/word/2018/wordml" xmlns:w16cid="http://schemas.microsoft.com/office/word/2016/wordml/cid" xmlns:w16cex="http://schemas.microsoft.com/office/word/2018/wordml/cex" xmlns:oel="http://schemas.microsoft.com/office/2019/extlst" xmlns:am3d="http://schemas.microsoft.com/office/drawing/2017/model3d" xmlns:aink="http://schemas.microsoft.com/office/drawing/2016/ink" xmlns:cx8="http://schemas.microsoft.com/office/drawing/2016/5/14/chartex" xmlns:cx7="http://schemas.microsoft.com/office/drawing/2016/5/13/chartex" xmlns:cx6="http://schemas.microsoft.com/office/drawing/2016/5/12/chartex" xmlns:cx5="http://schemas.microsoft.com/office/drawing/2016/5/11/chartex" xmlns:cx4="http://schemas.microsoft.com/office/drawing/2016/5/10/chartex" xmlns:cx3="http://schemas.microsoft.com/office/drawing/2016/5/9/chartex" xmlns:cx2="http://schemas.microsoft.com/office/drawing/2015/10/21/chartex" xmlns:cx1="http://schemas.microsoft.com/office/drawing/2015/9/8/chartex" xmlns:cx="http://schemas.microsoft.com/office/drawing/2014/chartex">
+            <mc:Fallback>
               <w:pict>
                 <v:line id="shape_0" from="0.85pt,0.5pt" to="525.2pt,0.5pt" ID="Straight Connector 1" stroked="t" o:allowincell="f" style="position:absolute" wp14:anchorId="4C27EBA3">
                   <v:stroke color="black" weight="6480" joinstyle="miter" endcap="flat"/>
@@ -7570,7 +7526,7 @@
 </file>
 
 <file path=word/footnotes.xml><?xml version="1.0" encoding="utf-8"?>
-<w:footnotes xmlns:wpc="http://schemas.microsoft.com/office/word/2010/wordprocessingCanvas" xmlns:mc="http://schemas.openxmlformats.org/markup-compatibility/2006" xmlns:o="urn:schemas-microsoft-com:office:office" xmlns:r="http://schemas.openxmlformats.org/officeDocument/2006/relationships" xmlns:m="http://schemas.openxmlformats.org/officeDocument/2006/math" xmlns:v="urn:schemas-microsoft-com:vml" xmlns:wp14="http://schemas.microsoft.com/office/word/2010/wordprocessingDrawing" xmlns:wp="http://schemas.openxmlformats.org/drawingml/2006/wordprocessingDrawing" xmlns:w10="urn:schemas-microsoft-com:office:word" xmlns:w="http://schemas.openxmlformats.org/wordprocessingml/2006/main" xmlns:w14="http://schemas.microsoft.com/office/word/2010/wordml" xmlns:w15="http://schemas.microsoft.com/office/word/2012/wordml" xmlns:wpg="http://schemas.microsoft.com/office/word/2010/wordprocessingGroup" xmlns:wpi="http://schemas.microsoft.com/office/word/2010/wordprocessingInk" xmlns:wne="http://schemas.microsoft.com/office/word/2006/wordml" xmlns:wps="http://schemas.microsoft.com/office/word/2010/wordprocessingShape" mc:Ignorable="w14 w15 wp14">
+<w:footnotes xmlns:wpc="http://schemas.microsoft.com/office/word/2010/wordprocessingCanvas" xmlns:cx="http://schemas.microsoft.com/office/drawing/2014/chartex" xmlns:cx1="http://schemas.microsoft.com/office/drawing/2015/9/8/chartex" xmlns:cx2="http://schemas.microsoft.com/office/drawing/2015/10/21/chartex" xmlns:cx3="http://schemas.microsoft.com/office/drawing/2016/5/9/chartex" xmlns:cx4="http://schemas.microsoft.com/office/drawing/2016/5/10/chartex" xmlns:cx5="http://schemas.microsoft.com/office/drawing/2016/5/11/chartex" xmlns:cx6="http://schemas.microsoft.com/office/drawing/2016/5/12/chartex" xmlns:cx7="http://schemas.microsoft.com/office/drawing/2016/5/13/chartex" xmlns:cx8="http://schemas.microsoft.com/office/drawing/2016/5/14/chartex" xmlns:mc="http://schemas.openxmlformats.org/markup-compatibility/2006" xmlns:aink="http://schemas.microsoft.com/office/drawing/2016/ink" xmlns:am3d="http://schemas.microsoft.com/office/drawing/2017/model3d" xmlns:o="urn:schemas-microsoft-com:office:office" xmlns:oel="http://schemas.microsoft.com/office/2019/extlst" xmlns:r="http://schemas.openxmlformats.org/officeDocument/2006/relationships" xmlns:m="http://schemas.openxmlformats.org/officeDocument/2006/math" xmlns:v="urn:schemas-microsoft-com:vml" xmlns:wp14="http://schemas.microsoft.com/office/word/2010/wordprocessingDrawing" xmlns:wp="http://schemas.openxmlformats.org/drawingml/2006/wordprocessingDrawing" xmlns:w10="urn:schemas-microsoft-com:office:word" xmlns:w="http://schemas.openxmlformats.org/wordprocessingml/2006/main" xmlns:w14="http://schemas.microsoft.com/office/word/2010/wordml" xmlns:w15="http://schemas.microsoft.com/office/word/2012/wordml" xmlns:w16cex="http://schemas.microsoft.com/office/word/2018/wordml/cex" xmlns:w16cid="http://schemas.microsoft.com/office/word/2016/wordml/cid" xmlns:w16="http://schemas.microsoft.com/office/word/2018/wordml" xmlns:w16sdtdh="http://schemas.microsoft.com/office/word/2020/wordml/sdtdatahash" xmlns:w16se="http://schemas.microsoft.com/office/word/2015/wordml/symex" xmlns:wpg="http://schemas.microsoft.com/office/word/2010/wordprocessingGroup" xmlns:wpi="http://schemas.microsoft.com/office/word/2010/wordprocessingInk" xmlns:wne="http://schemas.microsoft.com/office/word/2006/wordml" xmlns:wps="http://schemas.microsoft.com/office/word/2010/wordprocessingShape" mc:Ignorable="w14 w15 w16se w16cid w16 w16cex w16sdtdh wp14">
   <w:footnote w:type="separator" w:id="-1">
     <w:p>
       <w:pPr>
@@ -7595,8 +7551,8 @@
 </file>
 
 <file path=word/numbering.xml><?xml version="1.0" encoding="utf-8"?>
-<w:numbering xmlns:wpc="http://schemas.microsoft.com/office/word/2010/wordprocessingCanvas" xmlns:mc="http://schemas.openxmlformats.org/markup-compatibility/2006" xmlns:o="urn:schemas-microsoft-com:office:office" xmlns:r="http://schemas.openxmlformats.org/officeDocument/2006/relationships" xmlns:m="http://schemas.openxmlformats.org/officeDocument/2006/math" xmlns:v="urn:schemas-microsoft-com:vml" xmlns:wp14="http://schemas.microsoft.com/office/word/2010/wordprocessingDrawing" xmlns:wp="http://schemas.openxmlformats.org/drawingml/2006/wordprocessingDrawing" xmlns:w10="urn:schemas-microsoft-com:office:word" xmlns:w="http://schemas.openxmlformats.org/wordprocessingml/2006/main" xmlns:w14="http://schemas.microsoft.com/office/word/2010/wordml" xmlns:w15="http://schemas.microsoft.com/office/word/2012/wordml" xmlns:wpg="http://schemas.microsoft.com/office/word/2010/wordprocessingGroup" xmlns:wpi="http://schemas.microsoft.com/office/word/2010/wordprocessingInk" xmlns:wne="http://schemas.microsoft.com/office/word/2006/wordml" xmlns:wps="http://schemas.microsoft.com/office/word/2010/wordprocessingShape" mc:Ignorable="w14 w15 wp14">
-  <w:abstractNum w:abstractNumId="0">
+<w:numbering xmlns:wpc="http://schemas.microsoft.com/office/word/2010/wordprocessingCanvas" xmlns:cx="http://schemas.microsoft.com/office/drawing/2014/chartex" xmlns:cx1="http://schemas.microsoft.com/office/drawing/2015/9/8/chartex" xmlns:cx2="http://schemas.microsoft.com/office/drawing/2015/10/21/chartex" xmlns:cx3="http://schemas.microsoft.com/office/drawing/2016/5/9/chartex" xmlns:cx4="http://schemas.microsoft.com/office/drawing/2016/5/10/chartex" xmlns:cx5="http://schemas.microsoft.com/office/drawing/2016/5/11/chartex" xmlns:cx6="http://schemas.microsoft.com/office/drawing/2016/5/12/chartex" xmlns:cx7="http://schemas.microsoft.com/office/drawing/2016/5/13/chartex" xmlns:cx8="http://schemas.microsoft.com/office/drawing/2016/5/14/chartex" xmlns:mc="http://schemas.openxmlformats.org/markup-compatibility/2006" xmlns:aink="http://schemas.microsoft.com/office/drawing/2016/ink" xmlns:am3d="http://schemas.microsoft.com/office/drawing/2017/model3d" xmlns:o="urn:schemas-microsoft-com:office:office" xmlns:oel="http://schemas.microsoft.com/office/2019/extlst" xmlns:r="http://schemas.openxmlformats.org/officeDocument/2006/relationships" xmlns:m="http://schemas.openxmlformats.org/officeDocument/2006/math" xmlns:v="urn:schemas-microsoft-com:vml" xmlns:wp14="http://schemas.microsoft.com/office/word/2010/wordprocessingDrawing" xmlns:wp="http://schemas.openxmlformats.org/drawingml/2006/wordprocessingDrawing" xmlns:w10="urn:schemas-microsoft-com:office:word" xmlns:w="http://schemas.openxmlformats.org/wordprocessingml/2006/main" xmlns:w14="http://schemas.microsoft.com/office/word/2010/wordml" xmlns:w15="http://schemas.microsoft.com/office/word/2012/wordml" xmlns:w16cex="http://schemas.microsoft.com/office/word/2018/wordml/cex" xmlns:w16cid="http://schemas.microsoft.com/office/word/2016/wordml/cid" xmlns:w16="http://schemas.microsoft.com/office/word/2018/wordml" xmlns:w16sdtdh="http://schemas.microsoft.com/office/word/2020/wordml/sdtdatahash" xmlns:w16se="http://schemas.microsoft.com/office/word/2015/wordml/symex" xmlns:wpg="http://schemas.microsoft.com/office/word/2010/wordprocessingGroup" xmlns:wpi="http://schemas.microsoft.com/office/word/2010/wordprocessingInk" xmlns:wne="http://schemas.microsoft.com/office/word/2006/wordml" xmlns:wps="http://schemas.microsoft.com/office/word/2010/wordprocessingShape" mc:Ignorable="w14 w15 w16se w16cid w16 w16cex w16sdtdh wp14">
+  <w:abstractNum w:abstractNumId="0" w15:restartNumberingAfterBreak="0">
     <w:nsid w:val="31147769"/>
     <w:multiLevelType w:val="multilevel"/>
     <w:tmpl w:val="9E3E1830"/>
@@ -7712,7 +7668,7 @@
       </w:pPr>
     </w:lvl>
   </w:abstractNum>
-  <w:abstractNum w:abstractNumId="1">
+  <w:abstractNum w:abstractNumId="1" w15:restartNumberingAfterBreak="0">
     <w:nsid w:val="6E615E01"/>
     <w:multiLevelType w:val="multilevel"/>
     <w:tmpl w:val="2580FE9C"/>
@@ -7834,13 +7790,13 @@
       </w:pPr>
     </w:lvl>
   </w:abstractNum>
-  <w:num w:numId="1">
+  <w:num w:numId="1" w16cid:durableId="1254320908">
     <w:abstractNumId w:val="0"/>
   </w:num>
-  <w:num w:numId="2">
+  <w:num w:numId="2" w16cid:durableId="346367354">
     <w:abstractNumId w:val="1"/>
   </w:num>
-  <w:num w:numId="3">
+  <w:num w:numId="3" w16cid:durableId="718164521">
     <w:abstractNumId w:val="0"/>
     <w:lvlOverride w:ilvl="0">
       <w:startOverride w:val="1"/>
@@ -7850,7 +7806,7 @@
 </file>
 
 <file path=word/styles.xml><?xml version="1.0" encoding="utf-8"?>
-<w:styles xmlns:mc="http://schemas.openxmlformats.org/markup-compatibility/2006" xmlns:r="http://schemas.openxmlformats.org/officeDocument/2006/relationships" xmlns:w="http://schemas.openxmlformats.org/wordprocessingml/2006/main" xmlns:w14="http://schemas.microsoft.com/office/word/2010/wordml" xmlns:w15="http://schemas.microsoft.com/office/word/2012/wordml" mc:Ignorable="w14 w15">
+<w:styles xmlns:mc="http://schemas.openxmlformats.org/markup-compatibility/2006" xmlns:r="http://schemas.openxmlformats.org/officeDocument/2006/relationships" xmlns:w="http://schemas.openxmlformats.org/wordprocessingml/2006/main" xmlns:w14="http://schemas.microsoft.com/office/word/2010/wordml" xmlns:w15="http://schemas.microsoft.com/office/word/2012/wordml" xmlns:w16cex="http://schemas.microsoft.com/office/word/2018/wordml/cex" xmlns:w16cid="http://schemas.microsoft.com/office/word/2016/wordml/cid" xmlns:w16="http://schemas.microsoft.com/office/word/2018/wordml" xmlns:w16sdtdh="http://schemas.microsoft.com/office/word/2020/wordml/sdtdatahash" xmlns:w16se="http://schemas.microsoft.com/office/word/2015/wordml/symex" mc:Ignorable="w14 w15 w16se w16cid w16 w16cex w16sdtdh">
   <w:docDefaults>
     <w:rPrDefault>
       <w:rPr>
@@ -7866,7 +7822,7 @@
       </w:pPr>
     </w:pPrDefault>
   </w:docDefaults>
-  <w:latentStyles w:defLockedState="0" w:defUIPriority="99" w:defSemiHidden="0" w:defUnhideWhenUsed="0" w:defQFormat="0" w:count="371">
+  <w:latentStyles w:defLockedState="0" w:defUIPriority="99" w:defSemiHidden="0" w:defUnhideWhenUsed="0" w:defQFormat="0" w:count="376">
     <w:lsdException w:name="Normal" w:uiPriority="0" w:qFormat="1"/>
     <w:lsdException w:name="heading 1" w:uiPriority="9" w:qFormat="1"/>
     <w:lsdException w:name="heading 2" w:semiHidden="1" w:uiPriority="9" w:unhideWhenUsed="1" w:qFormat="1"/>
@@ -8238,6 +8194,11 @@
     <w:lsdException w:name="List Table 5 Dark Accent 6" w:uiPriority="50"/>
     <w:lsdException w:name="List Table 6 Colorful Accent 6" w:uiPriority="51"/>
     <w:lsdException w:name="List Table 7 Colorful Accent 6" w:uiPriority="52"/>
+    <w:lsdException w:name="Mention" w:semiHidden="1" w:unhideWhenUsed="1"/>
+    <w:lsdException w:name="Smart Hyperlink" w:semiHidden="1" w:unhideWhenUsed="1"/>
+    <w:lsdException w:name="Hashtag" w:semiHidden="1" w:unhideWhenUsed="1"/>
+    <w:lsdException w:name="Unresolved Mention" w:semiHidden="1" w:unhideWhenUsed="1"/>
+    <w:lsdException w:name="Smart Link" w:semiHidden="1" w:unhideWhenUsed="1"/>
   </w:latentStyles>
   <w:style w:type="paragraph" w:default="1" w:styleId="Normal">
     <w:name w:val="Normal"/>
@@ -8418,7 +8379,6 @@
     <w:uiPriority w:val="39"/>
     <w:rsid w:val="00472CA7"/>
     <w:tblPr>
-      <w:tblInd w:w="0" w:type="dxa"/>
       <w:tblBorders>
         <w:top w:val="single" w:sz="4" w:space="0" w:color="auto"/>
         <w:left w:val="single" w:sz="4" w:space="0" w:color="auto"/>
@@ -8427,12 +8387,6 @@
         <w:insideH w:val="single" w:sz="4" w:space="0" w:color="auto"/>
         <w:insideV w:val="single" w:sz="4" w:space="0" w:color="auto"/>
       </w:tblBorders>
-      <w:tblCellMar>
-        <w:top w:w="0" w:type="dxa"/>
-        <w:left w:w="108" w:type="dxa"/>
-        <w:bottom w:w="0" w:type="dxa"/>
-        <w:right w:w="108" w:type="dxa"/>
-      </w:tblCellMar>
     </w:tblPr>
   </w:style>
 </w:styles>

--- a/1_FirstPlan_NhatKy/v2/17_1_ApplicationDevelopment_First Plan_v2.docx
+++ b/1_FirstPlan_NhatKy/v2/17_1_ApplicationDevelopment_First Plan_v2.docx
@@ -3500,7 +3500,7 @@
                 <w:sz w:val="26"/>
                 <w:szCs w:val="26"/>
               </w:rPr>
-              <w:t>Trần Nguyên Vũ</w:t>
+              <w:t>Tất cả thành viên</w:t>
             </w:r>
           </w:p>
         </w:tc>
@@ -4058,7 +4058,7 @@
                 <w:sz w:val="26"/>
                 <w:szCs w:val="26"/>
               </w:rPr>
-              <w:t>Mai Nhật Hào</w:t>
+              <w:t>Trần Ngọc Phát</w:t>
             </w:r>
           </w:p>
         </w:tc>
@@ -4200,7 +4200,7 @@
                 <w:sz w:val="26"/>
                 <w:szCs w:val="26"/>
               </w:rPr>
-              <w:t>Trần Nguyên Vũ</w:t>
+              <w:t>Tất cả thành viên</w:t>
             </w:r>
           </w:p>
         </w:tc>

--- a/1_FirstPlan_NhatKy/v2/17_1_ApplicationDevelopment_First Plan_v2.docx
+++ b/1_FirstPlan_NhatKy/v2/17_1_ApplicationDevelopment_First Plan_v2.docx
@@ -4595,6 +4595,24 @@
               <w:t xml:space="preserve"> Nhật Hào</w:t>
             </w:r>
           </w:p>
+          <w:p>
+            <w:pPr>
+              <w:spacing w:after="0" w:line="240" w:lineRule="auto"/>
+              <w:rPr>
+                <w:rFonts w:ascii="Times New Roman" w:eastAsia="Calibri" w:hAnsi="Times New Roman" w:cs="Times New Roman"/>
+                <w:sz w:val="26"/>
+                <w:szCs w:val="26"/>
+              </w:rPr>
+            </w:pPr>
+            <w:r>
+              <w:rPr>
+                <w:rFonts w:ascii="Times New Roman" w:eastAsia="Calibri" w:hAnsi="Times New Roman" w:cs="Times New Roman"/>
+                <w:sz w:val="26"/>
+                <w:szCs w:val="26"/>
+              </w:rPr>
+              <w:t>Trần Thanh Vy</w:t>
+            </w:r>
+          </w:p>
         </w:tc>
         <w:tc>
           <w:tcPr>
@@ -4692,6 +4710,24 @@
                 <w:rFonts w:ascii="Times New Roman" w:eastAsia="Calibri" w:hAnsi="Times New Roman" w:cs="Times New Roman"/>
                 <w:sz w:val="26"/>
                 <w:szCs w:val="26"/>
+              </w:rPr>
+            </w:pPr>
+            <w:r>
+              <w:rPr>
+                <w:rFonts w:ascii="Times New Roman" w:eastAsia="Calibri" w:hAnsi="Times New Roman" w:cs="Times New Roman"/>
+                <w:sz w:val="26"/>
+                <w:szCs w:val="26"/>
+              </w:rPr>
+              <w:t>Trần Ngọc Phát</w:t>
+            </w:r>
+          </w:p>
+          <w:p>
+            <w:pPr>
+              <w:spacing w:after="0" w:line="240" w:lineRule="auto"/>
+              <w:rPr>
+                <w:rFonts w:ascii="Times New Roman" w:eastAsia="Calibri" w:hAnsi="Times New Roman" w:cs="Times New Roman"/>
+                <w:sz w:val="26"/>
+                <w:szCs w:val="26"/>
                 <w:lang w:val="vi-VN"/>
               </w:rPr>
             </w:pPr>
@@ -4992,6 +5028,24 @@
             </w:tcBorders>
             <w:vAlign w:val="center"/>
           </w:tcPr>
+          <w:p>
+            <w:pPr>
+              <w:spacing w:after="0" w:line="240" w:lineRule="auto"/>
+              <w:rPr>
+                <w:rFonts w:ascii="Times New Roman" w:eastAsia="Calibri" w:hAnsi="Times New Roman" w:cs="Times New Roman"/>
+                <w:sz w:val="26"/>
+                <w:szCs w:val="26"/>
+              </w:rPr>
+            </w:pPr>
+            <w:r>
+              <w:rPr>
+                <w:rFonts w:ascii="Times New Roman" w:eastAsia="Calibri" w:hAnsi="Times New Roman" w:cs="Times New Roman"/>
+                <w:sz w:val="26"/>
+                <w:szCs w:val="26"/>
+              </w:rPr>
+              <w:t>Trần Ngọc Phát</w:t>
+            </w:r>
+          </w:p>
           <w:p>
             <w:pPr>
               <w:spacing w:after="0" w:line="240" w:lineRule="auto"/>
@@ -8203,6 +8257,7 @@
   <w:style w:type="paragraph" w:default="1" w:styleId="Normal">
     <w:name w:val="Normal"/>
     <w:qFormat/>
+    <w:rsid w:val="00D9537E"/>
     <w:pPr>
       <w:spacing w:after="160" w:line="259" w:lineRule="auto"/>
     </w:pPr>

--- a/1_FirstPlan_NhatKy/v2/17_1_ApplicationDevelopment_First Plan_v2.docx
+++ b/1_FirstPlan_NhatKy/v2/17_1_ApplicationDevelopment_First Plan_v2.docx
@@ -416,18 +416,9 @@
           </w:tcPr>
           <w:p>
             <w:pPr>
-              <w:spacing w:after="0" w:line="240" w:lineRule="auto"/>
-              <w:rPr>
-                <w:rFonts w:ascii="Times New Roman" w:eastAsia="Calibri" w:hAnsi="Times New Roman"/>
-              </w:rPr>
-            </w:pPr>
-            <w:r>
-              <w:rPr>
-                <w:rFonts w:ascii="Times New Roman" w:eastAsia="Calibri" w:hAnsi="Times New Roman" w:cs="Times New Roman"/>
-                <w:b/>
-                <w:sz w:val="26"/>
-                <w:szCs w:val="26"/>
-              </w:rPr>
+              <w:pStyle w:val="Caption"/>
+            </w:pPr>
+            <w:r>
               <w:t>Tuần 01</w:t>
             </w:r>
           </w:p>
@@ -7383,7 +7374,7 @@
       </w:r>
     </w:p>
     <w:sectPr>
-      <w:footerReference w:type="default" r:id="rId7"/>
+      <w:footerReference w:type="default" r:id="rId8"/>
       <w:pgSz w:w="12240" w:h="15840"/>
       <w:pgMar w:top="851" w:right="851" w:bottom="851" w:left="1134" w:header="0" w:footer="567" w:gutter="0"/>
       <w:cols w:space="720"/>
@@ -7495,10 +7486,8 @@
             </mc:Choice>
             <mc:Fallback>
               <w:pict>
-                <v:line id="shape_0" from="0.85pt,0.5pt" to="525.2pt,0.5pt" ID="Straight Connector 1" stroked="t" o:allowincell="f" style="position:absolute" wp14:anchorId="4C27EBA3">
-                  <v:stroke color="black" weight="6480" joinstyle="miter" endcap="flat"/>
-                  <v:fill o:detectmouseclick="t" on="false"/>
-                  <w10:wrap type="none"/>
+                <v:line w14:anchorId="290B46C0" id="Straight Connector 1" o:spid="_x0000_s1026" style="position:absolute;z-index:-503316474;visibility:visible;mso-wrap-style:square;mso-wrap-distance-left:0;mso-wrap-distance-top:0;mso-wrap-distance-right:2.1pt;mso-wrap-distance-bottom:1.5pt;mso-position-horizontal:absolute;mso-position-horizontal-relative:text;mso-position-vertical:absolute;mso-position-vertical-relative:text" from=".85pt,.5pt" to="525.25pt,.55pt" o:gfxdata="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" strokeweight=".5pt">
+                  <v:stroke joinstyle="miter"/>
                 </v:line>
               </w:pict>
             </mc:Fallback>
@@ -7864,7 +7853,7 @@
   <w:docDefaults>
     <w:rPrDefault>
       <w:rPr>
-        <w:rFonts w:asciiTheme="minorHAnsi" w:eastAsiaTheme="minorHAnsi" w:hAnsiTheme="minorHAnsi" w:cstheme="minorBidi"/>
+        <w:rFonts w:asciiTheme="minorHAnsi" w:eastAsiaTheme="minorEastAsia" w:hAnsiTheme="minorHAnsi" w:cstheme="minorBidi"/>
         <w:sz w:val="22"/>
         <w:szCs w:val="22"/>
         <w:lang w:val="en-US" w:eastAsia="en-US" w:bidi="ar-SA"/>
@@ -7872,7 +7861,7 @@
     </w:rPrDefault>
     <w:pPrDefault>
       <w:pPr>
-        <w:suppressAutoHyphens/>
+        <w:spacing w:after="160" w:line="259" w:lineRule="auto"/>
       </w:pPr>
     </w:pPrDefault>
   </w:docDefaults>
@@ -8257,10 +8246,226 @@
   <w:style w:type="paragraph" w:default="1" w:styleId="Normal">
     <w:name w:val="Normal"/>
     <w:qFormat/>
-    <w:rsid w:val="00D9537E"/>
+    <w:rsid w:val="00904946"/>
+  </w:style>
+  <w:style w:type="paragraph" w:styleId="Heading1">
+    <w:name w:val="heading 1"/>
+    <w:basedOn w:val="Normal"/>
+    <w:next w:val="Normal"/>
+    <w:link w:val="Heading1Char"/>
+    <w:uiPriority w:val="9"/>
+    <w:qFormat/>
+    <w:rsid w:val="00904946"/>
     <w:pPr>
-      <w:spacing w:after="160" w:line="259" w:lineRule="auto"/>
+      <w:keepNext/>
+      <w:keepLines/>
+      <w:spacing w:before="400" w:after="40" w:line="240" w:lineRule="auto"/>
+      <w:outlineLvl w:val="0"/>
     </w:pPr>
+    <w:rPr>
+      <w:rFonts w:asciiTheme="majorHAnsi" w:eastAsiaTheme="majorEastAsia" w:hAnsiTheme="majorHAnsi" w:cstheme="majorBidi"/>
+      <w:caps/>
+      <w:sz w:val="36"/>
+      <w:szCs w:val="36"/>
+    </w:rPr>
+  </w:style>
+  <w:style w:type="paragraph" w:styleId="Heading2">
+    <w:name w:val="heading 2"/>
+    <w:basedOn w:val="Normal"/>
+    <w:next w:val="Normal"/>
+    <w:link w:val="Heading2Char"/>
+    <w:uiPriority w:val="9"/>
+    <w:semiHidden/>
+    <w:unhideWhenUsed/>
+    <w:qFormat/>
+    <w:rsid w:val="00904946"/>
+    <w:pPr>
+      <w:keepNext/>
+      <w:keepLines/>
+      <w:spacing w:before="120" w:after="0" w:line="240" w:lineRule="auto"/>
+      <w:outlineLvl w:val="1"/>
+    </w:pPr>
+    <w:rPr>
+      <w:rFonts w:asciiTheme="majorHAnsi" w:eastAsiaTheme="majorEastAsia" w:hAnsiTheme="majorHAnsi" w:cstheme="majorBidi"/>
+      <w:caps/>
+      <w:sz w:val="28"/>
+      <w:szCs w:val="28"/>
+    </w:rPr>
+  </w:style>
+  <w:style w:type="paragraph" w:styleId="Heading3">
+    <w:name w:val="heading 3"/>
+    <w:basedOn w:val="Normal"/>
+    <w:next w:val="Normal"/>
+    <w:link w:val="Heading3Char"/>
+    <w:uiPriority w:val="9"/>
+    <w:semiHidden/>
+    <w:unhideWhenUsed/>
+    <w:qFormat/>
+    <w:rsid w:val="00904946"/>
+    <w:pPr>
+      <w:keepNext/>
+      <w:keepLines/>
+      <w:spacing w:before="120" w:after="0" w:line="240" w:lineRule="auto"/>
+      <w:outlineLvl w:val="2"/>
+    </w:pPr>
+    <w:rPr>
+      <w:rFonts w:asciiTheme="majorHAnsi" w:eastAsiaTheme="majorEastAsia" w:hAnsiTheme="majorHAnsi" w:cstheme="majorBidi"/>
+      <w:smallCaps/>
+      <w:sz w:val="28"/>
+      <w:szCs w:val="28"/>
+    </w:rPr>
+  </w:style>
+  <w:style w:type="paragraph" w:styleId="Heading4">
+    <w:name w:val="heading 4"/>
+    <w:basedOn w:val="Normal"/>
+    <w:next w:val="Normal"/>
+    <w:link w:val="Heading4Char"/>
+    <w:uiPriority w:val="9"/>
+    <w:semiHidden/>
+    <w:unhideWhenUsed/>
+    <w:qFormat/>
+    <w:rsid w:val="00904946"/>
+    <w:pPr>
+      <w:keepNext/>
+      <w:keepLines/>
+      <w:spacing w:before="120" w:after="0"/>
+      <w:outlineLvl w:val="3"/>
+    </w:pPr>
+    <w:rPr>
+      <w:rFonts w:asciiTheme="majorHAnsi" w:eastAsiaTheme="majorEastAsia" w:hAnsiTheme="majorHAnsi" w:cstheme="majorBidi"/>
+      <w:caps/>
+    </w:rPr>
+  </w:style>
+  <w:style w:type="paragraph" w:styleId="Heading5">
+    <w:name w:val="heading 5"/>
+    <w:basedOn w:val="Normal"/>
+    <w:next w:val="Normal"/>
+    <w:link w:val="Heading5Char"/>
+    <w:uiPriority w:val="9"/>
+    <w:semiHidden/>
+    <w:unhideWhenUsed/>
+    <w:qFormat/>
+    <w:rsid w:val="00904946"/>
+    <w:pPr>
+      <w:keepNext/>
+      <w:keepLines/>
+      <w:spacing w:before="120" w:after="0"/>
+      <w:outlineLvl w:val="4"/>
+    </w:pPr>
+    <w:rPr>
+      <w:rFonts w:asciiTheme="majorHAnsi" w:eastAsiaTheme="majorEastAsia" w:hAnsiTheme="majorHAnsi" w:cstheme="majorBidi"/>
+      <w:i/>
+      <w:iCs/>
+      <w:caps/>
+    </w:rPr>
+  </w:style>
+  <w:style w:type="paragraph" w:styleId="Heading6">
+    <w:name w:val="heading 6"/>
+    <w:basedOn w:val="Normal"/>
+    <w:next w:val="Normal"/>
+    <w:link w:val="Heading6Char"/>
+    <w:uiPriority w:val="9"/>
+    <w:semiHidden/>
+    <w:unhideWhenUsed/>
+    <w:qFormat/>
+    <w:rsid w:val="00904946"/>
+    <w:pPr>
+      <w:keepNext/>
+      <w:keepLines/>
+      <w:spacing w:before="120" w:after="0"/>
+      <w:outlineLvl w:val="5"/>
+    </w:pPr>
+    <w:rPr>
+      <w:rFonts w:asciiTheme="majorHAnsi" w:eastAsiaTheme="majorEastAsia" w:hAnsiTheme="majorHAnsi" w:cstheme="majorBidi"/>
+      <w:b/>
+      <w:bCs/>
+      <w:caps/>
+      <w:color w:val="262626" w:themeColor="text1" w:themeTint="D9"/>
+      <w:sz w:val="20"/>
+      <w:szCs w:val="20"/>
+    </w:rPr>
+  </w:style>
+  <w:style w:type="paragraph" w:styleId="Heading7">
+    <w:name w:val="heading 7"/>
+    <w:basedOn w:val="Normal"/>
+    <w:next w:val="Normal"/>
+    <w:link w:val="Heading7Char"/>
+    <w:uiPriority w:val="9"/>
+    <w:semiHidden/>
+    <w:unhideWhenUsed/>
+    <w:qFormat/>
+    <w:rsid w:val="00904946"/>
+    <w:pPr>
+      <w:keepNext/>
+      <w:keepLines/>
+      <w:spacing w:before="120" w:after="0"/>
+      <w:outlineLvl w:val="6"/>
+    </w:pPr>
+    <w:rPr>
+      <w:rFonts w:asciiTheme="majorHAnsi" w:eastAsiaTheme="majorEastAsia" w:hAnsiTheme="majorHAnsi" w:cstheme="majorBidi"/>
+      <w:b/>
+      <w:bCs/>
+      <w:i/>
+      <w:iCs/>
+      <w:caps/>
+      <w:color w:val="262626" w:themeColor="text1" w:themeTint="D9"/>
+      <w:sz w:val="20"/>
+      <w:szCs w:val="20"/>
+    </w:rPr>
+  </w:style>
+  <w:style w:type="paragraph" w:styleId="Heading8">
+    <w:name w:val="heading 8"/>
+    <w:basedOn w:val="Normal"/>
+    <w:next w:val="Normal"/>
+    <w:link w:val="Heading8Char"/>
+    <w:uiPriority w:val="9"/>
+    <w:semiHidden/>
+    <w:unhideWhenUsed/>
+    <w:qFormat/>
+    <w:rsid w:val="00904946"/>
+    <w:pPr>
+      <w:keepNext/>
+      <w:keepLines/>
+      <w:spacing w:before="120" w:after="0"/>
+      <w:outlineLvl w:val="7"/>
+    </w:pPr>
+    <w:rPr>
+      <w:rFonts w:asciiTheme="majorHAnsi" w:eastAsiaTheme="majorEastAsia" w:hAnsiTheme="majorHAnsi" w:cstheme="majorBidi"/>
+      <w:b/>
+      <w:bCs/>
+      <w:caps/>
+      <w:color w:val="7F7F7F" w:themeColor="text1" w:themeTint="80"/>
+      <w:sz w:val="20"/>
+      <w:szCs w:val="20"/>
+    </w:rPr>
+  </w:style>
+  <w:style w:type="paragraph" w:styleId="Heading9">
+    <w:name w:val="heading 9"/>
+    <w:basedOn w:val="Normal"/>
+    <w:next w:val="Normal"/>
+    <w:link w:val="Heading9Char"/>
+    <w:uiPriority w:val="9"/>
+    <w:semiHidden/>
+    <w:unhideWhenUsed/>
+    <w:qFormat/>
+    <w:rsid w:val="00904946"/>
+    <w:pPr>
+      <w:keepNext/>
+      <w:keepLines/>
+      <w:spacing w:before="120" w:after="0"/>
+      <w:outlineLvl w:val="8"/>
+    </w:pPr>
+    <w:rPr>
+      <w:rFonts w:asciiTheme="majorHAnsi" w:eastAsiaTheme="majorEastAsia" w:hAnsiTheme="majorHAnsi" w:cstheme="majorBidi"/>
+      <w:b/>
+      <w:bCs/>
+      <w:i/>
+      <w:iCs/>
+      <w:caps/>
+      <w:color w:val="7F7F7F" w:themeColor="text1" w:themeTint="80"/>
+      <w:sz w:val="20"/>
+      <w:szCs w:val="20"/>
+    </w:rPr>
   </w:style>
   <w:style w:type="character" w:default="1" w:styleId="DefaultParagraphFont">
     <w:name w:val="Default Paragraph Font"/>
@@ -8309,7 +8514,6 @@
     <w:name w:val="Heading"/>
     <w:basedOn w:val="Normal"/>
     <w:next w:val="BodyText"/>
-    <w:qFormat/>
     <w:pPr>
       <w:keepNext/>
       <w:spacing w:before="240" w:after="120"/>
@@ -8336,24 +8540,28 @@
   </w:style>
   <w:style w:type="paragraph" w:styleId="Caption">
     <w:name w:val="caption"/>
+    <w:aliases w:val="Tieude"/>
     <w:basedOn w:val="Normal"/>
+    <w:next w:val="Normal"/>
+    <w:uiPriority w:val="35"/>
+    <w:unhideWhenUsed/>
     <w:qFormat/>
+    <w:rsid w:val="00904946"/>
     <w:pPr>
-      <w:suppressLineNumbers/>
-      <w:spacing w:before="120" w:after="120"/>
+      <w:spacing w:line="240" w:lineRule="auto"/>
     </w:pPr>
     <w:rPr>
-      <w:rFonts w:cs="Noto Sans Devanagari"/>
-      <w:i/>
-      <w:iCs/>
-      <w:sz w:val="24"/>
-      <w:szCs w:val="24"/>
+      <w:rFonts w:ascii="Times New Roman" w:hAnsi="Times New Roman"/>
+      <w:b/>
+      <w:bCs/>
+      <w:smallCaps/>
+      <w:color w:val="595959" w:themeColor="text1" w:themeTint="A6"/>
+      <w:sz w:val="26"/>
     </w:rPr>
   </w:style>
   <w:style w:type="paragraph" w:customStyle="1" w:styleId="Index">
     <w:name w:val="Index"/>
     <w:basedOn w:val="Normal"/>
-    <w:qFormat/>
     <w:pPr>
       <w:suppressLineNumbers/>
     </w:pPr>
@@ -8375,7 +8583,6 @@
   <w:style w:type="paragraph" w:customStyle="1" w:styleId="HeaderandFooter">
     <w:name w:val="Header and Footer"/>
     <w:basedOn w:val="Normal"/>
-    <w:qFormat/>
   </w:style>
   <w:style w:type="paragraph" w:styleId="Header">
     <w:name w:val="header"/>
@@ -8410,7 +8617,6 @@
   <w:style w:type="paragraph" w:customStyle="1" w:styleId="TableContents">
     <w:name w:val="Table Contents"/>
     <w:basedOn w:val="Normal"/>
-    <w:qFormat/>
     <w:pPr>
       <w:widowControl w:val="0"/>
       <w:suppressLineNumbers/>
@@ -8419,7 +8625,6 @@
   <w:style w:type="paragraph" w:customStyle="1" w:styleId="TableHeading">
     <w:name w:val="Table Heading"/>
     <w:basedOn w:val="TableContents"/>
-    <w:qFormat/>
     <w:pPr>
       <w:jc w:val="center"/>
     </w:pPr>
@@ -8443,6 +8648,387 @@
         <w:insideV w:val="single" w:sz="4" w:space="0" w:color="auto"/>
       </w:tblBorders>
     </w:tblPr>
+  </w:style>
+  <w:style w:type="character" w:customStyle="1" w:styleId="Heading1Char">
+    <w:name w:val="Heading 1 Char"/>
+    <w:basedOn w:val="DefaultParagraphFont"/>
+    <w:link w:val="Heading1"/>
+    <w:uiPriority w:val="9"/>
+    <w:rsid w:val="00904946"/>
+    <w:rPr>
+      <w:rFonts w:asciiTheme="majorHAnsi" w:eastAsiaTheme="majorEastAsia" w:hAnsiTheme="majorHAnsi" w:cstheme="majorBidi"/>
+      <w:caps/>
+      <w:sz w:val="36"/>
+      <w:szCs w:val="36"/>
+    </w:rPr>
+  </w:style>
+  <w:style w:type="character" w:customStyle="1" w:styleId="Heading2Char">
+    <w:name w:val="Heading 2 Char"/>
+    <w:basedOn w:val="DefaultParagraphFont"/>
+    <w:link w:val="Heading2"/>
+    <w:uiPriority w:val="9"/>
+    <w:semiHidden/>
+    <w:rsid w:val="00904946"/>
+    <w:rPr>
+      <w:rFonts w:asciiTheme="majorHAnsi" w:eastAsiaTheme="majorEastAsia" w:hAnsiTheme="majorHAnsi" w:cstheme="majorBidi"/>
+      <w:caps/>
+      <w:sz w:val="28"/>
+      <w:szCs w:val="28"/>
+    </w:rPr>
+  </w:style>
+  <w:style w:type="character" w:customStyle="1" w:styleId="Heading3Char">
+    <w:name w:val="Heading 3 Char"/>
+    <w:basedOn w:val="DefaultParagraphFont"/>
+    <w:link w:val="Heading3"/>
+    <w:uiPriority w:val="9"/>
+    <w:semiHidden/>
+    <w:rsid w:val="00904946"/>
+    <w:rPr>
+      <w:rFonts w:asciiTheme="majorHAnsi" w:eastAsiaTheme="majorEastAsia" w:hAnsiTheme="majorHAnsi" w:cstheme="majorBidi"/>
+      <w:smallCaps/>
+      <w:sz w:val="28"/>
+      <w:szCs w:val="28"/>
+    </w:rPr>
+  </w:style>
+  <w:style w:type="character" w:customStyle="1" w:styleId="Heading4Char">
+    <w:name w:val="Heading 4 Char"/>
+    <w:basedOn w:val="DefaultParagraphFont"/>
+    <w:link w:val="Heading4"/>
+    <w:uiPriority w:val="9"/>
+    <w:semiHidden/>
+    <w:rsid w:val="00904946"/>
+    <w:rPr>
+      <w:rFonts w:asciiTheme="majorHAnsi" w:eastAsiaTheme="majorEastAsia" w:hAnsiTheme="majorHAnsi" w:cstheme="majorBidi"/>
+      <w:caps/>
+    </w:rPr>
+  </w:style>
+  <w:style w:type="character" w:customStyle="1" w:styleId="Heading5Char">
+    <w:name w:val="Heading 5 Char"/>
+    <w:basedOn w:val="DefaultParagraphFont"/>
+    <w:link w:val="Heading5"/>
+    <w:uiPriority w:val="9"/>
+    <w:semiHidden/>
+    <w:rsid w:val="00904946"/>
+    <w:rPr>
+      <w:rFonts w:asciiTheme="majorHAnsi" w:eastAsiaTheme="majorEastAsia" w:hAnsiTheme="majorHAnsi" w:cstheme="majorBidi"/>
+      <w:i/>
+      <w:iCs/>
+      <w:caps/>
+    </w:rPr>
+  </w:style>
+  <w:style w:type="character" w:customStyle="1" w:styleId="Heading6Char">
+    <w:name w:val="Heading 6 Char"/>
+    <w:basedOn w:val="DefaultParagraphFont"/>
+    <w:link w:val="Heading6"/>
+    <w:uiPriority w:val="9"/>
+    <w:semiHidden/>
+    <w:rsid w:val="00904946"/>
+    <w:rPr>
+      <w:rFonts w:asciiTheme="majorHAnsi" w:eastAsiaTheme="majorEastAsia" w:hAnsiTheme="majorHAnsi" w:cstheme="majorBidi"/>
+      <w:b/>
+      <w:bCs/>
+      <w:caps/>
+      <w:color w:val="262626" w:themeColor="text1" w:themeTint="D9"/>
+      <w:sz w:val="20"/>
+      <w:szCs w:val="20"/>
+    </w:rPr>
+  </w:style>
+  <w:style w:type="character" w:customStyle="1" w:styleId="Heading7Char">
+    <w:name w:val="Heading 7 Char"/>
+    <w:basedOn w:val="DefaultParagraphFont"/>
+    <w:link w:val="Heading7"/>
+    <w:uiPriority w:val="9"/>
+    <w:semiHidden/>
+    <w:rsid w:val="00904946"/>
+    <w:rPr>
+      <w:rFonts w:asciiTheme="majorHAnsi" w:eastAsiaTheme="majorEastAsia" w:hAnsiTheme="majorHAnsi" w:cstheme="majorBidi"/>
+      <w:b/>
+      <w:bCs/>
+      <w:i/>
+      <w:iCs/>
+      <w:caps/>
+      <w:color w:val="262626" w:themeColor="text1" w:themeTint="D9"/>
+      <w:sz w:val="20"/>
+      <w:szCs w:val="20"/>
+    </w:rPr>
+  </w:style>
+  <w:style w:type="character" w:customStyle="1" w:styleId="Heading8Char">
+    <w:name w:val="Heading 8 Char"/>
+    <w:basedOn w:val="DefaultParagraphFont"/>
+    <w:link w:val="Heading8"/>
+    <w:uiPriority w:val="9"/>
+    <w:semiHidden/>
+    <w:rsid w:val="00904946"/>
+    <w:rPr>
+      <w:rFonts w:asciiTheme="majorHAnsi" w:eastAsiaTheme="majorEastAsia" w:hAnsiTheme="majorHAnsi" w:cstheme="majorBidi"/>
+      <w:b/>
+      <w:bCs/>
+      <w:caps/>
+      <w:color w:val="7F7F7F" w:themeColor="text1" w:themeTint="80"/>
+      <w:sz w:val="20"/>
+      <w:szCs w:val="20"/>
+    </w:rPr>
+  </w:style>
+  <w:style w:type="character" w:customStyle="1" w:styleId="Heading9Char">
+    <w:name w:val="Heading 9 Char"/>
+    <w:basedOn w:val="DefaultParagraphFont"/>
+    <w:link w:val="Heading9"/>
+    <w:uiPriority w:val="9"/>
+    <w:semiHidden/>
+    <w:rsid w:val="00904946"/>
+    <w:rPr>
+      <w:rFonts w:asciiTheme="majorHAnsi" w:eastAsiaTheme="majorEastAsia" w:hAnsiTheme="majorHAnsi" w:cstheme="majorBidi"/>
+      <w:b/>
+      <w:bCs/>
+      <w:i/>
+      <w:iCs/>
+      <w:caps/>
+      <w:color w:val="7F7F7F" w:themeColor="text1" w:themeTint="80"/>
+      <w:sz w:val="20"/>
+      <w:szCs w:val="20"/>
+    </w:rPr>
+  </w:style>
+  <w:style w:type="paragraph" w:styleId="Title">
+    <w:name w:val="Title"/>
+    <w:basedOn w:val="Normal"/>
+    <w:next w:val="Normal"/>
+    <w:link w:val="TitleChar"/>
+    <w:uiPriority w:val="10"/>
+    <w:qFormat/>
+    <w:rsid w:val="00904946"/>
+    <w:pPr>
+      <w:spacing w:after="0" w:line="240" w:lineRule="auto"/>
+      <w:contextualSpacing/>
+    </w:pPr>
+    <w:rPr>
+      <w:rFonts w:asciiTheme="majorHAnsi" w:eastAsiaTheme="majorEastAsia" w:hAnsiTheme="majorHAnsi" w:cstheme="majorBidi"/>
+      <w:caps/>
+      <w:color w:val="404040" w:themeColor="text1" w:themeTint="BF"/>
+      <w:spacing w:val="-10"/>
+      <w:sz w:val="72"/>
+      <w:szCs w:val="72"/>
+    </w:rPr>
+  </w:style>
+  <w:style w:type="character" w:customStyle="1" w:styleId="TitleChar">
+    <w:name w:val="Title Char"/>
+    <w:basedOn w:val="DefaultParagraphFont"/>
+    <w:link w:val="Title"/>
+    <w:uiPriority w:val="10"/>
+    <w:rsid w:val="00904946"/>
+    <w:rPr>
+      <w:rFonts w:asciiTheme="majorHAnsi" w:eastAsiaTheme="majorEastAsia" w:hAnsiTheme="majorHAnsi" w:cstheme="majorBidi"/>
+      <w:caps/>
+      <w:color w:val="404040" w:themeColor="text1" w:themeTint="BF"/>
+      <w:spacing w:val="-10"/>
+      <w:sz w:val="72"/>
+      <w:szCs w:val="72"/>
+    </w:rPr>
+  </w:style>
+  <w:style w:type="paragraph" w:styleId="Subtitle">
+    <w:name w:val="Subtitle"/>
+    <w:basedOn w:val="Normal"/>
+    <w:next w:val="Normal"/>
+    <w:link w:val="SubtitleChar"/>
+    <w:uiPriority w:val="11"/>
+    <w:qFormat/>
+    <w:rsid w:val="00904946"/>
+    <w:pPr>
+      <w:numPr>
+        <w:ilvl w:val="1"/>
+      </w:numPr>
+    </w:pPr>
+    <w:rPr>
+      <w:rFonts w:asciiTheme="majorHAnsi" w:eastAsiaTheme="majorEastAsia" w:hAnsiTheme="majorHAnsi" w:cstheme="majorBidi"/>
+      <w:smallCaps/>
+      <w:color w:val="595959" w:themeColor="text1" w:themeTint="A6"/>
+      <w:sz w:val="28"/>
+      <w:szCs w:val="28"/>
+    </w:rPr>
+  </w:style>
+  <w:style w:type="character" w:customStyle="1" w:styleId="SubtitleChar">
+    <w:name w:val="Subtitle Char"/>
+    <w:basedOn w:val="DefaultParagraphFont"/>
+    <w:link w:val="Subtitle"/>
+    <w:uiPriority w:val="11"/>
+    <w:rsid w:val="00904946"/>
+    <w:rPr>
+      <w:rFonts w:asciiTheme="majorHAnsi" w:eastAsiaTheme="majorEastAsia" w:hAnsiTheme="majorHAnsi" w:cstheme="majorBidi"/>
+      <w:smallCaps/>
+      <w:color w:val="595959" w:themeColor="text1" w:themeTint="A6"/>
+      <w:sz w:val="28"/>
+      <w:szCs w:val="28"/>
+    </w:rPr>
+  </w:style>
+  <w:style w:type="character" w:styleId="Strong">
+    <w:name w:val="Strong"/>
+    <w:basedOn w:val="DefaultParagraphFont"/>
+    <w:uiPriority w:val="22"/>
+    <w:qFormat/>
+    <w:rsid w:val="00904946"/>
+    <w:rPr>
+      <w:b/>
+      <w:bCs/>
+    </w:rPr>
+  </w:style>
+  <w:style w:type="character" w:styleId="Emphasis">
+    <w:name w:val="Emphasis"/>
+    <w:basedOn w:val="DefaultParagraphFont"/>
+    <w:uiPriority w:val="20"/>
+    <w:qFormat/>
+    <w:rsid w:val="00904946"/>
+    <w:rPr>
+      <w:i/>
+      <w:iCs/>
+    </w:rPr>
+  </w:style>
+  <w:style w:type="paragraph" w:styleId="NoSpacing">
+    <w:name w:val="No Spacing"/>
+    <w:uiPriority w:val="1"/>
+    <w:qFormat/>
+    <w:rsid w:val="00904946"/>
+    <w:pPr>
+      <w:spacing w:after="0" w:line="240" w:lineRule="auto"/>
+    </w:pPr>
+  </w:style>
+  <w:style w:type="paragraph" w:styleId="Quote">
+    <w:name w:val="Quote"/>
+    <w:basedOn w:val="Normal"/>
+    <w:next w:val="Normal"/>
+    <w:link w:val="QuoteChar"/>
+    <w:uiPriority w:val="29"/>
+    <w:qFormat/>
+    <w:rsid w:val="00904946"/>
+    <w:pPr>
+      <w:spacing w:before="160" w:line="240" w:lineRule="auto"/>
+      <w:ind w:left="720" w:right="720"/>
+    </w:pPr>
+    <w:rPr>
+      <w:rFonts w:asciiTheme="majorHAnsi" w:eastAsiaTheme="majorEastAsia" w:hAnsiTheme="majorHAnsi" w:cstheme="majorBidi"/>
+      <w:sz w:val="25"/>
+      <w:szCs w:val="25"/>
+    </w:rPr>
+  </w:style>
+  <w:style w:type="character" w:customStyle="1" w:styleId="QuoteChar">
+    <w:name w:val="Quote Char"/>
+    <w:basedOn w:val="DefaultParagraphFont"/>
+    <w:link w:val="Quote"/>
+    <w:uiPriority w:val="29"/>
+    <w:rsid w:val="00904946"/>
+    <w:rPr>
+      <w:rFonts w:asciiTheme="majorHAnsi" w:eastAsiaTheme="majorEastAsia" w:hAnsiTheme="majorHAnsi" w:cstheme="majorBidi"/>
+      <w:sz w:val="25"/>
+      <w:szCs w:val="25"/>
+    </w:rPr>
+  </w:style>
+  <w:style w:type="paragraph" w:styleId="IntenseQuote">
+    <w:name w:val="Intense Quote"/>
+    <w:basedOn w:val="Normal"/>
+    <w:next w:val="Normal"/>
+    <w:link w:val="IntenseQuoteChar"/>
+    <w:uiPriority w:val="30"/>
+    <w:qFormat/>
+    <w:rsid w:val="00904946"/>
+    <w:pPr>
+      <w:spacing w:before="280" w:after="280" w:line="240" w:lineRule="auto"/>
+      <w:ind w:left="1080" w:right="1080"/>
+      <w:jc w:val="center"/>
+    </w:pPr>
+    <w:rPr>
+      <w:color w:val="404040" w:themeColor="text1" w:themeTint="BF"/>
+      <w:sz w:val="32"/>
+      <w:szCs w:val="32"/>
+    </w:rPr>
+  </w:style>
+  <w:style w:type="character" w:customStyle="1" w:styleId="IntenseQuoteChar">
+    <w:name w:val="Intense Quote Char"/>
+    <w:basedOn w:val="DefaultParagraphFont"/>
+    <w:link w:val="IntenseQuote"/>
+    <w:uiPriority w:val="30"/>
+    <w:rsid w:val="00904946"/>
+    <w:rPr>
+      <w:color w:val="404040" w:themeColor="text1" w:themeTint="BF"/>
+      <w:sz w:val="32"/>
+      <w:szCs w:val="32"/>
+    </w:rPr>
+  </w:style>
+  <w:style w:type="character" w:styleId="SubtleEmphasis">
+    <w:name w:val="Subtle Emphasis"/>
+    <w:basedOn w:val="DefaultParagraphFont"/>
+    <w:uiPriority w:val="19"/>
+    <w:qFormat/>
+    <w:rsid w:val="00904946"/>
+    <w:rPr>
+      <w:i/>
+      <w:iCs/>
+      <w:color w:val="595959" w:themeColor="text1" w:themeTint="A6"/>
+    </w:rPr>
+  </w:style>
+  <w:style w:type="character" w:styleId="IntenseEmphasis">
+    <w:name w:val="Intense Emphasis"/>
+    <w:basedOn w:val="DefaultParagraphFont"/>
+    <w:uiPriority w:val="21"/>
+    <w:qFormat/>
+    <w:rsid w:val="00904946"/>
+    <w:rPr>
+      <w:b/>
+      <w:bCs/>
+      <w:i/>
+      <w:iCs/>
+    </w:rPr>
+  </w:style>
+  <w:style w:type="character" w:styleId="SubtleReference">
+    <w:name w:val="Subtle Reference"/>
+    <w:basedOn w:val="DefaultParagraphFont"/>
+    <w:uiPriority w:val="31"/>
+    <w:qFormat/>
+    <w:rsid w:val="00904946"/>
+    <w:rPr>
+      <w:smallCaps/>
+      <w:color w:val="404040" w:themeColor="text1" w:themeTint="BF"/>
+      <w:u w:val="single" w:color="7F7F7F" w:themeColor="text1" w:themeTint="80"/>
+    </w:rPr>
+  </w:style>
+  <w:style w:type="character" w:styleId="IntenseReference">
+    <w:name w:val="Intense Reference"/>
+    <w:basedOn w:val="DefaultParagraphFont"/>
+    <w:uiPriority w:val="32"/>
+    <w:qFormat/>
+    <w:rsid w:val="00904946"/>
+    <w:rPr>
+      <w:b/>
+      <w:bCs/>
+      <w:caps w:val="0"/>
+      <w:smallCaps/>
+      <w:color w:val="auto"/>
+      <w:spacing w:val="3"/>
+      <w:u w:val="single"/>
+    </w:rPr>
+  </w:style>
+  <w:style w:type="character" w:styleId="BookTitle">
+    <w:name w:val="Book Title"/>
+    <w:basedOn w:val="DefaultParagraphFont"/>
+    <w:uiPriority w:val="33"/>
+    <w:qFormat/>
+    <w:rsid w:val="00904946"/>
+    <w:rPr>
+      <w:b/>
+      <w:bCs/>
+      <w:smallCaps/>
+      <w:spacing w:val="7"/>
+    </w:rPr>
+  </w:style>
+  <w:style w:type="paragraph" w:styleId="TOCHeading">
+    <w:name w:val="TOC Heading"/>
+    <w:basedOn w:val="Heading1"/>
+    <w:next w:val="Normal"/>
+    <w:uiPriority w:val="39"/>
+    <w:semiHidden/>
+    <w:unhideWhenUsed/>
+    <w:qFormat/>
+    <w:rsid w:val="00904946"/>
+    <w:pPr>
+      <w:outlineLvl w:val="9"/>
+    </w:pPr>
   </w:style>
 </w:styles>
 </file>
@@ -8706,4 +9292,16 @@
     </a:ext>
   </a:extLst>
 </a:theme>
+</file>
+
+<file path=customXml/item1.xml><?xml version="1.0" encoding="utf-8"?>
+<b:Sources xmlns:b="http://schemas.openxmlformats.org/officeDocument/2006/bibliography" xmlns="http://schemas.openxmlformats.org/officeDocument/2006/bibliography" SelectedStyle="\APASixthEditionOfficeOnline.xsl" StyleName="APA" Version="6"/>
+</file>
+
+<file path=customXml/itemProps1.xml><?xml version="1.0" encoding="utf-8"?>
+<ds:datastoreItem xmlns:ds="http://schemas.openxmlformats.org/officeDocument/2006/customXml" ds:itemID="{984FD82F-8ACE-4BEB-A163-0DAB1C3A8936}">
+  <ds:schemaRefs>
+    <ds:schemaRef ds:uri="http://schemas.openxmlformats.org/officeDocument/2006/bibliography"/>
+  </ds:schemaRefs>
+</ds:datastoreItem>
 </file>
--- a/1_FirstPlan_NhatKy/v2/17_1_ApplicationDevelopment_First Plan_v2.docx
+++ b/1_FirstPlan_NhatKy/v2/17_1_ApplicationDevelopment_First Plan_v2.docx
@@ -4763,151 +4763,153 @@
       </w:tr>
       <w:tr>
         <w:trPr>
-          <w:trHeight w:val="340"/>
+          <w:trHeight w:val="300"/>
         </w:trPr>
         <w:tc>
           <w:tcPr>
             <w:tcW w:w="1746" w:type="dxa"/>
-            <w:vMerge/>
-            <w:vAlign w:val="center"/>
-          </w:tcPr>
-          <w:p>
-            <w:pPr>
-              <w:spacing w:after="0" w:line="240" w:lineRule="auto"/>
+            <w:vMerge w:val="restart"/>
+            <w:vAlign w:val="center"/>
+          </w:tcPr>
+          <w:p>
+            <w:pPr>
+              <w:spacing w:after="0" w:line="240" w:lineRule="auto"/>
+              <w:rPr>
+                <w:rFonts w:ascii="Times New Roman" w:eastAsia="Calibri" w:hAnsi="Times New Roman"/>
+              </w:rPr>
+            </w:pPr>
+            <w:r>
               <w:rPr>
                 <w:rFonts w:ascii="Times New Roman" w:eastAsia="Calibri" w:hAnsi="Times New Roman" w:cs="Times New Roman"/>
                 <w:b/>
                 <w:sz w:val="26"/>
                 <w:szCs w:val="26"/>
               </w:rPr>
-            </w:pPr>
+              <w:t xml:space="preserve">Tuần 11 </w:t>
+            </w:r>
+          </w:p>
+          <w:p>
+            <w:pPr>
+              <w:spacing w:after="0" w:line="240" w:lineRule="auto"/>
+              <w:rPr>
+                <w:rFonts w:ascii="Times New Roman" w:eastAsia="Calibri" w:hAnsi="Times New Roman"/>
+              </w:rPr>
+            </w:pPr>
+            <w:r>
+              <w:rPr>
+                <w:rFonts w:ascii="Times New Roman" w:eastAsia="Calibri" w:hAnsi="Times New Roman" w:cs="Times New Roman"/>
+                <w:sz w:val="26"/>
+                <w:szCs w:val="26"/>
+              </w:rPr>
+              <w:t>(Từ:  24/10/2023</w:t>
+            </w:r>
+          </w:p>
+          <w:p>
+            <w:pPr>
+              <w:spacing w:after="0" w:line="240" w:lineRule="auto"/>
+              <w:rPr>
+                <w:rFonts w:ascii="Times New Roman" w:eastAsia="Calibri" w:hAnsi="Times New Roman"/>
+              </w:rPr>
+            </w:pPr>
+            <w:r>
+              <w:rPr>
+                <w:rFonts w:ascii="Times New Roman" w:eastAsia="Calibri" w:hAnsi="Times New Roman" w:cs="Times New Roman"/>
+                <w:sz w:val="26"/>
+                <w:szCs w:val="26"/>
+              </w:rPr>
+              <w:t>Đến:  30/10/2023)</w:t>
+            </w:r>
           </w:p>
         </w:tc>
         <w:tc>
           <w:tcPr>
             <w:tcW w:w="3903" w:type="dxa"/>
             <w:tcBorders>
-              <w:top w:val="dotted" w:sz="4" w:space="0" w:color="000000"/>
-              <w:bottom w:val="dotted" w:sz="4" w:space="0" w:color="000000"/>
-            </w:tcBorders>
-            <w:vAlign w:val="center"/>
-          </w:tcPr>
-          <w:p>
-            <w:pPr>
-              <w:spacing w:after="0" w:line="240" w:lineRule="auto"/>
-              <w:rPr>
-                <w:rFonts w:ascii="Times New Roman" w:eastAsia="Calibri" w:hAnsi="Times New Roman" w:cs="Times New Roman"/>
-                <w:sz w:val="26"/>
-                <w:szCs w:val="26"/>
-              </w:rPr>
-            </w:pPr>
+              <w:bottom w:val="dotted" w:sz="4" w:space="0" w:color="000000"/>
+            </w:tcBorders>
+            <w:vAlign w:val="center"/>
+          </w:tcPr>
+          <w:p>
+            <w:pPr>
+              <w:spacing w:after="0" w:line="240" w:lineRule="auto"/>
+              <w:rPr>
+                <w:rFonts w:ascii="Times New Roman" w:eastAsia="Calibri" w:hAnsi="Times New Roman" w:cs="Times New Roman"/>
+                <w:sz w:val="26"/>
+                <w:szCs w:val="26"/>
+                <w:lang w:val="vi-VN"/>
+              </w:rPr>
+            </w:pPr>
+            <w:r>
+              <w:rPr>
+                <w:rFonts w:ascii="Times New Roman" w:eastAsia="Calibri" w:hAnsi="Times New Roman" w:cs="Times New Roman"/>
+                <w:sz w:val="26"/>
+                <w:szCs w:val="26"/>
+                <w:lang w:val="vi-VN"/>
+              </w:rPr>
+              <w:t>1.Luyện tập báo cáo</w:t>
+            </w:r>
           </w:p>
         </w:tc>
         <w:tc>
           <w:tcPr>
             <w:tcW w:w="2576" w:type="dxa"/>
             <w:tcBorders>
-              <w:top w:val="dotted" w:sz="4" w:space="0" w:color="000000"/>
-              <w:bottom w:val="dotted" w:sz="4" w:space="0" w:color="000000"/>
-            </w:tcBorders>
-            <w:vAlign w:val="center"/>
-          </w:tcPr>
-          <w:p>
-            <w:pPr>
-              <w:spacing w:after="0" w:line="240" w:lineRule="auto"/>
-              <w:rPr>
-                <w:rFonts w:ascii="Times New Roman" w:eastAsia="Calibri" w:hAnsi="Times New Roman" w:cs="Times New Roman"/>
-                <w:sz w:val="26"/>
-                <w:szCs w:val="26"/>
-              </w:rPr>
-            </w:pPr>
+              <w:bottom w:val="dotted" w:sz="4" w:space="0" w:color="000000"/>
+            </w:tcBorders>
+            <w:vAlign w:val="center"/>
+          </w:tcPr>
+          <w:p>
+            <w:pPr>
+              <w:spacing w:after="0" w:line="240" w:lineRule="auto"/>
+              <w:rPr>
+                <w:rFonts w:ascii="Times New Roman" w:eastAsia="Calibri" w:hAnsi="Times New Roman" w:cs="Times New Roman"/>
+                <w:sz w:val="26"/>
+                <w:szCs w:val="26"/>
+              </w:rPr>
+            </w:pPr>
+            <w:r>
+              <w:rPr>
+                <w:rFonts w:ascii="Times New Roman" w:eastAsia="Calibri" w:hAnsi="Times New Roman" w:cs="Times New Roman"/>
+                <w:sz w:val="26"/>
+                <w:szCs w:val="26"/>
+              </w:rPr>
+              <w:t>Trần Ngọc Phát</w:t>
+            </w:r>
+          </w:p>
+          <w:p>
+            <w:pPr>
+              <w:spacing w:after="0" w:line="240" w:lineRule="auto"/>
+              <w:rPr>
+                <w:rFonts w:ascii="Times New Roman" w:eastAsia="Calibri" w:hAnsi="Times New Roman" w:cs="Times New Roman"/>
+                <w:sz w:val="26"/>
+                <w:szCs w:val="26"/>
+                <w:lang w:val="vi-VN"/>
+              </w:rPr>
+            </w:pPr>
+            <w:r>
+              <w:rPr>
+                <w:rFonts w:ascii="Times New Roman" w:eastAsia="Calibri" w:hAnsi="Times New Roman" w:cs="Times New Roman"/>
+                <w:sz w:val="26"/>
+                <w:szCs w:val="26"/>
+              </w:rPr>
+              <w:t>Trần</w:t>
+            </w:r>
+            <w:r>
+              <w:rPr>
+                <w:rFonts w:ascii="Times New Roman" w:eastAsia="Calibri" w:hAnsi="Times New Roman" w:cs="Times New Roman"/>
+                <w:sz w:val="26"/>
+                <w:szCs w:val="26"/>
+                <w:lang w:val="vi-VN"/>
+              </w:rPr>
+              <w:t xml:space="preserve"> Nguyên Vũ</w:t>
+            </w:r>
           </w:p>
         </w:tc>
         <w:tc>
           <w:tcPr>
             <w:tcW w:w="2020" w:type="dxa"/>
             <w:tcBorders>
-              <w:top w:val="dotted" w:sz="4" w:space="0" w:color="000000"/>
-              <w:bottom w:val="dotted" w:sz="4" w:space="0" w:color="000000"/>
-            </w:tcBorders>
-          </w:tcPr>
-          <w:p>
-            <w:pPr>
-              <w:spacing w:after="0" w:line="240" w:lineRule="auto"/>
-              <w:rPr>
-                <w:rFonts w:ascii="Times New Roman" w:eastAsia="Calibri" w:hAnsi="Times New Roman" w:cs="Times New Roman"/>
-                <w:sz w:val="26"/>
-                <w:szCs w:val="26"/>
-              </w:rPr>
-            </w:pPr>
-          </w:p>
-        </w:tc>
-      </w:tr>
-      <w:tr>
-        <w:trPr>
-          <w:trHeight w:val="340"/>
-        </w:trPr>
-        <w:tc>
-          <w:tcPr>
-            <w:tcW w:w="1746" w:type="dxa"/>
-            <w:vMerge/>
-            <w:vAlign w:val="center"/>
-          </w:tcPr>
-          <w:p>
-            <w:pPr>
-              <w:spacing w:after="0" w:line="240" w:lineRule="auto"/>
-              <w:rPr>
-                <w:rFonts w:ascii="Times New Roman" w:eastAsia="Calibri" w:hAnsi="Times New Roman" w:cs="Times New Roman"/>
-                <w:b/>
-                <w:sz w:val="26"/>
-                <w:szCs w:val="26"/>
-              </w:rPr>
-            </w:pPr>
-          </w:p>
-        </w:tc>
-        <w:tc>
-          <w:tcPr>
-            <w:tcW w:w="3903" w:type="dxa"/>
-            <w:tcBorders>
-              <w:top w:val="dotted" w:sz="4" w:space="0" w:color="000000"/>
-            </w:tcBorders>
-            <w:vAlign w:val="center"/>
-          </w:tcPr>
-          <w:p>
-            <w:pPr>
-              <w:spacing w:after="0" w:line="240" w:lineRule="auto"/>
-              <w:rPr>
-                <w:rFonts w:ascii="Times New Roman" w:eastAsia="Calibri" w:hAnsi="Times New Roman" w:cs="Times New Roman"/>
-                <w:sz w:val="26"/>
-                <w:szCs w:val="26"/>
-              </w:rPr>
-            </w:pPr>
-          </w:p>
-        </w:tc>
-        <w:tc>
-          <w:tcPr>
-            <w:tcW w:w="2576" w:type="dxa"/>
-            <w:tcBorders>
-              <w:top w:val="dotted" w:sz="4" w:space="0" w:color="000000"/>
-            </w:tcBorders>
-            <w:vAlign w:val="center"/>
-          </w:tcPr>
-          <w:p>
-            <w:pPr>
-              <w:spacing w:after="0" w:line="240" w:lineRule="auto"/>
-              <w:rPr>
-                <w:rFonts w:ascii="Times New Roman" w:eastAsia="Calibri" w:hAnsi="Times New Roman" w:cs="Times New Roman"/>
-                <w:sz w:val="26"/>
-                <w:szCs w:val="26"/>
-              </w:rPr>
-            </w:pPr>
-          </w:p>
-        </w:tc>
-        <w:tc>
-          <w:tcPr>
-            <w:tcW w:w="2020" w:type="dxa"/>
-            <w:tcBorders>
-              <w:top w:val="dotted" w:sz="4" w:space="0" w:color="000000"/>
+              <w:bottom w:val="dotted" w:sz="4" w:space="0" w:color="000000"/>
             </w:tcBorders>
           </w:tcPr>
           <w:p>
@@ -4929,63 +4931,26 @@
         <w:tc>
           <w:tcPr>
             <w:tcW w:w="1746" w:type="dxa"/>
-            <w:vMerge w:val="restart"/>
-            <w:vAlign w:val="center"/>
-          </w:tcPr>
-          <w:p>
-            <w:pPr>
-              <w:spacing w:after="0" w:line="240" w:lineRule="auto"/>
-              <w:rPr>
-                <w:rFonts w:ascii="Times New Roman" w:eastAsia="Calibri" w:hAnsi="Times New Roman"/>
-              </w:rPr>
-            </w:pPr>
-            <w:r>
+            <w:vMerge/>
+            <w:vAlign w:val="center"/>
+          </w:tcPr>
+          <w:p>
+            <w:pPr>
+              <w:spacing w:after="0" w:line="240" w:lineRule="auto"/>
               <w:rPr>
                 <w:rFonts w:ascii="Times New Roman" w:eastAsia="Calibri" w:hAnsi="Times New Roman" w:cs="Times New Roman"/>
                 <w:b/>
                 <w:sz w:val="26"/>
                 <w:szCs w:val="26"/>
               </w:rPr>
-              <w:t xml:space="preserve">Tuần 11 </w:t>
-            </w:r>
-          </w:p>
-          <w:p>
-            <w:pPr>
-              <w:spacing w:after="0" w:line="240" w:lineRule="auto"/>
-              <w:rPr>
-                <w:rFonts w:ascii="Times New Roman" w:eastAsia="Calibri" w:hAnsi="Times New Roman"/>
-              </w:rPr>
-            </w:pPr>
-            <w:r>
-              <w:rPr>
-                <w:rFonts w:ascii="Times New Roman" w:eastAsia="Calibri" w:hAnsi="Times New Roman" w:cs="Times New Roman"/>
-                <w:sz w:val="26"/>
-                <w:szCs w:val="26"/>
-              </w:rPr>
-              <w:t>(Từ:  24/10/2023</w:t>
-            </w:r>
-          </w:p>
-          <w:p>
-            <w:pPr>
-              <w:spacing w:after="0" w:line="240" w:lineRule="auto"/>
-              <w:rPr>
-                <w:rFonts w:ascii="Times New Roman" w:eastAsia="Calibri" w:hAnsi="Times New Roman"/>
-              </w:rPr>
-            </w:pPr>
-            <w:r>
-              <w:rPr>
-                <w:rFonts w:ascii="Times New Roman" w:eastAsia="Calibri" w:hAnsi="Times New Roman" w:cs="Times New Roman"/>
-                <w:sz w:val="26"/>
-                <w:szCs w:val="26"/>
-              </w:rPr>
-              <w:t>Đến:  30/10/2023)</w:t>
-            </w:r>
+            </w:pPr>
           </w:p>
         </w:tc>
         <w:tc>
           <w:tcPr>
             <w:tcW w:w="3903" w:type="dxa"/>
             <w:tcBorders>
+              <w:top w:val="dotted" w:sz="4" w:space="0" w:color="000000"/>
               <w:bottom w:val="dotted" w:sz="4" w:space="0" w:color="000000"/>
             </w:tcBorders>
             <w:vAlign w:val="center"/>
@@ -5005,9 +4970,17 @@
                 <w:rFonts w:ascii="Times New Roman" w:eastAsia="Calibri" w:hAnsi="Times New Roman" w:cs="Times New Roman"/>
                 <w:sz w:val="26"/>
                 <w:szCs w:val="26"/>
+              </w:rPr>
+              <w:t>2</w:t>
+            </w:r>
+            <w:r>
+              <w:rPr>
+                <w:rFonts w:ascii="Times New Roman" w:eastAsia="Calibri" w:hAnsi="Times New Roman" w:cs="Times New Roman"/>
+                <w:sz w:val="26"/>
+                <w:szCs w:val="26"/>
                 <w:lang w:val="vi-VN"/>
               </w:rPr>
-              <w:t>1.Luyện tập báo cáo</w:t>
+              <w:t>.Chuẩn bị đầy đủ tài liệu, công cụ cần thiết.</w:t>
             </w:r>
           </w:p>
         </w:tc>
@@ -5015,28 +4988,11 @@
           <w:tcPr>
             <w:tcW w:w="2576" w:type="dxa"/>
             <w:tcBorders>
-              <w:bottom w:val="dotted" w:sz="4" w:space="0" w:color="000000"/>
-            </w:tcBorders>
-            <w:vAlign w:val="center"/>
-          </w:tcPr>
-          <w:p>
-            <w:pPr>
-              <w:spacing w:after="0" w:line="240" w:lineRule="auto"/>
-              <w:rPr>
-                <w:rFonts w:ascii="Times New Roman" w:eastAsia="Calibri" w:hAnsi="Times New Roman" w:cs="Times New Roman"/>
-                <w:sz w:val="26"/>
-                <w:szCs w:val="26"/>
-              </w:rPr>
-            </w:pPr>
-            <w:r>
-              <w:rPr>
-                <w:rFonts w:ascii="Times New Roman" w:eastAsia="Calibri" w:hAnsi="Times New Roman" w:cs="Times New Roman"/>
-                <w:sz w:val="26"/>
-                <w:szCs w:val="26"/>
-              </w:rPr>
-              <w:t>Trần Ngọc Phát</w:t>
-            </w:r>
-          </w:p>
+              <w:top w:val="dotted" w:sz="4" w:space="0" w:color="000000"/>
+              <w:bottom w:val="dotted" w:sz="4" w:space="0" w:color="000000"/>
+            </w:tcBorders>
+            <w:vAlign w:val="center"/>
+          </w:tcPr>
           <w:p>
             <w:pPr>
               <w:spacing w:after="0" w:line="240" w:lineRule="auto"/>
@@ -5053,7 +5009,7 @@
                 <w:sz w:val="26"/>
                 <w:szCs w:val="26"/>
               </w:rPr>
-              <w:t>Trần</w:t>
+              <w:t>Tất</w:t>
             </w:r>
             <w:r>
               <w:rPr>
@@ -5062,7 +5018,7 @@
                 <w:szCs w:val="26"/>
                 <w:lang w:val="vi-VN"/>
               </w:rPr>
-              <w:t xml:space="preserve"> Nguyên Vũ</w:t>
+              <w:t xml:space="preserve"> cả thành viên</w:t>
             </w:r>
           </w:p>
         </w:tc>
@@ -5070,6 +5026,7 @@
           <w:tcPr>
             <w:tcW w:w="2020" w:type="dxa"/>
             <w:tcBorders>
+              <w:top w:val="dotted" w:sz="4" w:space="0" w:color="000000"/>
               <w:bottom w:val="dotted" w:sz="4" w:space="0" w:color="000000"/>
             </w:tcBorders>
           </w:tcPr>
@@ -5092,26 +5049,62 @@
         <w:tc>
           <w:tcPr>
             <w:tcW w:w="1746" w:type="dxa"/>
-            <w:vMerge/>
-            <w:vAlign w:val="center"/>
-          </w:tcPr>
-          <w:p>
-            <w:pPr>
-              <w:spacing w:after="0" w:line="240" w:lineRule="auto"/>
+            <w:vAlign w:val="center"/>
+          </w:tcPr>
+          <w:p>
+            <w:pPr>
+              <w:spacing w:after="0" w:line="240" w:lineRule="auto"/>
+              <w:rPr>
+                <w:rFonts w:ascii="Times New Roman" w:eastAsia="Calibri" w:hAnsi="Times New Roman"/>
+              </w:rPr>
+            </w:pPr>
+            <w:r>
               <w:rPr>
                 <w:rFonts w:ascii="Times New Roman" w:eastAsia="Calibri" w:hAnsi="Times New Roman" w:cs="Times New Roman"/>
                 <w:b/>
                 <w:sz w:val="26"/>
                 <w:szCs w:val="26"/>
               </w:rPr>
-            </w:pPr>
+              <w:t xml:space="preserve">Tuần 12 </w:t>
+            </w:r>
+          </w:p>
+          <w:p>
+            <w:pPr>
+              <w:spacing w:after="0" w:line="240" w:lineRule="auto"/>
+              <w:rPr>
+                <w:rFonts w:ascii="Times New Roman" w:eastAsia="Calibri" w:hAnsi="Times New Roman"/>
+              </w:rPr>
+            </w:pPr>
+            <w:r>
+              <w:rPr>
+                <w:rFonts w:ascii="Times New Roman" w:eastAsia="Calibri" w:hAnsi="Times New Roman" w:cs="Times New Roman"/>
+                <w:sz w:val="26"/>
+                <w:szCs w:val="26"/>
+              </w:rPr>
+              <w:t>(Từ:  31/10/2023</w:t>
+            </w:r>
+          </w:p>
+          <w:p>
+            <w:pPr>
+              <w:spacing w:after="0" w:line="240" w:lineRule="auto"/>
+              <w:rPr>
+                <w:rFonts w:ascii="Times New Roman" w:eastAsia="Calibri" w:hAnsi="Times New Roman"/>
+              </w:rPr>
+            </w:pPr>
+            <w:r>
+              <w:rPr>
+                <w:rFonts w:ascii="Times New Roman" w:eastAsia="Calibri" w:hAnsi="Times New Roman" w:cs="Times New Roman"/>
+                <w:sz w:val="26"/>
+                <w:szCs w:val="26"/>
+              </w:rPr>
+              <w:t>Đến:  06/11/2023)</w:t>
+            </w:r>
           </w:p>
         </w:tc>
         <w:tc>
           <w:tcPr>
             <w:tcW w:w="3903" w:type="dxa"/>
             <w:tcBorders>
-              <w:top w:val="dotted" w:sz="4" w:space="0" w:color="000000"/>
               <w:bottom w:val="dotted" w:sz="4" w:space="0" w:color="000000"/>
             </w:tcBorders>
             <w:vAlign w:val="center"/>
@@ -5132,7 +5125,7 @@
                 <w:sz w:val="26"/>
                 <w:szCs w:val="26"/>
               </w:rPr>
-              <w:t>2</w:t>
+              <w:t>Báo</w:t>
             </w:r>
             <w:r>
               <w:rPr>
@@ -5141,7 +5134,7 @@
                 <w:szCs w:val="26"/>
                 <w:lang w:val="vi-VN"/>
               </w:rPr>
-              <w:t>.Chuẩn bị đầy đủ tài liệu, công cụ cần thiết.</w:t>
+              <w:t xml:space="preserve"> cáo đồ án trước Giảng viên và các nhóm đồ án khác.</w:t>
             </w:r>
           </w:p>
         </w:tc>
@@ -5149,7 +5142,6 @@
           <w:tcPr>
             <w:tcW w:w="2576" w:type="dxa"/>
             <w:tcBorders>
-              <w:top w:val="dotted" w:sz="4" w:space="0" w:color="000000"/>
               <w:bottom w:val="dotted" w:sz="4" w:space="0" w:color="000000"/>
             </w:tcBorders>
             <w:vAlign w:val="center"/>
@@ -5187,2136 +5179,7 @@
           <w:tcPr>
             <w:tcW w:w="2020" w:type="dxa"/>
             <w:tcBorders>
-              <w:top w:val="dotted" w:sz="4" w:space="0" w:color="000000"/>
-              <w:bottom w:val="dotted" w:sz="4" w:space="0" w:color="000000"/>
-            </w:tcBorders>
-          </w:tcPr>
-          <w:p>
-            <w:pPr>
-              <w:spacing w:after="0" w:line="240" w:lineRule="auto"/>
-              <w:rPr>
-                <w:rFonts w:ascii="Times New Roman" w:eastAsia="Calibri" w:hAnsi="Times New Roman" w:cs="Times New Roman"/>
-                <w:sz w:val="26"/>
-                <w:szCs w:val="26"/>
-              </w:rPr>
-            </w:pPr>
-          </w:p>
-        </w:tc>
-      </w:tr>
-      <w:tr>
-        <w:trPr>
-          <w:trHeight w:val="300"/>
-        </w:trPr>
-        <w:tc>
-          <w:tcPr>
-            <w:tcW w:w="1746" w:type="dxa"/>
-            <w:vMerge/>
-            <w:vAlign w:val="center"/>
-          </w:tcPr>
-          <w:p>
-            <w:pPr>
-              <w:spacing w:after="0" w:line="240" w:lineRule="auto"/>
-              <w:rPr>
-                <w:rFonts w:ascii="Times New Roman" w:eastAsia="Calibri" w:hAnsi="Times New Roman" w:cs="Times New Roman"/>
-                <w:b/>
-                <w:sz w:val="26"/>
-                <w:szCs w:val="26"/>
-              </w:rPr>
-            </w:pPr>
-          </w:p>
-        </w:tc>
-        <w:tc>
-          <w:tcPr>
-            <w:tcW w:w="3903" w:type="dxa"/>
-            <w:tcBorders>
-              <w:top w:val="dotted" w:sz="4" w:space="0" w:color="000000"/>
-              <w:bottom w:val="dotted" w:sz="4" w:space="0" w:color="000000"/>
-            </w:tcBorders>
-            <w:vAlign w:val="center"/>
-          </w:tcPr>
-          <w:p>
-            <w:pPr>
-              <w:spacing w:after="0" w:line="240" w:lineRule="auto"/>
-              <w:rPr>
-                <w:rFonts w:ascii="Times New Roman" w:eastAsia="Calibri" w:hAnsi="Times New Roman" w:cs="Times New Roman"/>
-                <w:sz w:val="26"/>
-                <w:szCs w:val="26"/>
-              </w:rPr>
-            </w:pPr>
-          </w:p>
-        </w:tc>
-        <w:tc>
-          <w:tcPr>
-            <w:tcW w:w="2576" w:type="dxa"/>
-            <w:tcBorders>
-              <w:top w:val="dotted" w:sz="4" w:space="0" w:color="000000"/>
-              <w:bottom w:val="dotted" w:sz="4" w:space="0" w:color="000000"/>
-            </w:tcBorders>
-            <w:vAlign w:val="center"/>
-          </w:tcPr>
-          <w:p>
-            <w:pPr>
-              <w:spacing w:after="0" w:line="240" w:lineRule="auto"/>
-              <w:rPr>
-                <w:rFonts w:ascii="Times New Roman" w:eastAsia="Calibri" w:hAnsi="Times New Roman" w:cs="Times New Roman"/>
-                <w:sz w:val="26"/>
-                <w:szCs w:val="26"/>
-              </w:rPr>
-            </w:pPr>
-          </w:p>
-        </w:tc>
-        <w:tc>
-          <w:tcPr>
-            <w:tcW w:w="2020" w:type="dxa"/>
-            <w:tcBorders>
-              <w:top w:val="dotted" w:sz="4" w:space="0" w:color="000000"/>
-              <w:bottom w:val="dotted" w:sz="4" w:space="0" w:color="000000"/>
-            </w:tcBorders>
-          </w:tcPr>
-          <w:p>
-            <w:pPr>
-              <w:spacing w:after="0" w:line="240" w:lineRule="auto"/>
-              <w:rPr>
-                <w:rFonts w:ascii="Times New Roman" w:eastAsia="Calibri" w:hAnsi="Times New Roman" w:cs="Times New Roman"/>
-                <w:sz w:val="26"/>
-                <w:szCs w:val="26"/>
-              </w:rPr>
-            </w:pPr>
-          </w:p>
-        </w:tc>
-      </w:tr>
-      <w:tr>
-        <w:trPr>
-          <w:trHeight w:val="300"/>
-        </w:trPr>
-        <w:tc>
-          <w:tcPr>
-            <w:tcW w:w="1746" w:type="dxa"/>
-            <w:vMerge/>
-            <w:vAlign w:val="center"/>
-          </w:tcPr>
-          <w:p>
-            <w:pPr>
-              <w:spacing w:after="0" w:line="240" w:lineRule="auto"/>
-              <w:rPr>
-                <w:rFonts w:ascii="Times New Roman" w:eastAsia="Calibri" w:hAnsi="Times New Roman" w:cs="Times New Roman"/>
-                <w:b/>
-                <w:sz w:val="26"/>
-                <w:szCs w:val="26"/>
-              </w:rPr>
-            </w:pPr>
-          </w:p>
-        </w:tc>
-        <w:tc>
-          <w:tcPr>
-            <w:tcW w:w="3903" w:type="dxa"/>
-            <w:tcBorders>
-              <w:top w:val="dotted" w:sz="4" w:space="0" w:color="000000"/>
-              <w:bottom w:val="dotted" w:sz="4" w:space="0" w:color="000000"/>
-            </w:tcBorders>
-            <w:vAlign w:val="center"/>
-          </w:tcPr>
-          <w:p>
-            <w:pPr>
-              <w:spacing w:after="0" w:line="240" w:lineRule="auto"/>
-              <w:rPr>
-                <w:rFonts w:ascii="Times New Roman" w:eastAsia="Calibri" w:hAnsi="Times New Roman" w:cs="Times New Roman"/>
-                <w:sz w:val="26"/>
-                <w:szCs w:val="26"/>
-              </w:rPr>
-            </w:pPr>
-          </w:p>
-        </w:tc>
-        <w:tc>
-          <w:tcPr>
-            <w:tcW w:w="2576" w:type="dxa"/>
-            <w:tcBorders>
-              <w:top w:val="dotted" w:sz="4" w:space="0" w:color="000000"/>
-              <w:bottom w:val="dotted" w:sz="4" w:space="0" w:color="000000"/>
-            </w:tcBorders>
-            <w:vAlign w:val="center"/>
-          </w:tcPr>
-          <w:p>
-            <w:pPr>
-              <w:spacing w:after="0" w:line="240" w:lineRule="auto"/>
-              <w:rPr>
-                <w:rFonts w:ascii="Times New Roman" w:eastAsia="Calibri" w:hAnsi="Times New Roman" w:cs="Times New Roman"/>
-                <w:sz w:val="26"/>
-                <w:szCs w:val="26"/>
-              </w:rPr>
-            </w:pPr>
-          </w:p>
-        </w:tc>
-        <w:tc>
-          <w:tcPr>
-            <w:tcW w:w="2020" w:type="dxa"/>
-            <w:tcBorders>
-              <w:top w:val="dotted" w:sz="4" w:space="0" w:color="000000"/>
-              <w:bottom w:val="dotted" w:sz="4" w:space="0" w:color="000000"/>
-            </w:tcBorders>
-          </w:tcPr>
-          <w:p>
-            <w:pPr>
-              <w:spacing w:after="0" w:line="240" w:lineRule="auto"/>
-              <w:rPr>
-                <w:rFonts w:ascii="Times New Roman" w:eastAsia="Calibri" w:hAnsi="Times New Roman" w:cs="Times New Roman"/>
-                <w:sz w:val="26"/>
-                <w:szCs w:val="26"/>
-              </w:rPr>
-            </w:pPr>
-          </w:p>
-        </w:tc>
-      </w:tr>
-      <w:tr>
-        <w:trPr>
-          <w:trHeight w:val="300"/>
-        </w:trPr>
-        <w:tc>
-          <w:tcPr>
-            <w:tcW w:w="1746" w:type="dxa"/>
-            <w:vMerge/>
-            <w:vAlign w:val="center"/>
-          </w:tcPr>
-          <w:p>
-            <w:pPr>
-              <w:spacing w:after="0" w:line="240" w:lineRule="auto"/>
-              <w:rPr>
-                <w:rFonts w:ascii="Times New Roman" w:eastAsia="Calibri" w:hAnsi="Times New Roman" w:cs="Times New Roman"/>
-                <w:b/>
-                <w:sz w:val="26"/>
-                <w:szCs w:val="26"/>
-              </w:rPr>
-            </w:pPr>
-          </w:p>
-        </w:tc>
-        <w:tc>
-          <w:tcPr>
-            <w:tcW w:w="3903" w:type="dxa"/>
-            <w:tcBorders>
-              <w:top w:val="dotted" w:sz="4" w:space="0" w:color="000000"/>
-            </w:tcBorders>
-            <w:vAlign w:val="center"/>
-          </w:tcPr>
-          <w:p>
-            <w:pPr>
-              <w:spacing w:after="0" w:line="240" w:lineRule="auto"/>
-              <w:rPr>
-                <w:rFonts w:ascii="Times New Roman" w:eastAsia="Calibri" w:hAnsi="Times New Roman" w:cs="Times New Roman"/>
-                <w:sz w:val="26"/>
-                <w:szCs w:val="26"/>
-              </w:rPr>
-            </w:pPr>
-          </w:p>
-        </w:tc>
-        <w:tc>
-          <w:tcPr>
-            <w:tcW w:w="2576" w:type="dxa"/>
-            <w:tcBorders>
-              <w:top w:val="dotted" w:sz="4" w:space="0" w:color="000000"/>
-            </w:tcBorders>
-            <w:vAlign w:val="center"/>
-          </w:tcPr>
-          <w:p>
-            <w:pPr>
-              <w:spacing w:after="0" w:line="240" w:lineRule="auto"/>
-              <w:rPr>
-                <w:rFonts w:ascii="Times New Roman" w:eastAsia="Calibri" w:hAnsi="Times New Roman" w:cs="Times New Roman"/>
-                <w:sz w:val="26"/>
-                <w:szCs w:val="26"/>
-              </w:rPr>
-            </w:pPr>
-          </w:p>
-        </w:tc>
-        <w:tc>
-          <w:tcPr>
-            <w:tcW w:w="2020" w:type="dxa"/>
-            <w:tcBorders>
-              <w:top w:val="dotted" w:sz="4" w:space="0" w:color="000000"/>
-            </w:tcBorders>
-          </w:tcPr>
-          <w:p>
-            <w:pPr>
-              <w:spacing w:after="0" w:line="240" w:lineRule="auto"/>
-              <w:rPr>
-                <w:rFonts w:ascii="Times New Roman" w:eastAsia="Calibri" w:hAnsi="Times New Roman" w:cs="Times New Roman"/>
-                <w:sz w:val="26"/>
-                <w:szCs w:val="26"/>
-              </w:rPr>
-            </w:pPr>
-          </w:p>
-        </w:tc>
-      </w:tr>
-      <w:tr>
-        <w:trPr>
-          <w:trHeight w:val="300"/>
-        </w:trPr>
-        <w:tc>
-          <w:tcPr>
-            <w:tcW w:w="1746" w:type="dxa"/>
-            <w:vMerge w:val="restart"/>
-            <w:vAlign w:val="center"/>
-          </w:tcPr>
-          <w:p>
-            <w:pPr>
-              <w:spacing w:after="0" w:line="240" w:lineRule="auto"/>
-              <w:rPr>
-                <w:rFonts w:ascii="Times New Roman" w:eastAsia="Calibri" w:hAnsi="Times New Roman"/>
-              </w:rPr>
-            </w:pPr>
-            <w:r>
-              <w:rPr>
-                <w:rFonts w:ascii="Times New Roman" w:eastAsia="Calibri" w:hAnsi="Times New Roman" w:cs="Times New Roman"/>
-                <w:b/>
-                <w:sz w:val="26"/>
-                <w:szCs w:val="26"/>
-              </w:rPr>
-              <w:t xml:space="preserve">Tuần 12 </w:t>
-            </w:r>
-          </w:p>
-          <w:p>
-            <w:pPr>
-              <w:spacing w:after="0" w:line="240" w:lineRule="auto"/>
-              <w:rPr>
-                <w:rFonts w:ascii="Times New Roman" w:eastAsia="Calibri" w:hAnsi="Times New Roman"/>
-              </w:rPr>
-            </w:pPr>
-            <w:r>
-              <w:rPr>
-                <w:rFonts w:ascii="Times New Roman" w:eastAsia="Calibri" w:hAnsi="Times New Roman" w:cs="Times New Roman"/>
-                <w:sz w:val="26"/>
-                <w:szCs w:val="26"/>
-              </w:rPr>
-              <w:t>(Từ:  31/10/2023</w:t>
-            </w:r>
-          </w:p>
-          <w:p>
-            <w:pPr>
-              <w:spacing w:after="0" w:line="240" w:lineRule="auto"/>
-              <w:rPr>
-                <w:rFonts w:ascii="Times New Roman" w:eastAsia="Calibri" w:hAnsi="Times New Roman"/>
-              </w:rPr>
-            </w:pPr>
-            <w:r>
-              <w:rPr>
-                <w:rFonts w:ascii="Times New Roman" w:eastAsia="Calibri" w:hAnsi="Times New Roman" w:cs="Times New Roman"/>
-                <w:sz w:val="26"/>
-                <w:szCs w:val="26"/>
-              </w:rPr>
-              <w:t>Đến:  06/11/2023)</w:t>
-            </w:r>
-          </w:p>
-        </w:tc>
-        <w:tc>
-          <w:tcPr>
-            <w:tcW w:w="3903" w:type="dxa"/>
-            <w:tcBorders>
-              <w:bottom w:val="dotted" w:sz="4" w:space="0" w:color="000000"/>
-            </w:tcBorders>
-            <w:vAlign w:val="center"/>
-          </w:tcPr>
-          <w:p>
-            <w:pPr>
-              <w:spacing w:after="0" w:line="240" w:lineRule="auto"/>
-              <w:rPr>
-                <w:rFonts w:ascii="Times New Roman" w:eastAsia="Calibri" w:hAnsi="Times New Roman" w:cs="Times New Roman"/>
-                <w:sz w:val="26"/>
-                <w:szCs w:val="26"/>
-                <w:lang w:val="vi-VN"/>
-              </w:rPr>
-            </w:pPr>
-            <w:r>
-              <w:rPr>
-                <w:rFonts w:ascii="Times New Roman" w:eastAsia="Calibri" w:hAnsi="Times New Roman" w:cs="Times New Roman"/>
-                <w:sz w:val="26"/>
-                <w:szCs w:val="26"/>
-              </w:rPr>
-              <w:t>Báo</w:t>
-            </w:r>
-            <w:r>
-              <w:rPr>
-                <w:rFonts w:ascii="Times New Roman" w:eastAsia="Calibri" w:hAnsi="Times New Roman" w:cs="Times New Roman"/>
-                <w:sz w:val="26"/>
-                <w:szCs w:val="26"/>
-                <w:lang w:val="vi-VN"/>
-              </w:rPr>
-              <w:t xml:space="preserve"> cáo đồ án trước Giảng viên và các nhóm đồ án khác.</w:t>
-            </w:r>
-          </w:p>
-        </w:tc>
-        <w:tc>
-          <w:tcPr>
-            <w:tcW w:w="2576" w:type="dxa"/>
-            <w:tcBorders>
-              <w:bottom w:val="dotted" w:sz="4" w:space="0" w:color="000000"/>
-            </w:tcBorders>
-            <w:vAlign w:val="center"/>
-          </w:tcPr>
-          <w:p>
-            <w:pPr>
-              <w:spacing w:after="0" w:line="240" w:lineRule="auto"/>
-              <w:rPr>
-                <w:rFonts w:ascii="Times New Roman" w:eastAsia="Calibri" w:hAnsi="Times New Roman" w:cs="Times New Roman"/>
-                <w:sz w:val="26"/>
-                <w:szCs w:val="26"/>
-                <w:lang w:val="vi-VN"/>
-              </w:rPr>
-            </w:pPr>
-            <w:r>
-              <w:rPr>
-                <w:rFonts w:ascii="Times New Roman" w:eastAsia="Calibri" w:hAnsi="Times New Roman" w:cs="Times New Roman"/>
-                <w:sz w:val="26"/>
-                <w:szCs w:val="26"/>
-              </w:rPr>
-              <w:t>Tất</w:t>
-            </w:r>
-            <w:r>
-              <w:rPr>
-                <w:rFonts w:ascii="Times New Roman" w:eastAsia="Calibri" w:hAnsi="Times New Roman" w:cs="Times New Roman"/>
-                <w:sz w:val="26"/>
-                <w:szCs w:val="26"/>
-                <w:lang w:val="vi-VN"/>
-              </w:rPr>
-              <w:t xml:space="preserve"> cả thành viên</w:t>
-            </w:r>
-          </w:p>
-        </w:tc>
-        <w:tc>
-          <w:tcPr>
-            <w:tcW w:w="2020" w:type="dxa"/>
-            <w:tcBorders>
-              <w:bottom w:val="dotted" w:sz="4" w:space="0" w:color="000000"/>
-            </w:tcBorders>
-          </w:tcPr>
-          <w:p>
-            <w:pPr>
-              <w:spacing w:after="0" w:line="240" w:lineRule="auto"/>
-              <w:rPr>
-                <w:rFonts w:ascii="Times New Roman" w:eastAsia="Calibri" w:hAnsi="Times New Roman" w:cs="Times New Roman"/>
-                <w:sz w:val="26"/>
-                <w:szCs w:val="26"/>
-              </w:rPr>
-            </w:pPr>
-          </w:p>
-        </w:tc>
-      </w:tr>
-      <w:tr>
-        <w:trPr>
-          <w:trHeight w:val="300"/>
-        </w:trPr>
-        <w:tc>
-          <w:tcPr>
-            <w:tcW w:w="1746" w:type="dxa"/>
-            <w:vMerge/>
-            <w:vAlign w:val="center"/>
-          </w:tcPr>
-          <w:p>
-            <w:pPr>
-              <w:spacing w:after="0" w:line="240" w:lineRule="auto"/>
-              <w:rPr>
-                <w:rFonts w:ascii="Times New Roman" w:eastAsia="Calibri" w:hAnsi="Times New Roman" w:cs="Times New Roman"/>
-                <w:b/>
-                <w:sz w:val="26"/>
-                <w:szCs w:val="26"/>
-              </w:rPr>
-            </w:pPr>
-          </w:p>
-        </w:tc>
-        <w:tc>
-          <w:tcPr>
-            <w:tcW w:w="3903" w:type="dxa"/>
-            <w:tcBorders>
-              <w:top w:val="dotted" w:sz="4" w:space="0" w:color="000000"/>
-              <w:bottom w:val="dotted" w:sz="4" w:space="0" w:color="000000"/>
-            </w:tcBorders>
-            <w:vAlign w:val="center"/>
-          </w:tcPr>
-          <w:p>
-            <w:pPr>
-              <w:spacing w:after="0" w:line="240" w:lineRule="auto"/>
-              <w:rPr>
-                <w:rFonts w:ascii="Times New Roman" w:eastAsia="Calibri" w:hAnsi="Times New Roman" w:cs="Times New Roman"/>
-                <w:sz w:val="26"/>
-                <w:szCs w:val="26"/>
-              </w:rPr>
-            </w:pPr>
-          </w:p>
-        </w:tc>
-        <w:tc>
-          <w:tcPr>
-            <w:tcW w:w="2576" w:type="dxa"/>
-            <w:tcBorders>
-              <w:top w:val="dotted" w:sz="4" w:space="0" w:color="000000"/>
-              <w:bottom w:val="dotted" w:sz="4" w:space="0" w:color="000000"/>
-            </w:tcBorders>
-            <w:vAlign w:val="center"/>
-          </w:tcPr>
-          <w:p>
-            <w:pPr>
-              <w:spacing w:after="0" w:line="240" w:lineRule="auto"/>
-              <w:rPr>
-                <w:rFonts w:ascii="Times New Roman" w:eastAsia="Calibri" w:hAnsi="Times New Roman" w:cs="Times New Roman"/>
-                <w:sz w:val="26"/>
-                <w:szCs w:val="26"/>
-              </w:rPr>
-            </w:pPr>
-          </w:p>
-        </w:tc>
-        <w:tc>
-          <w:tcPr>
-            <w:tcW w:w="2020" w:type="dxa"/>
-            <w:tcBorders>
-              <w:top w:val="dotted" w:sz="4" w:space="0" w:color="000000"/>
-              <w:bottom w:val="dotted" w:sz="4" w:space="0" w:color="000000"/>
-            </w:tcBorders>
-          </w:tcPr>
-          <w:p>
-            <w:pPr>
-              <w:spacing w:after="0" w:line="240" w:lineRule="auto"/>
-              <w:rPr>
-                <w:rFonts w:ascii="Times New Roman" w:eastAsia="Calibri" w:hAnsi="Times New Roman" w:cs="Times New Roman"/>
-                <w:sz w:val="26"/>
-                <w:szCs w:val="26"/>
-              </w:rPr>
-            </w:pPr>
-          </w:p>
-        </w:tc>
-      </w:tr>
-      <w:tr>
-        <w:trPr>
-          <w:trHeight w:val="300"/>
-        </w:trPr>
-        <w:tc>
-          <w:tcPr>
-            <w:tcW w:w="1746" w:type="dxa"/>
-            <w:vMerge/>
-            <w:vAlign w:val="center"/>
-          </w:tcPr>
-          <w:p>
-            <w:pPr>
-              <w:spacing w:after="0" w:line="240" w:lineRule="auto"/>
-              <w:rPr>
-                <w:rFonts w:ascii="Times New Roman" w:eastAsia="Calibri" w:hAnsi="Times New Roman" w:cs="Times New Roman"/>
-                <w:b/>
-                <w:sz w:val="26"/>
-                <w:szCs w:val="26"/>
-              </w:rPr>
-            </w:pPr>
-          </w:p>
-        </w:tc>
-        <w:tc>
-          <w:tcPr>
-            <w:tcW w:w="3903" w:type="dxa"/>
-            <w:tcBorders>
-              <w:top w:val="dotted" w:sz="4" w:space="0" w:color="000000"/>
-              <w:bottom w:val="dotted" w:sz="4" w:space="0" w:color="000000"/>
-            </w:tcBorders>
-            <w:vAlign w:val="center"/>
-          </w:tcPr>
-          <w:p>
-            <w:pPr>
-              <w:spacing w:after="0" w:line="240" w:lineRule="auto"/>
-              <w:rPr>
-                <w:rFonts w:ascii="Times New Roman" w:eastAsia="Calibri" w:hAnsi="Times New Roman" w:cs="Times New Roman"/>
-                <w:sz w:val="26"/>
-                <w:szCs w:val="26"/>
-              </w:rPr>
-            </w:pPr>
-          </w:p>
-        </w:tc>
-        <w:tc>
-          <w:tcPr>
-            <w:tcW w:w="2576" w:type="dxa"/>
-            <w:tcBorders>
-              <w:top w:val="dotted" w:sz="4" w:space="0" w:color="000000"/>
-              <w:bottom w:val="dotted" w:sz="4" w:space="0" w:color="000000"/>
-            </w:tcBorders>
-            <w:vAlign w:val="center"/>
-          </w:tcPr>
-          <w:p>
-            <w:pPr>
-              <w:spacing w:after="0" w:line="240" w:lineRule="auto"/>
-              <w:rPr>
-                <w:rFonts w:ascii="Times New Roman" w:eastAsia="Calibri" w:hAnsi="Times New Roman" w:cs="Times New Roman"/>
-                <w:sz w:val="26"/>
-                <w:szCs w:val="26"/>
-              </w:rPr>
-            </w:pPr>
-          </w:p>
-        </w:tc>
-        <w:tc>
-          <w:tcPr>
-            <w:tcW w:w="2020" w:type="dxa"/>
-            <w:tcBorders>
-              <w:top w:val="dotted" w:sz="4" w:space="0" w:color="000000"/>
-              <w:bottom w:val="dotted" w:sz="4" w:space="0" w:color="000000"/>
-            </w:tcBorders>
-          </w:tcPr>
-          <w:p>
-            <w:pPr>
-              <w:spacing w:after="0" w:line="240" w:lineRule="auto"/>
-              <w:rPr>
-                <w:rFonts w:ascii="Times New Roman" w:eastAsia="Calibri" w:hAnsi="Times New Roman" w:cs="Times New Roman"/>
-                <w:sz w:val="26"/>
-                <w:szCs w:val="26"/>
-              </w:rPr>
-            </w:pPr>
-          </w:p>
-        </w:tc>
-      </w:tr>
-      <w:tr>
-        <w:trPr>
-          <w:trHeight w:val="300"/>
-        </w:trPr>
-        <w:tc>
-          <w:tcPr>
-            <w:tcW w:w="1746" w:type="dxa"/>
-            <w:vMerge/>
-            <w:vAlign w:val="center"/>
-          </w:tcPr>
-          <w:p>
-            <w:pPr>
-              <w:spacing w:after="0" w:line="240" w:lineRule="auto"/>
-              <w:rPr>
-                <w:rFonts w:ascii="Times New Roman" w:eastAsia="Calibri" w:hAnsi="Times New Roman" w:cs="Times New Roman"/>
-                <w:b/>
-                <w:sz w:val="26"/>
-                <w:szCs w:val="26"/>
-              </w:rPr>
-            </w:pPr>
-          </w:p>
-        </w:tc>
-        <w:tc>
-          <w:tcPr>
-            <w:tcW w:w="3903" w:type="dxa"/>
-            <w:tcBorders>
-              <w:top w:val="dotted" w:sz="4" w:space="0" w:color="000000"/>
-              <w:bottom w:val="dotted" w:sz="4" w:space="0" w:color="000000"/>
-            </w:tcBorders>
-            <w:vAlign w:val="center"/>
-          </w:tcPr>
-          <w:p>
-            <w:pPr>
-              <w:spacing w:after="0" w:line="240" w:lineRule="auto"/>
-              <w:rPr>
-                <w:rFonts w:ascii="Times New Roman" w:eastAsia="Calibri" w:hAnsi="Times New Roman" w:cs="Times New Roman"/>
-                <w:sz w:val="26"/>
-                <w:szCs w:val="26"/>
-              </w:rPr>
-            </w:pPr>
-          </w:p>
-        </w:tc>
-        <w:tc>
-          <w:tcPr>
-            <w:tcW w:w="2576" w:type="dxa"/>
-            <w:tcBorders>
-              <w:top w:val="dotted" w:sz="4" w:space="0" w:color="000000"/>
-              <w:bottom w:val="dotted" w:sz="4" w:space="0" w:color="000000"/>
-            </w:tcBorders>
-            <w:vAlign w:val="center"/>
-          </w:tcPr>
-          <w:p>
-            <w:pPr>
-              <w:spacing w:after="0" w:line="240" w:lineRule="auto"/>
-              <w:rPr>
-                <w:rFonts w:ascii="Times New Roman" w:eastAsia="Calibri" w:hAnsi="Times New Roman" w:cs="Times New Roman"/>
-                <w:sz w:val="26"/>
-                <w:szCs w:val="26"/>
-              </w:rPr>
-            </w:pPr>
-          </w:p>
-        </w:tc>
-        <w:tc>
-          <w:tcPr>
-            <w:tcW w:w="2020" w:type="dxa"/>
-            <w:tcBorders>
-              <w:top w:val="dotted" w:sz="4" w:space="0" w:color="000000"/>
-              <w:bottom w:val="dotted" w:sz="4" w:space="0" w:color="000000"/>
-            </w:tcBorders>
-          </w:tcPr>
-          <w:p>
-            <w:pPr>
-              <w:spacing w:after="0" w:line="240" w:lineRule="auto"/>
-              <w:rPr>
-                <w:rFonts w:ascii="Times New Roman" w:eastAsia="Calibri" w:hAnsi="Times New Roman" w:cs="Times New Roman"/>
-                <w:sz w:val="26"/>
-                <w:szCs w:val="26"/>
-              </w:rPr>
-            </w:pPr>
-          </w:p>
-        </w:tc>
-      </w:tr>
-      <w:tr>
-        <w:trPr>
-          <w:trHeight w:val="300"/>
-        </w:trPr>
-        <w:tc>
-          <w:tcPr>
-            <w:tcW w:w="1746" w:type="dxa"/>
-            <w:vMerge/>
-            <w:vAlign w:val="center"/>
-          </w:tcPr>
-          <w:p>
-            <w:pPr>
-              <w:spacing w:after="0" w:line="240" w:lineRule="auto"/>
-              <w:rPr>
-                <w:rFonts w:ascii="Times New Roman" w:eastAsia="Calibri" w:hAnsi="Times New Roman" w:cs="Times New Roman"/>
-                <w:b/>
-                <w:sz w:val="26"/>
-                <w:szCs w:val="26"/>
-              </w:rPr>
-            </w:pPr>
-          </w:p>
-        </w:tc>
-        <w:tc>
-          <w:tcPr>
-            <w:tcW w:w="3903" w:type="dxa"/>
-            <w:tcBorders>
-              <w:top w:val="dotted" w:sz="4" w:space="0" w:color="000000"/>
-              <w:bottom w:val="dotted" w:sz="4" w:space="0" w:color="000000"/>
-            </w:tcBorders>
-            <w:vAlign w:val="center"/>
-          </w:tcPr>
-          <w:p>
-            <w:pPr>
-              <w:spacing w:after="0" w:line="240" w:lineRule="auto"/>
-              <w:rPr>
-                <w:rFonts w:ascii="Times New Roman" w:eastAsia="Calibri" w:hAnsi="Times New Roman" w:cs="Times New Roman"/>
-                <w:sz w:val="26"/>
-                <w:szCs w:val="26"/>
-              </w:rPr>
-            </w:pPr>
-          </w:p>
-        </w:tc>
-        <w:tc>
-          <w:tcPr>
-            <w:tcW w:w="2576" w:type="dxa"/>
-            <w:tcBorders>
-              <w:top w:val="dotted" w:sz="4" w:space="0" w:color="000000"/>
-              <w:bottom w:val="dotted" w:sz="4" w:space="0" w:color="000000"/>
-            </w:tcBorders>
-            <w:vAlign w:val="center"/>
-          </w:tcPr>
-          <w:p>
-            <w:pPr>
-              <w:spacing w:after="0" w:line="240" w:lineRule="auto"/>
-              <w:rPr>
-                <w:rFonts w:ascii="Times New Roman" w:eastAsia="Calibri" w:hAnsi="Times New Roman" w:cs="Times New Roman"/>
-                <w:sz w:val="26"/>
-                <w:szCs w:val="26"/>
-              </w:rPr>
-            </w:pPr>
-          </w:p>
-        </w:tc>
-        <w:tc>
-          <w:tcPr>
-            <w:tcW w:w="2020" w:type="dxa"/>
-            <w:tcBorders>
-              <w:top w:val="dotted" w:sz="4" w:space="0" w:color="000000"/>
-              <w:bottom w:val="dotted" w:sz="4" w:space="0" w:color="000000"/>
-            </w:tcBorders>
-          </w:tcPr>
-          <w:p>
-            <w:pPr>
-              <w:spacing w:after="0" w:line="240" w:lineRule="auto"/>
-              <w:rPr>
-                <w:rFonts w:ascii="Times New Roman" w:eastAsia="Calibri" w:hAnsi="Times New Roman" w:cs="Times New Roman"/>
-                <w:sz w:val="26"/>
-                <w:szCs w:val="26"/>
-              </w:rPr>
-            </w:pPr>
-          </w:p>
-        </w:tc>
-      </w:tr>
-      <w:tr>
-        <w:trPr>
-          <w:trHeight w:val="300"/>
-        </w:trPr>
-        <w:tc>
-          <w:tcPr>
-            <w:tcW w:w="1746" w:type="dxa"/>
-            <w:vMerge w:val="restart"/>
-            <w:vAlign w:val="center"/>
-          </w:tcPr>
-          <w:p>
-            <w:pPr>
-              <w:spacing w:after="0" w:line="240" w:lineRule="auto"/>
-              <w:rPr>
-                <w:rFonts w:ascii="Times New Roman" w:eastAsia="Calibri" w:hAnsi="Times New Roman"/>
-              </w:rPr>
-            </w:pPr>
-            <w:r>
-              <w:rPr>
-                <w:rFonts w:ascii="Times New Roman" w:eastAsia="Calibri" w:hAnsi="Times New Roman" w:cs="Times New Roman"/>
-                <w:b/>
-                <w:sz w:val="26"/>
-                <w:szCs w:val="26"/>
-              </w:rPr>
-              <w:t xml:space="preserve">Tuần 13 </w:t>
-            </w:r>
-          </w:p>
-          <w:p>
-            <w:pPr>
-              <w:spacing w:after="0" w:line="240" w:lineRule="auto"/>
-              <w:rPr>
-                <w:rFonts w:ascii="Times New Roman" w:eastAsia="Calibri" w:hAnsi="Times New Roman"/>
-              </w:rPr>
-            </w:pPr>
-            <w:r>
-              <w:rPr>
-                <w:rFonts w:ascii="Times New Roman" w:eastAsia="Calibri" w:hAnsi="Times New Roman" w:cs="Times New Roman"/>
-                <w:sz w:val="26"/>
-                <w:szCs w:val="26"/>
-              </w:rPr>
-              <w:t>(Từ:  ../../2023</w:t>
-            </w:r>
-          </w:p>
-          <w:p>
-            <w:pPr>
-              <w:spacing w:after="0" w:line="240" w:lineRule="auto"/>
-              <w:rPr>
-                <w:rFonts w:ascii="Times New Roman" w:eastAsia="Calibri" w:hAnsi="Times New Roman"/>
-              </w:rPr>
-            </w:pPr>
-            <w:r>
-              <w:rPr>
-                <w:rFonts w:ascii="Times New Roman" w:eastAsia="Calibri" w:hAnsi="Times New Roman" w:cs="Times New Roman"/>
-                <w:sz w:val="26"/>
-                <w:szCs w:val="26"/>
-              </w:rPr>
-              <w:t>Đến:  ../../2023)</w:t>
-            </w:r>
-          </w:p>
-        </w:tc>
-        <w:tc>
-          <w:tcPr>
-            <w:tcW w:w="3903" w:type="dxa"/>
-            <w:tcBorders>
-              <w:bottom w:val="dotted" w:sz="4" w:space="0" w:color="000000"/>
-            </w:tcBorders>
-            <w:vAlign w:val="center"/>
-          </w:tcPr>
-          <w:p>
-            <w:pPr>
-              <w:spacing w:after="0" w:line="240" w:lineRule="auto"/>
-              <w:rPr>
-                <w:rFonts w:ascii="Times New Roman" w:eastAsia="Calibri" w:hAnsi="Times New Roman" w:cs="Times New Roman"/>
-                <w:sz w:val="26"/>
-                <w:szCs w:val="26"/>
-              </w:rPr>
-            </w:pPr>
-          </w:p>
-        </w:tc>
-        <w:tc>
-          <w:tcPr>
-            <w:tcW w:w="2576" w:type="dxa"/>
-            <w:tcBorders>
-              <w:bottom w:val="dotted" w:sz="4" w:space="0" w:color="000000"/>
-            </w:tcBorders>
-            <w:vAlign w:val="center"/>
-          </w:tcPr>
-          <w:p>
-            <w:pPr>
-              <w:spacing w:after="0" w:line="240" w:lineRule="auto"/>
-              <w:rPr>
-                <w:rFonts w:ascii="Times New Roman" w:eastAsia="Calibri" w:hAnsi="Times New Roman" w:cs="Times New Roman"/>
-                <w:sz w:val="26"/>
-                <w:szCs w:val="26"/>
-              </w:rPr>
-            </w:pPr>
-          </w:p>
-        </w:tc>
-        <w:tc>
-          <w:tcPr>
-            <w:tcW w:w="2020" w:type="dxa"/>
-            <w:tcBorders>
-              <w:bottom w:val="dotted" w:sz="4" w:space="0" w:color="000000"/>
-            </w:tcBorders>
-          </w:tcPr>
-          <w:p>
-            <w:pPr>
-              <w:spacing w:after="0" w:line="240" w:lineRule="auto"/>
-              <w:rPr>
-                <w:rFonts w:ascii="Times New Roman" w:eastAsia="Calibri" w:hAnsi="Times New Roman" w:cs="Times New Roman"/>
-                <w:sz w:val="26"/>
-                <w:szCs w:val="26"/>
-              </w:rPr>
-            </w:pPr>
-          </w:p>
-        </w:tc>
-      </w:tr>
-      <w:tr>
-        <w:trPr>
-          <w:trHeight w:val="300"/>
-        </w:trPr>
-        <w:tc>
-          <w:tcPr>
-            <w:tcW w:w="1746" w:type="dxa"/>
-            <w:vMerge/>
-            <w:vAlign w:val="center"/>
-          </w:tcPr>
-          <w:p>
-            <w:pPr>
-              <w:spacing w:after="0" w:line="240" w:lineRule="auto"/>
-              <w:rPr>
-                <w:rFonts w:ascii="Times New Roman" w:eastAsia="Calibri" w:hAnsi="Times New Roman" w:cs="Times New Roman"/>
-                <w:b/>
-                <w:sz w:val="26"/>
-                <w:szCs w:val="26"/>
-              </w:rPr>
-            </w:pPr>
-          </w:p>
-        </w:tc>
-        <w:tc>
-          <w:tcPr>
-            <w:tcW w:w="3903" w:type="dxa"/>
-            <w:tcBorders>
-              <w:top w:val="dotted" w:sz="4" w:space="0" w:color="000000"/>
-              <w:bottom w:val="dotted" w:sz="4" w:space="0" w:color="000000"/>
-            </w:tcBorders>
-            <w:vAlign w:val="center"/>
-          </w:tcPr>
-          <w:p>
-            <w:pPr>
-              <w:spacing w:after="0" w:line="240" w:lineRule="auto"/>
-              <w:rPr>
-                <w:rFonts w:ascii="Times New Roman" w:eastAsia="Calibri" w:hAnsi="Times New Roman" w:cs="Times New Roman"/>
-                <w:sz w:val="26"/>
-                <w:szCs w:val="26"/>
-              </w:rPr>
-            </w:pPr>
-          </w:p>
-        </w:tc>
-        <w:tc>
-          <w:tcPr>
-            <w:tcW w:w="2576" w:type="dxa"/>
-            <w:tcBorders>
-              <w:top w:val="dotted" w:sz="4" w:space="0" w:color="000000"/>
-              <w:bottom w:val="dotted" w:sz="4" w:space="0" w:color="000000"/>
-            </w:tcBorders>
-            <w:vAlign w:val="center"/>
-          </w:tcPr>
-          <w:p>
-            <w:pPr>
-              <w:spacing w:after="0" w:line="240" w:lineRule="auto"/>
-              <w:rPr>
-                <w:rFonts w:ascii="Times New Roman" w:eastAsia="Calibri" w:hAnsi="Times New Roman" w:cs="Times New Roman"/>
-                <w:sz w:val="26"/>
-                <w:szCs w:val="26"/>
-              </w:rPr>
-            </w:pPr>
-          </w:p>
-        </w:tc>
-        <w:tc>
-          <w:tcPr>
-            <w:tcW w:w="2020" w:type="dxa"/>
-            <w:tcBorders>
-              <w:top w:val="dotted" w:sz="4" w:space="0" w:color="000000"/>
-              <w:bottom w:val="dotted" w:sz="4" w:space="0" w:color="000000"/>
-            </w:tcBorders>
-          </w:tcPr>
-          <w:p>
-            <w:pPr>
-              <w:spacing w:after="0" w:line="240" w:lineRule="auto"/>
-              <w:rPr>
-                <w:rFonts w:ascii="Times New Roman" w:eastAsia="Calibri" w:hAnsi="Times New Roman" w:cs="Times New Roman"/>
-                <w:sz w:val="26"/>
-                <w:szCs w:val="26"/>
-              </w:rPr>
-            </w:pPr>
-          </w:p>
-        </w:tc>
-      </w:tr>
-      <w:tr>
-        <w:trPr>
-          <w:trHeight w:val="300"/>
-        </w:trPr>
-        <w:tc>
-          <w:tcPr>
-            <w:tcW w:w="1746" w:type="dxa"/>
-            <w:vMerge/>
-            <w:vAlign w:val="center"/>
-          </w:tcPr>
-          <w:p>
-            <w:pPr>
-              <w:spacing w:after="0" w:line="240" w:lineRule="auto"/>
-              <w:rPr>
-                <w:rFonts w:ascii="Times New Roman" w:eastAsia="Calibri" w:hAnsi="Times New Roman" w:cs="Times New Roman"/>
-                <w:b/>
-                <w:sz w:val="26"/>
-                <w:szCs w:val="26"/>
-              </w:rPr>
-            </w:pPr>
-          </w:p>
-        </w:tc>
-        <w:tc>
-          <w:tcPr>
-            <w:tcW w:w="3903" w:type="dxa"/>
-            <w:tcBorders>
-              <w:top w:val="dotted" w:sz="4" w:space="0" w:color="000000"/>
-              <w:bottom w:val="dotted" w:sz="4" w:space="0" w:color="000000"/>
-            </w:tcBorders>
-            <w:vAlign w:val="center"/>
-          </w:tcPr>
-          <w:p>
-            <w:pPr>
-              <w:spacing w:after="0" w:line="240" w:lineRule="auto"/>
-              <w:rPr>
-                <w:rFonts w:ascii="Times New Roman" w:eastAsia="Calibri" w:hAnsi="Times New Roman" w:cs="Times New Roman"/>
-                <w:sz w:val="26"/>
-                <w:szCs w:val="26"/>
-              </w:rPr>
-            </w:pPr>
-          </w:p>
-        </w:tc>
-        <w:tc>
-          <w:tcPr>
-            <w:tcW w:w="2576" w:type="dxa"/>
-            <w:tcBorders>
-              <w:top w:val="dotted" w:sz="4" w:space="0" w:color="000000"/>
-              <w:bottom w:val="dotted" w:sz="4" w:space="0" w:color="000000"/>
-            </w:tcBorders>
-            <w:vAlign w:val="center"/>
-          </w:tcPr>
-          <w:p>
-            <w:pPr>
-              <w:spacing w:after="0" w:line="240" w:lineRule="auto"/>
-              <w:rPr>
-                <w:rFonts w:ascii="Times New Roman" w:eastAsia="Calibri" w:hAnsi="Times New Roman" w:cs="Times New Roman"/>
-                <w:sz w:val="26"/>
-                <w:szCs w:val="26"/>
-              </w:rPr>
-            </w:pPr>
-          </w:p>
-        </w:tc>
-        <w:tc>
-          <w:tcPr>
-            <w:tcW w:w="2020" w:type="dxa"/>
-            <w:tcBorders>
-              <w:top w:val="dotted" w:sz="4" w:space="0" w:color="000000"/>
-              <w:bottom w:val="dotted" w:sz="4" w:space="0" w:color="000000"/>
-            </w:tcBorders>
-          </w:tcPr>
-          <w:p>
-            <w:pPr>
-              <w:spacing w:after="0" w:line="240" w:lineRule="auto"/>
-              <w:rPr>
-                <w:rFonts w:ascii="Times New Roman" w:eastAsia="Calibri" w:hAnsi="Times New Roman" w:cs="Times New Roman"/>
-                <w:sz w:val="26"/>
-                <w:szCs w:val="26"/>
-              </w:rPr>
-            </w:pPr>
-          </w:p>
-        </w:tc>
-      </w:tr>
-      <w:tr>
-        <w:trPr>
-          <w:trHeight w:val="300"/>
-        </w:trPr>
-        <w:tc>
-          <w:tcPr>
-            <w:tcW w:w="1746" w:type="dxa"/>
-            <w:vMerge/>
-            <w:vAlign w:val="center"/>
-          </w:tcPr>
-          <w:p>
-            <w:pPr>
-              <w:spacing w:after="0" w:line="240" w:lineRule="auto"/>
-              <w:rPr>
-                <w:rFonts w:ascii="Times New Roman" w:eastAsia="Calibri" w:hAnsi="Times New Roman" w:cs="Times New Roman"/>
-                <w:b/>
-                <w:sz w:val="26"/>
-                <w:szCs w:val="26"/>
-              </w:rPr>
-            </w:pPr>
-          </w:p>
-        </w:tc>
-        <w:tc>
-          <w:tcPr>
-            <w:tcW w:w="3903" w:type="dxa"/>
-            <w:tcBorders>
-              <w:top w:val="dotted" w:sz="4" w:space="0" w:color="000000"/>
-              <w:bottom w:val="dotted" w:sz="4" w:space="0" w:color="000000"/>
-            </w:tcBorders>
-            <w:vAlign w:val="center"/>
-          </w:tcPr>
-          <w:p>
-            <w:pPr>
-              <w:spacing w:after="0" w:line="240" w:lineRule="auto"/>
-              <w:rPr>
-                <w:rFonts w:ascii="Times New Roman" w:eastAsia="Calibri" w:hAnsi="Times New Roman" w:cs="Times New Roman"/>
-                <w:sz w:val="26"/>
-                <w:szCs w:val="26"/>
-              </w:rPr>
-            </w:pPr>
-          </w:p>
-        </w:tc>
-        <w:tc>
-          <w:tcPr>
-            <w:tcW w:w="2576" w:type="dxa"/>
-            <w:tcBorders>
-              <w:top w:val="dotted" w:sz="4" w:space="0" w:color="000000"/>
-              <w:bottom w:val="dotted" w:sz="4" w:space="0" w:color="000000"/>
-            </w:tcBorders>
-            <w:vAlign w:val="center"/>
-          </w:tcPr>
-          <w:p>
-            <w:pPr>
-              <w:spacing w:after="0" w:line="240" w:lineRule="auto"/>
-              <w:rPr>
-                <w:rFonts w:ascii="Times New Roman" w:eastAsia="Calibri" w:hAnsi="Times New Roman" w:cs="Times New Roman"/>
-                <w:sz w:val="26"/>
-                <w:szCs w:val="26"/>
-              </w:rPr>
-            </w:pPr>
-          </w:p>
-        </w:tc>
-        <w:tc>
-          <w:tcPr>
-            <w:tcW w:w="2020" w:type="dxa"/>
-            <w:tcBorders>
-              <w:top w:val="dotted" w:sz="4" w:space="0" w:color="000000"/>
-              <w:bottom w:val="dotted" w:sz="4" w:space="0" w:color="000000"/>
-            </w:tcBorders>
-          </w:tcPr>
-          <w:p>
-            <w:pPr>
-              <w:spacing w:after="0" w:line="240" w:lineRule="auto"/>
-              <w:rPr>
-                <w:rFonts w:ascii="Times New Roman" w:eastAsia="Calibri" w:hAnsi="Times New Roman" w:cs="Times New Roman"/>
-                <w:sz w:val="26"/>
-                <w:szCs w:val="26"/>
-              </w:rPr>
-            </w:pPr>
-          </w:p>
-        </w:tc>
-      </w:tr>
-      <w:tr>
-        <w:trPr>
-          <w:trHeight w:val="300"/>
-        </w:trPr>
-        <w:tc>
-          <w:tcPr>
-            <w:tcW w:w="1746" w:type="dxa"/>
-            <w:vMerge/>
-            <w:vAlign w:val="center"/>
-          </w:tcPr>
-          <w:p>
-            <w:pPr>
-              <w:spacing w:after="0" w:line="240" w:lineRule="auto"/>
-              <w:rPr>
-                <w:rFonts w:ascii="Times New Roman" w:eastAsia="Calibri" w:hAnsi="Times New Roman" w:cs="Times New Roman"/>
-                <w:b/>
-                <w:sz w:val="26"/>
-                <w:szCs w:val="26"/>
-              </w:rPr>
-            </w:pPr>
-          </w:p>
-        </w:tc>
-        <w:tc>
-          <w:tcPr>
-            <w:tcW w:w="3903" w:type="dxa"/>
-            <w:tcBorders>
-              <w:top w:val="dotted" w:sz="4" w:space="0" w:color="000000"/>
-            </w:tcBorders>
-            <w:vAlign w:val="center"/>
-          </w:tcPr>
-          <w:p>
-            <w:pPr>
-              <w:spacing w:after="0" w:line="240" w:lineRule="auto"/>
-              <w:rPr>
-                <w:rFonts w:ascii="Times New Roman" w:eastAsia="Calibri" w:hAnsi="Times New Roman" w:cs="Times New Roman"/>
-                <w:sz w:val="26"/>
-                <w:szCs w:val="26"/>
-              </w:rPr>
-            </w:pPr>
-          </w:p>
-        </w:tc>
-        <w:tc>
-          <w:tcPr>
-            <w:tcW w:w="2576" w:type="dxa"/>
-            <w:tcBorders>
-              <w:top w:val="dotted" w:sz="4" w:space="0" w:color="000000"/>
-            </w:tcBorders>
-            <w:vAlign w:val="center"/>
-          </w:tcPr>
-          <w:p>
-            <w:pPr>
-              <w:spacing w:after="0" w:line="240" w:lineRule="auto"/>
-              <w:rPr>
-                <w:rFonts w:ascii="Times New Roman" w:eastAsia="Calibri" w:hAnsi="Times New Roman" w:cs="Times New Roman"/>
-                <w:sz w:val="26"/>
-                <w:szCs w:val="26"/>
-              </w:rPr>
-            </w:pPr>
-          </w:p>
-        </w:tc>
-        <w:tc>
-          <w:tcPr>
-            <w:tcW w:w="2020" w:type="dxa"/>
-            <w:tcBorders>
-              <w:top w:val="dotted" w:sz="4" w:space="0" w:color="000000"/>
-            </w:tcBorders>
-          </w:tcPr>
-          <w:p>
-            <w:pPr>
-              <w:spacing w:after="0" w:line="240" w:lineRule="auto"/>
-              <w:rPr>
-                <w:rFonts w:ascii="Times New Roman" w:eastAsia="Calibri" w:hAnsi="Times New Roman" w:cs="Times New Roman"/>
-                <w:sz w:val="26"/>
-                <w:szCs w:val="26"/>
-              </w:rPr>
-            </w:pPr>
-          </w:p>
-        </w:tc>
-      </w:tr>
-      <w:tr>
-        <w:trPr>
-          <w:trHeight w:val="300"/>
-        </w:trPr>
-        <w:tc>
-          <w:tcPr>
-            <w:tcW w:w="1746" w:type="dxa"/>
-            <w:vMerge w:val="restart"/>
-            <w:vAlign w:val="center"/>
-          </w:tcPr>
-          <w:p>
-            <w:pPr>
-              <w:spacing w:after="0" w:line="240" w:lineRule="auto"/>
-              <w:rPr>
-                <w:rFonts w:ascii="Times New Roman" w:eastAsia="Calibri" w:hAnsi="Times New Roman"/>
-              </w:rPr>
-            </w:pPr>
-            <w:r>
-              <w:rPr>
-                <w:rFonts w:ascii="Times New Roman" w:eastAsia="Calibri" w:hAnsi="Times New Roman" w:cs="Times New Roman"/>
-                <w:b/>
-                <w:sz w:val="26"/>
-                <w:szCs w:val="26"/>
-              </w:rPr>
-              <w:t xml:space="preserve">Tuần 14 </w:t>
-            </w:r>
-          </w:p>
-          <w:p>
-            <w:pPr>
-              <w:spacing w:after="0" w:line="240" w:lineRule="auto"/>
-              <w:rPr>
-                <w:rFonts w:ascii="Times New Roman" w:eastAsia="Calibri" w:hAnsi="Times New Roman"/>
-              </w:rPr>
-            </w:pPr>
-            <w:r>
-              <w:rPr>
-                <w:rFonts w:ascii="Times New Roman" w:eastAsia="Calibri" w:hAnsi="Times New Roman" w:cs="Times New Roman"/>
-                <w:sz w:val="26"/>
-                <w:szCs w:val="26"/>
-              </w:rPr>
-              <w:t>(Từ:  ../../2023</w:t>
-            </w:r>
-          </w:p>
-          <w:p>
-            <w:pPr>
-              <w:spacing w:after="0" w:line="240" w:lineRule="auto"/>
-              <w:rPr>
-                <w:rFonts w:ascii="Times New Roman" w:eastAsia="Calibri" w:hAnsi="Times New Roman"/>
-              </w:rPr>
-            </w:pPr>
-            <w:r>
-              <w:rPr>
-                <w:rFonts w:ascii="Times New Roman" w:eastAsia="Calibri" w:hAnsi="Times New Roman" w:cs="Times New Roman"/>
-                <w:sz w:val="26"/>
-                <w:szCs w:val="26"/>
-              </w:rPr>
-              <w:t>Đến:  ../../2023)</w:t>
-            </w:r>
-          </w:p>
-        </w:tc>
-        <w:tc>
-          <w:tcPr>
-            <w:tcW w:w="3903" w:type="dxa"/>
-            <w:tcBorders>
-              <w:bottom w:val="dotted" w:sz="4" w:space="0" w:color="000000"/>
-            </w:tcBorders>
-            <w:vAlign w:val="center"/>
-          </w:tcPr>
-          <w:p>
-            <w:pPr>
-              <w:spacing w:after="0" w:line="240" w:lineRule="auto"/>
-              <w:rPr>
-                <w:rFonts w:ascii="Times New Roman" w:eastAsia="Calibri" w:hAnsi="Times New Roman" w:cs="Times New Roman"/>
-                <w:sz w:val="26"/>
-                <w:szCs w:val="26"/>
-              </w:rPr>
-            </w:pPr>
-          </w:p>
-        </w:tc>
-        <w:tc>
-          <w:tcPr>
-            <w:tcW w:w="2576" w:type="dxa"/>
-            <w:tcBorders>
-              <w:bottom w:val="dotted" w:sz="4" w:space="0" w:color="000000"/>
-            </w:tcBorders>
-            <w:vAlign w:val="center"/>
-          </w:tcPr>
-          <w:p>
-            <w:pPr>
-              <w:spacing w:after="0" w:line="240" w:lineRule="auto"/>
-              <w:rPr>
-                <w:rFonts w:ascii="Times New Roman" w:eastAsia="Calibri" w:hAnsi="Times New Roman" w:cs="Times New Roman"/>
-                <w:sz w:val="26"/>
-                <w:szCs w:val="26"/>
-              </w:rPr>
-            </w:pPr>
-          </w:p>
-        </w:tc>
-        <w:tc>
-          <w:tcPr>
-            <w:tcW w:w="2020" w:type="dxa"/>
-            <w:tcBorders>
-              <w:bottom w:val="dotted" w:sz="4" w:space="0" w:color="000000"/>
-            </w:tcBorders>
-          </w:tcPr>
-          <w:p>
-            <w:pPr>
-              <w:spacing w:after="0" w:line="240" w:lineRule="auto"/>
-              <w:rPr>
-                <w:rFonts w:ascii="Times New Roman" w:eastAsia="Calibri" w:hAnsi="Times New Roman" w:cs="Times New Roman"/>
-                <w:sz w:val="26"/>
-                <w:szCs w:val="26"/>
-              </w:rPr>
-            </w:pPr>
-          </w:p>
-        </w:tc>
-      </w:tr>
-      <w:tr>
-        <w:trPr>
-          <w:trHeight w:val="300"/>
-        </w:trPr>
-        <w:tc>
-          <w:tcPr>
-            <w:tcW w:w="1746" w:type="dxa"/>
-            <w:vMerge/>
-            <w:vAlign w:val="center"/>
-          </w:tcPr>
-          <w:p>
-            <w:pPr>
-              <w:spacing w:after="0" w:line="240" w:lineRule="auto"/>
-              <w:rPr>
-                <w:rFonts w:ascii="Times New Roman" w:eastAsia="Calibri" w:hAnsi="Times New Roman" w:cs="Times New Roman"/>
-                <w:b/>
-                <w:sz w:val="26"/>
-                <w:szCs w:val="26"/>
-              </w:rPr>
-            </w:pPr>
-          </w:p>
-        </w:tc>
-        <w:tc>
-          <w:tcPr>
-            <w:tcW w:w="3903" w:type="dxa"/>
-            <w:tcBorders>
-              <w:top w:val="dotted" w:sz="4" w:space="0" w:color="000000"/>
-              <w:bottom w:val="dotted" w:sz="4" w:space="0" w:color="000000"/>
-            </w:tcBorders>
-            <w:vAlign w:val="center"/>
-          </w:tcPr>
-          <w:p>
-            <w:pPr>
-              <w:spacing w:after="0" w:line="240" w:lineRule="auto"/>
-              <w:rPr>
-                <w:rFonts w:ascii="Times New Roman" w:eastAsia="Calibri" w:hAnsi="Times New Roman" w:cs="Times New Roman"/>
-                <w:sz w:val="26"/>
-                <w:szCs w:val="26"/>
-              </w:rPr>
-            </w:pPr>
-          </w:p>
-        </w:tc>
-        <w:tc>
-          <w:tcPr>
-            <w:tcW w:w="2576" w:type="dxa"/>
-            <w:tcBorders>
-              <w:top w:val="dotted" w:sz="4" w:space="0" w:color="000000"/>
-              <w:bottom w:val="dotted" w:sz="4" w:space="0" w:color="000000"/>
-            </w:tcBorders>
-            <w:vAlign w:val="center"/>
-          </w:tcPr>
-          <w:p>
-            <w:pPr>
-              <w:spacing w:after="0" w:line="240" w:lineRule="auto"/>
-              <w:rPr>
-                <w:rFonts w:ascii="Times New Roman" w:eastAsia="Calibri" w:hAnsi="Times New Roman" w:cs="Times New Roman"/>
-                <w:sz w:val="26"/>
-                <w:szCs w:val="26"/>
-              </w:rPr>
-            </w:pPr>
-          </w:p>
-        </w:tc>
-        <w:tc>
-          <w:tcPr>
-            <w:tcW w:w="2020" w:type="dxa"/>
-            <w:tcBorders>
-              <w:top w:val="dotted" w:sz="4" w:space="0" w:color="000000"/>
-              <w:bottom w:val="dotted" w:sz="4" w:space="0" w:color="000000"/>
-            </w:tcBorders>
-          </w:tcPr>
-          <w:p>
-            <w:pPr>
-              <w:spacing w:after="0" w:line="240" w:lineRule="auto"/>
-              <w:rPr>
-                <w:rFonts w:ascii="Times New Roman" w:eastAsia="Calibri" w:hAnsi="Times New Roman" w:cs="Times New Roman"/>
-                <w:sz w:val="26"/>
-                <w:szCs w:val="26"/>
-              </w:rPr>
-            </w:pPr>
-          </w:p>
-        </w:tc>
-      </w:tr>
-      <w:tr>
-        <w:trPr>
-          <w:trHeight w:val="300"/>
-        </w:trPr>
-        <w:tc>
-          <w:tcPr>
-            <w:tcW w:w="1746" w:type="dxa"/>
-            <w:vMerge/>
-            <w:vAlign w:val="center"/>
-          </w:tcPr>
-          <w:p>
-            <w:pPr>
-              <w:spacing w:after="0" w:line="240" w:lineRule="auto"/>
-              <w:rPr>
-                <w:rFonts w:ascii="Times New Roman" w:eastAsia="Calibri" w:hAnsi="Times New Roman" w:cs="Times New Roman"/>
-                <w:b/>
-                <w:sz w:val="26"/>
-                <w:szCs w:val="26"/>
-              </w:rPr>
-            </w:pPr>
-          </w:p>
-        </w:tc>
-        <w:tc>
-          <w:tcPr>
-            <w:tcW w:w="3903" w:type="dxa"/>
-            <w:tcBorders>
-              <w:top w:val="dotted" w:sz="4" w:space="0" w:color="000000"/>
-              <w:bottom w:val="dotted" w:sz="4" w:space="0" w:color="000000"/>
-            </w:tcBorders>
-            <w:vAlign w:val="center"/>
-          </w:tcPr>
-          <w:p>
-            <w:pPr>
-              <w:spacing w:after="0" w:line="240" w:lineRule="auto"/>
-              <w:rPr>
-                <w:rFonts w:ascii="Times New Roman" w:eastAsia="Calibri" w:hAnsi="Times New Roman" w:cs="Times New Roman"/>
-                <w:sz w:val="26"/>
-                <w:szCs w:val="26"/>
-              </w:rPr>
-            </w:pPr>
-          </w:p>
-        </w:tc>
-        <w:tc>
-          <w:tcPr>
-            <w:tcW w:w="2576" w:type="dxa"/>
-            <w:tcBorders>
-              <w:top w:val="dotted" w:sz="4" w:space="0" w:color="000000"/>
-              <w:bottom w:val="dotted" w:sz="4" w:space="0" w:color="000000"/>
-            </w:tcBorders>
-            <w:vAlign w:val="center"/>
-          </w:tcPr>
-          <w:p>
-            <w:pPr>
-              <w:spacing w:after="0" w:line="240" w:lineRule="auto"/>
-              <w:rPr>
-                <w:rFonts w:ascii="Times New Roman" w:eastAsia="Calibri" w:hAnsi="Times New Roman" w:cs="Times New Roman"/>
-                <w:sz w:val="26"/>
-                <w:szCs w:val="26"/>
-              </w:rPr>
-            </w:pPr>
-          </w:p>
-        </w:tc>
-        <w:tc>
-          <w:tcPr>
-            <w:tcW w:w="2020" w:type="dxa"/>
-            <w:tcBorders>
-              <w:top w:val="dotted" w:sz="4" w:space="0" w:color="000000"/>
-              <w:bottom w:val="dotted" w:sz="4" w:space="0" w:color="000000"/>
-            </w:tcBorders>
-          </w:tcPr>
-          <w:p>
-            <w:pPr>
-              <w:spacing w:after="0" w:line="240" w:lineRule="auto"/>
-              <w:rPr>
-                <w:rFonts w:ascii="Times New Roman" w:eastAsia="Calibri" w:hAnsi="Times New Roman" w:cs="Times New Roman"/>
-                <w:sz w:val="26"/>
-                <w:szCs w:val="26"/>
-              </w:rPr>
-            </w:pPr>
-          </w:p>
-        </w:tc>
-      </w:tr>
-      <w:tr>
-        <w:trPr>
-          <w:trHeight w:val="300"/>
-        </w:trPr>
-        <w:tc>
-          <w:tcPr>
-            <w:tcW w:w="1746" w:type="dxa"/>
-            <w:vMerge/>
-            <w:vAlign w:val="center"/>
-          </w:tcPr>
-          <w:p>
-            <w:pPr>
-              <w:spacing w:after="0" w:line="240" w:lineRule="auto"/>
-              <w:rPr>
-                <w:rFonts w:ascii="Times New Roman" w:eastAsia="Calibri" w:hAnsi="Times New Roman" w:cs="Times New Roman"/>
-                <w:b/>
-                <w:sz w:val="26"/>
-                <w:szCs w:val="26"/>
-              </w:rPr>
-            </w:pPr>
-          </w:p>
-        </w:tc>
-        <w:tc>
-          <w:tcPr>
-            <w:tcW w:w="3903" w:type="dxa"/>
-            <w:tcBorders>
-              <w:top w:val="dotted" w:sz="4" w:space="0" w:color="000000"/>
-              <w:bottom w:val="dotted" w:sz="4" w:space="0" w:color="000000"/>
-            </w:tcBorders>
-            <w:vAlign w:val="center"/>
-          </w:tcPr>
-          <w:p>
-            <w:pPr>
-              <w:spacing w:after="0" w:line="240" w:lineRule="auto"/>
-              <w:rPr>
-                <w:rFonts w:ascii="Times New Roman" w:eastAsia="Calibri" w:hAnsi="Times New Roman" w:cs="Times New Roman"/>
-                <w:sz w:val="26"/>
-                <w:szCs w:val="26"/>
-              </w:rPr>
-            </w:pPr>
-          </w:p>
-        </w:tc>
-        <w:tc>
-          <w:tcPr>
-            <w:tcW w:w="2576" w:type="dxa"/>
-            <w:tcBorders>
-              <w:top w:val="dotted" w:sz="4" w:space="0" w:color="000000"/>
-              <w:bottom w:val="dotted" w:sz="4" w:space="0" w:color="000000"/>
-            </w:tcBorders>
-            <w:vAlign w:val="center"/>
-          </w:tcPr>
-          <w:p>
-            <w:pPr>
-              <w:spacing w:after="0" w:line="240" w:lineRule="auto"/>
-              <w:rPr>
-                <w:rFonts w:ascii="Times New Roman" w:eastAsia="Calibri" w:hAnsi="Times New Roman" w:cs="Times New Roman"/>
-                <w:sz w:val="26"/>
-                <w:szCs w:val="26"/>
-              </w:rPr>
-            </w:pPr>
-          </w:p>
-        </w:tc>
-        <w:tc>
-          <w:tcPr>
-            <w:tcW w:w="2020" w:type="dxa"/>
-            <w:tcBorders>
-              <w:top w:val="dotted" w:sz="4" w:space="0" w:color="000000"/>
-              <w:bottom w:val="dotted" w:sz="4" w:space="0" w:color="000000"/>
-            </w:tcBorders>
-          </w:tcPr>
-          <w:p>
-            <w:pPr>
-              <w:spacing w:after="0" w:line="240" w:lineRule="auto"/>
-              <w:rPr>
-                <w:rFonts w:ascii="Times New Roman" w:eastAsia="Calibri" w:hAnsi="Times New Roman" w:cs="Times New Roman"/>
-                <w:sz w:val="26"/>
-                <w:szCs w:val="26"/>
-              </w:rPr>
-            </w:pPr>
-          </w:p>
-        </w:tc>
-      </w:tr>
-      <w:tr>
-        <w:trPr>
-          <w:trHeight w:val="300"/>
-        </w:trPr>
-        <w:tc>
-          <w:tcPr>
-            <w:tcW w:w="1746" w:type="dxa"/>
-            <w:vMerge/>
-            <w:vAlign w:val="center"/>
-          </w:tcPr>
-          <w:p>
-            <w:pPr>
-              <w:spacing w:after="0" w:line="240" w:lineRule="auto"/>
-              <w:rPr>
-                <w:rFonts w:ascii="Times New Roman" w:eastAsia="Calibri" w:hAnsi="Times New Roman" w:cs="Times New Roman"/>
-                <w:b/>
-                <w:sz w:val="26"/>
-                <w:szCs w:val="26"/>
-              </w:rPr>
-            </w:pPr>
-          </w:p>
-        </w:tc>
-        <w:tc>
-          <w:tcPr>
-            <w:tcW w:w="3903" w:type="dxa"/>
-            <w:tcBorders>
-              <w:top w:val="dotted" w:sz="4" w:space="0" w:color="000000"/>
-            </w:tcBorders>
-            <w:vAlign w:val="center"/>
-          </w:tcPr>
-          <w:p>
-            <w:pPr>
-              <w:spacing w:after="0" w:line="240" w:lineRule="auto"/>
-              <w:rPr>
-                <w:rFonts w:ascii="Times New Roman" w:eastAsia="Calibri" w:hAnsi="Times New Roman" w:cs="Times New Roman"/>
-                <w:sz w:val="26"/>
-                <w:szCs w:val="26"/>
-              </w:rPr>
-            </w:pPr>
-          </w:p>
-        </w:tc>
-        <w:tc>
-          <w:tcPr>
-            <w:tcW w:w="2576" w:type="dxa"/>
-            <w:tcBorders>
-              <w:top w:val="dotted" w:sz="4" w:space="0" w:color="000000"/>
-            </w:tcBorders>
-            <w:vAlign w:val="center"/>
-          </w:tcPr>
-          <w:p>
-            <w:pPr>
-              <w:spacing w:after="0" w:line="240" w:lineRule="auto"/>
-              <w:rPr>
-                <w:rFonts w:ascii="Times New Roman" w:eastAsia="Calibri" w:hAnsi="Times New Roman" w:cs="Times New Roman"/>
-                <w:sz w:val="26"/>
-                <w:szCs w:val="26"/>
-              </w:rPr>
-            </w:pPr>
-          </w:p>
-        </w:tc>
-        <w:tc>
-          <w:tcPr>
-            <w:tcW w:w="2020" w:type="dxa"/>
-            <w:tcBorders>
-              <w:top w:val="dotted" w:sz="4" w:space="0" w:color="000000"/>
-            </w:tcBorders>
-          </w:tcPr>
-          <w:p>
-            <w:pPr>
-              <w:spacing w:after="0" w:line="240" w:lineRule="auto"/>
-              <w:rPr>
-                <w:rFonts w:ascii="Times New Roman" w:eastAsia="Calibri" w:hAnsi="Times New Roman" w:cs="Times New Roman"/>
-                <w:sz w:val="26"/>
-                <w:szCs w:val="26"/>
-              </w:rPr>
-            </w:pPr>
-          </w:p>
-        </w:tc>
-      </w:tr>
-      <w:tr>
-        <w:trPr>
-          <w:trHeight w:val="300"/>
-        </w:trPr>
-        <w:tc>
-          <w:tcPr>
-            <w:tcW w:w="1746" w:type="dxa"/>
-            <w:vMerge w:val="restart"/>
-            <w:vAlign w:val="center"/>
-          </w:tcPr>
-          <w:p>
-            <w:pPr>
-              <w:spacing w:after="0" w:line="240" w:lineRule="auto"/>
-              <w:rPr>
-                <w:rFonts w:ascii="Times New Roman" w:eastAsia="Calibri" w:hAnsi="Times New Roman"/>
-              </w:rPr>
-            </w:pPr>
-            <w:r>
-              <w:rPr>
-                <w:rFonts w:ascii="Times New Roman" w:eastAsia="Calibri" w:hAnsi="Times New Roman" w:cs="Times New Roman"/>
-                <w:b/>
-                <w:sz w:val="26"/>
-                <w:szCs w:val="26"/>
-              </w:rPr>
-              <w:t>Tuần 15</w:t>
-            </w:r>
-          </w:p>
-          <w:p>
-            <w:pPr>
-              <w:spacing w:after="0" w:line="240" w:lineRule="auto"/>
-              <w:rPr>
-                <w:rFonts w:ascii="Times New Roman" w:eastAsia="Calibri" w:hAnsi="Times New Roman"/>
-              </w:rPr>
-            </w:pPr>
-            <w:r>
-              <w:rPr>
-                <w:rFonts w:ascii="Times New Roman" w:eastAsia="Calibri" w:hAnsi="Times New Roman" w:cs="Times New Roman"/>
-                <w:sz w:val="26"/>
-                <w:szCs w:val="26"/>
-              </w:rPr>
-              <w:t>(Từ:  ../../2023</w:t>
-            </w:r>
-          </w:p>
-          <w:p>
-            <w:pPr>
-              <w:spacing w:after="0" w:line="240" w:lineRule="auto"/>
-              <w:rPr>
-                <w:rFonts w:ascii="Times New Roman" w:eastAsia="Calibri" w:hAnsi="Times New Roman"/>
-              </w:rPr>
-            </w:pPr>
-            <w:r>
-              <w:rPr>
-                <w:rFonts w:ascii="Times New Roman" w:eastAsia="Calibri" w:hAnsi="Times New Roman" w:cs="Times New Roman"/>
-                <w:sz w:val="26"/>
-                <w:szCs w:val="26"/>
-              </w:rPr>
-              <w:t>Đến:  ../../2023)</w:t>
-            </w:r>
-          </w:p>
-        </w:tc>
-        <w:tc>
-          <w:tcPr>
-            <w:tcW w:w="3903" w:type="dxa"/>
-            <w:tcBorders>
-              <w:bottom w:val="dotted" w:sz="4" w:space="0" w:color="000000"/>
-            </w:tcBorders>
-            <w:vAlign w:val="center"/>
-          </w:tcPr>
-          <w:p>
-            <w:pPr>
-              <w:spacing w:after="0" w:line="240" w:lineRule="auto"/>
-              <w:rPr>
-                <w:rFonts w:ascii="Times New Roman" w:eastAsia="Calibri" w:hAnsi="Times New Roman" w:cs="Times New Roman"/>
-                <w:sz w:val="26"/>
-                <w:szCs w:val="26"/>
-              </w:rPr>
-            </w:pPr>
-          </w:p>
-        </w:tc>
-        <w:tc>
-          <w:tcPr>
-            <w:tcW w:w="2576" w:type="dxa"/>
-            <w:tcBorders>
-              <w:bottom w:val="dotted" w:sz="4" w:space="0" w:color="000000"/>
-            </w:tcBorders>
-            <w:vAlign w:val="center"/>
-          </w:tcPr>
-          <w:p>
-            <w:pPr>
-              <w:spacing w:after="0" w:line="240" w:lineRule="auto"/>
-              <w:rPr>
-                <w:rFonts w:ascii="Times New Roman" w:eastAsia="Calibri" w:hAnsi="Times New Roman" w:cs="Times New Roman"/>
-                <w:sz w:val="26"/>
-                <w:szCs w:val="26"/>
-              </w:rPr>
-            </w:pPr>
-          </w:p>
-        </w:tc>
-        <w:tc>
-          <w:tcPr>
-            <w:tcW w:w="2020" w:type="dxa"/>
-            <w:tcBorders>
-              <w:bottom w:val="dotted" w:sz="4" w:space="0" w:color="000000"/>
-            </w:tcBorders>
-          </w:tcPr>
-          <w:p>
-            <w:pPr>
-              <w:spacing w:after="0" w:line="240" w:lineRule="auto"/>
-              <w:rPr>
-                <w:rFonts w:ascii="Times New Roman" w:eastAsia="Calibri" w:hAnsi="Times New Roman" w:cs="Times New Roman"/>
-                <w:sz w:val="26"/>
-                <w:szCs w:val="26"/>
-              </w:rPr>
-            </w:pPr>
-          </w:p>
-        </w:tc>
-      </w:tr>
-      <w:tr>
-        <w:trPr>
-          <w:trHeight w:val="300"/>
-        </w:trPr>
-        <w:tc>
-          <w:tcPr>
-            <w:tcW w:w="1746" w:type="dxa"/>
-            <w:vMerge/>
-            <w:vAlign w:val="center"/>
-          </w:tcPr>
-          <w:p>
-            <w:pPr>
-              <w:spacing w:after="0" w:line="240" w:lineRule="auto"/>
-              <w:rPr>
-                <w:rFonts w:ascii="Times New Roman" w:eastAsia="Calibri" w:hAnsi="Times New Roman" w:cs="Times New Roman"/>
-                <w:b/>
-                <w:sz w:val="26"/>
-                <w:szCs w:val="26"/>
-              </w:rPr>
-            </w:pPr>
-          </w:p>
-        </w:tc>
-        <w:tc>
-          <w:tcPr>
-            <w:tcW w:w="3903" w:type="dxa"/>
-            <w:tcBorders>
-              <w:top w:val="dotted" w:sz="4" w:space="0" w:color="000000"/>
-              <w:bottom w:val="dotted" w:sz="4" w:space="0" w:color="000000"/>
-            </w:tcBorders>
-            <w:vAlign w:val="center"/>
-          </w:tcPr>
-          <w:p>
-            <w:pPr>
-              <w:spacing w:after="0" w:line="240" w:lineRule="auto"/>
-              <w:rPr>
-                <w:rFonts w:ascii="Times New Roman" w:eastAsia="Calibri" w:hAnsi="Times New Roman" w:cs="Times New Roman"/>
-                <w:sz w:val="26"/>
-                <w:szCs w:val="26"/>
-              </w:rPr>
-            </w:pPr>
-          </w:p>
-        </w:tc>
-        <w:tc>
-          <w:tcPr>
-            <w:tcW w:w="2576" w:type="dxa"/>
-            <w:tcBorders>
-              <w:top w:val="dotted" w:sz="4" w:space="0" w:color="000000"/>
-              <w:bottom w:val="dotted" w:sz="4" w:space="0" w:color="000000"/>
-            </w:tcBorders>
-            <w:vAlign w:val="center"/>
-          </w:tcPr>
-          <w:p>
-            <w:pPr>
-              <w:spacing w:after="0" w:line="240" w:lineRule="auto"/>
-              <w:rPr>
-                <w:rFonts w:ascii="Times New Roman" w:eastAsia="Calibri" w:hAnsi="Times New Roman" w:cs="Times New Roman"/>
-                <w:sz w:val="26"/>
-                <w:szCs w:val="26"/>
-              </w:rPr>
-            </w:pPr>
-          </w:p>
-        </w:tc>
-        <w:tc>
-          <w:tcPr>
-            <w:tcW w:w="2020" w:type="dxa"/>
-            <w:tcBorders>
-              <w:top w:val="dotted" w:sz="4" w:space="0" w:color="000000"/>
-              <w:bottom w:val="dotted" w:sz="4" w:space="0" w:color="000000"/>
-            </w:tcBorders>
-          </w:tcPr>
-          <w:p>
-            <w:pPr>
-              <w:spacing w:after="0" w:line="240" w:lineRule="auto"/>
-              <w:rPr>
-                <w:rFonts w:ascii="Times New Roman" w:eastAsia="Calibri" w:hAnsi="Times New Roman" w:cs="Times New Roman"/>
-                <w:sz w:val="26"/>
-                <w:szCs w:val="26"/>
-              </w:rPr>
-            </w:pPr>
-          </w:p>
-        </w:tc>
-      </w:tr>
-      <w:tr>
-        <w:trPr>
-          <w:trHeight w:val="300"/>
-        </w:trPr>
-        <w:tc>
-          <w:tcPr>
-            <w:tcW w:w="1746" w:type="dxa"/>
-            <w:vMerge/>
-            <w:vAlign w:val="center"/>
-          </w:tcPr>
-          <w:p>
-            <w:pPr>
-              <w:spacing w:after="0" w:line="240" w:lineRule="auto"/>
-              <w:rPr>
-                <w:rFonts w:ascii="Times New Roman" w:eastAsia="Calibri" w:hAnsi="Times New Roman" w:cs="Times New Roman"/>
-                <w:b/>
-                <w:sz w:val="26"/>
-                <w:szCs w:val="26"/>
-              </w:rPr>
-            </w:pPr>
-          </w:p>
-        </w:tc>
-        <w:tc>
-          <w:tcPr>
-            <w:tcW w:w="3903" w:type="dxa"/>
-            <w:tcBorders>
-              <w:top w:val="dotted" w:sz="4" w:space="0" w:color="000000"/>
-              <w:bottom w:val="dotted" w:sz="4" w:space="0" w:color="000000"/>
-            </w:tcBorders>
-            <w:vAlign w:val="center"/>
-          </w:tcPr>
-          <w:p>
-            <w:pPr>
-              <w:spacing w:after="0" w:line="240" w:lineRule="auto"/>
-              <w:rPr>
-                <w:rFonts w:ascii="Times New Roman" w:eastAsia="Calibri" w:hAnsi="Times New Roman" w:cs="Times New Roman"/>
-                <w:sz w:val="26"/>
-                <w:szCs w:val="26"/>
-              </w:rPr>
-            </w:pPr>
-          </w:p>
-        </w:tc>
-        <w:tc>
-          <w:tcPr>
-            <w:tcW w:w="2576" w:type="dxa"/>
-            <w:tcBorders>
-              <w:top w:val="dotted" w:sz="4" w:space="0" w:color="000000"/>
-              <w:bottom w:val="dotted" w:sz="4" w:space="0" w:color="000000"/>
-            </w:tcBorders>
-            <w:vAlign w:val="center"/>
-          </w:tcPr>
-          <w:p>
-            <w:pPr>
-              <w:spacing w:after="0" w:line="240" w:lineRule="auto"/>
-              <w:rPr>
-                <w:rFonts w:ascii="Times New Roman" w:eastAsia="Calibri" w:hAnsi="Times New Roman" w:cs="Times New Roman"/>
-                <w:sz w:val="26"/>
-                <w:szCs w:val="26"/>
-              </w:rPr>
-            </w:pPr>
-          </w:p>
-        </w:tc>
-        <w:tc>
-          <w:tcPr>
-            <w:tcW w:w="2020" w:type="dxa"/>
-            <w:tcBorders>
-              <w:top w:val="dotted" w:sz="4" w:space="0" w:color="000000"/>
-              <w:bottom w:val="dotted" w:sz="4" w:space="0" w:color="000000"/>
-            </w:tcBorders>
-          </w:tcPr>
-          <w:p>
-            <w:pPr>
-              <w:spacing w:after="0" w:line="240" w:lineRule="auto"/>
-              <w:rPr>
-                <w:rFonts w:ascii="Times New Roman" w:eastAsia="Calibri" w:hAnsi="Times New Roman" w:cs="Times New Roman"/>
-                <w:sz w:val="26"/>
-                <w:szCs w:val="26"/>
-              </w:rPr>
-            </w:pPr>
-          </w:p>
-        </w:tc>
-      </w:tr>
-      <w:tr>
-        <w:trPr>
-          <w:trHeight w:val="300"/>
-        </w:trPr>
-        <w:tc>
-          <w:tcPr>
-            <w:tcW w:w="1746" w:type="dxa"/>
-            <w:vMerge/>
-            <w:vAlign w:val="center"/>
-          </w:tcPr>
-          <w:p>
-            <w:pPr>
-              <w:spacing w:after="0" w:line="240" w:lineRule="auto"/>
-              <w:rPr>
-                <w:rFonts w:ascii="Times New Roman" w:eastAsia="Calibri" w:hAnsi="Times New Roman" w:cs="Times New Roman"/>
-                <w:b/>
-                <w:sz w:val="26"/>
-                <w:szCs w:val="26"/>
-              </w:rPr>
-            </w:pPr>
-          </w:p>
-        </w:tc>
-        <w:tc>
-          <w:tcPr>
-            <w:tcW w:w="3903" w:type="dxa"/>
-            <w:tcBorders>
-              <w:top w:val="dotted" w:sz="4" w:space="0" w:color="000000"/>
-              <w:bottom w:val="dotted" w:sz="4" w:space="0" w:color="000000"/>
-            </w:tcBorders>
-            <w:vAlign w:val="center"/>
-          </w:tcPr>
-          <w:p>
-            <w:pPr>
-              <w:spacing w:after="0" w:line="240" w:lineRule="auto"/>
-              <w:rPr>
-                <w:rFonts w:ascii="Times New Roman" w:eastAsia="Calibri" w:hAnsi="Times New Roman" w:cs="Times New Roman"/>
-                <w:sz w:val="26"/>
-                <w:szCs w:val="26"/>
-              </w:rPr>
-            </w:pPr>
-          </w:p>
-        </w:tc>
-        <w:tc>
-          <w:tcPr>
-            <w:tcW w:w="2576" w:type="dxa"/>
-            <w:tcBorders>
-              <w:top w:val="dotted" w:sz="4" w:space="0" w:color="000000"/>
-              <w:bottom w:val="dotted" w:sz="4" w:space="0" w:color="000000"/>
-            </w:tcBorders>
-            <w:vAlign w:val="center"/>
-          </w:tcPr>
-          <w:p>
-            <w:pPr>
-              <w:spacing w:after="0" w:line="240" w:lineRule="auto"/>
-              <w:rPr>
-                <w:rFonts w:ascii="Times New Roman" w:eastAsia="Calibri" w:hAnsi="Times New Roman" w:cs="Times New Roman"/>
-                <w:sz w:val="26"/>
-                <w:szCs w:val="26"/>
-              </w:rPr>
-            </w:pPr>
-          </w:p>
-        </w:tc>
-        <w:tc>
-          <w:tcPr>
-            <w:tcW w:w="2020" w:type="dxa"/>
-            <w:tcBorders>
-              <w:top w:val="dotted" w:sz="4" w:space="0" w:color="000000"/>
-              <w:bottom w:val="dotted" w:sz="4" w:space="0" w:color="000000"/>
-            </w:tcBorders>
-          </w:tcPr>
-          <w:p>
-            <w:pPr>
-              <w:spacing w:after="0" w:line="240" w:lineRule="auto"/>
-              <w:rPr>
-                <w:rFonts w:ascii="Times New Roman" w:eastAsia="Calibri" w:hAnsi="Times New Roman" w:cs="Times New Roman"/>
-                <w:sz w:val="26"/>
-                <w:szCs w:val="26"/>
-              </w:rPr>
-            </w:pPr>
-          </w:p>
-        </w:tc>
-      </w:tr>
-      <w:tr>
-        <w:trPr>
-          <w:trHeight w:val="300"/>
-        </w:trPr>
-        <w:tc>
-          <w:tcPr>
-            <w:tcW w:w="1746" w:type="dxa"/>
-            <w:vMerge/>
-            <w:vAlign w:val="center"/>
-          </w:tcPr>
-          <w:p>
-            <w:pPr>
-              <w:spacing w:after="0" w:line="240" w:lineRule="auto"/>
-              <w:rPr>
-                <w:rFonts w:ascii="Times New Roman" w:eastAsia="Calibri" w:hAnsi="Times New Roman" w:cs="Times New Roman"/>
-                <w:b/>
-                <w:sz w:val="26"/>
-                <w:szCs w:val="26"/>
-              </w:rPr>
-            </w:pPr>
-          </w:p>
-        </w:tc>
-        <w:tc>
-          <w:tcPr>
-            <w:tcW w:w="3903" w:type="dxa"/>
-            <w:tcBorders>
-              <w:top w:val="dotted" w:sz="4" w:space="0" w:color="000000"/>
-            </w:tcBorders>
-            <w:vAlign w:val="center"/>
-          </w:tcPr>
-          <w:p>
-            <w:pPr>
-              <w:spacing w:after="0" w:line="240" w:lineRule="auto"/>
-              <w:rPr>
-                <w:rFonts w:ascii="Times New Roman" w:eastAsia="Calibri" w:hAnsi="Times New Roman" w:cs="Times New Roman"/>
-                <w:sz w:val="26"/>
-                <w:szCs w:val="26"/>
-              </w:rPr>
-            </w:pPr>
-          </w:p>
-        </w:tc>
-        <w:tc>
-          <w:tcPr>
-            <w:tcW w:w="2576" w:type="dxa"/>
-            <w:tcBorders>
-              <w:top w:val="dotted" w:sz="4" w:space="0" w:color="000000"/>
-            </w:tcBorders>
-            <w:vAlign w:val="center"/>
-          </w:tcPr>
-          <w:p>
-            <w:pPr>
-              <w:spacing w:after="0" w:line="240" w:lineRule="auto"/>
-              <w:rPr>
-                <w:rFonts w:ascii="Times New Roman" w:eastAsia="Calibri" w:hAnsi="Times New Roman" w:cs="Times New Roman"/>
-                <w:sz w:val="26"/>
-                <w:szCs w:val="26"/>
-              </w:rPr>
-            </w:pPr>
-          </w:p>
-        </w:tc>
-        <w:tc>
-          <w:tcPr>
-            <w:tcW w:w="2020" w:type="dxa"/>
-            <w:tcBorders>
-              <w:top w:val="dotted" w:sz="4" w:space="0" w:color="000000"/>
-            </w:tcBorders>
-          </w:tcPr>
-          <w:p>
-            <w:pPr>
-              <w:spacing w:after="0" w:line="240" w:lineRule="auto"/>
-              <w:rPr>
-                <w:rFonts w:ascii="Times New Roman" w:eastAsia="Calibri" w:hAnsi="Times New Roman" w:cs="Times New Roman"/>
-                <w:sz w:val="26"/>
-                <w:szCs w:val="26"/>
-              </w:rPr>
-            </w:pPr>
-          </w:p>
-        </w:tc>
-      </w:tr>
-      <w:tr>
-        <w:trPr>
-          <w:trHeight w:val="300"/>
-        </w:trPr>
-        <w:tc>
-          <w:tcPr>
-            <w:tcW w:w="1746" w:type="dxa"/>
-            <w:vAlign w:val="center"/>
-          </w:tcPr>
-          <w:p>
-            <w:pPr>
-              <w:spacing w:after="0" w:line="240" w:lineRule="auto"/>
-              <w:rPr>
-                <w:rFonts w:ascii="Times New Roman" w:eastAsia="Calibri" w:hAnsi="Times New Roman" w:cs="Times New Roman"/>
-                <w:b/>
-                <w:sz w:val="26"/>
-                <w:szCs w:val="26"/>
-              </w:rPr>
-            </w:pPr>
-          </w:p>
-        </w:tc>
-        <w:tc>
-          <w:tcPr>
-            <w:tcW w:w="3903" w:type="dxa"/>
-            <w:tcBorders>
-              <w:top w:val="dotted" w:sz="4" w:space="0" w:color="000000"/>
-            </w:tcBorders>
-            <w:vAlign w:val="center"/>
-          </w:tcPr>
-          <w:p>
-            <w:pPr>
-              <w:spacing w:after="0" w:line="240" w:lineRule="auto"/>
-              <w:rPr>
-                <w:rFonts w:ascii="Times New Roman" w:eastAsia="Calibri" w:hAnsi="Times New Roman" w:cs="Times New Roman"/>
-                <w:sz w:val="26"/>
-                <w:szCs w:val="26"/>
-              </w:rPr>
-            </w:pPr>
-          </w:p>
-        </w:tc>
-        <w:tc>
-          <w:tcPr>
-            <w:tcW w:w="2576" w:type="dxa"/>
-            <w:tcBorders>
-              <w:top w:val="dotted" w:sz="4" w:space="0" w:color="000000"/>
-            </w:tcBorders>
-            <w:vAlign w:val="center"/>
-          </w:tcPr>
-          <w:p>
-            <w:pPr>
-              <w:spacing w:after="0" w:line="240" w:lineRule="auto"/>
-              <w:rPr>
-                <w:rFonts w:ascii="Times New Roman" w:eastAsia="Calibri" w:hAnsi="Times New Roman" w:cs="Times New Roman"/>
-                <w:sz w:val="26"/>
-                <w:szCs w:val="26"/>
-              </w:rPr>
-            </w:pPr>
-          </w:p>
-        </w:tc>
-        <w:tc>
-          <w:tcPr>
-            <w:tcW w:w="2020" w:type="dxa"/>
-            <w:tcBorders>
-              <w:top w:val="dotted" w:sz="4" w:space="0" w:color="000000"/>
+              <w:bottom w:val="dotted" w:sz="4" w:space="0" w:color="000000"/>
             </w:tcBorders>
           </w:tcPr>
           <w:p>
